--- a/NodeJS_Tutorial.docx
+++ b/NodeJS_Tutorial.docx
@@ -68,12 +68,17 @@
         <w:t xml:space="preserve">To check version of </w:t>
       </w:r>
       <w:proofErr w:type="spellStart"/>
+      <w:proofErr w:type="gramStart"/>
       <w:r>
         <w:t>nodejs</w:t>
       </w:r>
       <w:proofErr w:type="spellEnd"/>
       <w:r>
-        <w:t xml:space="preserve"> : enter in CMD -&gt; type </w:t>
+        <w:t xml:space="preserve"> :</w:t>
+      </w:r>
+      <w:proofErr w:type="gramEnd"/>
+      <w:r>
+        <w:t xml:space="preserve"> enter in CMD -&gt; type </w:t>
       </w:r>
       <w:r>
         <w:rPr>
@@ -100,7 +105,15 @@
       </w:r>
       <w:proofErr w:type="spellEnd"/>
       <w:r>
-        <w:t xml:space="preserve"> in browser -&gt; click on … of chrome browser  and click on More tools -&gt; </w:t>
+        <w:t xml:space="preserve"> in browser -&gt; click on … of chrome </w:t>
+      </w:r>
+      <w:proofErr w:type="gramStart"/>
+      <w:r>
+        <w:t>browser  and</w:t>
+      </w:r>
+      <w:proofErr w:type="gramEnd"/>
+      <w:r>
+        <w:t xml:space="preserve"> click on More tools -&gt; </w:t>
       </w:r>
       <w:proofErr w:type="spellStart"/>
       <w:r>
@@ -176,10 +189,23 @@
           <w:bCs/>
           <w:u w:val="single"/>
         </w:rPr>
-        <w:t xml:space="preserve">Blocking vs Non-Blocking I/O </w:t>
-      </w:r>
-      <w:r>
-        <w:t xml:space="preserve">: blocking I/O(input output operations) means it blocks the entire process while doing any input output operations whereas non-blocking I/O doesn’t blocks the process while performing any </w:t>
+        <w:t>Blocking vs Non-Blocking I/</w:t>
+      </w:r>
+      <w:proofErr w:type="gramStart"/>
+      <w:r>
+        <w:rPr>
+          <w:b/>
+          <w:bCs/>
+          <w:u w:val="single"/>
+        </w:rPr>
+        <w:t xml:space="preserve">O </w:t>
+      </w:r>
+      <w:r>
+        <w:t>:</w:t>
+      </w:r>
+      <w:proofErr w:type="gramEnd"/>
+      <w:r>
+        <w:t xml:space="preserve"> blocking I/O(input output operations) means it blocks the entire process while doing any input output operations whereas non-blocking I/O doesn’t blocks the process while performing any </w:t>
       </w:r>
       <w:proofErr w:type="spellStart"/>
       <w:r>
@@ -189,6 +215,4786 @@
       <w:r>
         <w:t xml:space="preserve">/o operations. </w:t>
       </w:r>
+    </w:p>
+    <w:p>
+      <w:pPr>
+        <w:spacing w:after="0"/>
+        <w:ind w:left="-576" w:right="-720"/>
+      </w:pPr>
+      <w:r>
+        <w:rPr>
+          <w:b/>
+          <w:bCs/>
+          <w:u w:val="single"/>
+        </w:rPr>
+        <w:t xml:space="preserve">Documentation of </w:t>
+      </w:r>
+      <w:proofErr w:type="gramStart"/>
+      <w:r>
+        <w:rPr>
+          <w:b/>
+          <w:bCs/>
+          <w:u w:val="single"/>
+        </w:rPr>
+        <w:t>API</w:t>
+      </w:r>
+      <w:r>
+        <w:t xml:space="preserve"> :</w:t>
+      </w:r>
+      <w:proofErr w:type="gramEnd"/>
+      <w:r>
+        <w:t xml:space="preserve"> </w:t>
+      </w:r>
+      <w:hyperlink r:id="rId8" w:history="1">
+        <w:r>
+          <w:rPr>
+            <w:rStyle w:val="Hyperlink"/>
+          </w:rPr>
+          <w:t>https://nodejs.org/dist/latest-v16.x/docs/api/</w:t>
+        </w:r>
+      </w:hyperlink>
+    </w:p>
+    <w:p>
+      <w:pPr>
+        <w:spacing w:after="0"/>
+        <w:ind w:left="-576" w:right="-720"/>
+      </w:pPr>
+      <w:r>
+        <w:rPr>
+          <w:b/>
+          <w:bCs/>
+          <w:u w:val="single"/>
+        </w:rPr>
+        <w:t xml:space="preserve">Defining function and importing in another </w:t>
+      </w:r>
+      <w:proofErr w:type="gramStart"/>
+      <w:r>
+        <w:rPr>
+          <w:b/>
+          <w:bCs/>
+          <w:u w:val="single"/>
+        </w:rPr>
+        <w:t>module</w:t>
+      </w:r>
+      <w:r>
+        <w:t xml:space="preserve"> :</w:t>
+      </w:r>
+      <w:proofErr w:type="gramEnd"/>
+      <w:r>
+        <w:t xml:space="preserve"> utils.js</w:t>
+      </w:r>
+    </w:p>
+    <w:p>
+      <w:pPr>
+        <w:shd w:val="clear" w:color="auto" w:fill="1E1E1E"/>
+        <w:spacing w:after="0" w:line="285" w:lineRule="atLeast"/>
+        <w:rPr>
+          <w:rFonts w:ascii="Consolas" w:eastAsia="Times New Roman" w:hAnsi="Consolas" w:cs="Times New Roman"/>
+          <w:color w:val="D4D4D4"/>
+          <w:sz w:val="21"/>
+          <w:szCs w:val="21"/>
+        </w:rPr>
+      </w:pPr>
+      <w:r>
+        <w:rPr>
+          <w:rFonts w:ascii="Consolas" w:eastAsia="Times New Roman" w:hAnsi="Consolas" w:cs="Times New Roman"/>
+          <w:color w:val="9CDCFE"/>
+          <w:sz w:val="21"/>
+          <w:szCs w:val="21"/>
+        </w:rPr>
+        <w:t>console</w:t>
+      </w:r>
+      <w:r>
+        <w:rPr>
+          <w:rFonts w:ascii="Consolas" w:eastAsia="Times New Roman" w:hAnsi="Consolas" w:cs="Times New Roman"/>
+          <w:color w:val="D4D4D4"/>
+          <w:sz w:val="21"/>
+          <w:szCs w:val="21"/>
+        </w:rPr>
+        <w:t>.</w:t>
+      </w:r>
+      <w:r>
+        <w:rPr>
+          <w:rFonts w:ascii="Consolas" w:eastAsia="Times New Roman" w:hAnsi="Consolas" w:cs="Times New Roman"/>
+          <w:color w:val="DCDCAA"/>
+          <w:sz w:val="21"/>
+          <w:szCs w:val="21"/>
+        </w:rPr>
+        <w:t>log</w:t>
+      </w:r>
+      <w:r>
+        <w:rPr>
+          <w:rFonts w:ascii="Consolas" w:eastAsia="Times New Roman" w:hAnsi="Consolas" w:cs="Times New Roman"/>
+          <w:color w:val="D4D4D4"/>
+          <w:sz w:val="21"/>
+          <w:szCs w:val="21"/>
+        </w:rPr>
+        <w:t>(</w:t>
+      </w:r>
+      <w:r>
+        <w:rPr>
+          <w:rFonts w:ascii="Consolas" w:eastAsia="Times New Roman" w:hAnsi="Consolas" w:cs="Times New Roman"/>
+          <w:color w:val="CE9178"/>
+          <w:sz w:val="21"/>
+          <w:szCs w:val="21"/>
+        </w:rPr>
+        <w:t>'util.js'</w:t>
+      </w:r>
+      <w:r>
+        <w:rPr>
+          <w:rFonts w:ascii="Consolas" w:eastAsia="Times New Roman" w:hAnsi="Consolas" w:cs="Times New Roman"/>
+          <w:color w:val="D4D4D4"/>
+          <w:sz w:val="21"/>
+          <w:szCs w:val="21"/>
+        </w:rPr>
+        <w:t>)</w:t>
+      </w:r>
+    </w:p>
+    <w:p>
+      <w:pPr>
+        <w:shd w:val="clear" w:color="auto" w:fill="1E1E1E"/>
+        <w:spacing w:after="0" w:line="285" w:lineRule="atLeast"/>
+        <w:rPr>
+          <w:rFonts w:ascii="Consolas" w:eastAsia="Times New Roman" w:hAnsi="Consolas" w:cs="Times New Roman"/>
+          <w:color w:val="D4D4D4"/>
+          <w:sz w:val="21"/>
+          <w:szCs w:val="21"/>
+        </w:rPr>
+      </w:pPr>
+      <w:r>
+        <w:rPr>
+          <w:rFonts w:ascii="Consolas" w:eastAsia="Times New Roman" w:hAnsi="Consolas" w:cs="Times New Roman"/>
+          <w:color w:val="9CDCFE"/>
+          <w:sz w:val="21"/>
+          <w:szCs w:val="21"/>
+        </w:rPr>
+        <w:t>my_name_1</w:t>
+      </w:r>
+      <w:r>
+        <w:rPr>
+          <w:rFonts w:ascii="Consolas" w:eastAsia="Times New Roman" w:hAnsi="Consolas" w:cs="Times New Roman"/>
+          <w:color w:val="D4D4D4"/>
+          <w:sz w:val="21"/>
+          <w:szCs w:val="21"/>
+        </w:rPr>
+        <w:t xml:space="preserve"> = </w:t>
+      </w:r>
+      <w:r>
+        <w:rPr>
+          <w:rFonts w:ascii="Consolas" w:eastAsia="Times New Roman" w:hAnsi="Consolas" w:cs="Times New Roman"/>
+          <w:color w:val="CE9178"/>
+          <w:sz w:val="21"/>
+          <w:szCs w:val="21"/>
+        </w:rPr>
+        <w:t>'my name from utils'</w:t>
+      </w:r>
+    </w:p>
+    <w:p>
+      <w:pPr>
+        <w:shd w:val="clear" w:color="auto" w:fill="1E1E1E"/>
+        <w:spacing w:after="0" w:line="285" w:lineRule="atLeast"/>
+        <w:rPr>
+          <w:rFonts w:ascii="Consolas" w:eastAsia="Times New Roman" w:hAnsi="Consolas" w:cs="Times New Roman"/>
+          <w:color w:val="D4D4D4"/>
+          <w:sz w:val="21"/>
+          <w:szCs w:val="21"/>
+        </w:rPr>
+      </w:pPr>
+      <w:r>
+        <w:rPr>
+          <w:rFonts w:ascii="Consolas" w:eastAsia="Times New Roman" w:hAnsi="Consolas" w:cs="Times New Roman"/>
+          <w:color w:val="9CDCFE"/>
+          <w:sz w:val="21"/>
+          <w:szCs w:val="21"/>
+        </w:rPr>
+        <w:t>my_name_2</w:t>
+      </w:r>
+      <w:r>
+        <w:rPr>
+          <w:rFonts w:ascii="Consolas" w:eastAsia="Times New Roman" w:hAnsi="Consolas" w:cs="Times New Roman"/>
+          <w:color w:val="D4D4D4"/>
+          <w:sz w:val="21"/>
+          <w:szCs w:val="21"/>
+        </w:rPr>
+        <w:t xml:space="preserve"> = </w:t>
+      </w:r>
+      <w:r>
+        <w:rPr>
+          <w:rFonts w:ascii="Consolas" w:eastAsia="Times New Roman" w:hAnsi="Consolas" w:cs="Times New Roman"/>
+          <w:color w:val="CE9178"/>
+          <w:sz w:val="21"/>
+          <w:szCs w:val="21"/>
+        </w:rPr>
+        <w:t>'</w:t>
+      </w:r>
+      <w:proofErr w:type="gramStart"/>
+      <w:r>
+        <w:rPr>
+          <w:rFonts w:ascii="Consolas" w:eastAsia="Times New Roman" w:hAnsi="Consolas" w:cs="Times New Roman"/>
+          <w:color w:val="CE9178"/>
+          <w:sz w:val="21"/>
+          <w:szCs w:val="21"/>
+        </w:rPr>
+        <w:t>my another</w:t>
+      </w:r>
+      <w:proofErr w:type="gramEnd"/>
+      <w:r>
+        <w:rPr>
+          <w:rFonts w:ascii="Consolas" w:eastAsia="Times New Roman" w:hAnsi="Consolas" w:cs="Times New Roman"/>
+          <w:color w:val="CE9178"/>
+          <w:sz w:val="21"/>
+          <w:szCs w:val="21"/>
+        </w:rPr>
+        <w:t xml:space="preserve"> name from utils'</w:t>
+      </w:r>
+    </w:p>
+    <w:p>
+      <w:pPr>
+        <w:shd w:val="clear" w:color="auto" w:fill="1E1E1E"/>
+        <w:spacing w:after="0" w:line="285" w:lineRule="atLeast"/>
+        <w:rPr>
+          <w:rFonts w:ascii="Consolas" w:eastAsia="Times New Roman" w:hAnsi="Consolas" w:cs="Times New Roman"/>
+          <w:color w:val="D4D4D4"/>
+          <w:sz w:val="21"/>
+          <w:szCs w:val="21"/>
+        </w:rPr>
+      </w:pPr>
+      <w:r>
+        <w:rPr>
+          <w:rFonts w:ascii="Consolas" w:eastAsia="Times New Roman" w:hAnsi="Consolas" w:cs="Times New Roman"/>
+          <w:color w:val="6A9955"/>
+          <w:sz w:val="21"/>
+          <w:szCs w:val="21"/>
+        </w:rPr>
+        <w:t xml:space="preserve">// define our </w:t>
+      </w:r>
+      <w:proofErr w:type="spellStart"/>
+      <w:r>
+        <w:rPr>
+          <w:rFonts w:ascii="Consolas" w:eastAsia="Times New Roman" w:hAnsi="Consolas" w:cs="Times New Roman"/>
+          <w:color w:val="6A9955"/>
+          <w:sz w:val="21"/>
+          <w:szCs w:val="21"/>
+        </w:rPr>
+        <w:t>fucntion</w:t>
+      </w:r>
+      <w:proofErr w:type="spellEnd"/>
+    </w:p>
+    <w:p>
+      <w:pPr>
+        <w:shd w:val="clear" w:color="auto" w:fill="1E1E1E"/>
+        <w:spacing w:after="0" w:line="285" w:lineRule="atLeast"/>
+        <w:rPr>
+          <w:rFonts w:ascii="Consolas" w:eastAsia="Times New Roman" w:hAnsi="Consolas" w:cs="Times New Roman"/>
+          <w:color w:val="D4D4D4"/>
+          <w:sz w:val="21"/>
+          <w:szCs w:val="21"/>
+        </w:rPr>
+      </w:pPr>
+      <w:r>
+        <w:rPr>
+          <w:rFonts w:ascii="Consolas" w:eastAsia="Times New Roman" w:hAnsi="Consolas" w:cs="Times New Roman"/>
+          <w:color w:val="569CD6"/>
+          <w:sz w:val="21"/>
+          <w:szCs w:val="21"/>
+        </w:rPr>
+        <w:t>function</w:t>
+      </w:r>
+      <w:r>
+        <w:rPr>
+          <w:rFonts w:ascii="Consolas" w:eastAsia="Times New Roman" w:hAnsi="Consolas" w:cs="Times New Roman"/>
+          <w:color w:val="D4D4D4"/>
+          <w:sz w:val="21"/>
+          <w:szCs w:val="21"/>
+        </w:rPr>
+        <w:t xml:space="preserve"> </w:t>
+      </w:r>
+      <w:r>
+        <w:rPr>
+          <w:rFonts w:ascii="Consolas" w:eastAsia="Times New Roman" w:hAnsi="Consolas" w:cs="Times New Roman"/>
+          <w:color w:val="DCDCAA"/>
+          <w:sz w:val="21"/>
+          <w:szCs w:val="21"/>
+        </w:rPr>
+        <w:t>add</w:t>
+      </w:r>
+      <w:r>
+        <w:rPr>
+          <w:rFonts w:ascii="Consolas" w:eastAsia="Times New Roman" w:hAnsi="Consolas" w:cs="Times New Roman"/>
+          <w:color w:val="D4D4D4"/>
+          <w:sz w:val="21"/>
+          <w:szCs w:val="21"/>
+        </w:rPr>
+        <w:t>(</w:t>
+      </w:r>
+      <w:proofErr w:type="spellStart"/>
+      <w:proofErr w:type="gramStart"/>
+      <w:r>
+        <w:rPr>
+          <w:rFonts w:ascii="Consolas" w:eastAsia="Times New Roman" w:hAnsi="Consolas" w:cs="Times New Roman"/>
+          <w:color w:val="9CDCFE"/>
+          <w:sz w:val="21"/>
+          <w:szCs w:val="21"/>
+        </w:rPr>
+        <w:t>a</w:t>
+      </w:r>
+      <w:r>
+        <w:rPr>
+          <w:rFonts w:ascii="Consolas" w:eastAsia="Times New Roman" w:hAnsi="Consolas" w:cs="Times New Roman"/>
+          <w:color w:val="D4D4D4"/>
+          <w:sz w:val="21"/>
+          <w:szCs w:val="21"/>
+        </w:rPr>
+        <w:t>,</w:t>
+      </w:r>
+      <w:r>
+        <w:rPr>
+          <w:rFonts w:ascii="Consolas" w:eastAsia="Times New Roman" w:hAnsi="Consolas" w:cs="Times New Roman"/>
+          <w:color w:val="9CDCFE"/>
+          <w:sz w:val="21"/>
+          <w:szCs w:val="21"/>
+        </w:rPr>
+        <w:t>b</w:t>
+      </w:r>
+      <w:proofErr w:type="spellEnd"/>
+      <w:proofErr w:type="gramEnd"/>
+      <w:r>
+        <w:rPr>
+          <w:rFonts w:ascii="Consolas" w:eastAsia="Times New Roman" w:hAnsi="Consolas" w:cs="Times New Roman"/>
+          <w:color w:val="D4D4D4"/>
+          <w:sz w:val="21"/>
+          <w:szCs w:val="21"/>
+        </w:rPr>
+        <w:t>){</w:t>
+      </w:r>
+    </w:p>
+    <w:p>
+      <w:pPr>
+        <w:shd w:val="clear" w:color="auto" w:fill="1E1E1E"/>
+        <w:spacing w:after="0" w:line="285" w:lineRule="atLeast"/>
+        <w:rPr>
+          <w:rFonts w:ascii="Consolas" w:eastAsia="Times New Roman" w:hAnsi="Consolas" w:cs="Times New Roman"/>
+          <w:color w:val="D4D4D4"/>
+          <w:sz w:val="21"/>
+          <w:szCs w:val="21"/>
+        </w:rPr>
+      </w:pPr>
+      <w:r>
+        <w:rPr>
+          <w:rFonts w:ascii="Consolas" w:eastAsia="Times New Roman" w:hAnsi="Consolas" w:cs="Times New Roman"/>
+          <w:color w:val="D4D4D4"/>
+          <w:sz w:val="21"/>
+          <w:szCs w:val="21"/>
+        </w:rPr>
+        <w:t xml:space="preserve">    </w:t>
+      </w:r>
+      <w:r>
+        <w:rPr>
+          <w:rFonts w:ascii="Consolas" w:eastAsia="Times New Roman" w:hAnsi="Consolas" w:cs="Times New Roman"/>
+          <w:color w:val="C586C0"/>
+          <w:sz w:val="21"/>
+          <w:szCs w:val="21"/>
+        </w:rPr>
+        <w:t>return</w:t>
+      </w:r>
+      <w:r>
+        <w:rPr>
+          <w:rFonts w:ascii="Consolas" w:eastAsia="Times New Roman" w:hAnsi="Consolas" w:cs="Times New Roman"/>
+          <w:color w:val="D4D4D4"/>
+          <w:sz w:val="21"/>
+          <w:szCs w:val="21"/>
+        </w:rPr>
+        <w:t xml:space="preserve"> </w:t>
+      </w:r>
+      <w:proofErr w:type="spellStart"/>
+      <w:r>
+        <w:rPr>
+          <w:rFonts w:ascii="Consolas" w:eastAsia="Times New Roman" w:hAnsi="Consolas" w:cs="Times New Roman"/>
+          <w:color w:val="9CDCFE"/>
+          <w:sz w:val="21"/>
+          <w:szCs w:val="21"/>
+        </w:rPr>
+        <w:t>a</w:t>
+      </w:r>
+      <w:r>
+        <w:rPr>
+          <w:rFonts w:ascii="Consolas" w:eastAsia="Times New Roman" w:hAnsi="Consolas" w:cs="Times New Roman"/>
+          <w:color w:val="D4D4D4"/>
+          <w:sz w:val="21"/>
+          <w:szCs w:val="21"/>
+        </w:rPr>
+        <w:t>+</w:t>
+      </w:r>
+      <w:r>
+        <w:rPr>
+          <w:rFonts w:ascii="Consolas" w:eastAsia="Times New Roman" w:hAnsi="Consolas" w:cs="Times New Roman"/>
+          <w:color w:val="9CDCFE"/>
+          <w:sz w:val="21"/>
+          <w:szCs w:val="21"/>
+        </w:rPr>
+        <w:t>b</w:t>
+      </w:r>
+      <w:proofErr w:type="spellEnd"/>
+    </w:p>
+    <w:p>
+      <w:pPr>
+        <w:shd w:val="clear" w:color="auto" w:fill="1E1E1E"/>
+        <w:spacing w:after="0" w:line="285" w:lineRule="atLeast"/>
+        <w:rPr>
+          <w:rFonts w:ascii="Consolas" w:eastAsia="Times New Roman" w:hAnsi="Consolas" w:cs="Times New Roman"/>
+          <w:color w:val="D4D4D4"/>
+          <w:sz w:val="21"/>
+          <w:szCs w:val="21"/>
+        </w:rPr>
+      </w:pPr>
+      <w:r>
+        <w:rPr>
+          <w:rFonts w:ascii="Consolas" w:eastAsia="Times New Roman" w:hAnsi="Consolas" w:cs="Times New Roman"/>
+          <w:color w:val="D4D4D4"/>
+          <w:sz w:val="21"/>
+          <w:szCs w:val="21"/>
+        </w:rPr>
+        <w:t>}</w:t>
+      </w:r>
+    </w:p>
+    <w:p>
+      <w:pPr>
+        <w:shd w:val="clear" w:color="auto" w:fill="1E1E1E"/>
+        <w:spacing w:after="0" w:line="285" w:lineRule="atLeast"/>
+        <w:rPr>
+          <w:rFonts w:ascii="Consolas" w:eastAsia="Times New Roman" w:hAnsi="Consolas" w:cs="Times New Roman"/>
+          <w:color w:val="D4D4D4"/>
+          <w:sz w:val="21"/>
+          <w:szCs w:val="21"/>
+        </w:rPr>
+      </w:pPr>
+      <w:r>
+        <w:rPr>
+          <w:rFonts w:ascii="Consolas" w:eastAsia="Times New Roman" w:hAnsi="Consolas" w:cs="Times New Roman"/>
+          <w:color w:val="569CD6"/>
+          <w:sz w:val="21"/>
+          <w:szCs w:val="21"/>
+        </w:rPr>
+        <w:t>function</w:t>
+      </w:r>
+      <w:r>
+        <w:rPr>
+          <w:rFonts w:ascii="Consolas" w:eastAsia="Times New Roman" w:hAnsi="Consolas" w:cs="Times New Roman"/>
+          <w:color w:val="D4D4D4"/>
+          <w:sz w:val="21"/>
+          <w:szCs w:val="21"/>
+        </w:rPr>
+        <w:t xml:space="preserve"> </w:t>
+      </w:r>
+      <w:r>
+        <w:rPr>
+          <w:rFonts w:ascii="Consolas" w:eastAsia="Times New Roman" w:hAnsi="Consolas" w:cs="Times New Roman"/>
+          <w:color w:val="DCDCAA"/>
+          <w:sz w:val="21"/>
+          <w:szCs w:val="21"/>
+        </w:rPr>
+        <w:t>minus</w:t>
+      </w:r>
+      <w:r>
+        <w:rPr>
+          <w:rFonts w:ascii="Consolas" w:eastAsia="Times New Roman" w:hAnsi="Consolas" w:cs="Times New Roman"/>
+          <w:color w:val="D4D4D4"/>
+          <w:sz w:val="21"/>
+          <w:szCs w:val="21"/>
+        </w:rPr>
+        <w:t>(</w:t>
+      </w:r>
+      <w:proofErr w:type="spellStart"/>
+      <w:proofErr w:type="gramStart"/>
+      <w:r>
+        <w:rPr>
+          <w:rFonts w:ascii="Consolas" w:eastAsia="Times New Roman" w:hAnsi="Consolas" w:cs="Times New Roman"/>
+          <w:color w:val="9CDCFE"/>
+          <w:sz w:val="21"/>
+          <w:szCs w:val="21"/>
+        </w:rPr>
+        <w:t>a</w:t>
+      </w:r>
+      <w:r>
+        <w:rPr>
+          <w:rFonts w:ascii="Consolas" w:eastAsia="Times New Roman" w:hAnsi="Consolas" w:cs="Times New Roman"/>
+          <w:color w:val="D4D4D4"/>
+          <w:sz w:val="21"/>
+          <w:szCs w:val="21"/>
+        </w:rPr>
+        <w:t>,</w:t>
+      </w:r>
+      <w:r>
+        <w:rPr>
+          <w:rFonts w:ascii="Consolas" w:eastAsia="Times New Roman" w:hAnsi="Consolas" w:cs="Times New Roman"/>
+          <w:color w:val="9CDCFE"/>
+          <w:sz w:val="21"/>
+          <w:szCs w:val="21"/>
+        </w:rPr>
+        <w:t>b</w:t>
+      </w:r>
+      <w:proofErr w:type="spellEnd"/>
+      <w:proofErr w:type="gramEnd"/>
+      <w:r>
+        <w:rPr>
+          <w:rFonts w:ascii="Consolas" w:eastAsia="Times New Roman" w:hAnsi="Consolas" w:cs="Times New Roman"/>
+          <w:color w:val="D4D4D4"/>
+          <w:sz w:val="21"/>
+          <w:szCs w:val="21"/>
+        </w:rPr>
+        <w:t>){</w:t>
+      </w:r>
+    </w:p>
+    <w:p>
+      <w:pPr>
+        <w:shd w:val="clear" w:color="auto" w:fill="1E1E1E"/>
+        <w:spacing w:after="0" w:line="285" w:lineRule="atLeast"/>
+        <w:rPr>
+          <w:rFonts w:ascii="Consolas" w:eastAsia="Times New Roman" w:hAnsi="Consolas" w:cs="Times New Roman"/>
+          <w:color w:val="D4D4D4"/>
+          <w:sz w:val="21"/>
+          <w:szCs w:val="21"/>
+        </w:rPr>
+      </w:pPr>
+      <w:r>
+        <w:rPr>
+          <w:rFonts w:ascii="Consolas" w:eastAsia="Times New Roman" w:hAnsi="Consolas" w:cs="Times New Roman"/>
+          <w:color w:val="D4D4D4"/>
+          <w:sz w:val="21"/>
+          <w:szCs w:val="21"/>
+        </w:rPr>
+        <w:t xml:space="preserve">    </w:t>
+      </w:r>
+      <w:r>
+        <w:rPr>
+          <w:rFonts w:ascii="Consolas" w:eastAsia="Times New Roman" w:hAnsi="Consolas" w:cs="Times New Roman"/>
+          <w:color w:val="C586C0"/>
+          <w:sz w:val="21"/>
+          <w:szCs w:val="21"/>
+        </w:rPr>
+        <w:t>return</w:t>
+      </w:r>
+      <w:r>
+        <w:rPr>
+          <w:rFonts w:ascii="Consolas" w:eastAsia="Times New Roman" w:hAnsi="Consolas" w:cs="Times New Roman"/>
+          <w:color w:val="D4D4D4"/>
+          <w:sz w:val="21"/>
+          <w:szCs w:val="21"/>
+        </w:rPr>
+        <w:t xml:space="preserve"> </w:t>
+      </w:r>
+      <w:r>
+        <w:rPr>
+          <w:rFonts w:ascii="Consolas" w:eastAsia="Times New Roman" w:hAnsi="Consolas" w:cs="Times New Roman"/>
+          <w:color w:val="9CDCFE"/>
+          <w:sz w:val="21"/>
+          <w:szCs w:val="21"/>
+        </w:rPr>
+        <w:t>a</w:t>
+      </w:r>
+      <w:r>
+        <w:rPr>
+          <w:rFonts w:ascii="Consolas" w:eastAsia="Times New Roman" w:hAnsi="Consolas" w:cs="Times New Roman"/>
+          <w:color w:val="D4D4D4"/>
+          <w:sz w:val="21"/>
+          <w:szCs w:val="21"/>
+        </w:rPr>
+        <w:t>-</w:t>
+      </w:r>
+      <w:r>
+        <w:rPr>
+          <w:rFonts w:ascii="Consolas" w:eastAsia="Times New Roman" w:hAnsi="Consolas" w:cs="Times New Roman"/>
+          <w:color w:val="9CDCFE"/>
+          <w:sz w:val="21"/>
+          <w:szCs w:val="21"/>
+        </w:rPr>
+        <w:t>b</w:t>
+      </w:r>
+    </w:p>
+    <w:p>
+      <w:pPr>
+        <w:shd w:val="clear" w:color="auto" w:fill="1E1E1E"/>
+        <w:spacing w:after="0" w:line="285" w:lineRule="atLeast"/>
+        <w:rPr>
+          <w:rFonts w:ascii="Consolas" w:eastAsia="Times New Roman" w:hAnsi="Consolas" w:cs="Times New Roman"/>
+          <w:color w:val="D4D4D4"/>
+          <w:sz w:val="21"/>
+          <w:szCs w:val="21"/>
+        </w:rPr>
+      </w:pPr>
+      <w:r>
+        <w:rPr>
+          <w:rFonts w:ascii="Consolas" w:eastAsia="Times New Roman" w:hAnsi="Consolas" w:cs="Times New Roman"/>
+          <w:color w:val="D4D4D4"/>
+          <w:sz w:val="21"/>
+          <w:szCs w:val="21"/>
+        </w:rPr>
+        <w:t>}</w:t>
+      </w:r>
+    </w:p>
+    <w:p>
+      <w:pPr>
+        <w:shd w:val="clear" w:color="auto" w:fill="1E1E1E"/>
+        <w:spacing w:after="0" w:line="285" w:lineRule="atLeast"/>
+        <w:rPr>
+          <w:rFonts w:ascii="Consolas" w:eastAsia="Times New Roman" w:hAnsi="Consolas" w:cs="Times New Roman"/>
+          <w:color w:val="D4D4D4"/>
+          <w:sz w:val="21"/>
+          <w:szCs w:val="21"/>
+        </w:rPr>
+      </w:pPr>
+      <w:r>
+        <w:rPr>
+          <w:rFonts w:ascii="Consolas" w:eastAsia="Times New Roman" w:hAnsi="Consolas" w:cs="Times New Roman"/>
+          <w:color w:val="6A9955"/>
+          <w:sz w:val="21"/>
+          <w:szCs w:val="21"/>
+        </w:rPr>
+        <w:t>// export the function add and minus</w:t>
+      </w:r>
+    </w:p>
+    <w:p>
+      <w:pPr>
+        <w:shd w:val="clear" w:color="auto" w:fill="1E1E1E"/>
+        <w:spacing w:after="0" w:line="285" w:lineRule="atLeast"/>
+        <w:rPr>
+          <w:rFonts w:ascii="Consolas" w:eastAsia="Times New Roman" w:hAnsi="Consolas" w:cs="Times New Roman"/>
+          <w:color w:val="D4D4D4"/>
+          <w:sz w:val="21"/>
+          <w:szCs w:val="21"/>
+        </w:rPr>
+      </w:pPr>
+      <w:proofErr w:type="spellStart"/>
+      <w:proofErr w:type="gramStart"/>
+      <w:r>
+        <w:rPr>
+          <w:rFonts w:ascii="Consolas" w:eastAsia="Times New Roman" w:hAnsi="Consolas" w:cs="Times New Roman"/>
+          <w:color w:val="4EC9B0"/>
+          <w:sz w:val="21"/>
+          <w:szCs w:val="21"/>
+        </w:rPr>
+        <w:t>module</w:t>
+      </w:r>
+      <w:r>
+        <w:rPr>
+          <w:rFonts w:ascii="Consolas" w:eastAsia="Times New Roman" w:hAnsi="Consolas" w:cs="Times New Roman"/>
+          <w:color w:val="D4D4D4"/>
+          <w:sz w:val="21"/>
+          <w:szCs w:val="21"/>
+        </w:rPr>
+        <w:t>.</w:t>
+      </w:r>
+      <w:r>
+        <w:rPr>
+          <w:rFonts w:ascii="Consolas" w:eastAsia="Times New Roman" w:hAnsi="Consolas" w:cs="Times New Roman"/>
+          <w:color w:val="4EC9B0"/>
+          <w:sz w:val="21"/>
+          <w:szCs w:val="21"/>
+        </w:rPr>
+        <w:t>exports</w:t>
+      </w:r>
+      <w:proofErr w:type="spellEnd"/>
+      <w:proofErr w:type="gramEnd"/>
+      <w:r>
+        <w:rPr>
+          <w:rFonts w:ascii="Consolas" w:eastAsia="Times New Roman" w:hAnsi="Consolas" w:cs="Times New Roman"/>
+          <w:color w:val="D4D4D4"/>
+          <w:sz w:val="21"/>
+          <w:szCs w:val="21"/>
+        </w:rPr>
+        <w:t xml:space="preserve"> =  {</w:t>
+      </w:r>
+      <w:r>
+        <w:rPr>
+          <w:rFonts w:ascii="Consolas" w:eastAsia="Times New Roman" w:hAnsi="Consolas" w:cs="Times New Roman"/>
+          <w:color w:val="DCDCAA"/>
+          <w:sz w:val="21"/>
+          <w:szCs w:val="21"/>
+        </w:rPr>
+        <w:t>add</w:t>
+      </w:r>
+      <w:r>
+        <w:rPr>
+          <w:rFonts w:ascii="Consolas" w:eastAsia="Times New Roman" w:hAnsi="Consolas" w:cs="Times New Roman"/>
+          <w:color w:val="D4D4D4"/>
+          <w:sz w:val="21"/>
+          <w:szCs w:val="21"/>
+        </w:rPr>
+        <w:t xml:space="preserve">, </w:t>
+      </w:r>
+      <w:r>
+        <w:rPr>
+          <w:rFonts w:ascii="Consolas" w:eastAsia="Times New Roman" w:hAnsi="Consolas" w:cs="Times New Roman"/>
+          <w:color w:val="DCDCAA"/>
+          <w:sz w:val="21"/>
+          <w:szCs w:val="21"/>
+        </w:rPr>
+        <w:t>minus</w:t>
+      </w:r>
+      <w:r>
+        <w:rPr>
+          <w:rFonts w:ascii="Consolas" w:eastAsia="Times New Roman" w:hAnsi="Consolas" w:cs="Times New Roman"/>
+          <w:color w:val="D4D4D4"/>
+          <w:sz w:val="21"/>
+          <w:szCs w:val="21"/>
+        </w:rPr>
+        <w:t>}</w:t>
+      </w:r>
+    </w:p>
+    <w:p>
+      <w:pPr>
+        <w:spacing w:after="0"/>
+        <w:ind w:left="-576" w:right="-720"/>
+      </w:pPr>
+      <w:r>
+        <w:t>App.js</w:t>
+      </w:r>
+    </w:p>
+    <w:p>
+      <w:pPr>
+        <w:shd w:val="clear" w:color="auto" w:fill="1E1E1E"/>
+        <w:spacing w:after="0" w:line="285" w:lineRule="atLeast"/>
+        <w:rPr>
+          <w:rFonts w:ascii="Consolas" w:eastAsia="Times New Roman" w:hAnsi="Consolas" w:cs="Times New Roman"/>
+          <w:color w:val="D4D4D4"/>
+          <w:sz w:val="21"/>
+          <w:szCs w:val="21"/>
+        </w:rPr>
+      </w:pPr>
+      <w:r>
+        <w:rPr>
+          <w:rFonts w:ascii="Consolas" w:eastAsia="Times New Roman" w:hAnsi="Consolas" w:cs="Times New Roman"/>
+          <w:color w:val="569CD6"/>
+          <w:sz w:val="21"/>
+          <w:szCs w:val="21"/>
+        </w:rPr>
+        <w:t>const</w:t>
+      </w:r>
+      <w:r>
+        <w:rPr>
+          <w:rFonts w:ascii="Consolas" w:eastAsia="Times New Roman" w:hAnsi="Consolas" w:cs="Times New Roman"/>
+          <w:color w:val="D4D4D4"/>
+          <w:sz w:val="21"/>
+          <w:szCs w:val="21"/>
+        </w:rPr>
+        <w:t xml:space="preserve"> </w:t>
+      </w:r>
+      <w:r>
+        <w:rPr>
+          <w:rFonts w:ascii="Consolas" w:eastAsia="Times New Roman" w:hAnsi="Consolas" w:cs="Times New Roman"/>
+          <w:color w:val="4FC1FF"/>
+          <w:sz w:val="21"/>
+          <w:szCs w:val="21"/>
+        </w:rPr>
+        <w:t>a</w:t>
+      </w:r>
+      <w:r>
+        <w:rPr>
+          <w:rFonts w:ascii="Consolas" w:eastAsia="Times New Roman" w:hAnsi="Consolas" w:cs="Times New Roman"/>
+          <w:color w:val="D4D4D4"/>
+          <w:sz w:val="21"/>
+          <w:szCs w:val="21"/>
+        </w:rPr>
+        <w:t xml:space="preserve"> = </w:t>
+      </w:r>
+      <w:r>
+        <w:rPr>
+          <w:rFonts w:ascii="Consolas" w:eastAsia="Times New Roman" w:hAnsi="Consolas" w:cs="Times New Roman"/>
+          <w:color w:val="DCDCAA"/>
+          <w:sz w:val="21"/>
+          <w:szCs w:val="21"/>
+        </w:rPr>
+        <w:t>require</w:t>
+      </w:r>
+      <w:r>
+        <w:rPr>
+          <w:rFonts w:ascii="Consolas" w:eastAsia="Times New Roman" w:hAnsi="Consolas" w:cs="Times New Roman"/>
+          <w:color w:val="D4D4D4"/>
+          <w:sz w:val="21"/>
+          <w:szCs w:val="21"/>
+        </w:rPr>
+        <w:t>(</w:t>
+      </w:r>
+      <w:proofErr w:type="gramStart"/>
+      <w:r>
+        <w:rPr>
+          <w:rFonts w:ascii="Consolas" w:eastAsia="Times New Roman" w:hAnsi="Consolas" w:cs="Times New Roman"/>
+          <w:color w:val="CE9178"/>
+          <w:sz w:val="21"/>
+          <w:szCs w:val="21"/>
+        </w:rPr>
+        <w:t>'./</w:t>
+      </w:r>
+      <w:proofErr w:type="gramEnd"/>
+      <w:r>
+        <w:rPr>
+          <w:rFonts w:ascii="Consolas" w:eastAsia="Times New Roman" w:hAnsi="Consolas" w:cs="Times New Roman"/>
+          <w:color w:val="CE9178"/>
+          <w:sz w:val="21"/>
+          <w:szCs w:val="21"/>
+        </w:rPr>
+        <w:t>utils'</w:t>
+      </w:r>
+      <w:r>
+        <w:rPr>
+          <w:rFonts w:ascii="Consolas" w:eastAsia="Times New Roman" w:hAnsi="Consolas" w:cs="Times New Roman"/>
+          <w:color w:val="D4D4D4"/>
+          <w:sz w:val="21"/>
+          <w:szCs w:val="21"/>
+        </w:rPr>
+        <w:t>)  </w:t>
+      </w:r>
+      <w:r>
+        <w:rPr>
+          <w:rFonts w:ascii="Consolas" w:eastAsia="Times New Roman" w:hAnsi="Consolas" w:cs="Times New Roman"/>
+          <w:color w:val="6A9955"/>
+          <w:sz w:val="21"/>
+          <w:szCs w:val="21"/>
+        </w:rPr>
+        <w:t>// import the function utils</w:t>
+      </w:r>
+    </w:p>
+    <w:p>
+      <w:pPr>
+        <w:shd w:val="clear" w:color="auto" w:fill="1E1E1E"/>
+        <w:spacing w:after="0" w:line="285" w:lineRule="atLeast"/>
+        <w:rPr>
+          <w:rFonts w:ascii="Consolas" w:eastAsia="Times New Roman" w:hAnsi="Consolas" w:cs="Times New Roman"/>
+          <w:color w:val="D4D4D4"/>
+          <w:sz w:val="21"/>
+          <w:szCs w:val="21"/>
+        </w:rPr>
+      </w:pPr>
+      <w:r>
+        <w:rPr>
+          <w:rFonts w:ascii="Consolas" w:eastAsia="Times New Roman" w:hAnsi="Consolas" w:cs="Times New Roman"/>
+          <w:color w:val="569CD6"/>
+          <w:sz w:val="21"/>
+          <w:szCs w:val="21"/>
+        </w:rPr>
+        <w:t>const</w:t>
+      </w:r>
+      <w:r>
+        <w:rPr>
+          <w:rFonts w:ascii="Consolas" w:eastAsia="Times New Roman" w:hAnsi="Consolas" w:cs="Times New Roman"/>
+          <w:color w:val="D4D4D4"/>
+          <w:sz w:val="21"/>
+          <w:szCs w:val="21"/>
+        </w:rPr>
+        <w:t xml:space="preserve"> </w:t>
+      </w:r>
+      <w:r>
+        <w:rPr>
+          <w:rFonts w:ascii="Consolas" w:eastAsia="Times New Roman" w:hAnsi="Consolas" w:cs="Times New Roman"/>
+          <w:color w:val="4FC1FF"/>
+          <w:sz w:val="21"/>
+          <w:szCs w:val="21"/>
+        </w:rPr>
+        <w:t>sum</w:t>
+      </w:r>
+      <w:r>
+        <w:rPr>
+          <w:rFonts w:ascii="Consolas" w:eastAsia="Times New Roman" w:hAnsi="Consolas" w:cs="Times New Roman"/>
+          <w:color w:val="D4D4D4"/>
+          <w:sz w:val="21"/>
+          <w:szCs w:val="21"/>
+        </w:rPr>
+        <w:t xml:space="preserve"> = </w:t>
+      </w:r>
+      <w:proofErr w:type="spellStart"/>
+      <w:proofErr w:type="gramStart"/>
+      <w:r>
+        <w:rPr>
+          <w:rFonts w:ascii="Consolas" w:eastAsia="Times New Roman" w:hAnsi="Consolas" w:cs="Times New Roman"/>
+          <w:color w:val="9CDCFE"/>
+          <w:sz w:val="21"/>
+          <w:szCs w:val="21"/>
+        </w:rPr>
+        <w:t>a</w:t>
+      </w:r>
+      <w:r>
+        <w:rPr>
+          <w:rFonts w:ascii="Consolas" w:eastAsia="Times New Roman" w:hAnsi="Consolas" w:cs="Times New Roman"/>
+          <w:color w:val="D4D4D4"/>
+          <w:sz w:val="21"/>
+          <w:szCs w:val="21"/>
+        </w:rPr>
+        <w:t>.</w:t>
+      </w:r>
+      <w:r>
+        <w:rPr>
+          <w:rFonts w:ascii="Consolas" w:eastAsia="Times New Roman" w:hAnsi="Consolas" w:cs="Times New Roman"/>
+          <w:color w:val="DCDCAA"/>
+          <w:sz w:val="21"/>
+          <w:szCs w:val="21"/>
+        </w:rPr>
+        <w:t>add</w:t>
+      </w:r>
+      <w:proofErr w:type="spellEnd"/>
+      <w:r>
+        <w:rPr>
+          <w:rFonts w:ascii="Consolas" w:eastAsia="Times New Roman" w:hAnsi="Consolas" w:cs="Times New Roman"/>
+          <w:color w:val="D4D4D4"/>
+          <w:sz w:val="21"/>
+          <w:szCs w:val="21"/>
+        </w:rPr>
+        <w:t>(</w:t>
+      </w:r>
+      <w:proofErr w:type="gramEnd"/>
+      <w:r>
+        <w:rPr>
+          <w:rFonts w:ascii="Consolas" w:eastAsia="Times New Roman" w:hAnsi="Consolas" w:cs="Times New Roman"/>
+          <w:color w:val="B5CEA8"/>
+          <w:sz w:val="21"/>
+          <w:szCs w:val="21"/>
+        </w:rPr>
+        <w:t>2</w:t>
+      </w:r>
+      <w:r>
+        <w:rPr>
+          <w:rFonts w:ascii="Consolas" w:eastAsia="Times New Roman" w:hAnsi="Consolas" w:cs="Times New Roman"/>
+          <w:color w:val="D4D4D4"/>
+          <w:sz w:val="21"/>
+          <w:szCs w:val="21"/>
+        </w:rPr>
+        <w:t>,</w:t>
+      </w:r>
+      <w:r>
+        <w:rPr>
+          <w:rFonts w:ascii="Consolas" w:eastAsia="Times New Roman" w:hAnsi="Consolas" w:cs="Times New Roman"/>
+          <w:color w:val="B5CEA8"/>
+          <w:sz w:val="21"/>
+          <w:szCs w:val="21"/>
+        </w:rPr>
+        <w:t>10</w:t>
+      </w:r>
+      <w:r>
+        <w:rPr>
+          <w:rFonts w:ascii="Consolas" w:eastAsia="Times New Roman" w:hAnsi="Consolas" w:cs="Times New Roman"/>
+          <w:color w:val="D4D4D4"/>
+          <w:sz w:val="21"/>
+          <w:szCs w:val="21"/>
+        </w:rPr>
+        <w:t>)</w:t>
+      </w:r>
+    </w:p>
+    <w:p>
+      <w:pPr>
+        <w:shd w:val="clear" w:color="auto" w:fill="1E1E1E"/>
+        <w:spacing w:after="0" w:line="285" w:lineRule="atLeast"/>
+        <w:rPr>
+          <w:rFonts w:ascii="Consolas" w:eastAsia="Times New Roman" w:hAnsi="Consolas" w:cs="Times New Roman"/>
+          <w:color w:val="D4D4D4"/>
+          <w:sz w:val="21"/>
+          <w:szCs w:val="21"/>
+        </w:rPr>
+      </w:pPr>
+      <w:r>
+        <w:rPr>
+          <w:rFonts w:ascii="Consolas" w:eastAsia="Times New Roman" w:hAnsi="Consolas" w:cs="Times New Roman"/>
+          <w:color w:val="569CD6"/>
+          <w:sz w:val="21"/>
+          <w:szCs w:val="21"/>
+        </w:rPr>
+        <w:t>const</w:t>
+      </w:r>
+      <w:r>
+        <w:rPr>
+          <w:rFonts w:ascii="Consolas" w:eastAsia="Times New Roman" w:hAnsi="Consolas" w:cs="Times New Roman"/>
+          <w:color w:val="D4D4D4"/>
+          <w:sz w:val="21"/>
+          <w:szCs w:val="21"/>
+        </w:rPr>
+        <w:t xml:space="preserve"> </w:t>
+      </w:r>
+      <w:r>
+        <w:rPr>
+          <w:rFonts w:ascii="Consolas" w:eastAsia="Times New Roman" w:hAnsi="Consolas" w:cs="Times New Roman"/>
+          <w:color w:val="4FC1FF"/>
+          <w:sz w:val="21"/>
+          <w:szCs w:val="21"/>
+        </w:rPr>
+        <w:t>sub</w:t>
+      </w:r>
+      <w:r>
+        <w:rPr>
+          <w:rFonts w:ascii="Consolas" w:eastAsia="Times New Roman" w:hAnsi="Consolas" w:cs="Times New Roman"/>
+          <w:color w:val="D4D4D4"/>
+          <w:sz w:val="21"/>
+          <w:szCs w:val="21"/>
+        </w:rPr>
+        <w:t xml:space="preserve"> = </w:t>
+      </w:r>
+      <w:proofErr w:type="spellStart"/>
+      <w:proofErr w:type="gramStart"/>
+      <w:r>
+        <w:rPr>
+          <w:rFonts w:ascii="Consolas" w:eastAsia="Times New Roman" w:hAnsi="Consolas" w:cs="Times New Roman"/>
+          <w:color w:val="9CDCFE"/>
+          <w:sz w:val="21"/>
+          <w:szCs w:val="21"/>
+        </w:rPr>
+        <w:t>a</w:t>
+      </w:r>
+      <w:r>
+        <w:rPr>
+          <w:rFonts w:ascii="Consolas" w:eastAsia="Times New Roman" w:hAnsi="Consolas" w:cs="Times New Roman"/>
+          <w:color w:val="D4D4D4"/>
+          <w:sz w:val="21"/>
+          <w:szCs w:val="21"/>
+        </w:rPr>
+        <w:t>.</w:t>
+      </w:r>
+      <w:r>
+        <w:rPr>
+          <w:rFonts w:ascii="Consolas" w:eastAsia="Times New Roman" w:hAnsi="Consolas" w:cs="Times New Roman"/>
+          <w:color w:val="DCDCAA"/>
+          <w:sz w:val="21"/>
+          <w:szCs w:val="21"/>
+        </w:rPr>
+        <w:t>minus</w:t>
+      </w:r>
+      <w:proofErr w:type="spellEnd"/>
+      <w:proofErr w:type="gramEnd"/>
+      <w:r>
+        <w:rPr>
+          <w:rFonts w:ascii="Consolas" w:eastAsia="Times New Roman" w:hAnsi="Consolas" w:cs="Times New Roman"/>
+          <w:color w:val="D4D4D4"/>
+          <w:sz w:val="21"/>
+          <w:szCs w:val="21"/>
+        </w:rPr>
+        <w:t>(</w:t>
+      </w:r>
+      <w:r>
+        <w:rPr>
+          <w:rFonts w:ascii="Consolas" w:eastAsia="Times New Roman" w:hAnsi="Consolas" w:cs="Times New Roman"/>
+          <w:color w:val="B5CEA8"/>
+          <w:sz w:val="21"/>
+          <w:szCs w:val="21"/>
+        </w:rPr>
+        <w:t>10</w:t>
+      </w:r>
+      <w:r>
+        <w:rPr>
+          <w:rFonts w:ascii="Consolas" w:eastAsia="Times New Roman" w:hAnsi="Consolas" w:cs="Times New Roman"/>
+          <w:color w:val="D4D4D4"/>
+          <w:sz w:val="21"/>
+          <w:szCs w:val="21"/>
+        </w:rPr>
+        <w:t>,</w:t>
+      </w:r>
+      <w:r>
+        <w:rPr>
+          <w:rFonts w:ascii="Consolas" w:eastAsia="Times New Roman" w:hAnsi="Consolas" w:cs="Times New Roman"/>
+          <w:color w:val="B5CEA8"/>
+          <w:sz w:val="21"/>
+          <w:szCs w:val="21"/>
+        </w:rPr>
+        <w:t>4</w:t>
+      </w:r>
+      <w:r>
+        <w:rPr>
+          <w:rFonts w:ascii="Consolas" w:eastAsia="Times New Roman" w:hAnsi="Consolas" w:cs="Times New Roman"/>
+          <w:color w:val="D4D4D4"/>
+          <w:sz w:val="21"/>
+          <w:szCs w:val="21"/>
+        </w:rPr>
+        <w:t>)</w:t>
+      </w:r>
+    </w:p>
+    <w:p>
+      <w:pPr>
+        <w:shd w:val="clear" w:color="auto" w:fill="1E1E1E"/>
+        <w:spacing w:after="0" w:line="285" w:lineRule="atLeast"/>
+        <w:rPr>
+          <w:rFonts w:ascii="Consolas" w:eastAsia="Times New Roman" w:hAnsi="Consolas" w:cs="Times New Roman"/>
+          <w:color w:val="D4D4D4"/>
+          <w:sz w:val="21"/>
+          <w:szCs w:val="21"/>
+        </w:rPr>
+      </w:pPr>
+      <w:r>
+        <w:rPr>
+          <w:rFonts w:ascii="Consolas" w:eastAsia="Times New Roman" w:hAnsi="Consolas" w:cs="Times New Roman"/>
+          <w:color w:val="9CDCFE"/>
+          <w:sz w:val="21"/>
+          <w:szCs w:val="21"/>
+        </w:rPr>
+        <w:t>console</w:t>
+      </w:r>
+      <w:r>
+        <w:rPr>
+          <w:rFonts w:ascii="Consolas" w:eastAsia="Times New Roman" w:hAnsi="Consolas" w:cs="Times New Roman"/>
+          <w:color w:val="D4D4D4"/>
+          <w:sz w:val="21"/>
+          <w:szCs w:val="21"/>
+        </w:rPr>
+        <w:t>.</w:t>
+      </w:r>
+      <w:r>
+        <w:rPr>
+          <w:rFonts w:ascii="Consolas" w:eastAsia="Times New Roman" w:hAnsi="Consolas" w:cs="Times New Roman"/>
+          <w:color w:val="DCDCAA"/>
+          <w:sz w:val="21"/>
+          <w:szCs w:val="21"/>
+        </w:rPr>
+        <w:t>log</w:t>
+      </w:r>
+      <w:r>
+        <w:rPr>
+          <w:rFonts w:ascii="Consolas" w:eastAsia="Times New Roman" w:hAnsi="Consolas" w:cs="Times New Roman"/>
+          <w:color w:val="D4D4D4"/>
+          <w:sz w:val="21"/>
+          <w:szCs w:val="21"/>
+        </w:rPr>
+        <w:t>(</w:t>
+      </w:r>
+      <w:r>
+        <w:rPr>
+          <w:rFonts w:ascii="Consolas" w:eastAsia="Times New Roman" w:hAnsi="Consolas" w:cs="Times New Roman"/>
+          <w:color w:val="4FC1FF"/>
+          <w:sz w:val="21"/>
+          <w:szCs w:val="21"/>
+        </w:rPr>
+        <w:t>sum</w:t>
+      </w:r>
+      <w:r>
+        <w:rPr>
+          <w:rFonts w:ascii="Consolas" w:eastAsia="Times New Roman" w:hAnsi="Consolas" w:cs="Times New Roman"/>
+          <w:color w:val="D4D4D4"/>
+          <w:sz w:val="21"/>
+          <w:szCs w:val="21"/>
+        </w:rPr>
+        <w:t>)</w:t>
+      </w:r>
+    </w:p>
+    <w:p>
+      <w:pPr>
+        <w:shd w:val="clear" w:color="auto" w:fill="1E1E1E"/>
+        <w:spacing w:after="0" w:line="285" w:lineRule="atLeast"/>
+        <w:rPr>
+          <w:rFonts w:ascii="Consolas" w:eastAsia="Times New Roman" w:hAnsi="Consolas" w:cs="Times New Roman"/>
+          <w:color w:val="D4D4D4"/>
+          <w:sz w:val="21"/>
+          <w:szCs w:val="21"/>
+        </w:rPr>
+      </w:pPr>
+      <w:r>
+        <w:rPr>
+          <w:rFonts w:ascii="Consolas" w:eastAsia="Times New Roman" w:hAnsi="Consolas" w:cs="Times New Roman"/>
+          <w:color w:val="9CDCFE"/>
+          <w:sz w:val="21"/>
+          <w:szCs w:val="21"/>
+        </w:rPr>
+        <w:t>console</w:t>
+      </w:r>
+      <w:r>
+        <w:rPr>
+          <w:rFonts w:ascii="Consolas" w:eastAsia="Times New Roman" w:hAnsi="Consolas" w:cs="Times New Roman"/>
+          <w:color w:val="D4D4D4"/>
+          <w:sz w:val="21"/>
+          <w:szCs w:val="21"/>
+        </w:rPr>
+        <w:t>.</w:t>
+      </w:r>
+      <w:r>
+        <w:rPr>
+          <w:rFonts w:ascii="Consolas" w:eastAsia="Times New Roman" w:hAnsi="Consolas" w:cs="Times New Roman"/>
+          <w:color w:val="DCDCAA"/>
+          <w:sz w:val="21"/>
+          <w:szCs w:val="21"/>
+        </w:rPr>
+        <w:t>log</w:t>
+      </w:r>
+      <w:r>
+        <w:rPr>
+          <w:rFonts w:ascii="Consolas" w:eastAsia="Times New Roman" w:hAnsi="Consolas" w:cs="Times New Roman"/>
+          <w:color w:val="D4D4D4"/>
+          <w:sz w:val="21"/>
+          <w:szCs w:val="21"/>
+        </w:rPr>
+        <w:t>(</w:t>
+      </w:r>
+      <w:r>
+        <w:rPr>
+          <w:rFonts w:ascii="Consolas" w:eastAsia="Times New Roman" w:hAnsi="Consolas" w:cs="Times New Roman"/>
+          <w:color w:val="4FC1FF"/>
+          <w:sz w:val="21"/>
+          <w:szCs w:val="21"/>
+        </w:rPr>
+        <w:t>sub</w:t>
+      </w:r>
+      <w:r>
+        <w:rPr>
+          <w:rFonts w:ascii="Consolas" w:eastAsia="Times New Roman" w:hAnsi="Consolas" w:cs="Times New Roman"/>
+          <w:color w:val="D4D4D4"/>
+          <w:sz w:val="21"/>
+          <w:szCs w:val="21"/>
+        </w:rPr>
+        <w:t>)</w:t>
+      </w:r>
+    </w:p>
+    <w:p>
+      <w:pPr>
+        <w:spacing w:after="0"/>
+        <w:ind w:left="-576" w:right="-720"/>
+      </w:pPr>
+      <w:proofErr w:type="spellStart"/>
+      <w:r>
+        <w:t>npm</w:t>
+      </w:r>
+      <w:proofErr w:type="spellEnd"/>
+      <w:r>
+        <w:t xml:space="preserve"> </w:t>
+      </w:r>
+      <w:r>
+        <w:sym w:font="Wingdings" w:char="F0E0"/>
+      </w:r>
+      <w:r>
+        <w:t xml:space="preserve"> it stands for NODE PACKAGE MANAGER. It </w:t>
+      </w:r>
+      <w:proofErr w:type="gramStart"/>
+      <w:r>
+        <w:t>have</w:t>
+      </w:r>
+      <w:proofErr w:type="gramEnd"/>
+      <w:r>
+        <w:t xml:space="preserve"> number of predefined packages that we can use to our projects. The link is </w:t>
+      </w:r>
+      <w:hyperlink r:id="rId9" w:history="1">
+        <w:r>
+          <w:rPr>
+            <w:rStyle w:val="Hyperlink"/>
+          </w:rPr>
+          <w:t>https://www.npmjs.com/</w:t>
+        </w:r>
+      </w:hyperlink>
+      <w:r>
+        <w:t xml:space="preserve"> </w:t>
+      </w:r>
+    </w:p>
+    <w:p>
+      <w:pPr>
+        <w:spacing w:after="0"/>
+        <w:ind w:left="-576" w:right="-720"/>
+      </w:pPr>
+      <w:r>
+        <w:rPr>
+          <w:b/>
+          <w:bCs/>
+          <w:u w:val="single"/>
+        </w:rPr>
+        <w:t xml:space="preserve">Steps to install a node </w:t>
+      </w:r>
+      <w:proofErr w:type="gramStart"/>
+      <w:r>
+        <w:rPr>
+          <w:b/>
+          <w:bCs/>
+          <w:u w:val="single"/>
+        </w:rPr>
+        <w:t xml:space="preserve">module </w:t>
+      </w:r>
+      <w:r>
+        <w:t>:</w:t>
+      </w:r>
+      <w:proofErr w:type="gramEnd"/>
+      <w:r>
+        <w:t xml:space="preserve"> </w:t>
+      </w:r>
+      <w:proofErr w:type="spellStart"/>
+      <w:r>
+        <w:t>npm</w:t>
+      </w:r>
+      <w:proofErr w:type="spellEnd"/>
+      <w:r>
+        <w:t xml:space="preserve"> install </w:t>
+      </w:r>
+      <w:hyperlink r:id="rId10" w:history="1">
+        <w:r>
+          <w:rPr>
+            <w:rStyle w:val="Hyperlink"/>
+          </w:rPr>
+          <w:t>packageName@10.3.0</w:t>
+        </w:r>
+      </w:hyperlink>
+      <w:r>
+        <w:t xml:space="preserve"> or </w:t>
+      </w:r>
+      <w:proofErr w:type="spellStart"/>
+      <w:r>
+        <w:t>npm</w:t>
+      </w:r>
+      <w:proofErr w:type="spellEnd"/>
+      <w:r>
+        <w:t xml:space="preserve"> I </w:t>
+      </w:r>
+      <w:hyperlink r:id="rId11" w:history="1">
+        <w:r>
+          <w:rPr>
+            <w:rStyle w:val="Hyperlink"/>
+          </w:rPr>
+          <w:t>packageName@32.2.1</w:t>
+        </w:r>
+      </w:hyperlink>
+    </w:p>
+    <w:p>
+      <w:pPr>
+        <w:spacing w:after="0"/>
+        <w:ind w:left="-576" w:right="-720"/>
+      </w:pPr>
+      <w:r>
+        <w:rPr>
+          <w:b/>
+          <w:bCs/>
+          <w:u w:val="single"/>
+        </w:rPr>
+        <w:t xml:space="preserve">Whenever we install a </w:t>
+      </w:r>
+      <w:proofErr w:type="spellStart"/>
+      <w:r>
+        <w:rPr>
+          <w:b/>
+          <w:bCs/>
+          <w:u w:val="single"/>
+        </w:rPr>
+        <w:t>depenedcny</w:t>
+      </w:r>
+      <w:proofErr w:type="spellEnd"/>
+      <w:r>
+        <w:rPr>
+          <w:b/>
+          <w:bCs/>
+          <w:u w:val="single"/>
+        </w:rPr>
+        <w:t xml:space="preserve"> we get </w:t>
+      </w:r>
+      <w:proofErr w:type="spellStart"/>
+      <w:r>
+        <w:rPr>
+          <w:b/>
+          <w:bCs/>
+          <w:u w:val="single"/>
+        </w:rPr>
+        <w:t>node_</w:t>
+      </w:r>
+      <w:proofErr w:type="gramStart"/>
+      <w:r>
+        <w:rPr>
+          <w:b/>
+          <w:bCs/>
+          <w:u w:val="single"/>
+        </w:rPr>
+        <w:t>modules</w:t>
+      </w:r>
+      <w:proofErr w:type="spellEnd"/>
+      <w:r>
+        <w:rPr>
+          <w:b/>
+          <w:bCs/>
+          <w:u w:val="single"/>
+        </w:rPr>
+        <w:t>(</w:t>
+      </w:r>
+      <w:proofErr w:type="gramEnd"/>
+      <w:r>
+        <w:rPr>
+          <w:b/>
+          <w:bCs/>
+          <w:u w:val="single"/>
+        </w:rPr>
+        <w:t xml:space="preserve">which has all the packages) and the node module also get added to our </w:t>
+      </w:r>
+      <w:proofErr w:type="spellStart"/>
+      <w:r>
+        <w:rPr>
+          <w:b/>
+          <w:bCs/>
+          <w:u w:val="single"/>
+        </w:rPr>
+        <w:t>package</w:t>
+      </w:r>
+      <w:r>
+        <w:t>.</w:t>
+      </w:r>
+      <w:r>
+        <w:t>json</w:t>
+      </w:r>
+      <w:proofErr w:type="spellEnd"/>
+      <w:r>
+        <w:t xml:space="preserve"> file show below</w:t>
+      </w:r>
+    </w:p>
+    <w:p>
+      <w:pPr>
+        <w:shd w:val="clear" w:color="auto" w:fill="1E1E1E"/>
+        <w:spacing w:after="0" w:line="285" w:lineRule="atLeast"/>
+        <w:rPr>
+          <w:rFonts w:ascii="Consolas" w:eastAsia="Times New Roman" w:hAnsi="Consolas" w:cs="Times New Roman"/>
+          <w:color w:val="D4D4D4"/>
+          <w:sz w:val="21"/>
+          <w:szCs w:val="21"/>
+        </w:rPr>
+      </w:pPr>
+      <w:r>
+        <w:rPr>
+          <w:rFonts w:ascii="Consolas" w:eastAsia="Times New Roman" w:hAnsi="Consolas" w:cs="Times New Roman"/>
+          <w:color w:val="D4D4D4"/>
+          <w:sz w:val="21"/>
+          <w:szCs w:val="21"/>
+        </w:rPr>
+        <w:lastRenderedPageBreak/>
+        <w:t xml:space="preserve">  </w:t>
+      </w:r>
+      <w:r>
+        <w:rPr>
+          <w:rFonts w:ascii="Consolas" w:eastAsia="Times New Roman" w:hAnsi="Consolas" w:cs="Times New Roman"/>
+          <w:color w:val="9CDCFE"/>
+          <w:sz w:val="21"/>
+          <w:szCs w:val="21"/>
+        </w:rPr>
+        <w:t>"dependencies"</w:t>
+      </w:r>
+      <w:r>
+        <w:rPr>
+          <w:rFonts w:ascii="Consolas" w:eastAsia="Times New Roman" w:hAnsi="Consolas" w:cs="Times New Roman"/>
+          <w:color w:val="D4D4D4"/>
+          <w:sz w:val="21"/>
+          <w:szCs w:val="21"/>
+        </w:rPr>
+        <w:t>: {</w:t>
+      </w:r>
+    </w:p>
+    <w:p>
+      <w:pPr>
+        <w:shd w:val="clear" w:color="auto" w:fill="1E1E1E"/>
+        <w:spacing w:after="0" w:line="285" w:lineRule="atLeast"/>
+        <w:rPr>
+          <w:rFonts w:ascii="Consolas" w:eastAsia="Times New Roman" w:hAnsi="Consolas" w:cs="Times New Roman"/>
+          <w:color w:val="D4D4D4"/>
+          <w:sz w:val="21"/>
+          <w:szCs w:val="21"/>
+        </w:rPr>
+      </w:pPr>
+      <w:r>
+        <w:rPr>
+          <w:rFonts w:ascii="Consolas" w:eastAsia="Times New Roman" w:hAnsi="Consolas" w:cs="Times New Roman"/>
+          <w:color w:val="D4D4D4"/>
+          <w:sz w:val="21"/>
+          <w:szCs w:val="21"/>
+        </w:rPr>
+        <w:t xml:space="preserve">    </w:t>
+      </w:r>
+      <w:r>
+        <w:rPr>
+          <w:rFonts w:ascii="Consolas" w:eastAsia="Times New Roman" w:hAnsi="Consolas" w:cs="Times New Roman"/>
+          <w:color w:val="9CDCFE"/>
+          <w:sz w:val="21"/>
+          <w:szCs w:val="21"/>
+        </w:rPr>
+        <w:t>"validator"</w:t>
+      </w:r>
+      <w:r>
+        <w:rPr>
+          <w:rFonts w:ascii="Consolas" w:eastAsia="Times New Roman" w:hAnsi="Consolas" w:cs="Times New Roman"/>
+          <w:color w:val="D4D4D4"/>
+          <w:sz w:val="21"/>
+          <w:szCs w:val="21"/>
+        </w:rPr>
+        <w:t xml:space="preserve">: </w:t>
+      </w:r>
+      <w:r>
+        <w:rPr>
+          <w:rFonts w:ascii="Consolas" w:eastAsia="Times New Roman" w:hAnsi="Consolas" w:cs="Times New Roman"/>
+          <w:color w:val="CE9178"/>
+          <w:sz w:val="21"/>
+          <w:szCs w:val="21"/>
+        </w:rPr>
+        <w:t>"^13.7.0"</w:t>
+      </w:r>
+    </w:p>
+    <w:p>
+      <w:pPr>
+        <w:shd w:val="clear" w:color="auto" w:fill="1E1E1E"/>
+        <w:spacing w:after="0" w:line="285" w:lineRule="atLeast"/>
+        <w:rPr>
+          <w:rFonts w:ascii="Consolas" w:eastAsia="Times New Roman" w:hAnsi="Consolas" w:cs="Times New Roman"/>
+          <w:color w:val="D4D4D4"/>
+          <w:sz w:val="21"/>
+          <w:szCs w:val="21"/>
+        </w:rPr>
+      </w:pPr>
+      <w:r>
+        <w:rPr>
+          <w:rFonts w:ascii="Consolas" w:eastAsia="Times New Roman" w:hAnsi="Consolas" w:cs="Times New Roman"/>
+          <w:color w:val="D4D4D4"/>
+          <w:sz w:val="21"/>
+          <w:szCs w:val="21"/>
+        </w:rPr>
+        <w:t>  }</w:t>
+      </w:r>
+    </w:p>
+    <w:p>
+      <w:pPr>
+        <w:spacing w:after="0"/>
+        <w:ind w:left="-576" w:right="-720"/>
+      </w:pPr>
+    </w:p>
+    <w:p>
+      <w:pPr>
+        <w:spacing w:after="0"/>
+        <w:ind w:left="-576" w:right="-720"/>
+      </w:pPr>
+      <w:r>
+        <w:t xml:space="preserve">To import node module in our app </w:t>
+      </w:r>
+      <w:proofErr w:type="gramStart"/>
+      <w:r>
+        <w:t>use :</w:t>
+      </w:r>
+      <w:proofErr w:type="gramEnd"/>
+      <w:r>
+        <w:t xml:space="preserve"> </w:t>
+      </w:r>
+    </w:p>
+    <w:p>
+      <w:pPr>
+        <w:shd w:val="clear" w:color="auto" w:fill="1E1E1E"/>
+        <w:spacing w:after="0" w:line="285" w:lineRule="atLeast"/>
+        <w:rPr>
+          <w:rFonts w:ascii="Consolas" w:eastAsia="Times New Roman" w:hAnsi="Consolas" w:cs="Times New Roman"/>
+          <w:color w:val="D4D4D4"/>
+          <w:sz w:val="21"/>
+          <w:szCs w:val="21"/>
+        </w:rPr>
+      </w:pPr>
+      <w:r>
+        <w:rPr>
+          <w:rFonts w:ascii="Consolas" w:eastAsia="Times New Roman" w:hAnsi="Consolas" w:cs="Times New Roman"/>
+          <w:color w:val="569CD6"/>
+          <w:sz w:val="21"/>
+          <w:szCs w:val="21"/>
+        </w:rPr>
+        <w:t>var</w:t>
+      </w:r>
+      <w:r>
+        <w:rPr>
+          <w:rFonts w:ascii="Consolas" w:eastAsia="Times New Roman" w:hAnsi="Consolas" w:cs="Times New Roman"/>
+          <w:color w:val="D4D4D4"/>
+          <w:sz w:val="21"/>
+          <w:szCs w:val="21"/>
+        </w:rPr>
+        <w:t xml:space="preserve"> </w:t>
+      </w:r>
+      <w:r>
+        <w:rPr>
+          <w:rFonts w:ascii="Consolas" w:eastAsia="Times New Roman" w:hAnsi="Consolas" w:cs="Times New Roman"/>
+          <w:color w:val="9CDCFE"/>
+          <w:sz w:val="21"/>
+          <w:szCs w:val="21"/>
+        </w:rPr>
+        <w:t>validator</w:t>
+      </w:r>
+      <w:r>
+        <w:rPr>
+          <w:rFonts w:ascii="Consolas" w:eastAsia="Times New Roman" w:hAnsi="Consolas" w:cs="Times New Roman"/>
+          <w:color w:val="D4D4D4"/>
+          <w:sz w:val="21"/>
+          <w:szCs w:val="21"/>
+        </w:rPr>
+        <w:t xml:space="preserve"> = </w:t>
+      </w:r>
+      <w:r>
+        <w:rPr>
+          <w:rFonts w:ascii="Consolas" w:eastAsia="Times New Roman" w:hAnsi="Consolas" w:cs="Times New Roman"/>
+          <w:color w:val="DCDCAA"/>
+          <w:sz w:val="21"/>
+          <w:szCs w:val="21"/>
+        </w:rPr>
+        <w:t>require</w:t>
+      </w:r>
+      <w:r>
+        <w:rPr>
+          <w:rFonts w:ascii="Consolas" w:eastAsia="Times New Roman" w:hAnsi="Consolas" w:cs="Times New Roman"/>
+          <w:color w:val="D4D4D4"/>
+          <w:sz w:val="21"/>
+          <w:szCs w:val="21"/>
+        </w:rPr>
+        <w:t>(</w:t>
+      </w:r>
+      <w:r>
+        <w:rPr>
+          <w:rFonts w:ascii="Consolas" w:eastAsia="Times New Roman" w:hAnsi="Consolas" w:cs="Times New Roman"/>
+          <w:color w:val="CE9178"/>
+          <w:sz w:val="21"/>
+          <w:szCs w:val="21"/>
+        </w:rPr>
+        <w:t>'validator'</w:t>
+      </w:r>
+      <w:proofErr w:type="gramStart"/>
+      <w:r>
+        <w:rPr>
+          <w:rFonts w:ascii="Consolas" w:eastAsia="Times New Roman" w:hAnsi="Consolas" w:cs="Times New Roman"/>
+          <w:color w:val="D4D4D4"/>
+          <w:sz w:val="21"/>
+          <w:szCs w:val="21"/>
+        </w:rPr>
+        <w:t>);</w:t>
+      </w:r>
+      <w:proofErr w:type="gramEnd"/>
+    </w:p>
+    <w:p>
+      <w:pPr>
+        <w:spacing w:after="0"/>
+        <w:ind w:left="-576" w:right="-720"/>
+        <w:rPr>
+          <w:b/>
+          <w:bCs/>
+          <w:u w:val="single"/>
+        </w:rPr>
+      </w:pPr>
+      <w:r>
+        <w:rPr>
+          <w:b/>
+          <w:bCs/>
+          <w:u w:val="single"/>
+        </w:rPr>
+        <w:t>to validate a string is email or not</w:t>
+      </w:r>
+    </w:p>
+    <w:p>
+      <w:pPr>
+        <w:shd w:val="clear" w:color="auto" w:fill="1E1E1E"/>
+        <w:spacing w:after="0" w:line="285" w:lineRule="atLeast"/>
+        <w:rPr>
+          <w:rFonts w:ascii="Consolas" w:eastAsia="Times New Roman" w:hAnsi="Consolas" w:cs="Times New Roman"/>
+          <w:color w:val="D4D4D4"/>
+          <w:sz w:val="21"/>
+          <w:szCs w:val="21"/>
+        </w:rPr>
+      </w:pPr>
+      <w:r>
+        <w:rPr>
+          <w:rFonts w:ascii="Consolas" w:eastAsia="Times New Roman" w:hAnsi="Consolas" w:cs="Times New Roman"/>
+          <w:color w:val="9CDCFE"/>
+          <w:sz w:val="21"/>
+          <w:szCs w:val="21"/>
+        </w:rPr>
+        <w:t>console</w:t>
+      </w:r>
+      <w:r>
+        <w:rPr>
+          <w:rFonts w:ascii="Consolas" w:eastAsia="Times New Roman" w:hAnsi="Consolas" w:cs="Times New Roman"/>
+          <w:color w:val="D4D4D4"/>
+          <w:sz w:val="21"/>
+          <w:szCs w:val="21"/>
+        </w:rPr>
+        <w:t>.</w:t>
+      </w:r>
+      <w:r>
+        <w:rPr>
+          <w:rFonts w:ascii="Consolas" w:eastAsia="Times New Roman" w:hAnsi="Consolas" w:cs="Times New Roman"/>
+          <w:color w:val="DCDCAA"/>
+          <w:sz w:val="21"/>
+          <w:szCs w:val="21"/>
+        </w:rPr>
+        <w:t>log</w:t>
+      </w:r>
+      <w:r>
+        <w:rPr>
+          <w:rFonts w:ascii="Consolas" w:eastAsia="Times New Roman" w:hAnsi="Consolas" w:cs="Times New Roman"/>
+          <w:color w:val="D4D4D4"/>
+          <w:sz w:val="21"/>
+          <w:szCs w:val="21"/>
+        </w:rPr>
+        <w:t>(</w:t>
+      </w:r>
+      <w:proofErr w:type="spellStart"/>
+      <w:proofErr w:type="gramStart"/>
+      <w:r>
+        <w:rPr>
+          <w:rFonts w:ascii="Consolas" w:eastAsia="Times New Roman" w:hAnsi="Consolas" w:cs="Times New Roman"/>
+          <w:color w:val="9CDCFE"/>
+          <w:sz w:val="21"/>
+          <w:szCs w:val="21"/>
+        </w:rPr>
+        <w:t>validator</w:t>
+      </w:r>
+      <w:r>
+        <w:rPr>
+          <w:rFonts w:ascii="Consolas" w:eastAsia="Times New Roman" w:hAnsi="Consolas" w:cs="Times New Roman"/>
+          <w:color w:val="D4D4D4"/>
+          <w:sz w:val="21"/>
+          <w:szCs w:val="21"/>
+        </w:rPr>
+        <w:t>.</w:t>
+      </w:r>
+      <w:r>
+        <w:rPr>
+          <w:rFonts w:ascii="Consolas" w:eastAsia="Times New Roman" w:hAnsi="Consolas" w:cs="Times New Roman"/>
+          <w:color w:val="DCDCAA"/>
+          <w:sz w:val="21"/>
+          <w:szCs w:val="21"/>
+        </w:rPr>
+        <w:t>isEmail</w:t>
+      </w:r>
+      <w:proofErr w:type="spellEnd"/>
+      <w:proofErr w:type="gramEnd"/>
+      <w:r>
+        <w:rPr>
+          <w:rFonts w:ascii="Consolas" w:eastAsia="Times New Roman" w:hAnsi="Consolas" w:cs="Times New Roman"/>
+          <w:color w:val="D4D4D4"/>
+          <w:sz w:val="21"/>
+          <w:szCs w:val="21"/>
+        </w:rPr>
+        <w:t>(</w:t>
+      </w:r>
+      <w:r>
+        <w:rPr>
+          <w:rFonts w:ascii="Consolas" w:eastAsia="Times New Roman" w:hAnsi="Consolas" w:cs="Times New Roman"/>
+          <w:color w:val="CE9178"/>
+          <w:sz w:val="21"/>
+          <w:szCs w:val="21"/>
+        </w:rPr>
+        <w:t>'andre@gmail.com'</w:t>
+      </w:r>
+      <w:r>
+        <w:rPr>
+          <w:rFonts w:ascii="Consolas" w:eastAsia="Times New Roman" w:hAnsi="Consolas" w:cs="Times New Roman"/>
+          <w:color w:val="D4D4D4"/>
+          <w:sz w:val="21"/>
+          <w:szCs w:val="21"/>
+        </w:rPr>
+        <w:t xml:space="preserve">)) </w:t>
+      </w:r>
+      <w:r>
+        <w:rPr>
+          <w:rFonts w:ascii="Consolas" w:eastAsia="Times New Roman" w:hAnsi="Consolas" w:cs="Times New Roman"/>
+          <w:color w:val="6A9955"/>
+          <w:sz w:val="21"/>
+          <w:szCs w:val="21"/>
+        </w:rPr>
+        <w:t>// validates whether it's email or not : TRUE</w:t>
+      </w:r>
+    </w:p>
+    <w:p>
+      <w:pPr>
+        <w:shd w:val="clear" w:color="auto" w:fill="1E1E1E"/>
+        <w:spacing w:after="0" w:line="285" w:lineRule="atLeast"/>
+        <w:rPr>
+          <w:rFonts w:ascii="Consolas" w:eastAsia="Times New Roman" w:hAnsi="Consolas" w:cs="Times New Roman"/>
+          <w:color w:val="D4D4D4"/>
+          <w:sz w:val="21"/>
+          <w:szCs w:val="21"/>
+        </w:rPr>
+      </w:pPr>
+      <w:r>
+        <w:rPr>
+          <w:rFonts w:ascii="Consolas" w:eastAsia="Times New Roman" w:hAnsi="Consolas" w:cs="Times New Roman"/>
+          <w:color w:val="9CDCFE"/>
+          <w:sz w:val="21"/>
+          <w:szCs w:val="21"/>
+        </w:rPr>
+        <w:t>console</w:t>
+      </w:r>
+      <w:r>
+        <w:rPr>
+          <w:rFonts w:ascii="Consolas" w:eastAsia="Times New Roman" w:hAnsi="Consolas" w:cs="Times New Roman"/>
+          <w:color w:val="D4D4D4"/>
+          <w:sz w:val="21"/>
+          <w:szCs w:val="21"/>
+        </w:rPr>
+        <w:t>.</w:t>
+      </w:r>
+      <w:r>
+        <w:rPr>
+          <w:rFonts w:ascii="Consolas" w:eastAsia="Times New Roman" w:hAnsi="Consolas" w:cs="Times New Roman"/>
+          <w:color w:val="DCDCAA"/>
+          <w:sz w:val="21"/>
+          <w:szCs w:val="21"/>
+        </w:rPr>
+        <w:t>log</w:t>
+      </w:r>
+      <w:r>
+        <w:rPr>
+          <w:rFonts w:ascii="Consolas" w:eastAsia="Times New Roman" w:hAnsi="Consolas" w:cs="Times New Roman"/>
+          <w:color w:val="D4D4D4"/>
+          <w:sz w:val="21"/>
+          <w:szCs w:val="21"/>
+        </w:rPr>
+        <w:t>(</w:t>
+      </w:r>
+      <w:proofErr w:type="spellStart"/>
+      <w:proofErr w:type="gramStart"/>
+      <w:r>
+        <w:rPr>
+          <w:rFonts w:ascii="Consolas" w:eastAsia="Times New Roman" w:hAnsi="Consolas" w:cs="Times New Roman"/>
+          <w:color w:val="9CDCFE"/>
+          <w:sz w:val="21"/>
+          <w:szCs w:val="21"/>
+        </w:rPr>
+        <w:t>validator</w:t>
+      </w:r>
+      <w:r>
+        <w:rPr>
+          <w:rFonts w:ascii="Consolas" w:eastAsia="Times New Roman" w:hAnsi="Consolas" w:cs="Times New Roman"/>
+          <w:color w:val="D4D4D4"/>
+          <w:sz w:val="21"/>
+          <w:szCs w:val="21"/>
+        </w:rPr>
+        <w:t>.</w:t>
+      </w:r>
+      <w:r>
+        <w:rPr>
+          <w:rFonts w:ascii="Consolas" w:eastAsia="Times New Roman" w:hAnsi="Consolas" w:cs="Times New Roman"/>
+          <w:color w:val="DCDCAA"/>
+          <w:sz w:val="21"/>
+          <w:szCs w:val="21"/>
+        </w:rPr>
+        <w:t>isEmail</w:t>
+      </w:r>
+      <w:proofErr w:type="spellEnd"/>
+      <w:proofErr w:type="gramEnd"/>
+      <w:r>
+        <w:rPr>
+          <w:rFonts w:ascii="Consolas" w:eastAsia="Times New Roman" w:hAnsi="Consolas" w:cs="Times New Roman"/>
+          <w:color w:val="D4D4D4"/>
+          <w:sz w:val="21"/>
+          <w:szCs w:val="21"/>
+        </w:rPr>
+        <w:t>(</w:t>
+      </w:r>
+      <w:r>
+        <w:rPr>
+          <w:rFonts w:ascii="Consolas" w:eastAsia="Times New Roman" w:hAnsi="Consolas" w:cs="Times New Roman"/>
+          <w:color w:val="CE9178"/>
+          <w:sz w:val="21"/>
+          <w:szCs w:val="21"/>
+        </w:rPr>
+        <w:t>'satish'</w:t>
+      </w:r>
+      <w:r>
+        <w:rPr>
+          <w:rFonts w:ascii="Consolas" w:eastAsia="Times New Roman" w:hAnsi="Consolas" w:cs="Times New Roman"/>
+          <w:color w:val="D4D4D4"/>
+          <w:sz w:val="21"/>
+          <w:szCs w:val="21"/>
+        </w:rPr>
+        <w:t xml:space="preserve">)) </w:t>
+      </w:r>
+      <w:r>
+        <w:rPr>
+          <w:rFonts w:ascii="Consolas" w:eastAsia="Times New Roman" w:hAnsi="Consolas" w:cs="Times New Roman"/>
+          <w:color w:val="6A9955"/>
+          <w:sz w:val="21"/>
+          <w:szCs w:val="21"/>
+        </w:rPr>
+        <w:t>// FALSE</w:t>
+      </w:r>
+    </w:p>
+    <w:p>
+      <w:pPr>
+        <w:spacing w:after="0"/>
+        <w:ind w:left="-576" w:right="-720"/>
+      </w:pPr>
+      <w:proofErr w:type="spellStart"/>
+      <w:r>
+        <w:rPr>
+          <w:b/>
+          <w:bCs/>
+          <w:u w:val="single"/>
+        </w:rPr>
+        <w:t>npm</w:t>
+      </w:r>
+      <w:proofErr w:type="spellEnd"/>
+      <w:r>
+        <w:rPr>
+          <w:b/>
+          <w:bCs/>
+          <w:u w:val="single"/>
+        </w:rPr>
+        <w:t xml:space="preserve"> install </w:t>
+      </w:r>
+      <w:r>
+        <w:sym w:font="Wingdings" w:char="F0E0"/>
+      </w:r>
+      <w:r>
+        <w:t xml:space="preserve"> to install all the packages by on its own. The node looks in </w:t>
+      </w:r>
+      <w:proofErr w:type="spellStart"/>
+      <w:proofErr w:type="gramStart"/>
+      <w:r>
+        <w:t>package.json</w:t>
+      </w:r>
+      <w:proofErr w:type="spellEnd"/>
+      <w:proofErr w:type="gramEnd"/>
+      <w:r>
+        <w:t xml:space="preserve"> and installs all the required modules on its own.</w:t>
+      </w:r>
+    </w:p>
+    <w:p>
+      <w:pPr>
+        <w:spacing w:after="0"/>
+        <w:ind w:left="-576" w:right="-720"/>
+        <w:rPr>
+          <w:b/>
+          <w:bCs/>
+          <w:u w:val="single"/>
+        </w:rPr>
+      </w:pPr>
+      <w:r>
+        <w:rPr>
+          <w:b/>
+          <w:bCs/>
+          <w:u w:val="single"/>
+        </w:rPr>
+        <w:t>COMMAND LINE ARGUMENTS</w:t>
+      </w:r>
+    </w:p>
+    <w:p>
+      <w:pPr>
+        <w:spacing w:after="0"/>
+        <w:ind w:left="-576" w:right="-720"/>
+      </w:pPr>
+      <w:r>
+        <w:t xml:space="preserve">We can access the command line arguments using </w:t>
+      </w:r>
+      <w:proofErr w:type="spellStart"/>
+      <w:proofErr w:type="gramStart"/>
+      <w:r>
+        <w:rPr>
+          <w:b/>
+          <w:bCs/>
+        </w:rPr>
+        <w:t>process.argv</w:t>
+      </w:r>
+      <w:proofErr w:type="spellEnd"/>
+      <w:proofErr w:type="gramEnd"/>
+      <w:r>
+        <w:t xml:space="preserve"> : it return array of items. Where the first is location of node executables, the 2</w:t>
+      </w:r>
+      <w:r>
+        <w:rPr>
+          <w:vertAlign w:val="superscript"/>
+        </w:rPr>
+        <w:t>nd</w:t>
+      </w:r>
+      <w:r>
+        <w:t xml:space="preserve"> is location of our app.js and then we get our inputs from </w:t>
+      </w:r>
+      <w:proofErr w:type="spellStart"/>
+      <w:r>
+        <w:t>cmd</w:t>
+      </w:r>
+      <w:proofErr w:type="spellEnd"/>
+      <w:r>
+        <w:t xml:space="preserve"> terminal.</w:t>
+      </w:r>
+    </w:p>
+    <w:p>
+      <w:pPr>
+        <w:spacing w:after="0"/>
+        <w:ind w:left="-576" w:right="-720"/>
+      </w:pPr>
+      <w:r>
+        <w:t xml:space="preserve">To get individual item we </w:t>
+      </w:r>
+      <w:proofErr w:type="gramStart"/>
+      <w:r>
+        <w:t>us :</w:t>
+      </w:r>
+      <w:proofErr w:type="gramEnd"/>
+      <w:r>
+        <w:t xml:space="preserve"> </w:t>
+      </w:r>
+      <w:proofErr w:type="spellStart"/>
+      <w:r>
+        <w:rPr>
+          <w:b/>
+          <w:bCs/>
+          <w:u w:val="single"/>
+        </w:rPr>
+        <w:t>process.argv</w:t>
+      </w:r>
+      <w:proofErr w:type="spellEnd"/>
+      <w:r>
+        <w:rPr>
+          <w:b/>
+          <w:bCs/>
+          <w:u w:val="single"/>
+        </w:rPr>
+        <w:t>[n]</w:t>
+      </w:r>
+    </w:p>
+    <w:p>
+      <w:pPr>
+        <w:shd w:val="clear" w:color="auto" w:fill="1E1E1E"/>
+        <w:spacing w:after="0" w:line="285" w:lineRule="atLeast"/>
+        <w:rPr>
+          <w:rFonts w:ascii="Consolas" w:eastAsia="Times New Roman" w:hAnsi="Consolas" w:cs="Times New Roman"/>
+          <w:color w:val="D4D4D4"/>
+          <w:sz w:val="21"/>
+          <w:szCs w:val="21"/>
+        </w:rPr>
+      </w:pPr>
+      <w:r>
+        <w:rPr>
+          <w:rFonts w:ascii="Consolas" w:eastAsia="Times New Roman" w:hAnsi="Consolas" w:cs="Times New Roman"/>
+          <w:color w:val="6A9955"/>
+          <w:sz w:val="21"/>
+          <w:szCs w:val="21"/>
+        </w:rPr>
+        <w:t xml:space="preserve">// getting inputs from command line </w:t>
+      </w:r>
+      <w:proofErr w:type="spellStart"/>
+      <w:r>
+        <w:rPr>
+          <w:rFonts w:ascii="Consolas" w:eastAsia="Times New Roman" w:hAnsi="Consolas" w:cs="Times New Roman"/>
+          <w:color w:val="6A9955"/>
+          <w:sz w:val="21"/>
+          <w:szCs w:val="21"/>
+        </w:rPr>
+        <w:t>args</w:t>
+      </w:r>
+      <w:proofErr w:type="spellEnd"/>
+    </w:p>
+    <w:p>
+      <w:pPr>
+        <w:shd w:val="clear" w:color="auto" w:fill="1E1E1E"/>
+        <w:spacing w:after="0" w:line="285" w:lineRule="atLeast"/>
+        <w:rPr>
+          <w:rFonts w:ascii="Consolas" w:eastAsia="Times New Roman" w:hAnsi="Consolas" w:cs="Times New Roman"/>
+          <w:color w:val="D4D4D4"/>
+          <w:sz w:val="21"/>
+          <w:szCs w:val="21"/>
+        </w:rPr>
+      </w:pPr>
+      <w:r>
+        <w:rPr>
+          <w:rFonts w:ascii="Consolas" w:eastAsia="Times New Roman" w:hAnsi="Consolas" w:cs="Times New Roman"/>
+          <w:color w:val="9CDCFE"/>
+          <w:sz w:val="21"/>
+          <w:szCs w:val="21"/>
+        </w:rPr>
+        <w:t>console</w:t>
+      </w:r>
+      <w:r>
+        <w:rPr>
+          <w:rFonts w:ascii="Consolas" w:eastAsia="Times New Roman" w:hAnsi="Consolas" w:cs="Times New Roman"/>
+          <w:color w:val="D4D4D4"/>
+          <w:sz w:val="21"/>
+          <w:szCs w:val="21"/>
+        </w:rPr>
+        <w:t>.</w:t>
+      </w:r>
+      <w:r>
+        <w:rPr>
+          <w:rFonts w:ascii="Consolas" w:eastAsia="Times New Roman" w:hAnsi="Consolas" w:cs="Times New Roman"/>
+          <w:color w:val="DCDCAA"/>
+          <w:sz w:val="21"/>
+          <w:szCs w:val="21"/>
+        </w:rPr>
+        <w:t>log</w:t>
+      </w:r>
+      <w:r>
+        <w:rPr>
+          <w:rFonts w:ascii="Consolas" w:eastAsia="Times New Roman" w:hAnsi="Consolas" w:cs="Times New Roman"/>
+          <w:color w:val="D4D4D4"/>
+          <w:sz w:val="21"/>
+          <w:szCs w:val="21"/>
+        </w:rPr>
+        <w:t>(</w:t>
+      </w:r>
+      <w:proofErr w:type="spellStart"/>
+      <w:proofErr w:type="gramStart"/>
+      <w:r>
+        <w:rPr>
+          <w:rFonts w:ascii="Consolas" w:eastAsia="Times New Roman" w:hAnsi="Consolas" w:cs="Times New Roman"/>
+          <w:color w:val="9CDCFE"/>
+          <w:sz w:val="21"/>
+          <w:szCs w:val="21"/>
+        </w:rPr>
+        <w:t>process</w:t>
+      </w:r>
+      <w:r>
+        <w:rPr>
+          <w:rFonts w:ascii="Consolas" w:eastAsia="Times New Roman" w:hAnsi="Consolas" w:cs="Times New Roman"/>
+          <w:color w:val="D4D4D4"/>
+          <w:sz w:val="21"/>
+          <w:szCs w:val="21"/>
+        </w:rPr>
+        <w:t>.</w:t>
+      </w:r>
+      <w:r>
+        <w:rPr>
+          <w:rFonts w:ascii="Consolas" w:eastAsia="Times New Roman" w:hAnsi="Consolas" w:cs="Times New Roman"/>
+          <w:color w:val="9CDCFE"/>
+          <w:sz w:val="21"/>
+          <w:szCs w:val="21"/>
+        </w:rPr>
+        <w:t>argv</w:t>
+      </w:r>
+      <w:proofErr w:type="spellEnd"/>
+      <w:proofErr w:type="gramEnd"/>
+      <w:r>
+        <w:rPr>
+          <w:rFonts w:ascii="Consolas" w:eastAsia="Times New Roman" w:hAnsi="Consolas" w:cs="Times New Roman"/>
+          <w:color w:val="D4D4D4"/>
+          <w:sz w:val="21"/>
+          <w:szCs w:val="21"/>
+        </w:rPr>
+        <w:t xml:space="preserve">) </w:t>
+      </w:r>
+      <w:r>
+        <w:rPr>
+          <w:rFonts w:ascii="Consolas" w:eastAsia="Times New Roman" w:hAnsi="Consolas" w:cs="Times New Roman"/>
+          <w:color w:val="6A9955"/>
+          <w:sz w:val="21"/>
+          <w:szCs w:val="21"/>
+        </w:rPr>
+        <w:t>// print all command line arguments</w:t>
+      </w:r>
+    </w:p>
+    <w:p>
+      <w:pPr>
+        <w:shd w:val="clear" w:color="auto" w:fill="1E1E1E"/>
+        <w:spacing w:after="0" w:line="285" w:lineRule="atLeast"/>
+        <w:rPr>
+          <w:rFonts w:ascii="Consolas" w:eastAsia="Times New Roman" w:hAnsi="Consolas" w:cs="Times New Roman"/>
+          <w:color w:val="D4D4D4"/>
+          <w:sz w:val="21"/>
+          <w:szCs w:val="21"/>
+        </w:rPr>
+      </w:pPr>
+      <w:r>
+        <w:rPr>
+          <w:rFonts w:ascii="Consolas" w:eastAsia="Times New Roman" w:hAnsi="Consolas" w:cs="Times New Roman"/>
+          <w:color w:val="9CDCFE"/>
+          <w:sz w:val="21"/>
+          <w:szCs w:val="21"/>
+        </w:rPr>
+        <w:t>console</w:t>
+      </w:r>
+      <w:r>
+        <w:rPr>
+          <w:rFonts w:ascii="Consolas" w:eastAsia="Times New Roman" w:hAnsi="Consolas" w:cs="Times New Roman"/>
+          <w:color w:val="D4D4D4"/>
+          <w:sz w:val="21"/>
+          <w:szCs w:val="21"/>
+        </w:rPr>
+        <w:t>.</w:t>
+      </w:r>
+      <w:r>
+        <w:rPr>
+          <w:rFonts w:ascii="Consolas" w:eastAsia="Times New Roman" w:hAnsi="Consolas" w:cs="Times New Roman"/>
+          <w:color w:val="DCDCAA"/>
+          <w:sz w:val="21"/>
+          <w:szCs w:val="21"/>
+        </w:rPr>
+        <w:t>log</w:t>
+      </w:r>
+      <w:r>
+        <w:rPr>
+          <w:rFonts w:ascii="Consolas" w:eastAsia="Times New Roman" w:hAnsi="Consolas" w:cs="Times New Roman"/>
+          <w:color w:val="D4D4D4"/>
+          <w:sz w:val="21"/>
+          <w:szCs w:val="21"/>
+        </w:rPr>
+        <w:t>(</w:t>
+      </w:r>
+      <w:proofErr w:type="spellStart"/>
+      <w:proofErr w:type="gramStart"/>
+      <w:r>
+        <w:rPr>
+          <w:rFonts w:ascii="Consolas" w:eastAsia="Times New Roman" w:hAnsi="Consolas" w:cs="Times New Roman"/>
+          <w:color w:val="9CDCFE"/>
+          <w:sz w:val="21"/>
+          <w:szCs w:val="21"/>
+        </w:rPr>
+        <w:t>process</w:t>
+      </w:r>
+      <w:r>
+        <w:rPr>
+          <w:rFonts w:ascii="Consolas" w:eastAsia="Times New Roman" w:hAnsi="Consolas" w:cs="Times New Roman"/>
+          <w:color w:val="D4D4D4"/>
+          <w:sz w:val="21"/>
+          <w:szCs w:val="21"/>
+        </w:rPr>
+        <w:t>.</w:t>
+      </w:r>
+      <w:r>
+        <w:rPr>
+          <w:rFonts w:ascii="Consolas" w:eastAsia="Times New Roman" w:hAnsi="Consolas" w:cs="Times New Roman"/>
+          <w:color w:val="9CDCFE"/>
+          <w:sz w:val="21"/>
+          <w:szCs w:val="21"/>
+        </w:rPr>
+        <w:t>argv</w:t>
+      </w:r>
+      <w:proofErr w:type="spellEnd"/>
+      <w:proofErr w:type="gramEnd"/>
+      <w:r>
+        <w:rPr>
+          <w:rFonts w:ascii="Consolas" w:eastAsia="Times New Roman" w:hAnsi="Consolas" w:cs="Times New Roman"/>
+          <w:color w:val="D4D4D4"/>
+          <w:sz w:val="21"/>
+          <w:szCs w:val="21"/>
+        </w:rPr>
+        <w:t>[</w:t>
+      </w:r>
+      <w:r>
+        <w:rPr>
+          <w:rFonts w:ascii="Consolas" w:eastAsia="Times New Roman" w:hAnsi="Consolas" w:cs="Times New Roman"/>
+          <w:color w:val="B5CEA8"/>
+          <w:sz w:val="21"/>
+          <w:szCs w:val="21"/>
+        </w:rPr>
+        <w:t>2</w:t>
+      </w:r>
+      <w:r>
+        <w:rPr>
+          <w:rFonts w:ascii="Consolas" w:eastAsia="Times New Roman" w:hAnsi="Consolas" w:cs="Times New Roman"/>
+          <w:color w:val="D4D4D4"/>
+          <w:sz w:val="21"/>
+          <w:szCs w:val="21"/>
+        </w:rPr>
+        <w:t xml:space="preserve">]) </w:t>
+      </w:r>
+      <w:r>
+        <w:rPr>
+          <w:rFonts w:ascii="Consolas" w:eastAsia="Times New Roman" w:hAnsi="Consolas" w:cs="Times New Roman"/>
+          <w:color w:val="6A9955"/>
+          <w:sz w:val="21"/>
+          <w:szCs w:val="21"/>
+        </w:rPr>
+        <w:t>// prints the 2nd item</w:t>
+      </w:r>
+    </w:p>
+    <w:p>
+      <w:pPr>
+        <w:shd w:val="clear" w:color="auto" w:fill="1E1E1E"/>
+        <w:spacing w:after="0" w:line="285" w:lineRule="atLeast"/>
+        <w:rPr>
+          <w:rFonts w:ascii="Consolas" w:eastAsia="Times New Roman" w:hAnsi="Consolas" w:cs="Times New Roman"/>
+          <w:color w:val="6A9955"/>
+          <w:sz w:val="21"/>
+          <w:szCs w:val="21"/>
+        </w:rPr>
+      </w:pPr>
+      <w:r>
+        <w:rPr>
+          <w:rFonts w:ascii="Consolas" w:eastAsia="Times New Roman" w:hAnsi="Consolas" w:cs="Times New Roman"/>
+          <w:color w:val="9CDCFE"/>
+          <w:sz w:val="21"/>
+          <w:szCs w:val="21"/>
+        </w:rPr>
+        <w:t>console</w:t>
+      </w:r>
+      <w:r>
+        <w:rPr>
+          <w:rFonts w:ascii="Consolas" w:eastAsia="Times New Roman" w:hAnsi="Consolas" w:cs="Times New Roman"/>
+          <w:color w:val="D4D4D4"/>
+          <w:sz w:val="21"/>
+          <w:szCs w:val="21"/>
+        </w:rPr>
+        <w:t>.</w:t>
+      </w:r>
+      <w:r>
+        <w:rPr>
+          <w:rFonts w:ascii="Consolas" w:eastAsia="Times New Roman" w:hAnsi="Consolas" w:cs="Times New Roman"/>
+          <w:color w:val="DCDCAA"/>
+          <w:sz w:val="21"/>
+          <w:szCs w:val="21"/>
+        </w:rPr>
+        <w:t>log</w:t>
+      </w:r>
+      <w:r>
+        <w:rPr>
+          <w:rFonts w:ascii="Consolas" w:eastAsia="Times New Roman" w:hAnsi="Consolas" w:cs="Times New Roman"/>
+          <w:color w:val="D4D4D4"/>
+          <w:sz w:val="21"/>
+          <w:szCs w:val="21"/>
+        </w:rPr>
+        <w:t>(</w:t>
+      </w:r>
+      <w:proofErr w:type="spellStart"/>
+      <w:proofErr w:type="gramStart"/>
+      <w:r>
+        <w:rPr>
+          <w:rFonts w:ascii="Consolas" w:eastAsia="Times New Roman" w:hAnsi="Consolas" w:cs="Times New Roman"/>
+          <w:color w:val="9CDCFE"/>
+          <w:sz w:val="21"/>
+          <w:szCs w:val="21"/>
+        </w:rPr>
+        <w:t>process</w:t>
+      </w:r>
+      <w:r>
+        <w:rPr>
+          <w:rFonts w:ascii="Consolas" w:eastAsia="Times New Roman" w:hAnsi="Consolas" w:cs="Times New Roman"/>
+          <w:color w:val="D4D4D4"/>
+          <w:sz w:val="21"/>
+          <w:szCs w:val="21"/>
+        </w:rPr>
+        <w:t>.</w:t>
+      </w:r>
+      <w:r>
+        <w:rPr>
+          <w:rFonts w:ascii="Consolas" w:eastAsia="Times New Roman" w:hAnsi="Consolas" w:cs="Times New Roman"/>
+          <w:color w:val="9CDCFE"/>
+          <w:sz w:val="21"/>
+          <w:szCs w:val="21"/>
+        </w:rPr>
+        <w:t>argv</w:t>
+      </w:r>
+      <w:proofErr w:type="spellEnd"/>
+      <w:proofErr w:type="gramEnd"/>
+      <w:r>
+        <w:rPr>
+          <w:rFonts w:ascii="Consolas" w:eastAsia="Times New Roman" w:hAnsi="Consolas" w:cs="Times New Roman"/>
+          <w:color w:val="D4D4D4"/>
+          <w:sz w:val="21"/>
+          <w:szCs w:val="21"/>
+        </w:rPr>
+        <w:t>[</w:t>
+      </w:r>
+      <w:r>
+        <w:rPr>
+          <w:rFonts w:ascii="Consolas" w:eastAsia="Times New Roman" w:hAnsi="Consolas" w:cs="Times New Roman"/>
+          <w:color w:val="B5CEA8"/>
+          <w:sz w:val="21"/>
+          <w:szCs w:val="21"/>
+        </w:rPr>
+        <w:t>3</w:t>
+      </w:r>
+      <w:r>
+        <w:rPr>
+          <w:rFonts w:ascii="Consolas" w:eastAsia="Times New Roman" w:hAnsi="Consolas" w:cs="Times New Roman"/>
+          <w:color w:val="D4D4D4"/>
+          <w:sz w:val="21"/>
+          <w:szCs w:val="21"/>
+        </w:rPr>
+        <w:t xml:space="preserve">]) </w:t>
+      </w:r>
+      <w:r>
+        <w:rPr>
+          <w:rFonts w:ascii="Consolas" w:eastAsia="Times New Roman" w:hAnsi="Consolas" w:cs="Times New Roman"/>
+          <w:color w:val="6A9955"/>
+          <w:sz w:val="21"/>
+          <w:szCs w:val="21"/>
+        </w:rPr>
+        <w:t>// prints the 3rd item</w:t>
+      </w:r>
+    </w:p>
+    <w:p>
+      <w:pPr>
+        <w:shd w:val="clear" w:color="auto" w:fill="1E1E1E"/>
+        <w:spacing w:after="0" w:line="285" w:lineRule="atLeast"/>
+        <w:rPr>
+          <w:rFonts w:ascii="Consolas" w:eastAsia="Times New Roman" w:hAnsi="Consolas" w:cs="Times New Roman"/>
+          <w:color w:val="D4D4D4"/>
+          <w:sz w:val="21"/>
+          <w:szCs w:val="21"/>
+        </w:rPr>
+      </w:pPr>
+      <w:r>
+        <w:rPr>
+          <w:rFonts w:ascii="Consolas" w:eastAsia="Times New Roman" w:hAnsi="Consolas" w:cs="Times New Roman"/>
+          <w:color w:val="D4D4D4"/>
+          <w:sz w:val="21"/>
+          <w:szCs w:val="21"/>
+        </w:rPr>
+        <w:t xml:space="preserve">run </w:t>
+      </w:r>
+      <w:proofErr w:type="gramStart"/>
+      <w:r>
+        <w:rPr>
+          <w:rFonts w:ascii="Consolas" w:eastAsia="Times New Roman" w:hAnsi="Consolas" w:cs="Times New Roman"/>
+          <w:color w:val="D4D4D4"/>
+          <w:sz w:val="21"/>
+          <w:szCs w:val="21"/>
+        </w:rPr>
+        <w:t>this :</w:t>
+      </w:r>
+      <w:proofErr w:type="gramEnd"/>
+      <w:r>
+        <w:rPr>
+          <w:rFonts w:ascii="Consolas" w:eastAsia="Times New Roman" w:hAnsi="Consolas" w:cs="Times New Roman"/>
+          <w:color w:val="D4D4D4"/>
+          <w:sz w:val="21"/>
+          <w:szCs w:val="21"/>
+        </w:rPr>
+        <w:t xml:space="preserve"> </w:t>
+      </w:r>
+      <w:r>
+        <w:rPr>
+          <w:rFonts w:ascii="Consolas" w:eastAsia="Times New Roman" w:hAnsi="Consolas" w:cs="Times New Roman"/>
+          <w:color w:val="D4D4D4"/>
+          <w:sz w:val="21"/>
+          <w:szCs w:val="21"/>
+        </w:rPr>
+        <w:t xml:space="preserve">node app.js satish </w:t>
+      </w:r>
+      <w:proofErr w:type="spellStart"/>
+      <w:r>
+        <w:rPr>
+          <w:rFonts w:ascii="Consolas" w:eastAsia="Times New Roman" w:hAnsi="Consolas" w:cs="Times New Roman"/>
+          <w:color w:val="D4D4D4"/>
+          <w:sz w:val="21"/>
+          <w:szCs w:val="21"/>
+        </w:rPr>
+        <w:t>kumar</w:t>
+      </w:r>
+      <w:proofErr w:type="spellEnd"/>
+    </w:p>
+    <w:p>
+      <w:pPr>
+        <w:shd w:val="clear" w:color="auto" w:fill="1E1E1E"/>
+        <w:spacing w:after="0" w:line="285" w:lineRule="atLeast"/>
+        <w:rPr>
+          <w:rFonts w:ascii="Consolas" w:eastAsia="Times New Roman" w:hAnsi="Consolas" w:cs="Times New Roman"/>
+          <w:color w:val="D4D4D4"/>
+          <w:sz w:val="21"/>
+          <w:szCs w:val="21"/>
+        </w:rPr>
+      </w:pPr>
+      <w:r>
+        <w:rPr>
+          <w:rFonts w:ascii="Consolas" w:eastAsia="Times New Roman" w:hAnsi="Consolas" w:cs="Times New Roman"/>
+          <w:color w:val="D4D4D4"/>
+          <w:sz w:val="21"/>
+          <w:szCs w:val="21"/>
+        </w:rPr>
+        <w:t xml:space="preserve">o/p: </w:t>
+      </w:r>
+    </w:p>
+    <w:p>
+      <w:pPr>
+        <w:shd w:val="clear" w:color="auto" w:fill="1E1E1E"/>
+        <w:spacing w:after="0" w:line="285" w:lineRule="atLeast"/>
+        <w:rPr>
+          <w:rFonts w:ascii="Consolas" w:eastAsia="Times New Roman" w:hAnsi="Consolas" w:cs="Times New Roman"/>
+          <w:color w:val="D4D4D4"/>
+          <w:sz w:val="21"/>
+          <w:szCs w:val="21"/>
+        </w:rPr>
+      </w:pPr>
+      <w:r>
+        <w:rPr>
+          <w:rFonts w:ascii="Consolas" w:eastAsia="Times New Roman" w:hAnsi="Consolas" w:cs="Times New Roman"/>
+          <w:color w:val="D4D4D4"/>
+          <w:sz w:val="21"/>
+          <w:szCs w:val="21"/>
+        </w:rPr>
+        <w:t>[</w:t>
+      </w:r>
+    </w:p>
+    <w:p>
+      <w:pPr>
+        <w:shd w:val="clear" w:color="auto" w:fill="1E1E1E"/>
+        <w:spacing w:after="0" w:line="285" w:lineRule="atLeast"/>
+        <w:rPr>
+          <w:rFonts w:ascii="Consolas" w:eastAsia="Times New Roman" w:hAnsi="Consolas" w:cs="Times New Roman"/>
+          <w:color w:val="D4D4D4"/>
+          <w:sz w:val="21"/>
+          <w:szCs w:val="21"/>
+        </w:rPr>
+      </w:pPr>
+      <w:r>
+        <w:rPr>
+          <w:rFonts w:ascii="Consolas" w:eastAsia="Times New Roman" w:hAnsi="Consolas" w:cs="Times New Roman"/>
+          <w:color w:val="D4D4D4"/>
+          <w:sz w:val="21"/>
+          <w:szCs w:val="21"/>
+        </w:rPr>
+        <w:t xml:space="preserve">  'C:\\Program Files\\</w:t>
+      </w:r>
+      <w:proofErr w:type="spellStart"/>
+      <w:r>
+        <w:rPr>
+          <w:rFonts w:ascii="Consolas" w:eastAsia="Times New Roman" w:hAnsi="Consolas" w:cs="Times New Roman"/>
+          <w:color w:val="D4D4D4"/>
+          <w:sz w:val="21"/>
+          <w:szCs w:val="21"/>
+        </w:rPr>
+        <w:t>nodejs</w:t>
+      </w:r>
+      <w:proofErr w:type="spellEnd"/>
+      <w:r>
+        <w:rPr>
+          <w:rFonts w:ascii="Consolas" w:eastAsia="Times New Roman" w:hAnsi="Consolas" w:cs="Times New Roman"/>
+          <w:color w:val="D4D4D4"/>
+          <w:sz w:val="21"/>
+          <w:szCs w:val="21"/>
+        </w:rPr>
+        <w:t>\\node.exe',</w:t>
+      </w:r>
+    </w:p>
+    <w:p>
+      <w:pPr>
+        <w:shd w:val="clear" w:color="auto" w:fill="1E1E1E"/>
+        <w:spacing w:after="0" w:line="285" w:lineRule="atLeast"/>
+        <w:rPr>
+          <w:rFonts w:ascii="Consolas" w:eastAsia="Times New Roman" w:hAnsi="Consolas" w:cs="Times New Roman"/>
+          <w:color w:val="D4D4D4"/>
+          <w:sz w:val="21"/>
+          <w:szCs w:val="21"/>
+        </w:rPr>
+      </w:pPr>
+      <w:r>
+        <w:rPr>
+          <w:rFonts w:ascii="Consolas" w:eastAsia="Times New Roman" w:hAnsi="Consolas" w:cs="Times New Roman"/>
+          <w:color w:val="D4D4D4"/>
+          <w:sz w:val="21"/>
+          <w:szCs w:val="21"/>
+        </w:rPr>
+        <w:t xml:space="preserve">  'C:\\Users\\</w:t>
+      </w:r>
+      <w:proofErr w:type="spellStart"/>
+      <w:r>
+        <w:rPr>
+          <w:rFonts w:ascii="Consolas" w:eastAsia="Times New Roman" w:hAnsi="Consolas" w:cs="Times New Roman"/>
+          <w:color w:val="D4D4D4"/>
+          <w:sz w:val="21"/>
+          <w:szCs w:val="21"/>
+        </w:rPr>
+        <w:t>satissingh</w:t>
+      </w:r>
+      <w:proofErr w:type="spellEnd"/>
+      <w:r>
+        <w:rPr>
+          <w:rFonts w:ascii="Consolas" w:eastAsia="Times New Roman" w:hAnsi="Consolas" w:cs="Times New Roman"/>
+          <w:color w:val="D4D4D4"/>
+          <w:sz w:val="21"/>
+          <w:szCs w:val="21"/>
+        </w:rPr>
+        <w:t>\\Documents\\Important\\NodeJS Tutorial\\Codes\\notes-app\\app.js',</w:t>
+      </w:r>
+    </w:p>
+    <w:p>
+      <w:pPr>
+        <w:shd w:val="clear" w:color="auto" w:fill="1E1E1E"/>
+        <w:spacing w:after="0" w:line="285" w:lineRule="atLeast"/>
+        <w:rPr>
+          <w:rFonts w:ascii="Consolas" w:eastAsia="Times New Roman" w:hAnsi="Consolas" w:cs="Times New Roman"/>
+          <w:color w:val="D4D4D4"/>
+          <w:sz w:val="21"/>
+          <w:szCs w:val="21"/>
+        </w:rPr>
+      </w:pPr>
+      <w:r>
+        <w:rPr>
+          <w:rFonts w:ascii="Consolas" w:eastAsia="Times New Roman" w:hAnsi="Consolas" w:cs="Times New Roman"/>
+          <w:color w:val="D4D4D4"/>
+          <w:sz w:val="21"/>
+          <w:szCs w:val="21"/>
+        </w:rPr>
+        <w:t xml:space="preserve">  'satish',</w:t>
+      </w:r>
+    </w:p>
+    <w:p>
+      <w:pPr>
+        <w:shd w:val="clear" w:color="auto" w:fill="1E1E1E"/>
+        <w:spacing w:after="0" w:line="285" w:lineRule="atLeast"/>
+        <w:rPr>
+          <w:rFonts w:ascii="Consolas" w:eastAsia="Times New Roman" w:hAnsi="Consolas" w:cs="Times New Roman"/>
+          <w:color w:val="D4D4D4"/>
+          <w:sz w:val="21"/>
+          <w:szCs w:val="21"/>
+        </w:rPr>
+      </w:pPr>
+      <w:r>
+        <w:rPr>
+          <w:rFonts w:ascii="Consolas" w:eastAsia="Times New Roman" w:hAnsi="Consolas" w:cs="Times New Roman"/>
+          <w:color w:val="D4D4D4"/>
+          <w:sz w:val="21"/>
+          <w:szCs w:val="21"/>
+        </w:rPr>
+        <w:t xml:space="preserve">  '</w:t>
+      </w:r>
+      <w:proofErr w:type="spellStart"/>
+      <w:r>
+        <w:rPr>
+          <w:rFonts w:ascii="Consolas" w:eastAsia="Times New Roman" w:hAnsi="Consolas" w:cs="Times New Roman"/>
+          <w:color w:val="D4D4D4"/>
+          <w:sz w:val="21"/>
+          <w:szCs w:val="21"/>
+        </w:rPr>
+        <w:t>kumar</w:t>
+      </w:r>
+      <w:proofErr w:type="spellEnd"/>
+      <w:r>
+        <w:rPr>
+          <w:rFonts w:ascii="Consolas" w:eastAsia="Times New Roman" w:hAnsi="Consolas" w:cs="Times New Roman"/>
+          <w:color w:val="D4D4D4"/>
+          <w:sz w:val="21"/>
+          <w:szCs w:val="21"/>
+        </w:rPr>
+        <w:t>'</w:t>
+      </w:r>
+    </w:p>
+    <w:p>
+      <w:pPr>
+        <w:shd w:val="clear" w:color="auto" w:fill="1E1E1E"/>
+        <w:spacing w:after="0" w:line="285" w:lineRule="atLeast"/>
+        <w:rPr>
+          <w:rFonts w:ascii="Consolas" w:eastAsia="Times New Roman" w:hAnsi="Consolas" w:cs="Times New Roman"/>
+          <w:color w:val="D4D4D4"/>
+          <w:sz w:val="21"/>
+          <w:szCs w:val="21"/>
+        </w:rPr>
+      </w:pPr>
+      <w:r>
+        <w:rPr>
+          <w:rFonts w:ascii="Consolas" w:eastAsia="Times New Roman" w:hAnsi="Consolas" w:cs="Times New Roman"/>
+          <w:color w:val="D4D4D4"/>
+          <w:sz w:val="21"/>
+          <w:szCs w:val="21"/>
+        </w:rPr>
+        <w:t>]</w:t>
+      </w:r>
+    </w:p>
+    <w:p>
+      <w:pPr>
+        <w:shd w:val="clear" w:color="auto" w:fill="1E1E1E"/>
+        <w:spacing w:after="0" w:line="285" w:lineRule="atLeast"/>
+        <w:rPr>
+          <w:rFonts w:ascii="Consolas" w:eastAsia="Times New Roman" w:hAnsi="Consolas" w:cs="Times New Roman"/>
+          <w:color w:val="D4D4D4"/>
+          <w:sz w:val="21"/>
+          <w:szCs w:val="21"/>
+        </w:rPr>
+      </w:pPr>
+      <w:r>
+        <w:rPr>
+          <w:rFonts w:ascii="Consolas" w:eastAsia="Times New Roman" w:hAnsi="Consolas" w:cs="Times New Roman"/>
+          <w:color w:val="D4D4D4"/>
+          <w:sz w:val="21"/>
+          <w:szCs w:val="21"/>
+        </w:rPr>
+        <w:t>satish</w:t>
+      </w:r>
+    </w:p>
+    <w:p>
+      <w:pPr>
+        <w:shd w:val="clear" w:color="auto" w:fill="1E1E1E"/>
+        <w:spacing w:after="0" w:line="285" w:lineRule="atLeast"/>
+        <w:rPr>
+          <w:rFonts w:ascii="Consolas" w:eastAsia="Times New Roman" w:hAnsi="Consolas" w:cs="Times New Roman"/>
+          <w:color w:val="D4D4D4"/>
+          <w:sz w:val="21"/>
+          <w:szCs w:val="21"/>
+        </w:rPr>
+      </w:pPr>
+      <w:proofErr w:type="spellStart"/>
+      <w:r>
+        <w:rPr>
+          <w:rFonts w:ascii="Consolas" w:eastAsia="Times New Roman" w:hAnsi="Consolas" w:cs="Times New Roman"/>
+          <w:color w:val="D4D4D4"/>
+          <w:sz w:val="21"/>
+          <w:szCs w:val="21"/>
+        </w:rPr>
+        <w:t>kumar</w:t>
+      </w:r>
+      <w:proofErr w:type="spellEnd"/>
+    </w:p>
+    <w:p>
+      <w:pPr>
+        <w:spacing w:after="0"/>
+        <w:ind w:left="-576" w:right="-720"/>
+        <w:rPr>
+          <w:u w:val="single"/>
+        </w:rPr>
+      </w:pPr>
+      <w:r>
+        <w:rPr>
+          <w:b/>
+          <w:bCs/>
+          <w:u w:val="single"/>
+        </w:rPr>
+        <w:t xml:space="preserve">JAVASCRIPTS OBJECT </w:t>
+      </w:r>
+      <w:proofErr w:type="gramStart"/>
+      <w:r>
+        <w:rPr>
+          <w:b/>
+          <w:bCs/>
+          <w:u w:val="single"/>
+        </w:rPr>
+        <w:t>NOTATION :</w:t>
+      </w:r>
+      <w:proofErr w:type="gramEnd"/>
+      <w:r>
+        <w:rPr>
+          <w:u w:val="single"/>
+        </w:rPr>
+        <w:t xml:space="preserve"> </w:t>
+      </w:r>
+    </w:p>
+    <w:p>
+      <w:pPr>
+        <w:spacing w:after="0"/>
+        <w:ind w:left="-576" w:right="-720"/>
+      </w:pPr>
+      <w:r>
+        <w:t>const person = {</w:t>
+      </w:r>
+      <w:r>
+        <w:br/>
+        <w:t xml:space="preserve">  </w:t>
+      </w:r>
+      <w:proofErr w:type="spellStart"/>
+      <w:r>
+        <w:t>firstName</w:t>
+      </w:r>
+      <w:proofErr w:type="spellEnd"/>
+      <w:r>
+        <w:t>: "John",</w:t>
+      </w:r>
+      <w:r>
+        <w:br/>
+        <w:t xml:space="preserve">  </w:t>
+      </w:r>
+      <w:proofErr w:type="spellStart"/>
+      <w:r>
+        <w:t>lastName</w:t>
+      </w:r>
+      <w:proofErr w:type="spellEnd"/>
+      <w:r>
+        <w:t>: "Doe",</w:t>
+      </w:r>
+      <w:r>
+        <w:br/>
+        <w:t>  age: 50,</w:t>
+      </w:r>
+      <w:r>
+        <w:br/>
+        <w:t>  </w:t>
+      </w:r>
+      <w:proofErr w:type="spellStart"/>
+      <w:r>
+        <w:t>eyeColor</w:t>
+      </w:r>
+      <w:proofErr w:type="spellEnd"/>
+      <w:r>
+        <w:t>: "blue",</w:t>
+      </w:r>
+    </w:p>
+    <w:p>
+      <w:pPr>
+        <w:spacing w:after="0"/>
+        <w:ind w:left="-576" w:right="-720"/>
+      </w:pPr>
+      <w:proofErr w:type="spellStart"/>
+      <w:proofErr w:type="gramStart"/>
+      <w:r>
+        <w:t>fullName</w:t>
+      </w:r>
+      <w:proofErr w:type="spellEnd"/>
+      <w:r>
+        <w:t xml:space="preserve"> :</w:t>
+      </w:r>
+      <w:proofErr w:type="gramEnd"/>
+      <w:r>
+        <w:t> function() {</w:t>
+      </w:r>
+      <w:r>
+        <w:br/>
+        <w:t>    return </w:t>
+      </w:r>
+      <w:proofErr w:type="spellStart"/>
+      <w:r>
+        <w:t>this.firstName</w:t>
+      </w:r>
+      <w:proofErr w:type="spellEnd"/>
+      <w:r>
+        <w:t> + " " + </w:t>
+      </w:r>
+      <w:proofErr w:type="spellStart"/>
+      <w:r>
+        <w:t>this.lastName</w:t>
+      </w:r>
+      <w:proofErr w:type="spellEnd"/>
+      <w:r>
+        <w:t>;</w:t>
+      </w:r>
+      <w:r>
+        <w:br/>
+        <w:t>  }</w:t>
+      </w:r>
+      <w:r>
+        <w:br/>
+        <w:t>};</w:t>
+      </w:r>
+    </w:p>
+    <w:p>
+      <w:pPr>
+        <w:spacing w:after="0"/>
+        <w:ind w:left="-576" w:right="-720"/>
+        <w:rPr>
+          <w:b/>
+          <w:bCs/>
+          <w:u w:val="single"/>
+        </w:rPr>
+      </w:pPr>
+      <w:r>
+        <w:rPr>
+          <w:b/>
+          <w:bCs/>
+          <w:u w:val="single"/>
+        </w:rPr>
+        <w:t>ACCESSING OBJECT PROPERTY:</w:t>
+      </w:r>
+    </w:p>
+    <w:p>
+      <w:pPr>
+        <w:spacing w:after="0"/>
+        <w:ind w:left="-576" w:right="-720"/>
+      </w:pPr>
+      <w:proofErr w:type="spellStart"/>
+      <w:r>
+        <w:rPr>
+          <w:i/>
+          <w:iCs/>
+        </w:rPr>
+        <w:t>objectName.propertyName</w:t>
+      </w:r>
+      <w:proofErr w:type="spellEnd"/>
+      <w:r>
+        <w:t xml:space="preserve"> OR </w:t>
+      </w:r>
+      <w:proofErr w:type="spellStart"/>
+      <w:r>
+        <w:rPr>
+          <w:i/>
+          <w:iCs/>
+        </w:rPr>
+        <w:t>objectName</w:t>
+      </w:r>
+      <w:proofErr w:type="spellEnd"/>
+      <w:r>
+        <w:rPr>
+          <w:i/>
+          <w:iCs/>
+        </w:rPr>
+        <w:t>["</w:t>
+      </w:r>
+      <w:proofErr w:type="spellStart"/>
+      <w:r>
+        <w:rPr>
+          <w:i/>
+          <w:iCs/>
+        </w:rPr>
+        <w:t>propertyName</w:t>
+      </w:r>
+      <w:proofErr w:type="spellEnd"/>
+      <w:r>
+        <w:rPr>
+          <w:i/>
+          <w:iCs/>
+        </w:rPr>
+        <w:t>"]</w:t>
+      </w:r>
+    </w:p>
+    <w:p>
+      <w:pPr>
+        <w:spacing w:after="0"/>
+        <w:ind w:left="-576" w:right="-720"/>
+      </w:pPr>
+      <w:r>
+        <w:rPr>
+          <w:b/>
+          <w:bCs/>
+          <w:u w:val="single"/>
+        </w:rPr>
+        <w:t xml:space="preserve">ACCESSING </w:t>
+      </w:r>
+      <w:proofErr w:type="gramStart"/>
+      <w:r>
+        <w:rPr>
+          <w:b/>
+          <w:bCs/>
+          <w:u w:val="single"/>
+        </w:rPr>
+        <w:t>FUNCTION :</w:t>
+      </w:r>
+      <w:proofErr w:type="gramEnd"/>
+      <w:r>
+        <w:t xml:space="preserve"> </w:t>
+      </w:r>
+      <w:proofErr w:type="spellStart"/>
+      <w:r>
+        <w:rPr>
+          <w:i/>
+          <w:iCs/>
+        </w:rPr>
+        <w:t>objectName.methodName</w:t>
+      </w:r>
+      <w:proofErr w:type="spellEnd"/>
+      <w:r>
+        <w:rPr>
+          <w:i/>
+          <w:iCs/>
+        </w:rPr>
+        <w:t>()</w:t>
+      </w:r>
+    </w:p>
+    <w:p>
+      <w:pPr>
+        <w:spacing w:after="0"/>
+        <w:ind w:left="-576" w:right="-720"/>
+      </w:pPr>
+      <w:r>
+        <w:rPr>
+          <w:b/>
+          <w:bCs/>
+          <w:u w:val="single"/>
+        </w:rPr>
+        <w:t xml:space="preserve">FILTER FUNCTION IN </w:t>
+      </w:r>
+      <w:proofErr w:type="gramStart"/>
+      <w:r>
+        <w:rPr>
+          <w:b/>
+          <w:bCs/>
+          <w:u w:val="single"/>
+        </w:rPr>
+        <w:t>JS</w:t>
+      </w:r>
+      <w:r>
+        <w:t xml:space="preserve"> :</w:t>
+      </w:r>
+      <w:proofErr w:type="gramEnd"/>
+      <w:r>
+        <w:t xml:space="preserve"> </w:t>
+      </w:r>
+    </w:p>
+    <w:p>
+      <w:pPr>
+        <w:spacing w:after="0"/>
+        <w:ind w:left="-576" w:right="-720"/>
+      </w:pPr>
+      <w:proofErr w:type="gramStart"/>
+      <w:r>
+        <w:lastRenderedPageBreak/>
+        <w:t>filter(</w:t>
+      </w:r>
+      <w:proofErr w:type="gramEnd"/>
+      <w:r>
+        <w:t>) creates a new array filled with elements that pass a test provided by a function.</w:t>
+      </w:r>
+    </w:p>
+    <w:p>
+      <w:pPr>
+        <w:spacing w:after="0"/>
+        <w:ind w:left="-576" w:right="-720"/>
+      </w:pPr>
+      <w:proofErr w:type="gramStart"/>
+      <w:r>
+        <w:t>filter(</w:t>
+      </w:r>
+      <w:proofErr w:type="gramEnd"/>
+      <w:r>
+        <w:t>) does not execute the function for empty elements.</w:t>
+      </w:r>
+    </w:p>
+    <w:p>
+      <w:pPr>
+        <w:spacing w:after="0"/>
+        <w:ind w:left="-576" w:right="-720"/>
+      </w:pPr>
+      <w:proofErr w:type="gramStart"/>
+      <w:r>
+        <w:t>filter(</w:t>
+      </w:r>
+      <w:proofErr w:type="gramEnd"/>
+      <w:r>
+        <w:t>) does not change the original array.</w:t>
+      </w:r>
+    </w:p>
+    <w:p>
+      <w:pPr>
+        <w:spacing w:after="0"/>
+        <w:ind w:left="-576" w:right="-720"/>
+      </w:pPr>
+      <w:r>
+        <w:t>const ages = [32, 33, 16, 40];</w:t>
+      </w:r>
+      <w:r>
+        <w:br/>
+        <w:t xml:space="preserve">const result = </w:t>
+      </w:r>
+      <w:proofErr w:type="spellStart"/>
+      <w:proofErr w:type="gramStart"/>
+      <w:r>
+        <w:t>ages.filter</w:t>
+      </w:r>
+      <w:proofErr w:type="spellEnd"/>
+      <w:proofErr w:type="gramEnd"/>
+      <w:r>
+        <w:t>(</w:t>
+      </w:r>
+      <w:proofErr w:type="spellStart"/>
+      <w:r>
+        <w:t>checkAdult</w:t>
+      </w:r>
+      <w:proofErr w:type="spellEnd"/>
+      <w:r>
+        <w:t>);</w:t>
+      </w:r>
+      <w:r>
+        <w:br/>
+        <w:t>function </w:t>
+      </w:r>
+      <w:proofErr w:type="spellStart"/>
+      <w:r>
+        <w:t>checkAdult</w:t>
+      </w:r>
+      <w:proofErr w:type="spellEnd"/>
+      <w:r>
+        <w:t>(age) {</w:t>
+      </w:r>
+      <w:r>
+        <w:br/>
+        <w:t>  return age &gt;= 18;</w:t>
+      </w:r>
+      <w:r>
+        <w:br/>
+        <w:t>}</w:t>
+      </w:r>
+    </w:p>
+    <w:p>
+      <w:pPr>
+        <w:spacing w:after="0"/>
+        <w:ind w:left="-576" w:right="-720"/>
+      </w:pPr>
+    </w:p>
+    <w:p>
+      <w:pPr>
+        <w:spacing w:after="0"/>
+        <w:ind w:left="-576" w:right="-720"/>
+      </w:pPr>
+    </w:p>
+    <w:p>
+      <w:pPr>
+        <w:spacing w:after="0"/>
+        <w:ind w:left="-576" w:right="-720"/>
+      </w:pPr>
+    </w:p>
+    <w:p>
+      <w:pPr>
+        <w:spacing w:after="0"/>
+        <w:ind w:left="-576" w:right="-720"/>
+      </w:pPr>
+    </w:p>
+    <w:p>
+      <w:pPr>
+        <w:spacing w:after="0"/>
+        <w:ind w:left="-576" w:right="-720"/>
+      </w:pPr>
+    </w:p>
+    <w:p>
+      <w:pPr>
+        <w:spacing w:after="0"/>
+        <w:ind w:left="-576" w:right="-720"/>
+      </w:pPr>
+    </w:p>
+    <w:p>
+      <w:pPr>
+        <w:spacing w:after="0"/>
+        <w:ind w:left="-576" w:right="-720"/>
+      </w:pPr>
+    </w:p>
+    <w:p>
+      <w:pPr>
+        <w:spacing w:after="0"/>
+        <w:ind w:left="-576" w:right="-720"/>
+      </w:pPr>
+    </w:p>
+    <w:p>
+      <w:pPr>
+        <w:spacing w:after="0"/>
+        <w:ind w:left="-576" w:right="-720"/>
+        <w:rPr>
+          <w:b/>
+          <w:bCs/>
+          <w:sz w:val="24"/>
+          <w:szCs w:val="24"/>
+          <w:u w:val="single"/>
+        </w:rPr>
+      </w:pPr>
+      <w:r>
+        <w:rPr>
+          <w:b/>
+          <w:bCs/>
+          <w:sz w:val="24"/>
+          <w:szCs w:val="24"/>
+          <w:u w:val="single"/>
+        </w:rPr>
+        <w:t>LIST OF MODULES</w:t>
+      </w:r>
+    </w:p>
+    <w:p>
+      <w:pPr>
+        <w:spacing w:after="0"/>
+        <w:ind w:left="-576" w:right="-720"/>
+      </w:pPr>
+      <w:r>
+        <w:rPr>
+          <w:b/>
+          <w:bCs/>
+          <w:highlight w:val="yellow"/>
+        </w:rPr>
+        <w:t>chalk</w:t>
+      </w:r>
+      <w:r>
+        <w:t xml:space="preserve"> </w:t>
+      </w:r>
+      <w:r>
+        <w:sym w:font="Wingdings" w:char="F0E0"/>
+      </w:r>
+      <w:r>
+        <w:t xml:space="preserve"> used to make terminal text </w:t>
+      </w:r>
+      <w:proofErr w:type="spellStart"/>
+      <w:r>
+        <w:t>colourful</w:t>
+      </w:r>
+      <w:proofErr w:type="spellEnd"/>
+      <w:r>
+        <w:t xml:space="preserve"> </w:t>
+      </w:r>
+    </w:p>
+    <w:p>
+      <w:pPr>
+        <w:spacing w:after="0"/>
+        <w:ind w:left="-576" w:right="-720"/>
+      </w:pPr>
+      <w:r>
+        <w:rPr>
+          <w:b/>
+          <w:bCs/>
+          <w:highlight w:val="yellow"/>
+        </w:rPr>
+        <w:t>validator</w:t>
+      </w:r>
+      <w:r>
+        <w:t xml:space="preserve"> </w:t>
+      </w:r>
+      <w:r>
+        <w:sym w:font="Wingdings" w:char="F0E0"/>
+      </w:r>
+      <w:r>
+        <w:t xml:space="preserve"> to perform different type of validation like </w:t>
+      </w:r>
+      <w:proofErr w:type="spellStart"/>
+      <w:proofErr w:type="gramStart"/>
+      <w:r>
+        <w:t>url,email</w:t>
+      </w:r>
+      <w:proofErr w:type="spellEnd"/>
+      <w:proofErr w:type="gramEnd"/>
+      <w:r>
+        <w:t xml:space="preserve"> and others</w:t>
+      </w:r>
+    </w:p>
+    <w:p>
+      <w:pPr>
+        <w:spacing w:after="0"/>
+        <w:ind w:left="-576" w:right="-720"/>
+      </w:pPr>
+      <w:proofErr w:type="spellStart"/>
+      <w:r>
+        <w:rPr>
+          <w:b/>
+          <w:bCs/>
+          <w:highlight w:val="yellow"/>
+        </w:rPr>
+        <w:t>nodemon</w:t>
+      </w:r>
+      <w:proofErr w:type="spellEnd"/>
+      <w:r>
+        <w:t xml:space="preserve"> </w:t>
+      </w:r>
+      <w:r>
+        <w:sym w:font="Wingdings" w:char="F0E0"/>
+      </w:r>
+      <w:r>
+        <w:t xml:space="preserve"> </w:t>
+      </w:r>
+      <w:proofErr w:type="spellStart"/>
+      <w:r>
+        <w:t>nodemon</w:t>
+      </w:r>
+      <w:proofErr w:type="spellEnd"/>
+      <w:r>
+        <w:t xml:space="preserve"> is a tool that helps develop node.js based applications by automatically restarting the node application when file changes in the directory are detected.</w:t>
+      </w:r>
+      <w:r>
+        <w:t xml:space="preserve"> To install it use </w:t>
+      </w:r>
+      <w:proofErr w:type="spellStart"/>
+      <w:r>
+        <w:t>npn</w:t>
+      </w:r>
+      <w:proofErr w:type="spellEnd"/>
+      <w:r>
+        <w:t xml:space="preserve"> </w:t>
+      </w:r>
+      <w:proofErr w:type="spellStart"/>
+      <w:r>
+        <w:t>i</w:t>
+      </w:r>
+      <w:proofErr w:type="spellEnd"/>
+      <w:r>
+        <w:t xml:space="preserve"> </w:t>
+      </w:r>
+      <w:proofErr w:type="spellStart"/>
+      <w:r>
+        <w:t>nodemon</w:t>
+      </w:r>
+      <w:proofErr w:type="spellEnd"/>
+      <w:r>
+        <w:t xml:space="preserve"> -g hit enter</w:t>
+      </w:r>
+    </w:p>
+    <w:p>
+      <w:pPr>
+        <w:spacing w:after="0"/>
+        <w:ind w:left="-576" w:right="-720"/>
+        <w:rPr>
+          <w:b/>
+          <w:bCs/>
+          <w:u w:val="single"/>
+        </w:rPr>
+      </w:pPr>
+      <w:r>
+        <w:rPr>
+          <w:b/>
+          <w:bCs/>
+          <w:u w:val="single"/>
+        </w:rPr>
+        <w:t xml:space="preserve">-g stands for global. </w:t>
+      </w:r>
+    </w:p>
+    <w:p>
+      <w:pPr>
+        <w:spacing w:after="0"/>
+        <w:ind w:left="-576" w:right="-720"/>
+      </w:pPr>
+      <w:r>
+        <w:t xml:space="preserve">To verify </w:t>
+      </w:r>
+      <w:proofErr w:type="spellStart"/>
+      <w:r>
+        <w:t>nodemon</w:t>
+      </w:r>
+      <w:proofErr w:type="spellEnd"/>
+      <w:r>
+        <w:t xml:space="preserve"> </w:t>
+      </w:r>
+      <w:proofErr w:type="gramStart"/>
+      <w:r>
+        <w:t>installation :</w:t>
+      </w:r>
+      <w:proofErr w:type="gramEnd"/>
+      <w:r>
+        <w:t xml:space="preserve"> </w:t>
+      </w:r>
+      <w:proofErr w:type="spellStart"/>
+      <w:r>
+        <w:t>nodemon</w:t>
+      </w:r>
+      <w:proofErr w:type="spellEnd"/>
+      <w:r>
+        <w:t xml:space="preserve"> -v </w:t>
+      </w:r>
+    </w:p>
+    <w:p>
+      <w:pPr>
+        <w:spacing w:after="0"/>
+        <w:ind w:left="-576" w:right="-720"/>
+      </w:pPr>
+      <w:r>
+        <w:rPr>
+          <w:b/>
+          <w:bCs/>
+          <w:u w:val="single"/>
+        </w:rPr>
+        <w:t xml:space="preserve">To run a file using </w:t>
+      </w:r>
+      <w:proofErr w:type="spellStart"/>
+      <w:proofErr w:type="gramStart"/>
+      <w:r>
+        <w:rPr>
+          <w:b/>
+          <w:bCs/>
+          <w:u w:val="single"/>
+        </w:rPr>
+        <w:t>nodemon</w:t>
+      </w:r>
+      <w:proofErr w:type="spellEnd"/>
+      <w:r>
+        <w:t xml:space="preserve"> :</w:t>
+      </w:r>
+      <w:proofErr w:type="gramEnd"/>
+      <w:r>
+        <w:t xml:space="preserve"> </w:t>
+      </w:r>
+      <w:proofErr w:type="spellStart"/>
+      <w:r>
+        <w:t>nodemon</w:t>
+      </w:r>
+      <w:proofErr w:type="spellEnd"/>
+      <w:r>
+        <w:t xml:space="preserve"> filename.js : the </w:t>
+      </w:r>
+      <w:proofErr w:type="spellStart"/>
+      <w:r>
+        <w:t>nodemon</w:t>
+      </w:r>
+      <w:proofErr w:type="spellEnd"/>
+      <w:r>
+        <w:t xml:space="preserve"> keeps running and will execute file when we make changes and save it to our file.</w:t>
+      </w:r>
+    </w:p>
+    <w:p>
+      <w:pPr>
+        <w:spacing w:after="0"/>
+        <w:ind w:left="-576" w:right="-720"/>
+      </w:pPr>
+      <w:proofErr w:type="gramStart"/>
+      <w:r>
+        <w:rPr>
+          <w:b/>
+          <w:bCs/>
+          <w:highlight w:val="yellow"/>
+        </w:rPr>
+        <w:t>YARGS</w:t>
+      </w:r>
+      <w:r>
+        <w:t xml:space="preserve"> :</w:t>
+      </w:r>
+      <w:proofErr w:type="gramEnd"/>
+      <w:r>
+        <w:t xml:space="preserve"> </w:t>
+      </w:r>
+      <w:r>
+        <w:t>by parsing arguments and generating an elegant user interface.</w:t>
+      </w:r>
+    </w:p>
+    <w:p>
+      <w:pPr>
+        <w:spacing w:after="0"/>
+        <w:ind w:left="-576" w:right="-720"/>
+      </w:pPr>
+      <w:r>
+        <w:t xml:space="preserve">It helps us in grabbing command line arguments easily without much parsing. We can pass key value pair easily and grab in our application. </w:t>
+      </w:r>
+    </w:p>
+    <w:p>
+      <w:pPr>
+        <w:shd w:val="clear" w:color="auto" w:fill="1E1E1E"/>
+        <w:spacing w:after="0" w:line="285" w:lineRule="atLeast"/>
+        <w:rPr>
+          <w:rFonts w:ascii="Consolas" w:eastAsia="Times New Roman" w:hAnsi="Consolas" w:cs="Times New Roman"/>
+          <w:color w:val="D4D4D4"/>
+          <w:sz w:val="21"/>
+          <w:szCs w:val="21"/>
+        </w:rPr>
+      </w:pPr>
+      <w:proofErr w:type="spellStart"/>
+      <w:r>
+        <w:rPr>
+          <w:rFonts w:ascii="Consolas" w:eastAsia="Times New Roman" w:hAnsi="Consolas" w:cs="Times New Roman"/>
+          <w:color w:val="9CDCFE"/>
+          <w:sz w:val="21"/>
+          <w:szCs w:val="21"/>
+        </w:rPr>
+        <w:t>yargs</w:t>
+      </w:r>
+      <w:proofErr w:type="spellEnd"/>
+      <w:r>
+        <w:rPr>
+          <w:rFonts w:ascii="Consolas" w:eastAsia="Times New Roman" w:hAnsi="Consolas" w:cs="Times New Roman"/>
+          <w:color w:val="D4D4D4"/>
+          <w:sz w:val="21"/>
+          <w:szCs w:val="21"/>
+        </w:rPr>
+        <w:t xml:space="preserve"> = </w:t>
+      </w:r>
+      <w:r>
+        <w:rPr>
+          <w:rFonts w:ascii="Consolas" w:eastAsia="Times New Roman" w:hAnsi="Consolas" w:cs="Times New Roman"/>
+          <w:color w:val="DCDCAA"/>
+          <w:sz w:val="21"/>
+          <w:szCs w:val="21"/>
+        </w:rPr>
+        <w:t>require</w:t>
+      </w:r>
+      <w:r>
+        <w:rPr>
+          <w:rFonts w:ascii="Consolas" w:eastAsia="Times New Roman" w:hAnsi="Consolas" w:cs="Times New Roman"/>
+          <w:color w:val="D4D4D4"/>
+          <w:sz w:val="21"/>
+          <w:szCs w:val="21"/>
+        </w:rPr>
+        <w:t>(</w:t>
+      </w:r>
+      <w:r>
+        <w:rPr>
+          <w:rFonts w:ascii="Consolas" w:eastAsia="Times New Roman" w:hAnsi="Consolas" w:cs="Times New Roman"/>
+          <w:color w:val="CE9178"/>
+          <w:sz w:val="21"/>
+          <w:szCs w:val="21"/>
+        </w:rPr>
+        <w:t>'</w:t>
+      </w:r>
+      <w:proofErr w:type="spellStart"/>
+      <w:r>
+        <w:rPr>
+          <w:rFonts w:ascii="Consolas" w:eastAsia="Times New Roman" w:hAnsi="Consolas" w:cs="Times New Roman"/>
+          <w:color w:val="CE9178"/>
+          <w:sz w:val="21"/>
+          <w:szCs w:val="21"/>
+        </w:rPr>
+        <w:t>yargs</w:t>
+      </w:r>
+      <w:proofErr w:type="spellEnd"/>
+      <w:r>
+        <w:rPr>
+          <w:rFonts w:ascii="Consolas" w:eastAsia="Times New Roman" w:hAnsi="Consolas" w:cs="Times New Roman"/>
+          <w:color w:val="CE9178"/>
+          <w:sz w:val="21"/>
+          <w:szCs w:val="21"/>
+        </w:rPr>
+        <w:t>'</w:t>
+      </w:r>
+      <w:r>
+        <w:rPr>
+          <w:rFonts w:ascii="Consolas" w:eastAsia="Times New Roman" w:hAnsi="Consolas" w:cs="Times New Roman"/>
+          <w:color w:val="D4D4D4"/>
+          <w:sz w:val="21"/>
+          <w:szCs w:val="21"/>
+        </w:rPr>
+        <w:t>)</w:t>
+      </w:r>
+    </w:p>
+    <w:p>
+      <w:pPr>
+        <w:shd w:val="clear" w:color="auto" w:fill="1E1E1E"/>
+        <w:spacing w:after="0" w:line="285" w:lineRule="atLeast"/>
+        <w:rPr>
+          <w:rFonts w:ascii="Consolas" w:eastAsia="Times New Roman" w:hAnsi="Consolas" w:cs="Times New Roman"/>
+          <w:color w:val="D4D4D4"/>
+          <w:sz w:val="21"/>
+          <w:szCs w:val="21"/>
+        </w:rPr>
+      </w:pPr>
+      <w:r>
+        <w:rPr>
+          <w:rFonts w:ascii="Consolas" w:eastAsia="Times New Roman" w:hAnsi="Consolas" w:cs="Times New Roman"/>
+          <w:color w:val="6A9955"/>
+          <w:sz w:val="21"/>
+          <w:szCs w:val="21"/>
+        </w:rPr>
+        <w:t>// get all command line arguments</w:t>
+      </w:r>
+    </w:p>
+    <w:p>
+      <w:pPr>
+        <w:shd w:val="clear" w:color="auto" w:fill="1E1E1E"/>
+        <w:spacing w:after="0" w:line="285" w:lineRule="atLeast"/>
+        <w:rPr>
+          <w:rFonts w:ascii="Consolas" w:eastAsia="Times New Roman" w:hAnsi="Consolas" w:cs="Times New Roman"/>
+          <w:color w:val="6A9955"/>
+          <w:sz w:val="21"/>
+          <w:szCs w:val="21"/>
+        </w:rPr>
+      </w:pPr>
+      <w:r>
+        <w:rPr>
+          <w:rFonts w:ascii="Consolas" w:eastAsia="Times New Roman" w:hAnsi="Consolas" w:cs="Times New Roman"/>
+          <w:color w:val="9CDCFE"/>
+          <w:sz w:val="21"/>
+          <w:szCs w:val="21"/>
+        </w:rPr>
+        <w:t>console</w:t>
+      </w:r>
+      <w:r>
+        <w:rPr>
+          <w:rFonts w:ascii="Consolas" w:eastAsia="Times New Roman" w:hAnsi="Consolas" w:cs="Times New Roman"/>
+          <w:color w:val="D4D4D4"/>
+          <w:sz w:val="21"/>
+          <w:szCs w:val="21"/>
+        </w:rPr>
+        <w:t>.</w:t>
+      </w:r>
+      <w:r>
+        <w:rPr>
+          <w:rFonts w:ascii="Consolas" w:eastAsia="Times New Roman" w:hAnsi="Consolas" w:cs="Times New Roman"/>
+          <w:color w:val="DCDCAA"/>
+          <w:sz w:val="21"/>
+          <w:szCs w:val="21"/>
+        </w:rPr>
+        <w:t>log</w:t>
+      </w:r>
+      <w:r>
+        <w:rPr>
+          <w:rFonts w:ascii="Consolas" w:eastAsia="Times New Roman" w:hAnsi="Consolas" w:cs="Times New Roman"/>
+          <w:color w:val="D4D4D4"/>
+          <w:sz w:val="21"/>
+          <w:szCs w:val="21"/>
+        </w:rPr>
+        <w:t>(</w:t>
+      </w:r>
+      <w:proofErr w:type="spellStart"/>
+      <w:proofErr w:type="gramStart"/>
+      <w:r>
+        <w:rPr>
+          <w:rFonts w:ascii="Consolas" w:eastAsia="Times New Roman" w:hAnsi="Consolas" w:cs="Times New Roman"/>
+          <w:color w:val="9CDCFE"/>
+          <w:sz w:val="21"/>
+          <w:szCs w:val="21"/>
+        </w:rPr>
+        <w:t>yargs</w:t>
+      </w:r>
+      <w:r>
+        <w:rPr>
+          <w:rFonts w:ascii="Consolas" w:eastAsia="Times New Roman" w:hAnsi="Consolas" w:cs="Times New Roman"/>
+          <w:color w:val="D4D4D4"/>
+          <w:sz w:val="21"/>
+          <w:szCs w:val="21"/>
+        </w:rPr>
+        <w:t>.</w:t>
+      </w:r>
+      <w:r>
+        <w:rPr>
+          <w:rFonts w:ascii="Consolas" w:eastAsia="Times New Roman" w:hAnsi="Consolas" w:cs="Times New Roman"/>
+          <w:color w:val="9CDCFE"/>
+          <w:sz w:val="21"/>
+          <w:szCs w:val="21"/>
+        </w:rPr>
+        <w:t>argv</w:t>
+      </w:r>
+      <w:proofErr w:type="spellEnd"/>
+      <w:proofErr w:type="gramEnd"/>
+      <w:r>
+        <w:rPr>
+          <w:rFonts w:ascii="Consolas" w:eastAsia="Times New Roman" w:hAnsi="Consolas" w:cs="Times New Roman"/>
+          <w:color w:val="D4D4D4"/>
+          <w:sz w:val="21"/>
+          <w:szCs w:val="21"/>
+        </w:rPr>
+        <w:t xml:space="preserve">) </w:t>
+      </w:r>
+      <w:r>
+        <w:rPr>
+          <w:rFonts w:ascii="Consolas" w:eastAsia="Times New Roman" w:hAnsi="Consolas" w:cs="Times New Roman"/>
+          <w:color w:val="6A9955"/>
+          <w:sz w:val="21"/>
+          <w:szCs w:val="21"/>
+        </w:rPr>
+        <w:t xml:space="preserve">// node fileName.js satish </w:t>
+      </w:r>
+      <w:proofErr w:type="spellStart"/>
+      <w:r>
+        <w:rPr>
+          <w:rFonts w:ascii="Consolas" w:eastAsia="Times New Roman" w:hAnsi="Consolas" w:cs="Times New Roman"/>
+          <w:color w:val="6A9955"/>
+          <w:sz w:val="21"/>
+          <w:szCs w:val="21"/>
+        </w:rPr>
+        <w:t>kumar</w:t>
+      </w:r>
+      <w:proofErr w:type="spellEnd"/>
+    </w:p>
+    <w:p>
+      <w:pPr>
+        <w:shd w:val="clear" w:color="auto" w:fill="1E1E1E"/>
+        <w:spacing w:after="0" w:line="285" w:lineRule="atLeast"/>
+        <w:rPr>
+          <w:rFonts w:ascii="Consolas" w:eastAsia="Times New Roman" w:hAnsi="Consolas" w:cs="Times New Roman"/>
+          <w:color w:val="6A9955"/>
+          <w:sz w:val="21"/>
+          <w:szCs w:val="21"/>
+        </w:rPr>
+      </w:pPr>
+      <w:r>
+        <w:rPr>
+          <w:rFonts w:ascii="Consolas" w:eastAsia="Times New Roman" w:hAnsi="Consolas" w:cs="Times New Roman"/>
+          <w:color w:val="6A9955"/>
+          <w:sz w:val="21"/>
+          <w:szCs w:val="21"/>
+        </w:rPr>
+        <w:t xml:space="preserve">o/p: </w:t>
+      </w:r>
+      <w:proofErr w:type="gramStart"/>
+      <w:r>
+        <w:rPr>
+          <w:rFonts w:ascii="Consolas" w:eastAsia="Times New Roman" w:hAnsi="Consolas" w:cs="Times New Roman"/>
+          <w:color w:val="6A9955"/>
+          <w:sz w:val="21"/>
+          <w:szCs w:val="21"/>
+        </w:rPr>
+        <w:t>{ _</w:t>
+      </w:r>
+      <w:proofErr w:type="gramEnd"/>
+      <w:r>
+        <w:rPr>
+          <w:rFonts w:ascii="Consolas" w:eastAsia="Times New Roman" w:hAnsi="Consolas" w:cs="Times New Roman"/>
+          <w:color w:val="6A9955"/>
+          <w:sz w:val="21"/>
+          <w:szCs w:val="21"/>
+        </w:rPr>
+        <w:t>: [ 'satish', '</w:t>
+      </w:r>
+      <w:proofErr w:type="spellStart"/>
+      <w:r>
+        <w:rPr>
+          <w:rFonts w:ascii="Consolas" w:eastAsia="Times New Roman" w:hAnsi="Consolas" w:cs="Times New Roman"/>
+          <w:color w:val="6A9955"/>
+          <w:sz w:val="21"/>
+          <w:szCs w:val="21"/>
+        </w:rPr>
+        <w:t>kumar</w:t>
+      </w:r>
+      <w:proofErr w:type="spellEnd"/>
+      <w:r>
+        <w:rPr>
+          <w:rFonts w:ascii="Consolas" w:eastAsia="Times New Roman" w:hAnsi="Consolas" w:cs="Times New Roman"/>
+          <w:color w:val="6A9955"/>
+          <w:sz w:val="21"/>
+          <w:szCs w:val="21"/>
+        </w:rPr>
+        <w:t xml:space="preserve">' ], '$0': 'yargs_demo.js' </w:t>
+      </w:r>
+    </w:p>
+    <w:p>
+      <w:pPr>
+        <w:shd w:val="clear" w:color="auto" w:fill="1E1E1E"/>
+        <w:spacing w:after="0" w:line="285" w:lineRule="atLeast"/>
+        <w:rPr>
+          <w:rFonts w:ascii="Consolas" w:eastAsia="Times New Roman" w:hAnsi="Consolas" w:cs="Times New Roman"/>
+          <w:color w:val="6A9955"/>
+          <w:sz w:val="21"/>
+          <w:szCs w:val="21"/>
+        </w:rPr>
+      </w:pPr>
+      <w:r>
+        <w:rPr>
+          <w:rFonts w:ascii="Consolas" w:eastAsia="Times New Roman" w:hAnsi="Consolas" w:cs="Times New Roman"/>
+          <w:color w:val="9CDCFE"/>
+          <w:sz w:val="21"/>
+          <w:szCs w:val="21"/>
+        </w:rPr>
+        <w:t>console</w:t>
+      </w:r>
+      <w:r>
+        <w:rPr>
+          <w:rFonts w:ascii="Consolas" w:eastAsia="Times New Roman" w:hAnsi="Consolas" w:cs="Times New Roman"/>
+          <w:color w:val="D4D4D4"/>
+          <w:sz w:val="21"/>
+          <w:szCs w:val="21"/>
+        </w:rPr>
+        <w:t>.</w:t>
+      </w:r>
+      <w:r>
+        <w:rPr>
+          <w:rFonts w:ascii="Consolas" w:eastAsia="Times New Roman" w:hAnsi="Consolas" w:cs="Times New Roman"/>
+          <w:color w:val="DCDCAA"/>
+          <w:sz w:val="21"/>
+          <w:szCs w:val="21"/>
+        </w:rPr>
+        <w:t>log</w:t>
+      </w:r>
+      <w:r>
+        <w:rPr>
+          <w:rFonts w:ascii="Consolas" w:eastAsia="Times New Roman" w:hAnsi="Consolas" w:cs="Times New Roman"/>
+          <w:color w:val="D4D4D4"/>
+          <w:sz w:val="21"/>
+          <w:szCs w:val="21"/>
+        </w:rPr>
+        <w:t>(</w:t>
+      </w:r>
+      <w:proofErr w:type="spellStart"/>
+      <w:proofErr w:type="gramStart"/>
+      <w:r>
+        <w:rPr>
+          <w:rFonts w:ascii="Consolas" w:eastAsia="Times New Roman" w:hAnsi="Consolas" w:cs="Times New Roman"/>
+          <w:color w:val="9CDCFE"/>
+          <w:sz w:val="21"/>
+          <w:szCs w:val="21"/>
+        </w:rPr>
+        <w:t>yargs</w:t>
+      </w:r>
+      <w:r>
+        <w:rPr>
+          <w:rFonts w:ascii="Consolas" w:eastAsia="Times New Roman" w:hAnsi="Consolas" w:cs="Times New Roman"/>
+          <w:color w:val="D4D4D4"/>
+          <w:sz w:val="21"/>
+          <w:szCs w:val="21"/>
+        </w:rPr>
+        <w:t>.</w:t>
+      </w:r>
+      <w:r>
+        <w:rPr>
+          <w:rFonts w:ascii="Consolas" w:eastAsia="Times New Roman" w:hAnsi="Consolas" w:cs="Times New Roman"/>
+          <w:color w:val="9CDCFE"/>
+          <w:sz w:val="21"/>
+          <w:szCs w:val="21"/>
+        </w:rPr>
+        <w:t>argv</w:t>
+      </w:r>
+      <w:proofErr w:type="spellEnd"/>
+      <w:proofErr w:type="gramEnd"/>
+      <w:r>
+        <w:rPr>
+          <w:rFonts w:ascii="Consolas" w:eastAsia="Times New Roman" w:hAnsi="Consolas" w:cs="Times New Roman"/>
+          <w:color w:val="D4D4D4"/>
+          <w:sz w:val="21"/>
+          <w:szCs w:val="21"/>
+        </w:rPr>
+        <w:t xml:space="preserve">) </w:t>
+      </w:r>
+      <w:r>
+        <w:rPr>
+          <w:rFonts w:ascii="Consolas" w:eastAsia="Times New Roman" w:hAnsi="Consolas" w:cs="Times New Roman"/>
+          <w:color w:val="6A9955"/>
+          <w:sz w:val="21"/>
+          <w:szCs w:val="21"/>
+        </w:rPr>
+        <w:t>// node fileName.js satish --title="</w:t>
+      </w:r>
+      <w:proofErr w:type="spellStart"/>
+      <w:r>
+        <w:rPr>
+          <w:rFonts w:ascii="Consolas" w:eastAsia="Times New Roman" w:hAnsi="Consolas" w:cs="Times New Roman"/>
+          <w:color w:val="6A9955"/>
+          <w:sz w:val="21"/>
+          <w:szCs w:val="21"/>
+        </w:rPr>
+        <w:t>kumar</w:t>
+      </w:r>
+      <w:proofErr w:type="spellEnd"/>
+      <w:r>
+        <w:rPr>
+          <w:rFonts w:ascii="Consolas" w:eastAsia="Times New Roman" w:hAnsi="Consolas" w:cs="Times New Roman"/>
+          <w:color w:val="6A9955"/>
+          <w:sz w:val="21"/>
+          <w:szCs w:val="21"/>
+        </w:rPr>
+        <w:t>" ::</w:t>
+      </w:r>
+    </w:p>
+    <w:p>
+      <w:pPr>
+        <w:shd w:val="clear" w:color="auto" w:fill="1E1E1E"/>
+        <w:spacing w:after="0" w:line="285" w:lineRule="atLeast"/>
+        <w:rPr>
+          <w:rFonts w:ascii="Consolas" w:eastAsia="Times New Roman" w:hAnsi="Consolas" w:cs="Times New Roman"/>
+          <w:color w:val="6A9955"/>
+          <w:sz w:val="21"/>
+          <w:szCs w:val="21"/>
+        </w:rPr>
+      </w:pPr>
+      <w:r>
+        <w:rPr>
+          <w:rFonts w:ascii="Consolas" w:eastAsia="Times New Roman" w:hAnsi="Consolas" w:cs="Times New Roman"/>
+          <w:color w:val="6A9955"/>
+          <w:sz w:val="21"/>
+          <w:szCs w:val="21"/>
+        </w:rPr>
+        <w:t xml:space="preserve"> </w:t>
+      </w:r>
+      <w:proofErr w:type="gramStart"/>
+      <w:r>
+        <w:rPr>
+          <w:rFonts w:ascii="Consolas" w:eastAsia="Times New Roman" w:hAnsi="Consolas" w:cs="Times New Roman"/>
+          <w:color w:val="6A9955"/>
+          <w:sz w:val="21"/>
+          <w:szCs w:val="21"/>
+        </w:rPr>
+        <w:t>op :</w:t>
+      </w:r>
+      <w:proofErr w:type="gramEnd"/>
+      <w:r>
+        <w:rPr>
+          <w:rFonts w:ascii="Consolas" w:eastAsia="Times New Roman" w:hAnsi="Consolas" w:cs="Times New Roman"/>
+          <w:color w:val="6A9955"/>
+          <w:sz w:val="21"/>
+          <w:szCs w:val="21"/>
+        </w:rPr>
+        <w:t>{ _: [ 'satish' ], title: '</w:t>
+      </w:r>
+      <w:proofErr w:type="spellStart"/>
+      <w:r>
+        <w:rPr>
+          <w:rFonts w:ascii="Consolas" w:eastAsia="Times New Roman" w:hAnsi="Consolas" w:cs="Times New Roman"/>
+          <w:color w:val="6A9955"/>
+          <w:sz w:val="21"/>
+          <w:szCs w:val="21"/>
+        </w:rPr>
+        <w:t>kumar</w:t>
+      </w:r>
+      <w:proofErr w:type="spellEnd"/>
+      <w:r>
+        <w:rPr>
+          <w:rFonts w:ascii="Consolas" w:eastAsia="Times New Roman" w:hAnsi="Consolas" w:cs="Times New Roman"/>
+          <w:color w:val="6A9955"/>
+          <w:sz w:val="21"/>
+          <w:szCs w:val="21"/>
+        </w:rPr>
+        <w:t>', '$0': 'yargs_demo.js' }</w:t>
+      </w:r>
+    </w:p>
+    <w:p>
+      <w:pPr>
+        <w:shd w:val="clear" w:color="auto" w:fill="1E1E1E"/>
+        <w:spacing w:after="0" w:line="285" w:lineRule="atLeast"/>
+        <w:rPr>
+          <w:rFonts w:ascii="Consolas" w:eastAsia="Times New Roman" w:hAnsi="Consolas" w:cs="Times New Roman"/>
+          <w:color w:val="D4D4D4"/>
+          <w:sz w:val="21"/>
+          <w:szCs w:val="21"/>
+        </w:rPr>
+      </w:pPr>
+      <w:r>
+        <w:rPr>
+          <w:rFonts w:ascii="Consolas" w:eastAsia="Times New Roman" w:hAnsi="Consolas" w:cs="Times New Roman"/>
+          <w:color w:val="D4D4D4"/>
+          <w:sz w:val="21"/>
+          <w:szCs w:val="21"/>
+        </w:rPr>
+        <w:t>// to access our custom key value</w:t>
+      </w:r>
+    </w:p>
+    <w:p>
+      <w:pPr>
+        <w:shd w:val="clear" w:color="auto" w:fill="1E1E1E"/>
+        <w:spacing w:after="0" w:line="285" w:lineRule="atLeast"/>
+        <w:rPr>
+          <w:rFonts w:ascii="Consolas" w:eastAsia="Times New Roman" w:hAnsi="Consolas" w:cs="Times New Roman"/>
+          <w:color w:val="D4D4D4"/>
+          <w:sz w:val="21"/>
+          <w:szCs w:val="21"/>
+        </w:rPr>
+      </w:pPr>
+      <w:r>
+        <w:rPr>
+          <w:rFonts w:ascii="Consolas" w:eastAsia="Times New Roman" w:hAnsi="Consolas" w:cs="Times New Roman"/>
+          <w:color w:val="D4D4D4"/>
+          <w:sz w:val="21"/>
+          <w:szCs w:val="21"/>
+        </w:rPr>
+        <w:t>console.log(</w:t>
+      </w:r>
+      <w:proofErr w:type="spellStart"/>
+      <w:proofErr w:type="gramStart"/>
+      <w:r>
+        <w:rPr>
+          <w:rFonts w:ascii="Consolas" w:eastAsia="Times New Roman" w:hAnsi="Consolas" w:cs="Times New Roman"/>
+          <w:color w:val="D4D4D4"/>
+          <w:sz w:val="21"/>
+          <w:szCs w:val="21"/>
+        </w:rPr>
+        <w:t>yargs.argv</w:t>
+      </w:r>
+      <w:proofErr w:type="gramEnd"/>
+      <w:r>
+        <w:rPr>
+          <w:rFonts w:ascii="Consolas" w:eastAsia="Times New Roman" w:hAnsi="Consolas" w:cs="Times New Roman"/>
+          <w:color w:val="D4D4D4"/>
+          <w:sz w:val="21"/>
+          <w:szCs w:val="21"/>
+        </w:rPr>
+        <w:t>.title</w:t>
+      </w:r>
+      <w:proofErr w:type="spellEnd"/>
+      <w:r>
+        <w:rPr>
+          <w:rFonts w:ascii="Consolas" w:eastAsia="Times New Roman" w:hAnsi="Consolas" w:cs="Times New Roman"/>
+          <w:color w:val="D4D4D4"/>
+          <w:sz w:val="21"/>
+          <w:szCs w:val="21"/>
+        </w:rPr>
+        <w:t>)</w:t>
+      </w:r>
+    </w:p>
+    <w:p>
+      <w:pPr>
+        <w:spacing w:after="0"/>
+        <w:ind w:left="-576" w:right="-720"/>
+      </w:pPr>
+      <w:r>
+        <w:t xml:space="preserve">we can define our own command in </w:t>
+      </w:r>
+      <w:proofErr w:type="spellStart"/>
+      <w:proofErr w:type="gramStart"/>
+      <w:r>
+        <w:t>yargs.command</w:t>
+      </w:r>
+      <w:proofErr w:type="spellEnd"/>
+      <w:proofErr w:type="gramEnd"/>
+      <w:r>
+        <w:t xml:space="preserve"> function and when we use that in </w:t>
+      </w:r>
+      <w:proofErr w:type="spellStart"/>
+      <w:r>
+        <w:t>cmd</w:t>
+      </w:r>
+      <w:proofErr w:type="spellEnd"/>
+      <w:r>
+        <w:t xml:space="preserve"> terminal that particular function is called.</w:t>
+      </w:r>
+    </w:p>
+    <w:p>
+      <w:pPr>
+        <w:shd w:val="clear" w:color="auto" w:fill="1E1E1E"/>
+        <w:spacing w:after="0" w:line="285" w:lineRule="atLeast"/>
+        <w:rPr>
+          <w:rFonts w:ascii="Consolas" w:eastAsia="Times New Roman" w:hAnsi="Consolas" w:cs="Times New Roman"/>
+          <w:color w:val="D4D4D4"/>
+          <w:sz w:val="21"/>
+          <w:szCs w:val="21"/>
+        </w:rPr>
+      </w:pPr>
+      <w:r>
+        <w:rPr>
+          <w:rFonts w:ascii="Consolas" w:eastAsia="Times New Roman" w:hAnsi="Consolas" w:cs="Times New Roman"/>
+          <w:color w:val="6A9955"/>
+          <w:sz w:val="21"/>
+          <w:szCs w:val="21"/>
+        </w:rPr>
+        <w:t xml:space="preserve">// we can use </w:t>
+      </w:r>
+      <w:proofErr w:type="spellStart"/>
+      <w:r>
+        <w:rPr>
+          <w:rFonts w:ascii="Consolas" w:eastAsia="Times New Roman" w:hAnsi="Consolas" w:cs="Times New Roman"/>
+          <w:color w:val="6A9955"/>
+          <w:sz w:val="21"/>
+          <w:szCs w:val="21"/>
+        </w:rPr>
+        <w:t>yargs</w:t>
+      </w:r>
+      <w:proofErr w:type="spellEnd"/>
+      <w:r>
+        <w:rPr>
+          <w:rFonts w:ascii="Consolas" w:eastAsia="Times New Roman" w:hAnsi="Consolas" w:cs="Times New Roman"/>
+          <w:color w:val="6A9955"/>
+          <w:sz w:val="21"/>
+          <w:szCs w:val="21"/>
+        </w:rPr>
+        <w:t xml:space="preserve"> command to define our custom command and it will call the respective version of that. </w:t>
+      </w:r>
+    </w:p>
+    <w:p>
+      <w:pPr>
+        <w:shd w:val="clear" w:color="auto" w:fill="1E1E1E"/>
+        <w:spacing w:after="0" w:line="285" w:lineRule="atLeast"/>
+        <w:rPr>
+          <w:rFonts w:ascii="Consolas" w:eastAsia="Times New Roman" w:hAnsi="Consolas" w:cs="Times New Roman"/>
+          <w:color w:val="D4D4D4"/>
+          <w:sz w:val="21"/>
+          <w:szCs w:val="21"/>
+        </w:rPr>
+      </w:pPr>
+      <w:proofErr w:type="spellStart"/>
+      <w:proofErr w:type="gramStart"/>
+      <w:r>
+        <w:rPr>
+          <w:rFonts w:ascii="Consolas" w:eastAsia="Times New Roman" w:hAnsi="Consolas" w:cs="Times New Roman"/>
+          <w:color w:val="9CDCFE"/>
+          <w:sz w:val="21"/>
+          <w:szCs w:val="21"/>
+        </w:rPr>
+        <w:t>yargs</w:t>
+      </w:r>
+      <w:r>
+        <w:rPr>
+          <w:rFonts w:ascii="Consolas" w:eastAsia="Times New Roman" w:hAnsi="Consolas" w:cs="Times New Roman"/>
+          <w:color w:val="D4D4D4"/>
+          <w:sz w:val="21"/>
+          <w:szCs w:val="21"/>
+        </w:rPr>
+        <w:t>.</w:t>
+      </w:r>
+      <w:r>
+        <w:rPr>
+          <w:rFonts w:ascii="Consolas" w:eastAsia="Times New Roman" w:hAnsi="Consolas" w:cs="Times New Roman"/>
+          <w:color w:val="DCDCAA"/>
+          <w:sz w:val="21"/>
+          <w:szCs w:val="21"/>
+        </w:rPr>
+        <w:t>command</w:t>
+      </w:r>
+      <w:proofErr w:type="spellEnd"/>
+      <w:proofErr w:type="gramEnd"/>
+      <w:r>
+        <w:rPr>
+          <w:rFonts w:ascii="Consolas" w:eastAsia="Times New Roman" w:hAnsi="Consolas" w:cs="Times New Roman"/>
+          <w:color w:val="D4D4D4"/>
+          <w:sz w:val="21"/>
+          <w:szCs w:val="21"/>
+        </w:rPr>
+        <w:t>({</w:t>
+      </w:r>
+    </w:p>
+    <w:p>
+      <w:pPr>
+        <w:shd w:val="clear" w:color="auto" w:fill="1E1E1E"/>
+        <w:spacing w:after="0" w:line="285" w:lineRule="atLeast"/>
+        <w:rPr>
+          <w:rFonts w:ascii="Consolas" w:eastAsia="Times New Roman" w:hAnsi="Consolas" w:cs="Times New Roman"/>
+          <w:color w:val="D4D4D4"/>
+          <w:sz w:val="21"/>
+          <w:szCs w:val="21"/>
+        </w:rPr>
+      </w:pPr>
+      <w:r>
+        <w:rPr>
+          <w:rFonts w:ascii="Consolas" w:eastAsia="Times New Roman" w:hAnsi="Consolas" w:cs="Times New Roman"/>
+          <w:color w:val="D4D4D4"/>
+          <w:sz w:val="21"/>
+          <w:szCs w:val="21"/>
+        </w:rPr>
+        <w:t xml:space="preserve">    </w:t>
+      </w:r>
+      <w:r>
+        <w:rPr>
+          <w:rFonts w:ascii="Consolas" w:eastAsia="Times New Roman" w:hAnsi="Consolas" w:cs="Times New Roman"/>
+          <w:color w:val="9CDCFE"/>
+          <w:sz w:val="21"/>
+          <w:szCs w:val="21"/>
+        </w:rPr>
+        <w:t>command:</w:t>
+      </w:r>
+      <w:r>
+        <w:rPr>
+          <w:rFonts w:ascii="Consolas" w:eastAsia="Times New Roman" w:hAnsi="Consolas" w:cs="Times New Roman"/>
+          <w:color w:val="D4D4D4"/>
+          <w:sz w:val="21"/>
+          <w:szCs w:val="21"/>
+        </w:rPr>
+        <w:t xml:space="preserve"> </w:t>
+      </w:r>
+      <w:r>
+        <w:rPr>
+          <w:rFonts w:ascii="Consolas" w:eastAsia="Times New Roman" w:hAnsi="Consolas" w:cs="Times New Roman"/>
+          <w:color w:val="CE9178"/>
+          <w:sz w:val="21"/>
+          <w:szCs w:val="21"/>
+        </w:rPr>
+        <w:t>'add'</w:t>
+      </w:r>
+      <w:r>
+        <w:rPr>
+          <w:rFonts w:ascii="Consolas" w:eastAsia="Times New Roman" w:hAnsi="Consolas" w:cs="Times New Roman"/>
+          <w:color w:val="D4D4D4"/>
+          <w:sz w:val="21"/>
+          <w:szCs w:val="21"/>
+        </w:rPr>
+        <w:t>,</w:t>
+      </w:r>
+    </w:p>
+    <w:p>
+      <w:pPr>
+        <w:shd w:val="clear" w:color="auto" w:fill="1E1E1E"/>
+        <w:spacing w:after="0" w:line="285" w:lineRule="atLeast"/>
+        <w:rPr>
+          <w:rFonts w:ascii="Consolas" w:eastAsia="Times New Roman" w:hAnsi="Consolas" w:cs="Times New Roman"/>
+          <w:color w:val="D4D4D4"/>
+          <w:sz w:val="21"/>
+          <w:szCs w:val="21"/>
+        </w:rPr>
+      </w:pPr>
+      <w:r>
+        <w:rPr>
+          <w:rFonts w:ascii="Consolas" w:eastAsia="Times New Roman" w:hAnsi="Consolas" w:cs="Times New Roman"/>
+          <w:color w:val="D4D4D4"/>
+          <w:sz w:val="21"/>
+          <w:szCs w:val="21"/>
+        </w:rPr>
+        <w:t xml:space="preserve">    </w:t>
+      </w:r>
+      <w:r>
+        <w:rPr>
+          <w:rFonts w:ascii="Consolas" w:eastAsia="Times New Roman" w:hAnsi="Consolas" w:cs="Times New Roman"/>
+          <w:color w:val="9CDCFE"/>
+          <w:sz w:val="21"/>
+          <w:szCs w:val="21"/>
+        </w:rPr>
+        <w:t>describe:</w:t>
+      </w:r>
+      <w:r>
+        <w:rPr>
+          <w:rFonts w:ascii="Consolas" w:eastAsia="Times New Roman" w:hAnsi="Consolas" w:cs="Times New Roman"/>
+          <w:color w:val="D4D4D4"/>
+          <w:sz w:val="21"/>
+          <w:szCs w:val="21"/>
+        </w:rPr>
+        <w:t xml:space="preserve"> </w:t>
+      </w:r>
+      <w:r>
+        <w:rPr>
+          <w:rFonts w:ascii="Consolas" w:eastAsia="Times New Roman" w:hAnsi="Consolas" w:cs="Times New Roman"/>
+          <w:color w:val="CE9178"/>
+          <w:sz w:val="21"/>
+          <w:szCs w:val="21"/>
+        </w:rPr>
+        <w:t>'Add a new note'</w:t>
+      </w:r>
+      <w:r>
+        <w:rPr>
+          <w:rFonts w:ascii="Consolas" w:eastAsia="Times New Roman" w:hAnsi="Consolas" w:cs="Times New Roman"/>
+          <w:color w:val="D4D4D4"/>
+          <w:sz w:val="21"/>
+          <w:szCs w:val="21"/>
+        </w:rPr>
+        <w:t>,</w:t>
+      </w:r>
+    </w:p>
+    <w:p>
+      <w:pPr>
+        <w:shd w:val="clear" w:color="auto" w:fill="1E1E1E"/>
+        <w:spacing w:after="0" w:line="285" w:lineRule="atLeast"/>
+        <w:rPr>
+          <w:rFonts w:ascii="Consolas" w:eastAsia="Times New Roman" w:hAnsi="Consolas" w:cs="Times New Roman"/>
+          <w:color w:val="D4D4D4"/>
+          <w:sz w:val="21"/>
+          <w:szCs w:val="21"/>
+        </w:rPr>
+      </w:pPr>
+      <w:r>
+        <w:rPr>
+          <w:rFonts w:ascii="Consolas" w:eastAsia="Times New Roman" w:hAnsi="Consolas" w:cs="Times New Roman"/>
+          <w:color w:val="D4D4D4"/>
+          <w:sz w:val="21"/>
+          <w:szCs w:val="21"/>
+        </w:rPr>
+        <w:t xml:space="preserve">    </w:t>
+      </w:r>
+      <w:proofErr w:type="gramStart"/>
+      <w:r>
+        <w:rPr>
+          <w:rFonts w:ascii="Consolas" w:eastAsia="Times New Roman" w:hAnsi="Consolas" w:cs="Times New Roman"/>
+          <w:color w:val="DCDCAA"/>
+          <w:sz w:val="21"/>
+          <w:szCs w:val="21"/>
+        </w:rPr>
+        <w:t>handler</w:t>
+      </w:r>
+      <w:r>
+        <w:rPr>
+          <w:rFonts w:ascii="Consolas" w:eastAsia="Times New Roman" w:hAnsi="Consolas" w:cs="Times New Roman"/>
+          <w:color w:val="9CDCFE"/>
+          <w:sz w:val="21"/>
+          <w:szCs w:val="21"/>
+        </w:rPr>
+        <w:t xml:space="preserve"> :</w:t>
+      </w:r>
+      <w:proofErr w:type="gramEnd"/>
+      <w:r>
+        <w:rPr>
+          <w:rFonts w:ascii="Consolas" w:eastAsia="Times New Roman" w:hAnsi="Consolas" w:cs="Times New Roman"/>
+          <w:color w:val="D4D4D4"/>
+          <w:sz w:val="21"/>
+          <w:szCs w:val="21"/>
+        </w:rPr>
+        <w:t xml:space="preserve"> </w:t>
+      </w:r>
+      <w:r>
+        <w:rPr>
+          <w:rFonts w:ascii="Consolas" w:eastAsia="Times New Roman" w:hAnsi="Consolas" w:cs="Times New Roman"/>
+          <w:color w:val="569CD6"/>
+          <w:sz w:val="21"/>
+          <w:szCs w:val="21"/>
+        </w:rPr>
+        <w:t>function</w:t>
+      </w:r>
+      <w:r>
+        <w:rPr>
+          <w:rFonts w:ascii="Consolas" w:eastAsia="Times New Roman" w:hAnsi="Consolas" w:cs="Times New Roman"/>
+          <w:color w:val="D4D4D4"/>
+          <w:sz w:val="21"/>
+          <w:szCs w:val="21"/>
+        </w:rPr>
+        <w:t>(){</w:t>
+      </w:r>
+    </w:p>
+    <w:p>
+      <w:pPr>
+        <w:shd w:val="clear" w:color="auto" w:fill="1E1E1E"/>
+        <w:spacing w:after="0" w:line="285" w:lineRule="atLeast"/>
+        <w:rPr>
+          <w:rFonts w:ascii="Consolas" w:eastAsia="Times New Roman" w:hAnsi="Consolas" w:cs="Times New Roman"/>
+          <w:color w:val="D4D4D4"/>
+          <w:sz w:val="21"/>
+          <w:szCs w:val="21"/>
+        </w:rPr>
+      </w:pPr>
+      <w:r>
+        <w:rPr>
+          <w:rFonts w:ascii="Consolas" w:eastAsia="Times New Roman" w:hAnsi="Consolas" w:cs="Times New Roman"/>
+          <w:color w:val="D4D4D4"/>
+          <w:sz w:val="21"/>
+          <w:szCs w:val="21"/>
+        </w:rPr>
+        <w:lastRenderedPageBreak/>
+        <w:t xml:space="preserve">        </w:t>
+      </w:r>
+      <w:proofErr w:type="gramStart"/>
+      <w:r>
+        <w:rPr>
+          <w:rFonts w:ascii="Consolas" w:eastAsia="Times New Roman" w:hAnsi="Consolas" w:cs="Times New Roman"/>
+          <w:color w:val="9CDCFE"/>
+          <w:sz w:val="21"/>
+          <w:szCs w:val="21"/>
+        </w:rPr>
+        <w:t>console</w:t>
+      </w:r>
+      <w:r>
+        <w:rPr>
+          <w:rFonts w:ascii="Consolas" w:eastAsia="Times New Roman" w:hAnsi="Consolas" w:cs="Times New Roman"/>
+          <w:color w:val="D4D4D4"/>
+          <w:sz w:val="21"/>
+          <w:szCs w:val="21"/>
+        </w:rPr>
+        <w:t>.</w:t>
+      </w:r>
+      <w:r>
+        <w:rPr>
+          <w:rFonts w:ascii="Consolas" w:eastAsia="Times New Roman" w:hAnsi="Consolas" w:cs="Times New Roman"/>
+          <w:color w:val="DCDCAA"/>
+          <w:sz w:val="21"/>
+          <w:szCs w:val="21"/>
+        </w:rPr>
+        <w:t>log</w:t>
+      </w:r>
+      <w:r>
+        <w:rPr>
+          <w:rFonts w:ascii="Consolas" w:eastAsia="Times New Roman" w:hAnsi="Consolas" w:cs="Times New Roman"/>
+          <w:color w:val="D4D4D4"/>
+          <w:sz w:val="21"/>
+          <w:szCs w:val="21"/>
+        </w:rPr>
+        <w:t>(</w:t>
+      </w:r>
+      <w:proofErr w:type="gramEnd"/>
+      <w:r>
+        <w:rPr>
+          <w:rFonts w:ascii="Consolas" w:eastAsia="Times New Roman" w:hAnsi="Consolas" w:cs="Times New Roman"/>
+          <w:color w:val="CE9178"/>
+          <w:sz w:val="21"/>
+          <w:szCs w:val="21"/>
+        </w:rPr>
+        <w:t>'Called Add Function'</w:t>
+      </w:r>
+      <w:r>
+        <w:rPr>
+          <w:rFonts w:ascii="Consolas" w:eastAsia="Times New Roman" w:hAnsi="Consolas" w:cs="Times New Roman"/>
+          <w:color w:val="D4D4D4"/>
+          <w:sz w:val="21"/>
+          <w:szCs w:val="21"/>
+        </w:rPr>
+        <w:t>)</w:t>
+      </w:r>
+    </w:p>
+    <w:p>
+      <w:pPr>
+        <w:shd w:val="clear" w:color="auto" w:fill="1E1E1E"/>
+        <w:spacing w:after="0" w:line="285" w:lineRule="atLeast"/>
+        <w:rPr>
+          <w:rFonts w:ascii="Consolas" w:eastAsia="Times New Roman" w:hAnsi="Consolas" w:cs="Times New Roman"/>
+          <w:color w:val="D4D4D4"/>
+          <w:sz w:val="21"/>
+          <w:szCs w:val="21"/>
+        </w:rPr>
+      </w:pPr>
+      <w:r>
+        <w:rPr>
+          <w:rFonts w:ascii="Consolas" w:eastAsia="Times New Roman" w:hAnsi="Consolas" w:cs="Times New Roman"/>
+          <w:color w:val="D4D4D4"/>
+          <w:sz w:val="21"/>
+          <w:szCs w:val="21"/>
+        </w:rPr>
+        <w:t>    }</w:t>
+      </w:r>
+    </w:p>
+    <w:p>
+      <w:pPr>
+        <w:shd w:val="clear" w:color="auto" w:fill="1E1E1E"/>
+        <w:spacing w:after="0" w:line="285" w:lineRule="atLeast"/>
+        <w:rPr>
+          <w:rFonts w:ascii="Consolas" w:eastAsia="Times New Roman" w:hAnsi="Consolas" w:cs="Times New Roman"/>
+          <w:color w:val="D4D4D4"/>
+          <w:sz w:val="21"/>
+          <w:szCs w:val="21"/>
+        </w:rPr>
+      </w:pPr>
+      <w:r>
+        <w:rPr>
+          <w:rFonts w:ascii="Consolas" w:eastAsia="Times New Roman" w:hAnsi="Consolas" w:cs="Times New Roman"/>
+          <w:color w:val="D4D4D4"/>
+          <w:sz w:val="21"/>
+          <w:szCs w:val="21"/>
+        </w:rPr>
+        <w:t>})</w:t>
+      </w:r>
+    </w:p>
+    <w:p>
+      <w:pPr>
+        <w:shd w:val="clear" w:color="auto" w:fill="1E1E1E"/>
+        <w:spacing w:after="0" w:line="285" w:lineRule="atLeast"/>
+        <w:rPr>
+          <w:rFonts w:ascii="Consolas" w:eastAsia="Times New Roman" w:hAnsi="Consolas" w:cs="Times New Roman"/>
+          <w:color w:val="D4D4D4"/>
+          <w:sz w:val="21"/>
+          <w:szCs w:val="21"/>
+        </w:rPr>
+      </w:pPr>
+      <w:r>
+        <w:rPr>
+          <w:rFonts w:ascii="Consolas" w:eastAsia="Times New Roman" w:hAnsi="Consolas" w:cs="Times New Roman"/>
+          <w:color w:val="6A9955"/>
+          <w:sz w:val="21"/>
+          <w:szCs w:val="21"/>
+        </w:rPr>
+        <w:t xml:space="preserve">// using </w:t>
+      </w:r>
+      <w:proofErr w:type="spellStart"/>
+      <w:r>
+        <w:rPr>
+          <w:rFonts w:ascii="Consolas" w:eastAsia="Times New Roman" w:hAnsi="Consolas" w:cs="Times New Roman"/>
+          <w:color w:val="6A9955"/>
+          <w:sz w:val="21"/>
+          <w:szCs w:val="21"/>
+        </w:rPr>
+        <w:t>yargs</w:t>
+      </w:r>
+      <w:proofErr w:type="spellEnd"/>
+      <w:r>
+        <w:rPr>
+          <w:rFonts w:ascii="Consolas" w:eastAsia="Times New Roman" w:hAnsi="Consolas" w:cs="Times New Roman"/>
+          <w:color w:val="6A9955"/>
+          <w:sz w:val="21"/>
+          <w:szCs w:val="21"/>
+        </w:rPr>
+        <w:t xml:space="preserve"> module</w:t>
+      </w:r>
+    </w:p>
+    <w:p>
+      <w:pPr>
+        <w:shd w:val="clear" w:color="auto" w:fill="1E1E1E"/>
+        <w:spacing w:after="0" w:line="285" w:lineRule="atLeast"/>
+        <w:rPr>
+          <w:rFonts w:ascii="Consolas" w:eastAsia="Times New Roman" w:hAnsi="Consolas" w:cs="Times New Roman"/>
+          <w:color w:val="D4D4D4"/>
+          <w:sz w:val="21"/>
+          <w:szCs w:val="21"/>
+        </w:rPr>
+      </w:pPr>
+      <w:r>
+        <w:rPr>
+          <w:rFonts w:ascii="Consolas" w:eastAsia="Times New Roman" w:hAnsi="Consolas" w:cs="Times New Roman"/>
+          <w:color w:val="9CDCFE"/>
+          <w:sz w:val="21"/>
+          <w:szCs w:val="21"/>
+        </w:rPr>
+        <w:t>console</w:t>
+      </w:r>
+      <w:r>
+        <w:rPr>
+          <w:rFonts w:ascii="Consolas" w:eastAsia="Times New Roman" w:hAnsi="Consolas" w:cs="Times New Roman"/>
+          <w:color w:val="D4D4D4"/>
+          <w:sz w:val="21"/>
+          <w:szCs w:val="21"/>
+        </w:rPr>
+        <w:t>.</w:t>
+      </w:r>
+      <w:r>
+        <w:rPr>
+          <w:rFonts w:ascii="Consolas" w:eastAsia="Times New Roman" w:hAnsi="Consolas" w:cs="Times New Roman"/>
+          <w:color w:val="DCDCAA"/>
+          <w:sz w:val="21"/>
+          <w:szCs w:val="21"/>
+        </w:rPr>
+        <w:t>log</w:t>
+      </w:r>
+      <w:r>
+        <w:rPr>
+          <w:rFonts w:ascii="Consolas" w:eastAsia="Times New Roman" w:hAnsi="Consolas" w:cs="Times New Roman"/>
+          <w:color w:val="D4D4D4"/>
+          <w:sz w:val="21"/>
+          <w:szCs w:val="21"/>
+        </w:rPr>
+        <w:t>(</w:t>
+      </w:r>
+      <w:proofErr w:type="spellStart"/>
+      <w:proofErr w:type="gramStart"/>
+      <w:r>
+        <w:rPr>
+          <w:rFonts w:ascii="Consolas" w:eastAsia="Times New Roman" w:hAnsi="Consolas" w:cs="Times New Roman"/>
+          <w:color w:val="9CDCFE"/>
+          <w:sz w:val="21"/>
+          <w:szCs w:val="21"/>
+        </w:rPr>
+        <w:t>yargs</w:t>
+      </w:r>
+      <w:r>
+        <w:rPr>
+          <w:rFonts w:ascii="Consolas" w:eastAsia="Times New Roman" w:hAnsi="Consolas" w:cs="Times New Roman"/>
+          <w:color w:val="D4D4D4"/>
+          <w:sz w:val="21"/>
+          <w:szCs w:val="21"/>
+        </w:rPr>
+        <w:t>.</w:t>
+      </w:r>
+      <w:r>
+        <w:rPr>
+          <w:rFonts w:ascii="Consolas" w:eastAsia="Times New Roman" w:hAnsi="Consolas" w:cs="Times New Roman"/>
+          <w:color w:val="9CDCFE"/>
+          <w:sz w:val="21"/>
+          <w:szCs w:val="21"/>
+        </w:rPr>
+        <w:t>argv</w:t>
+      </w:r>
+      <w:proofErr w:type="spellEnd"/>
+      <w:proofErr w:type="gramEnd"/>
+      <w:r>
+        <w:rPr>
+          <w:rFonts w:ascii="Consolas" w:eastAsia="Times New Roman" w:hAnsi="Consolas" w:cs="Times New Roman"/>
+          <w:color w:val="D4D4D4"/>
+          <w:sz w:val="21"/>
+          <w:szCs w:val="21"/>
+        </w:rPr>
+        <w:t>)  </w:t>
+      </w:r>
+    </w:p>
+    <w:p>
+      <w:pPr>
+        <w:shd w:val="clear" w:color="auto" w:fill="1E1E1E"/>
+        <w:spacing w:after="0" w:line="285" w:lineRule="atLeast"/>
+        <w:rPr>
+          <w:rFonts w:ascii="Consolas" w:eastAsia="Times New Roman" w:hAnsi="Consolas" w:cs="Times New Roman"/>
+          <w:color w:val="D4D4D4"/>
+          <w:sz w:val="21"/>
+          <w:szCs w:val="21"/>
+        </w:rPr>
+      </w:pPr>
+      <w:r>
+        <w:rPr>
+          <w:rFonts w:ascii="Consolas" w:eastAsia="Times New Roman" w:hAnsi="Consolas" w:cs="Times New Roman"/>
+          <w:color w:val="D4D4D4"/>
+          <w:sz w:val="21"/>
+          <w:szCs w:val="21"/>
+        </w:rPr>
+        <w:t>--help</w:t>
+      </w:r>
+    </w:p>
+    <w:p>
+      <w:pPr>
+        <w:shd w:val="clear" w:color="auto" w:fill="1E1E1E"/>
+        <w:spacing w:after="0" w:line="285" w:lineRule="atLeast"/>
+        <w:rPr>
+          <w:rFonts w:ascii="Consolas" w:eastAsia="Times New Roman" w:hAnsi="Consolas" w:cs="Times New Roman"/>
+          <w:color w:val="D4D4D4"/>
+          <w:sz w:val="21"/>
+          <w:szCs w:val="21"/>
+        </w:rPr>
+      </w:pPr>
+      <w:r>
+        <w:rPr>
+          <w:rFonts w:ascii="Consolas" w:eastAsia="Times New Roman" w:hAnsi="Consolas" w:cs="Times New Roman"/>
+          <w:color w:val="D4D4D4"/>
+          <w:sz w:val="21"/>
+          <w:szCs w:val="21"/>
+        </w:rPr>
+        <w:t>app.js [command]</w:t>
+      </w:r>
+    </w:p>
+    <w:p>
+      <w:pPr>
+        <w:shd w:val="clear" w:color="auto" w:fill="1E1E1E"/>
+        <w:spacing w:after="0" w:line="285" w:lineRule="atLeast"/>
+        <w:rPr>
+          <w:rFonts w:ascii="Consolas" w:eastAsia="Times New Roman" w:hAnsi="Consolas" w:cs="Times New Roman"/>
+          <w:color w:val="D4D4D4"/>
+          <w:sz w:val="21"/>
+          <w:szCs w:val="21"/>
+        </w:rPr>
+      </w:pPr>
+    </w:p>
+    <w:p>
+      <w:pPr>
+        <w:shd w:val="clear" w:color="auto" w:fill="1E1E1E"/>
+        <w:spacing w:after="0" w:line="285" w:lineRule="atLeast"/>
+        <w:rPr>
+          <w:rFonts w:ascii="Consolas" w:eastAsia="Times New Roman" w:hAnsi="Consolas" w:cs="Times New Roman"/>
+          <w:color w:val="D4D4D4"/>
+          <w:sz w:val="21"/>
+          <w:szCs w:val="21"/>
+        </w:rPr>
+      </w:pPr>
+      <w:r>
+        <w:rPr>
+          <w:rFonts w:ascii="Consolas" w:eastAsia="Times New Roman" w:hAnsi="Consolas" w:cs="Times New Roman"/>
+          <w:color w:val="D4D4D4"/>
+          <w:sz w:val="21"/>
+          <w:szCs w:val="21"/>
+        </w:rPr>
+        <w:t>Commands:</w:t>
+      </w:r>
+    </w:p>
+    <w:p>
+      <w:pPr>
+        <w:shd w:val="clear" w:color="auto" w:fill="1E1E1E"/>
+        <w:spacing w:after="0" w:line="285" w:lineRule="atLeast"/>
+        <w:rPr>
+          <w:rFonts w:ascii="Consolas" w:eastAsia="Times New Roman" w:hAnsi="Consolas" w:cs="Times New Roman"/>
+          <w:color w:val="D4D4D4"/>
+          <w:sz w:val="21"/>
+          <w:szCs w:val="21"/>
+        </w:rPr>
+      </w:pPr>
+      <w:r>
+        <w:rPr>
+          <w:rFonts w:ascii="Consolas" w:eastAsia="Times New Roman" w:hAnsi="Consolas" w:cs="Times New Roman"/>
+          <w:color w:val="D4D4D4"/>
+          <w:sz w:val="21"/>
+          <w:szCs w:val="21"/>
+        </w:rPr>
+        <w:t xml:space="preserve">  app.js </w:t>
+      </w:r>
+      <w:proofErr w:type="gramStart"/>
+      <w:r>
+        <w:rPr>
+          <w:rFonts w:ascii="Consolas" w:eastAsia="Times New Roman" w:hAnsi="Consolas" w:cs="Times New Roman"/>
+          <w:color w:val="D4D4D4"/>
+          <w:sz w:val="21"/>
+          <w:szCs w:val="21"/>
+        </w:rPr>
+        <w:t xml:space="preserve">add  </w:t>
+      </w:r>
+      <w:proofErr w:type="spellStart"/>
+      <w:r>
+        <w:rPr>
+          <w:rFonts w:ascii="Consolas" w:eastAsia="Times New Roman" w:hAnsi="Consolas" w:cs="Times New Roman"/>
+          <w:color w:val="D4D4D4"/>
+          <w:sz w:val="21"/>
+          <w:szCs w:val="21"/>
+        </w:rPr>
+        <w:t>Add</w:t>
+      </w:r>
+      <w:proofErr w:type="spellEnd"/>
+      <w:proofErr w:type="gramEnd"/>
+      <w:r>
+        <w:rPr>
+          <w:rFonts w:ascii="Consolas" w:eastAsia="Times New Roman" w:hAnsi="Consolas" w:cs="Times New Roman"/>
+          <w:color w:val="D4D4D4"/>
+          <w:sz w:val="21"/>
+          <w:szCs w:val="21"/>
+        </w:rPr>
+        <w:t xml:space="preserve"> a new note</w:t>
+      </w:r>
+    </w:p>
+    <w:p>
+      <w:pPr>
+        <w:shd w:val="clear" w:color="auto" w:fill="1E1E1E"/>
+        <w:spacing w:after="0" w:line="285" w:lineRule="atLeast"/>
+        <w:rPr>
+          <w:rFonts w:ascii="Consolas" w:eastAsia="Times New Roman" w:hAnsi="Consolas" w:cs="Times New Roman"/>
+          <w:color w:val="D4D4D4"/>
+          <w:sz w:val="21"/>
+          <w:szCs w:val="21"/>
+        </w:rPr>
+      </w:pPr>
+    </w:p>
+    <w:p>
+      <w:pPr>
+        <w:shd w:val="clear" w:color="auto" w:fill="1E1E1E"/>
+        <w:spacing w:after="0" w:line="285" w:lineRule="atLeast"/>
+        <w:rPr>
+          <w:rFonts w:ascii="Consolas" w:eastAsia="Times New Roman" w:hAnsi="Consolas" w:cs="Times New Roman"/>
+          <w:color w:val="D4D4D4"/>
+          <w:sz w:val="21"/>
+          <w:szCs w:val="21"/>
+        </w:rPr>
+      </w:pPr>
+      <w:r>
+        <w:rPr>
+          <w:rFonts w:ascii="Consolas" w:eastAsia="Times New Roman" w:hAnsi="Consolas" w:cs="Times New Roman"/>
+          <w:color w:val="D4D4D4"/>
+          <w:sz w:val="21"/>
+          <w:szCs w:val="21"/>
+        </w:rPr>
+        <w:t>Options:</w:t>
+      </w:r>
+    </w:p>
+    <w:p>
+      <w:pPr>
+        <w:shd w:val="clear" w:color="auto" w:fill="1E1E1E"/>
+        <w:spacing w:after="0" w:line="285" w:lineRule="atLeast"/>
+        <w:rPr>
+          <w:rFonts w:ascii="Consolas" w:eastAsia="Times New Roman" w:hAnsi="Consolas" w:cs="Times New Roman"/>
+          <w:color w:val="D4D4D4"/>
+          <w:sz w:val="21"/>
+          <w:szCs w:val="21"/>
+        </w:rPr>
+      </w:pPr>
+      <w:r>
+        <w:rPr>
+          <w:rFonts w:ascii="Consolas" w:eastAsia="Times New Roman" w:hAnsi="Consolas" w:cs="Times New Roman"/>
+          <w:color w:val="D4D4D4"/>
+          <w:sz w:val="21"/>
+          <w:szCs w:val="21"/>
+        </w:rPr>
+        <w:t xml:space="preserve">  --help     Show help                                              </w:t>
+      </w:r>
+      <w:proofErr w:type="gramStart"/>
+      <w:r>
+        <w:rPr>
+          <w:rFonts w:ascii="Consolas" w:eastAsia="Times New Roman" w:hAnsi="Consolas" w:cs="Times New Roman"/>
+          <w:color w:val="D4D4D4"/>
+          <w:sz w:val="21"/>
+          <w:szCs w:val="21"/>
+        </w:rPr>
+        <w:t xml:space="preserve">   [</w:t>
+      </w:r>
+      <w:proofErr w:type="spellStart"/>
+      <w:proofErr w:type="gramEnd"/>
+      <w:r>
+        <w:rPr>
+          <w:rFonts w:ascii="Consolas" w:eastAsia="Times New Roman" w:hAnsi="Consolas" w:cs="Times New Roman"/>
+          <w:color w:val="D4D4D4"/>
+          <w:sz w:val="21"/>
+          <w:szCs w:val="21"/>
+        </w:rPr>
+        <w:t>boolean</w:t>
+      </w:r>
+      <w:proofErr w:type="spellEnd"/>
+      <w:r>
+        <w:rPr>
+          <w:rFonts w:ascii="Consolas" w:eastAsia="Times New Roman" w:hAnsi="Consolas" w:cs="Times New Roman"/>
+          <w:color w:val="D4D4D4"/>
+          <w:sz w:val="21"/>
+          <w:szCs w:val="21"/>
+        </w:rPr>
+        <w:t>]</w:t>
+      </w:r>
+    </w:p>
+    <w:p>
+      <w:pPr>
+        <w:shd w:val="clear" w:color="auto" w:fill="1E1E1E"/>
+        <w:spacing w:after="0" w:line="285" w:lineRule="atLeast"/>
+        <w:rPr>
+          <w:rFonts w:ascii="Consolas" w:eastAsia="Times New Roman" w:hAnsi="Consolas" w:cs="Times New Roman"/>
+          <w:color w:val="D4D4D4"/>
+          <w:sz w:val="21"/>
+          <w:szCs w:val="21"/>
+        </w:rPr>
+      </w:pPr>
+      <w:r>
+        <w:rPr>
+          <w:rFonts w:ascii="Consolas" w:eastAsia="Times New Roman" w:hAnsi="Consolas" w:cs="Times New Roman"/>
+          <w:color w:val="D4D4D4"/>
+          <w:sz w:val="21"/>
+          <w:szCs w:val="21"/>
+        </w:rPr>
+        <w:t xml:space="preserve">  --</w:t>
+      </w:r>
+      <w:proofErr w:type="gramStart"/>
+      <w:r>
+        <w:rPr>
+          <w:rFonts w:ascii="Consolas" w:eastAsia="Times New Roman" w:hAnsi="Consolas" w:cs="Times New Roman"/>
+          <w:color w:val="D4D4D4"/>
+          <w:sz w:val="21"/>
+          <w:szCs w:val="21"/>
+        </w:rPr>
+        <w:t>version  Show</w:t>
+      </w:r>
+      <w:proofErr w:type="gramEnd"/>
+      <w:r>
+        <w:rPr>
+          <w:rFonts w:ascii="Consolas" w:eastAsia="Times New Roman" w:hAnsi="Consolas" w:cs="Times New Roman"/>
+          <w:color w:val="D4D4D4"/>
+          <w:sz w:val="21"/>
+          <w:szCs w:val="21"/>
+        </w:rPr>
+        <w:t xml:space="preserve"> version number                                       [</w:t>
+      </w:r>
+      <w:proofErr w:type="spellStart"/>
+      <w:r>
+        <w:rPr>
+          <w:rFonts w:ascii="Consolas" w:eastAsia="Times New Roman" w:hAnsi="Consolas" w:cs="Times New Roman"/>
+          <w:color w:val="D4D4D4"/>
+          <w:sz w:val="21"/>
+          <w:szCs w:val="21"/>
+        </w:rPr>
+        <w:t>boolean</w:t>
+      </w:r>
+      <w:proofErr w:type="spellEnd"/>
+      <w:r>
+        <w:rPr>
+          <w:rFonts w:ascii="Consolas" w:eastAsia="Times New Roman" w:hAnsi="Consolas" w:cs="Times New Roman"/>
+          <w:color w:val="D4D4D4"/>
+          <w:sz w:val="21"/>
+          <w:szCs w:val="21"/>
+        </w:rPr>
+        <w:t>]</w:t>
+      </w:r>
+    </w:p>
+    <w:p>
+      <w:pPr>
+        <w:spacing w:after="0"/>
+        <w:ind w:left="-576" w:right="-720"/>
+      </w:pPr>
+      <w:r>
+        <w:t xml:space="preserve">To call our function we can </w:t>
+      </w:r>
+      <w:proofErr w:type="gramStart"/>
+      <w:r>
+        <w:t>use :</w:t>
+      </w:r>
+      <w:proofErr w:type="gramEnd"/>
+      <w:r>
+        <w:t xml:space="preserve"> node app.js add ENTER : it will call the function mapped to add </w:t>
+      </w:r>
+    </w:p>
+    <w:p>
+      <w:pPr>
+        <w:spacing w:after="0"/>
+        <w:ind w:left="-576" w:right="-720"/>
+      </w:pPr>
+    </w:p>
+    <w:p>
+      <w:pPr>
+        <w:spacing w:after="0"/>
+        <w:ind w:left="-576" w:right="-720"/>
+      </w:pPr>
+    </w:p>
+    <w:p>
+      <w:pPr>
+        <w:spacing w:after="0"/>
+        <w:ind w:left="-576" w:right="-720"/>
+      </w:pPr>
+    </w:p>
+    <w:p>
+      <w:pPr>
+        <w:spacing w:after="0"/>
+        <w:ind w:left="-576" w:right="-720"/>
+      </w:pPr>
+    </w:p>
+    <w:p>
+      <w:pPr>
+        <w:spacing w:after="0"/>
+        <w:ind w:left="-576" w:right="-720"/>
+      </w:pPr>
+      <w:proofErr w:type="spellStart"/>
+      <w:r>
+        <w:t>asdga</w:t>
+      </w:r>
+      <w:proofErr w:type="spellEnd"/>
     </w:p>
     <w:sectPr>
       <w:pgSz w:w="12240" w:h="15840"/>
@@ -772,7 +5578,6 @@
   <w:style w:type="character" w:default="1" w:styleId="DefaultParagraphFont">
     <w:name w:val="Default Paragraph Font"/>
     <w:uiPriority w:val="1"/>
-    <w:semiHidden/>
     <w:unhideWhenUsed/>
   </w:style>
   <w:style w:type="table" w:default="1" w:styleId="TableNormal">
@@ -806,6 +5611,49 @@
       <w:ind w:left="720"/>
       <w:contextualSpacing/>
     </w:pPr>
+  </w:style>
+  <w:style w:type="character" w:styleId="Hyperlink">
+    <w:name w:val="Hyperlink"/>
+    <w:basedOn w:val="DefaultParagraphFont"/>
+    <w:uiPriority w:val="99"/>
+    <w:unhideWhenUsed/>
+    <w:rsid w:val="00C21F1F"/>
+    <w:rPr>
+      <w:color w:val="0563C1" w:themeColor="hyperlink"/>
+      <w:u w:val="single"/>
+    </w:rPr>
+  </w:style>
+  <w:style w:type="character" w:styleId="UnresolvedMention">
+    <w:name w:val="Unresolved Mention"/>
+    <w:basedOn w:val="DefaultParagraphFont"/>
+    <w:uiPriority w:val="99"/>
+    <w:semiHidden/>
+    <w:unhideWhenUsed/>
+    <w:rsid w:val="00C21F1F"/>
+    <w:rPr>
+      <w:color w:val="605E5C"/>
+      <w:shd w:val="clear" w:color="auto" w:fill="E1DFDD"/>
+    </w:rPr>
+  </w:style>
+  <w:style w:type="character" w:customStyle="1" w:styleId="jskeywordcolor">
+    <w:name w:val="jskeywordcolor"/>
+    <w:basedOn w:val="DefaultParagraphFont"/>
+    <w:rsid w:val="00AB708D"/>
+  </w:style>
+  <w:style w:type="character" w:customStyle="1" w:styleId="jsnumbercolor">
+    <w:name w:val="jsnumbercolor"/>
+    <w:basedOn w:val="DefaultParagraphFont"/>
+    <w:rsid w:val="00AB708D"/>
+  </w:style>
+  <w:style w:type="character" w:customStyle="1" w:styleId="jsstringcolor">
+    <w:name w:val="jsstringcolor"/>
+    <w:basedOn w:val="DefaultParagraphFont"/>
+    <w:rsid w:val="00AB708D"/>
+  </w:style>
+  <w:style w:type="character" w:customStyle="1" w:styleId="jspropertycolor">
+    <w:name w:val="jspropertycolor"/>
+    <w:basedOn w:val="DefaultParagraphFont"/>
+    <w:rsid w:val="00751D9D"/>
   </w:style>
 </w:styles>
 </file>

--- a/NodeJS_Tutorial.docx
+++ b/NodeJS_Tutorial.docx
@@ -6,6 +6,13 @@
       <w:pPr>
         <w:spacing w:after="0"/>
         <w:ind w:left="-576" w:right="-720"/>
+        <w:rPr>
+          <w:b/>
+          <w:bCs/>
+          <w:sz w:val="24"/>
+          <w:szCs w:val="24"/>
+          <w:u w:val="single"/>
+        </w:rPr>
       </w:pPr>
       <w:r>
         <w:tab/>
@@ -18,6 +25,15 @@
       </w:r>
       <w:r>
         <w:tab/>
+      </w:r>
+      <w:r>
+        <w:rPr>
+          <w:b/>
+          <w:bCs/>
+          <w:sz w:val="24"/>
+          <w:szCs w:val="24"/>
+          <w:u w:val="single"/>
+        </w:rPr>
         <w:t>NODE JS TUTORIAL</w:t>
       </w:r>
     </w:p>
@@ -113,15 +129,7 @@
       </w:r>
       <w:proofErr w:type="gramEnd"/>
       <w:r>
-        <w:t xml:space="preserve"> click on More tools -&gt; </w:t>
-      </w:r>
-      <w:proofErr w:type="spellStart"/>
-      <w:r>
-        <w:t>Deveeloper</w:t>
-      </w:r>
-      <w:proofErr w:type="spellEnd"/>
-      <w:r>
-        <w:t xml:space="preserve"> tools -&gt; then we can use </w:t>
+        <w:t xml:space="preserve"> click on More tools -&gt; Developer tools -&gt; then we can use </w:t>
       </w:r>
       <w:proofErr w:type="spellStart"/>
       <w:r>
@@ -281,7 +289,16 @@
       </w:r>
       <w:proofErr w:type="gramEnd"/>
       <w:r>
-        <w:t xml:space="preserve"> utils.js</w:t>
+        <w:t xml:space="preserve"> </w:t>
+      </w:r>
+    </w:p>
+    <w:p>
+      <w:pPr>
+        <w:spacing w:after="0"/>
+        <w:ind w:left="-576" w:right="-720"/>
+      </w:pPr>
+      <w:r>
+        <w:t>utils.js</w:t>
       </w:r>
     </w:p>
     <w:p>
@@ -1451,7 +1468,18 @@
         <w:sym w:font="Wingdings" w:char="F0E0"/>
       </w:r>
       <w:r>
-        <w:t xml:space="preserve"> it stands for NODE PACKAGE MANAGER. It </w:t>
+        <w:t xml:space="preserve"> it stands for </w:t>
+      </w:r>
+      <w:r>
+        <w:rPr>
+          <w:b/>
+          <w:bCs/>
+          <w:u w:val="single"/>
+        </w:rPr>
+        <w:t>NODE PACKAGE MANAGER</w:t>
+      </w:r>
+      <w:r>
+        <w:t xml:space="preserve">. It </w:t>
       </w:r>
       <w:proofErr w:type="gramStart"/>
       <w:r>
@@ -1527,7 +1555,15 @@
       </w:r>
       <w:proofErr w:type="spellEnd"/>
       <w:r>
-        <w:t xml:space="preserve"> I </w:t>
+        <w:t xml:space="preserve"> </w:t>
+      </w:r>
+      <w:proofErr w:type="spellStart"/>
+      <w:r>
+        <w:t>i</w:t>
+      </w:r>
+      <w:proofErr w:type="spellEnd"/>
+      <w:r>
+        <w:t xml:space="preserve"> </w:t>
       </w:r>
       <w:hyperlink r:id="rId11" w:history="1">
         <w:r>
@@ -1549,6 +1585,7 @@
           <w:bCs/>
           <w:u w:val="single"/>
         </w:rPr>
+        <w:lastRenderedPageBreak/>
         <w:t xml:space="preserve">Whenever we install a </w:t>
       </w:r>
       <w:proofErr w:type="spellStart"/>
@@ -1643,7 +1680,6 @@
           <w:sz w:val="21"/>
           <w:szCs w:val="21"/>
         </w:rPr>
-        <w:lastRenderedPageBreak/>
         <w:t xml:space="preserve">  </w:t>
       </w:r>
       <w:r>
@@ -1733,12 +1769,6 @@
         </w:rPr>
         <w:t>  }</w:t>
       </w:r>
-    </w:p>
-    <w:p>
-      <w:pPr>
-        <w:spacing w:after="0"/>
-        <w:ind w:left="-576" w:right="-720"/>
-      </w:pPr>
     </w:p>
     <w:p>
       <w:pPr>
@@ -2809,17 +2839,17 @@
           <w:sz w:val="21"/>
           <w:szCs w:val="21"/>
         </w:rPr>
-        <w:t xml:space="preserve">  '</w:t>
-      </w:r>
-      <w:proofErr w:type="spellStart"/>
-      <w:r>
-        <w:rPr>
-          <w:rFonts w:ascii="Consolas" w:eastAsia="Times New Roman" w:hAnsi="Consolas" w:cs="Times New Roman"/>
-          <w:color w:val="D4D4D4"/>
-          <w:sz w:val="21"/>
-          <w:szCs w:val="21"/>
-        </w:rPr>
-        <w:t>kumar</w:t>
+        <w:t xml:space="preserve">  </w:t>
+      </w:r>
+      <w:proofErr w:type="spellStart"/>
+      <w:r>
+        <w:rPr>
+          <w:rFonts w:ascii="Consolas" w:eastAsia="Times New Roman" w:hAnsi="Consolas" w:cs="Times New Roman"/>
+          <w:color w:val="D4D4D4"/>
+          <w:sz w:val="21"/>
+          <w:szCs w:val="21"/>
+        </w:rPr>
+        <w:t>'kumar</w:t>
       </w:r>
       <w:proofErr w:type="spellEnd"/>
       <w:r>
@@ -3149,6 +3179,7 @@
           <w:bCs/>
           <w:u w:val="single"/>
         </w:rPr>
+        <w:lastRenderedPageBreak/>
         <w:t xml:space="preserve">FILTER FUNCTION IN </w:t>
       </w:r>
       <w:proofErr w:type="gramStart"/>
@@ -3175,7 +3206,6 @@
       </w:pPr>
       <w:proofErr w:type="gramStart"/>
       <w:r>
-        <w:lastRenderedPageBreak/>
         <w:t>filter(</w:t>
       </w:r>
       <w:proofErr w:type="gramEnd"/>
@@ -3266,49 +3296,765 @@
       <w:pPr>
         <w:spacing w:after="0"/>
         <w:ind w:left="-576" w:right="-720"/>
-      </w:pPr>
+        <w:rPr>
+          <w:b/>
+          <w:bCs/>
+          <w:u w:val="single"/>
+        </w:rPr>
+      </w:pPr>
+      <w:r>
+        <w:rPr>
+          <w:b/>
+          <w:bCs/>
+          <w:u w:val="single"/>
+        </w:rPr>
+        <w:t>ARROW FUNCTION</w:t>
+      </w:r>
     </w:p>
     <w:p>
       <w:pPr>
         <w:spacing w:after="0"/>
         <w:ind w:left="-576" w:right="-720"/>
       </w:pPr>
+      <w:r>
+        <w:t xml:space="preserve">The syntax or arrow function is </w:t>
+      </w:r>
+      <w:proofErr w:type="gramStart"/>
+      <w:r>
+        <w:t>similar to</w:t>
+      </w:r>
+      <w:proofErr w:type="gramEnd"/>
+      <w:r>
+        <w:t xml:space="preserve"> normal function with some difference. </w:t>
+      </w:r>
+    </w:p>
+    <w:p>
+      <w:pPr>
+        <w:shd w:val="clear" w:color="auto" w:fill="1E1E1E"/>
+        <w:spacing w:after="0" w:line="285" w:lineRule="atLeast"/>
+        <w:rPr>
+          <w:rFonts w:ascii="Consolas" w:eastAsia="Times New Roman" w:hAnsi="Consolas" w:cs="Times New Roman"/>
+          <w:color w:val="D4D4D4"/>
+          <w:sz w:val="21"/>
+          <w:szCs w:val="21"/>
+        </w:rPr>
+      </w:pPr>
+      <w:r>
+        <w:rPr>
+          <w:rFonts w:ascii="Consolas" w:eastAsia="Times New Roman" w:hAnsi="Consolas" w:cs="Times New Roman"/>
+          <w:color w:val="6A9955"/>
+          <w:sz w:val="21"/>
+          <w:szCs w:val="21"/>
+        </w:rPr>
+        <w:t xml:space="preserve">// define const, then name and then = sign and then argument list and then =&gt; and then function </w:t>
+      </w:r>
+    </w:p>
+    <w:p>
+      <w:pPr>
+        <w:shd w:val="clear" w:color="auto" w:fill="1E1E1E"/>
+        <w:spacing w:after="0" w:line="285" w:lineRule="atLeast"/>
+        <w:rPr>
+          <w:rFonts w:ascii="Consolas" w:eastAsia="Times New Roman" w:hAnsi="Consolas" w:cs="Times New Roman"/>
+          <w:color w:val="D4D4D4"/>
+          <w:sz w:val="21"/>
+          <w:szCs w:val="21"/>
+        </w:rPr>
+      </w:pPr>
+      <w:r>
+        <w:rPr>
+          <w:rFonts w:ascii="Consolas" w:eastAsia="Times New Roman" w:hAnsi="Consolas" w:cs="Times New Roman"/>
+          <w:color w:val="6A9955"/>
+          <w:sz w:val="21"/>
+          <w:szCs w:val="21"/>
+        </w:rPr>
+        <w:t>// definition</w:t>
+      </w:r>
+    </w:p>
+    <w:p>
+      <w:pPr>
+        <w:shd w:val="clear" w:color="auto" w:fill="1E1E1E"/>
+        <w:spacing w:after="0" w:line="285" w:lineRule="atLeast"/>
+        <w:rPr>
+          <w:rFonts w:ascii="Consolas" w:eastAsia="Times New Roman" w:hAnsi="Consolas" w:cs="Times New Roman"/>
+          <w:color w:val="D4D4D4"/>
+          <w:sz w:val="21"/>
+          <w:szCs w:val="21"/>
+        </w:rPr>
+      </w:pPr>
+      <w:r>
+        <w:rPr>
+          <w:rFonts w:ascii="Consolas" w:eastAsia="Times New Roman" w:hAnsi="Consolas" w:cs="Times New Roman"/>
+          <w:color w:val="569CD6"/>
+          <w:sz w:val="21"/>
+          <w:szCs w:val="21"/>
+        </w:rPr>
+        <w:t>const</w:t>
+      </w:r>
+      <w:r>
+        <w:rPr>
+          <w:rFonts w:ascii="Consolas" w:eastAsia="Times New Roman" w:hAnsi="Consolas" w:cs="Times New Roman"/>
+          <w:color w:val="D4D4D4"/>
+          <w:sz w:val="21"/>
+          <w:szCs w:val="21"/>
+        </w:rPr>
+        <w:t xml:space="preserve"> </w:t>
+      </w:r>
+      <w:r>
+        <w:rPr>
+          <w:rFonts w:ascii="Consolas" w:eastAsia="Times New Roman" w:hAnsi="Consolas" w:cs="Times New Roman"/>
+          <w:color w:val="DCDCAA"/>
+          <w:sz w:val="21"/>
+          <w:szCs w:val="21"/>
+        </w:rPr>
+        <w:t>square</w:t>
+      </w:r>
+      <w:r>
+        <w:rPr>
+          <w:rFonts w:ascii="Consolas" w:eastAsia="Times New Roman" w:hAnsi="Consolas" w:cs="Times New Roman"/>
+          <w:color w:val="D4D4D4"/>
+          <w:sz w:val="21"/>
+          <w:szCs w:val="21"/>
+        </w:rPr>
+        <w:t xml:space="preserve"> = (</w:t>
+      </w:r>
+      <w:r>
+        <w:rPr>
+          <w:rFonts w:ascii="Consolas" w:eastAsia="Times New Roman" w:hAnsi="Consolas" w:cs="Times New Roman"/>
+          <w:color w:val="9CDCFE"/>
+          <w:sz w:val="21"/>
+          <w:szCs w:val="21"/>
+        </w:rPr>
+        <w:t>x</w:t>
+      </w:r>
+      <w:r>
+        <w:rPr>
+          <w:rFonts w:ascii="Consolas" w:eastAsia="Times New Roman" w:hAnsi="Consolas" w:cs="Times New Roman"/>
+          <w:color w:val="D4D4D4"/>
+          <w:sz w:val="21"/>
+          <w:szCs w:val="21"/>
+        </w:rPr>
+        <w:t xml:space="preserve">) </w:t>
+      </w:r>
+      <w:r>
+        <w:rPr>
+          <w:rFonts w:ascii="Consolas" w:eastAsia="Times New Roman" w:hAnsi="Consolas" w:cs="Times New Roman"/>
+          <w:color w:val="569CD6"/>
+          <w:sz w:val="21"/>
+          <w:szCs w:val="21"/>
+        </w:rPr>
+        <w:t>=</w:t>
+      </w:r>
+      <w:proofErr w:type="gramStart"/>
+      <w:r>
+        <w:rPr>
+          <w:rFonts w:ascii="Consolas" w:eastAsia="Times New Roman" w:hAnsi="Consolas" w:cs="Times New Roman"/>
+          <w:color w:val="569CD6"/>
+          <w:sz w:val="21"/>
+          <w:szCs w:val="21"/>
+        </w:rPr>
+        <w:t>&gt;</w:t>
+      </w:r>
+      <w:r>
+        <w:rPr>
+          <w:rFonts w:ascii="Consolas" w:eastAsia="Times New Roman" w:hAnsi="Consolas" w:cs="Times New Roman"/>
+          <w:color w:val="D4D4D4"/>
+          <w:sz w:val="21"/>
+          <w:szCs w:val="21"/>
+        </w:rPr>
+        <w:t>{</w:t>
+      </w:r>
+      <w:proofErr w:type="gramEnd"/>
+    </w:p>
+    <w:p>
+      <w:pPr>
+        <w:shd w:val="clear" w:color="auto" w:fill="1E1E1E"/>
+        <w:spacing w:after="0" w:line="285" w:lineRule="atLeast"/>
+        <w:rPr>
+          <w:rFonts w:ascii="Consolas" w:eastAsia="Times New Roman" w:hAnsi="Consolas" w:cs="Times New Roman"/>
+          <w:color w:val="D4D4D4"/>
+          <w:sz w:val="21"/>
+          <w:szCs w:val="21"/>
+        </w:rPr>
+      </w:pPr>
+      <w:r>
+        <w:rPr>
+          <w:rFonts w:ascii="Consolas" w:eastAsia="Times New Roman" w:hAnsi="Consolas" w:cs="Times New Roman"/>
+          <w:color w:val="D4D4D4"/>
+          <w:sz w:val="21"/>
+          <w:szCs w:val="21"/>
+        </w:rPr>
+        <w:t xml:space="preserve">    </w:t>
+      </w:r>
+      <w:r>
+        <w:rPr>
+          <w:rFonts w:ascii="Consolas" w:eastAsia="Times New Roman" w:hAnsi="Consolas" w:cs="Times New Roman"/>
+          <w:color w:val="C586C0"/>
+          <w:sz w:val="21"/>
+          <w:szCs w:val="21"/>
+        </w:rPr>
+        <w:t>return</w:t>
+      </w:r>
+      <w:r>
+        <w:rPr>
+          <w:rFonts w:ascii="Consolas" w:eastAsia="Times New Roman" w:hAnsi="Consolas" w:cs="Times New Roman"/>
+          <w:color w:val="D4D4D4"/>
+          <w:sz w:val="21"/>
+          <w:szCs w:val="21"/>
+        </w:rPr>
+        <w:t xml:space="preserve"> </w:t>
+      </w:r>
+      <w:r>
+        <w:rPr>
+          <w:rFonts w:ascii="Consolas" w:eastAsia="Times New Roman" w:hAnsi="Consolas" w:cs="Times New Roman"/>
+          <w:color w:val="9CDCFE"/>
+          <w:sz w:val="21"/>
+          <w:szCs w:val="21"/>
+        </w:rPr>
+        <w:t>x</w:t>
+      </w:r>
+      <w:r>
+        <w:rPr>
+          <w:rFonts w:ascii="Consolas" w:eastAsia="Times New Roman" w:hAnsi="Consolas" w:cs="Times New Roman"/>
+          <w:color w:val="D4D4D4"/>
+          <w:sz w:val="21"/>
+          <w:szCs w:val="21"/>
+        </w:rPr>
+        <w:t xml:space="preserve"> * </w:t>
+      </w:r>
+      <w:r>
+        <w:rPr>
+          <w:rFonts w:ascii="Consolas" w:eastAsia="Times New Roman" w:hAnsi="Consolas" w:cs="Times New Roman"/>
+          <w:color w:val="9CDCFE"/>
+          <w:sz w:val="21"/>
+          <w:szCs w:val="21"/>
+        </w:rPr>
+        <w:t>x</w:t>
+      </w:r>
+    </w:p>
+    <w:p>
+      <w:pPr>
+        <w:shd w:val="clear" w:color="auto" w:fill="1E1E1E"/>
+        <w:spacing w:after="0" w:line="285" w:lineRule="atLeast"/>
+        <w:rPr>
+          <w:rFonts w:ascii="Consolas" w:eastAsia="Times New Roman" w:hAnsi="Consolas" w:cs="Times New Roman"/>
+          <w:color w:val="D4D4D4"/>
+          <w:sz w:val="21"/>
+          <w:szCs w:val="21"/>
+        </w:rPr>
+      </w:pPr>
+      <w:r>
+        <w:rPr>
+          <w:rFonts w:ascii="Consolas" w:eastAsia="Times New Roman" w:hAnsi="Consolas" w:cs="Times New Roman"/>
+          <w:color w:val="D4D4D4"/>
+          <w:sz w:val="21"/>
+          <w:szCs w:val="21"/>
+        </w:rPr>
+        <w:t>}</w:t>
+      </w:r>
+    </w:p>
+    <w:p>
+      <w:pPr>
+        <w:shd w:val="clear" w:color="auto" w:fill="1E1E1E"/>
+        <w:spacing w:after="0" w:line="285" w:lineRule="atLeast"/>
+        <w:rPr>
+          <w:rFonts w:ascii="Consolas" w:eastAsia="Times New Roman" w:hAnsi="Consolas" w:cs="Times New Roman"/>
+          <w:color w:val="D4D4D4"/>
+          <w:sz w:val="21"/>
+          <w:szCs w:val="21"/>
+        </w:rPr>
+      </w:pPr>
+      <w:r>
+        <w:rPr>
+          <w:rFonts w:ascii="Consolas" w:eastAsia="Times New Roman" w:hAnsi="Consolas" w:cs="Times New Roman"/>
+          <w:color w:val="6A9955"/>
+          <w:sz w:val="21"/>
+          <w:szCs w:val="21"/>
+        </w:rPr>
+        <w:t xml:space="preserve">// if </w:t>
+      </w:r>
+      <w:proofErr w:type="spellStart"/>
+      <w:proofErr w:type="gramStart"/>
+      <w:r>
+        <w:rPr>
+          <w:rFonts w:ascii="Consolas" w:eastAsia="Times New Roman" w:hAnsi="Consolas" w:cs="Times New Roman"/>
+          <w:color w:val="6A9955"/>
+          <w:sz w:val="21"/>
+          <w:szCs w:val="21"/>
+        </w:rPr>
+        <w:t>we;ve</w:t>
+      </w:r>
+      <w:proofErr w:type="spellEnd"/>
+      <w:proofErr w:type="gramEnd"/>
+      <w:r>
+        <w:rPr>
+          <w:rFonts w:ascii="Consolas" w:eastAsia="Times New Roman" w:hAnsi="Consolas" w:cs="Times New Roman"/>
+          <w:color w:val="6A9955"/>
+          <w:sz w:val="21"/>
+          <w:szCs w:val="21"/>
+        </w:rPr>
+        <w:t xml:space="preserve"> 1 line inside function we can remove the {} and return keyword also</w:t>
+      </w:r>
+    </w:p>
+    <w:p>
+      <w:pPr>
+        <w:shd w:val="clear" w:color="auto" w:fill="1E1E1E"/>
+        <w:spacing w:after="0" w:line="285" w:lineRule="atLeast"/>
+        <w:rPr>
+          <w:rFonts w:ascii="Consolas" w:eastAsia="Times New Roman" w:hAnsi="Consolas" w:cs="Times New Roman"/>
+          <w:color w:val="D4D4D4"/>
+          <w:sz w:val="21"/>
+          <w:szCs w:val="21"/>
+        </w:rPr>
+      </w:pPr>
+      <w:r>
+        <w:rPr>
+          <w:rFonts w:ascii="Consolas" w:eastAsia="Times New Roman" w:hAnsi="Consolas" w:cs="Times New Roman"/>
+          <w:color w:val="569CD6"/>
+          <w:sz w:val="21"/>
+          <w:szCs w:val="21"/>
+        </w:rPr>
+        <w:t>const</w:t>
+      </w:r>
+      <w:r>
+        <w:rPr>
+          <w:rFonts w:ascii="Consolas" w:eastAsia="Times New Roman" w:hAnsi="Consolas" w:cs="Times New Roman"/>
+          <w:color w:val="D4D4D4"/>
+          <w:sz w:val="21"/>
+          <w:szCs w:val="21"/>
+        </w:rPr>
+        <w:t xml:space="preserve"> </w:t>
+      </w:r>
+      <w:r>
+        <w:rPr>
+          <w:rFonts w:ascii="Consolas" w:eastAsia="Times New Roman" w:hAnsi="Consolas" w:cs="Times New Roman"/>
+          <w:color w:val="DCDCAA"/>
+          <w:sz w:val="21"/>
+          <w:szCs w:val="21"/>
+        </w:rPr>
+        <w:t>square</w:t>
+      </w:r>
+      <w:r>
+        <w:rPr>
+          <w:rFonts w:ascii="Consolas" w:eastAsia="Times New Roman" w:hAnsi="Consolas" w:cs="Times New Roman"/>
+          <w:color w:val="D4D4D4"/>
+          <w:sz w:val="21"/>
+          <w:szCs w:val="21"/>
+        </w:rPr>
+        <w:t xml:space="preserve"> = (</w:t>
+      </w:r>
+      <w:r>
+        <w:rPr>
+          <w:rFonts w:ascii="Consolas" w:eastAsia="Times New Roman" w:hAnsi="Consolas" w:cs="Times New Roman"/>
+          <w:color w:val="9CDCFE"/>
+          <w:sz w:val="21"/>
+          <w:szCs w:val="21"/>
+        </w:rPr>
+        <w:t>x</w:t>
+      </w:r>
+      <w:r>
+        <w:rPr>
+          <w:rFonts w:ascii="Consolas" w:eastAsia="Times New Roman" w:hAnsi="Consolas" w:cs="Times New Roman"/>
+          <w:color w:val="D4D4D4"/>
+          <w:sz w:val="21"/>
+          <w:szCs w:val="21"/>
+        </w:rPr>
+        <w:t xml:space="preserve">) </w:t>
+      </w:r>
+      <w:r>
+        <w:rPr>
+          <w:rFonts w:ascii="Consolas" w:eastAsia="Times New Roman" w:hAnsi="Consolas" w:cs="Times New Roman"/>
+          <w:color w:val="569CD6"/>
+          <w:sz w:val="21"/>
+          <w:szCs w:val="21"/>
+        </w:rPr>
+        <w:t>=&gt;</w:t>
+      </w:r>
+      <w:r>
+        <w:rPr>
+          <w:rFonts w:ascii="Consolas" w:eastAsia="Times New Roman" w:hAnsi="Consolas" w:cs="Times New Roman"/>
+          <w:color w:val="D4D4D4"/>
+          <w:sz w:val="21"/>
+          <w:szCs w:val="21"/>
+        </w:rPr>
+        <w:t xml:space="preserve"> </w:t>
+      </w:r>
+      <w:r>
+        <w:rPr>
+          <w:rFonts w:ascii="Consolas" w:eastAsia="Times New Roman" w:hAnsi="Consolas" w:cs="Times New Roman"/>
+          <w:color w:val="9CDCFE"/>
+          <w:sz w:val="21"/>
+          <w:szCs w:val="21"/>
+        </w:rPr>
+        <w:t>x</w:t>
+      </w:r>
+      <w:r>
+        <w:rPr>
+          <w:rFonts w:ascii="Consolas" w:eastAsia="Times New Roman" w:hAnsi="Consolas" w:cs="Times New Roman"/>
+          <w:color w:val="D4D4D4"/>
+          <w:sz w:val="21"/>
+          <w:szCs w:val="21"/>
+        </w:rPr>
+        <w:t xml:space="preserve"> * </w:t>
+      </w:r>
+      <w:r>
+        <w:rPr>
+          <w:rFonts w:ascii="Consolas" w:eastAsia="Times New Roman" w:hAnsi="Consolas" w:cs="Times New Roman"/>
+          <w:color w:val="9CDCFE"/>
+          <w:sz w:val="21"/>
+          <w:szCs w:val="21"/>
+        </w:rPr>
+        <w:t>x</w:t>
+      </w:r>
     </w:p>
     <w:p>
       <w:pPr>
         <w:spacing w:after="0"/>
         <w:ind w:left="-576" w:right="-720"/>
       </w:pPr>
+      <w:r>
+        <w:t xml:space="preserve">* arrow function </w:t>
+      </w:r>
+      <w:proofErr w:type="gramStart"/>
+      <w:r>
+        <w:t>are</w:t>
+      </w:r>
+      <w:proofErr w:type="gramEnd"/>
+      <w:r>
+        <w:t xml:space="preserve"> not suited for using inside objects. It’s not able to access the variables using this keyword.</w:t>
+      </w:r>
     </w:p>
     <w:p>
       <w:pPr>
         <w:spacing w:after="0"/>
         <w:ind w:left="-576" w:right="-720"/>
-      </w:pPr>
+        <w:rPr>
+          <w:b/>
+          <w:bCs/>
+          <w:sz w:val="32"/>
+          <w:szCs w:val="32"/>
+          <w:u w:val="single"/>
+        </w:rPr>
+      </w:pPr>
+      <w:r>
+        <w:rPr>
+          <w:b/>
+          <w:bCs/>
+          <w:sz w:val="32"/>
+          <w:szCs w:val="32"/>
+          <w:u w:val="single"/>
+        </w:rPr>
+        <w:t>DEBUGGING IN NODE JS</w:t>
+      </w:r>
+    </w:p>
+    <w:p>
+      <w:pPr>
+        <w:pStyle w:val="ListParagraph"/>
+        <w:numPr>
+          <w:ilvl w:val="0"/>
+          <w:numId w:val="2"/>
+        </w:numPr>
+        <w:spacing w:after="0"/>
+        <w:ind w:right="-720"/>
+      </w:pPr>
+      <w:r>
+        <w:t>Adding console.log(“message”) to various places to check the content of our code.</w:t>
+      </w:r>
+    </w:p>
+    <w:p>
+      <w:pPr>
+        <w:pStyle w:val="ListParagraph"/>
+        <w:numPr>
+          <w:ilvl w:val="0"/>
+          <w:numId w:val="2"/>
+        </w:numPr>
+        <w:spacing w:after="0"/>
+        <w:ind w:right="-720"/>
+      </w:pPr>
+      <w:r>
+        <w:t xml:space="preserve">Debugger </w:t>
+      </w:r>
+      <w:proofErr w:type="gramStart"/>
+      <w:r>
+        <w:t>tool :</w:t>
+      </w:r>
+      <w:proofErr w:type="gramEnd"/>
+      <w:r>
+        <w:t xml:space="preserve"> adding </w:t>
+      </w:r>
+      <w:r>
+        <w:rPr>
+          <w:b/>
+          <w:bCs/>
+        </w:rPr>
+        <w:t xml:space="preserve">debugger </w:t>
+      </w:r>
+      <w:r>
+        <w:t xml:space="preserve">command in our code, which tells node to stop at that point and we can debug our code from that point and inspect the values. </w:t>
+      </w:r>
+    </w:p>
+    <w:p>
+      <w:pPr>
+        <w:pStyle w:val="ListParagraph"/>
+        <w:numPr>
+          <w:ilvl w:val="1"/>
+          <w:numId w:val="2"/>
+        </w:numPr>
+        <w:spacing w:after="0"/>
+        <w:ind w:right="-720"/>
+      </w:pPr>
+      <w:r>
+        <w:t xml:space="preserve">Type </w:t>
+      </w:r>
+      <w:proofErr w:type="gramStart"/>
+      <w:r>
+        <w:rPr>
+          <w:b/>
+          <w:bCs/>
+          <w:u w:val="single"/>
+        </w:rPr>
+        <w:t>node</w:t>
+      </w:r>
+      <w:proofErr w:type="gramEnd"/>
+      <w:r>
+        <w:rPr>
+          <w:b/>
+          <w:bCs/>
+          <w:u w:val="single"/>
+        </w:rPr>
+        <w:t xml:space="preserve"> inspect app.js read --title="new title 12/14df"</w:t>
+      </w:r>
+      <w:r>
+        <w:t xml:space="preserve"> in our VS and hit enter</w:t>
+      </w:r>
+    </w:p>
+    <w:p>
+      <w:pPr>
+        <w:pStyle w:val="ListParagraph"/>
+        <w:numPr>
+          <w:ilvl w:val="1"/>
+          <w:numId w:val="2"/>
+        </w:numPr>
+        <w:spacing w:after="0"/>
+        <w:ind w:right="-720"/>
+      </w:pPr>
+      <w:r>
+        <w:t xml:space="preserve">Head to chrome browser and open </w:t>
+      </w:r>
+      <w:r>
+        <w:rPr>
+          <w:b/>
+          <w:bCs/>
+          <w:u w:val="single"/>
+        </w:rPr>
+        <w:t>chrome://inspect</w:t>
+      </w:r>
+    </w:p>
+    <w:p>
+      <w:pPr>
+        <w:pStyle w:val="ListParagraph"/>
+        <w:spacing w:after="0"/>
+        <w:ind w:left="504" w:right="-720"/>
+      </w:pPr>
+      <w:r>
+        <w:rPr>
+          <w:noProof/>
+        </w:rPr>
+        <w:drawing>
+          <wp:inline distT="0" distB="0" distL="0" distR="0" wp14:anchorId="058AC72E" wp14:editId="07A5D641">
+            <wp:extent cx="3379008" cy="1838960"/>
+            <wp:effectExtent l="0" t="0" r="0" b="8890"/>
+            <wp:docPr id="2" name="Picture 2"/>
+            <wp:cNvGraphicFramePr>
+              <a:graphicFrameLocks xmlns:a="http://schemas.openxmlformats.org/drawingml/2006/main" noChangeAspect="1"/>
+            </wp:cNvGraphicFramePr>
+            <a:graphic xmlns:a="http://schemas.openxmlformats.org/drawingml/2006/main">
+              <a:graphicData uri="http://schemas.openxmlformats.org/drawingml/2006/picture">
+                <pic:pic xmlns:pic="http://schemas.openxmlformats.org/drawingml/2006/picture">
+                  <pic:nvPicPr>
+                    <pic:cNvPr id="1" name=""/>
+                    <pic:cNvPicPr/>
+                  </pic:nvPicPr>
+                  <pic:blipFill>
+                    <a:blip r:embed="rId12"/>
+                    <a:stretch>
+                      <a:fillRect/>
+                    </a:stretch>
+                  </pic:blipFill>
+                  <pic:spPr>
+                    <a:xfrm>
+                      <a:off x="0" y="0"/>
+                      <a:ext cx="3385791" cy="1842652"/>
+                    </a:xfrm>
+                    <a:prstGeom prst="rect">
+                      <a:avLst/>
+                    </a:prstGeom>
+                  </pic:spPr>
+                </pic:pic>
+              </a:graphicData>
+            </a:graphic>
+          </wp:inline>
+        </w:drawing>
+      </w:r>
+    </w:p>
+    <w:p>
+      <w:pPr>
+        <w:pStyle w:val="ListParagraph"/>
+        <w:numPr>
+          <w:ilvl w:val="1"/>
+          <w:numId w:val="2"/>
+        </w:numPr>
+        <w:spacing w:after="0"/>
+        <w:ind w:right="-720"/>
+      </w:pPr>
+      <w:r>
+        <w:t xml:space="preserve">Click on inspect and it will open a dev terminal with console, </w:t>
+      </w:r>
+    </w:p>
+    <w:p>
+      <w:pPr>
+        <w:spacing w:after="0"/>
+        <w:ind w:left="144" w:right="-720"/>
+      </w:pPr>
+      <w:r>
+        <w:rPr>
+          <w:noProof/>
+        </w:rPr>
+        <w:lastRenderedPageBreak/>
+        <w:drawing>
+          <wp:inline distT="0" distB="0" distL="0" distR="0" wp14:anchorId="545CC033" wp14:editId="1A426727">
+            <wp:extent cx="5933440" cy="3063240"/>
+            <wp:effectExtent l="0" t="0" r="0" b="3810"/>
+            <wp:docPr id="4" name="Picture 4"/>
+            <wp:cNvGraphicFramePr>
+              <a:graphicFrameLocks xmlns:a="http://schemas.openxmlformats.org/drawingml/2006/main" noChangeAspect="1"/>
+            </wp:cNvGraphicFramePr>
+            <a:graphic xmlns:a="http://schemas.openxmlformats.org/drawingml/2006/main">
+              <a:graphicData uri="http://schemas.openxmlformats.org/drawingml/2006/picture">
+                <pic:pic xmlns:pic="http://schemas.openxmlformats.org/drawingml/2006/picture">
+                  <pic:nvPicPr>
+                    <pic:cNvPr id="0" name="Picture 1"/>
+                    <pic:cNvPicPr>
+                      <a:picLocks noChangeAspect="1" noChangeArrowheads="1"/>
+                    </pic:cNvPicPr>
+                  </pic:nvPicPr>
+                  <pic:blipFill>
+                    <a:blip r:embed="rId13" cstate="print">
+                      <a:extLst>
+                        <a:ext uri="{28A0092B-C50C-407E-A947-70E740481C1C}">
+                          <a14:useLocalDpi xmlns:a14="http://schemas.microsoft.com/office/drawing/2010/main" val="0"/>
+                        </a:ext>
+                      </a:extLst>
+                    </a:blip>
+                    <a:srcRect/>
+                    <a:stretch>
+                      <a:fillRect/>
+                    </a:stretch>
+                  </pic:blipFill>
+                  <pic:spPr bwMode="auto">
+                    <a:xfrm>
+                      <a:off x="0" y="0"/>
+                      <a:ext cx="5933440" cy="3063240"/>
+                    </a:xfrm>
+                    <a:prstGeom prst="rect">
+                      <a:avLst/>
+                    </a:prstGeom>
+                    <a:noFill/>
+                    <a:ln>
+                      <a:noFill/>
+                    </a:ln>
+                  </pic:spPr>
+                </pic:pic>
+              </a:graphicData>
+            </a:graphic>
+          </wp:inline>
+        </w:drawing>
+      </w:r>
     </w:p>
     <w:p>
       <w:pPr>
         <w:spacing w:after="0"/>
         <w:ind w:left="-576" w:right="-720"/>
       </w:pPr>
+      <w:r>
+        <w:t>We can debug our code in chrome terminal in this fashion.</w:t>
+      </w:r>
     </w:p>
     <w:p>
       <w:pPr>
         <w:spacing w:after="0"/>
         <w:ind w:left="-576" w:right="-720"/>
       </w:pPr>
+      <w:r>
+        <w:t xml:space="preserve">To quit debugger in VS </w:t>
+      </w:r>
+      <w:proofErr w:type="spellStart"/>
+      <w:r>
+        <w:t>studion</w:t>
+      </w:r>
+      <w:proofErr w:type="spellEnd"/>
+      <w:r>
+        <w:t xml:space="preserve"> – press CTRL+C twice.</w:t>
+      </w:r>
+    </w:p>
+    <w:p>
+      <w:pPr>
+        <w:pStyle w:val="ListParagraph"/>
+        <w:numPr>
+          <w:ilvl w:val="0"/>
+          <w:numId w:val="2"/>
+        </w:numPr>
+        <w:spacing w:after="0"/>
+        <w:ind w:right="-720"/>
+      </w:pPr>
+      <w:r>
+        <w:t>Simply start the debugger from VS code with debugger enabled and the play with the extensions.</w:t>
+      </w:r>
     </w:p>
     <w:p>
       <w:pPr>
         <w:spacing w:after="0"/>
         <w:ind w:left="-576" w:right="-720"/>
       </w:pPr>
-    </w:p>
-    <w:p>
-      <w:pPr>
-        <w:spacing w:after="0"/>
-        <w:ind w:left="-576" w:right="-720"/>
-      </w:pPr>
+      <w:r>
+        <w:rPr>
+          <w:noProof/>
+        </w:rPr>
+        <w:drawing>
+          <wp:inline distT="0" distB="0" distL="0" distR="0" wp14:anchorId="106F4438" wp14:editId="2A1DC0C6">
+            <wp:extent cx="5943600" cy="3162300"/>
+            <wp:effectExtent l="0" t="0" r="0" b="0"/>
+            <wp:docPr id="5" name="Picture 5"/>
+            <wp:cNvGraphicFramePr>
+              <a:graphicFrameLocks xmlns:a="http://schemas.openxmlformats.org/drawingml/2006/main" noChangeAspect="1"/>
+            </wp:cNvGraphicFramePr>
+            <a:graphic xmlns:a="http://schemas.openxmlformats.org/drawingml/2006/main">
+              <a:graphicData uri="http://schemas.openxmlformats.org/drawingml/2006/picture">
+                <pic:pic xmlns:pic="http://schemas.openxmlformats.org/drawingml/2006/picture">
+                  <pic:nvPicPr>
+                    <pic:cNvPr id="1" name=""/>
+                    <pic:cNvPicPr/>
+                  </pic:nvPicPr>
+                  <pic:blipFill>
+                    <a:blip r:embed="rId14"/>
+                    <a:stretch>
+                      <a:fillRect/>
+                    </a:stretch>
+                  </pic:blipFill>
+                  <pic:spPr>
+                    <a:xfrm>
+                      <a:off x="0" y="0"/>
+                      <a:ext cx="5943600" cy="3162300"/>
+                    </a:xfrm>
+                    <a:prstGeom prst="rect">
+                      <a:avLst/>
+                    </a:prstGeom>
+                  </pic:spPr>
+                </pic:pic>
+              </a:graphicData>
+            </a:graphic>
+          </wp:inline>
+        </w:drawing>
+      </w:r>
     </w:p>
     <w:p>
       <w:pPr>
@@ -3330,6 +4076,2029 @@
           <w:szCs w:val="24"/>
           <w:u w:val="single"/>
         </w:rPr>
+        <w:t xml:space="preserve">Asynchronous JS </w:t>
+      </w:r>
+    </w:p>
+    <w:p>
+      <w:pPr>
+        <w:shd w:val="clear" w:color="auto" w:fill="FFFFFF"/>
+        <w:spacing w:after="0" w:line="285" w:lineRule="atLeast"/>
+        <w:rPr>
+          <w:rFonts w:ascii="Consolas" w:eastAsia="Times New Roman" w:hAnsi="Consolas" w:cs="Times New Roman"/>
+          <w:color w:val="000000"/>
+          <w:sz w:val="18"/>
+          <w:szCs w:val="18"/>
+        </w:rPr>
+      </w:pPr>
+      <w:r>
+        <w:rPr>
+          <w:rFonts w:ascii="Consolas" w:eastAsia="Times New Roman" w:hAnsi="Consolas" w:cs="Times New Roman"/>
+          <w:color w:val="000000"/>
+          <w:sz w:val="18"/>
+          <w:szCs w:val="18"/>
+        </w:rPr>
+        <w:t>console.log(</w:t>
+      </w:r>
+      <w:r>
+        <w:rPr>
+          <w:rFonts w:ascii="Consolas" w:eastAsia="Times New Roman" w:hAnsi="Consolas" w:cs="Times New Roman"/>
+          <w:color w:val="A31515"/>
+          <w:sz w:val="18"/>
+          <w:szCs w:val="18"/>
+        </w:rPr>
+        <w:t>"starting"</w:t>
+      </w:r>
+      <w:r>
+        <w:rPr>
+          <w:rFonts w:ascii="Consolas" w:eastAsia="Times New Roman" w:hAnsi="Consolas" w:cs="Times New Roman"/>
+          <w:color w:val="000000"/>
+          <w:sz w:val="18"/>
+          <w:szCs w:val="18"/>
+        </w:rPr>
+        <w:t>)</w:t>
+      </w:r>
+    </w:p>
+    <w:p>
+      <w:pPr>
+        <w:shd w:val="clear" w:color="auto" w:fill="FFFFFF"/>
+        <w:spacing w:after="0" w:line="285" w:lineRule="atLeast"/>
+        <w:rPr>
+          <w:rFonts w:ascii="Consolas" w:eastAsia="Times New Roman" w:hAnsi="Consolas" w:cs="Times New Roman"/>
+          <w:color w:val="000000"/>
+          <w:sz w:val="18"/>
+          <w:szCs w:val="18"/>
+        </w:rPr>
+      </w:pPr>
+      <w:r>
+        <w:rPr>
+          <w:rFonts w:ascii="Consolas" w:eastAsia="Times New Roman" w:hAnsi="Consolas" w:cs="Times New Roman"/>
+          <w:color w:val="008000"/>
+          <w:sz w:val="18"/>
+          <w:szCs w:val="18"/>
+        </w:rPr>
+        <w:t xml:space="preserve">// asynchronous method, </w:t>
+      </w:r>
+    </w:p>
+    <w:p>
+      <w:pPr>
+        <w:shd w:val="clear" w:color="auto" w:fill="FFFFFF"/>
+        <w:spacing w:after="0" w:line="285" w:lineRule="atLeast"/>
+        <w:rPr>
+          <w:rFonts w:ascii="Consolas" w:eastAsia="Times New Roman" w:hAnsi="Consolas" w:cs="Times New Roman"/>
+          <w:color w:val="000000"/>
+          <w:sz w:val="18"/>
+          <w:szCs w:val="18"/>
+        </w:rPr>
+      </w:pPr>
+      <w:proofErr w:type="spellStart"/>
+      <w:proofErr w:type="gramStart"/>
+      <w:r>
+        <w:rPr>
+          <w:rFonts w:ascii="Consolas" w:eastAsia="Times New Roman" w:hAnsi="Consolas" w:cs="Times New Roman"/>
+          <w:color w:val="000000"/>
+          <w:sz w:val="18"/>
+          <w:szCs w:val="18"/>
+        </w:rPr>
+        <w:t>setTimeout</w:t>
+      </w:r>
+      <w:proofErr w:type="spellEnd"/>
+      <w:r>
+        <w:rPr>
+          <w:rFonts w:ascii="Consolas" w:eastAsia="Times New Roman" w:hAnsi="Consolas" w:cs="Times New Roman"/>
+          <w:color w:val="000000"/>
+          <w:sz w:val="18"/>
+          <w:szCs w:val="18"/>
+        </w:rPr>
+        <w:t>(</w:t>
+      </w:r>
+      <w:proofErr w:type="gramEnd"/>
+      <w:r>
+        <w:rPr>
+          <w:rFonts w:ascii="Consolas" w:eastAsia="Times New Roman" w:hAnsi="Consolas" w:cs="Times New Roman"/>
+          <w:color w:val="000000"/>
+          <w:sz w:val="18"/>
+          <w:szCs w:val="18"/>
+        </w:rPr>
+        <w:t>()</w:t>
+      </w:r>
+      <w:r>
+        <w:rPr>
+          <w:rFonts w:ascii="Consolas" w:eastAsia="Times New Roman" w:hAnsi="Consolas" w:cs="Times New Roman"/>
+          <w:color w:val="0000FF"/>
+          <w:sz w:val="18"/>
+          <w:szCs w:val="18"/>
+        </w:rPr>
+        <w:t>=&gt;</w:t>
+      </w:r>
+      <w:r>
+        <w:rPr>
+          <w:rFonts w:ascii="Consolas" w:eastAsia="Times New Roman" w:hAnsi="Consolas" w:cs="Times New Roman"/>
+          <w:color w:val="000000"/>
+          <w:sz w:val="18"/>
+          <w:szCs w:val="18"/>
+        </w:rPr>
+        <w:t>{</w:t>
+      </w:r>
+    </w:p>
+    <w:p>
+      <w:pPr>
+        <w:shd w:val="clear" w:color="auto" w:fill="FFFFFF"/>
+        <w:spacing w:after="0" w:line="285" w:lineRule="atLeast"/>
+        <w:rPr>
+          <w:rFonts w:ascii="Consolas" w:eastAsia="Times New Roman" w:hAnsi="Consolas" w:cs="Times New Roman"/>
+          <w:color w:val="000000"/>
+          <w:sz w:val="18"/>
+          <w:szCs w:val="18"/>
+        </w:rPr>
+      </w:pPr>
+      <w:r>
+        <w:rPr>
+          <w:rFonts w:ascii="Consolas" w:eastAsia="Times New Roman" w:hAnsi="Consolas" w:cs="Times New Roman"/>
+          <w:color w:val="000000"/>
+          <w:sz w:val="18"/>
+          <w:szCs w:val="18"/>
+        </w:rPr>
+        <w:t xml:space="preserve">    </w:t>
+      </w:r>
+      <w:proofErr w:type="gramStart"/>
+      <w:r>
+        <w:rPr>
+          <w:rFonts w:ascii="Consolas" w:eastAsia="Times New Roman" w:hAnsi="Consolas" w:cs="Times New Roman"/>
+          <w:color w:val="000000"/>
+          <w:sz w:val="18"/>
+          <w:szCs w:val="18"/>
+        </w:rPr>
+        <w:t>console.log(</w:t>
+      </w:r>
+      <w:proofErr w:type="gramEnd"/>
+      <w:r>
+        <w:rPr>
+          <w:rFonts w:ascii="Consolas" w:eastAsia="Times New Roman" w:hAnsi="Consolas" w:cs="Times New Roman"/>
+          <w:color w:val="A31515"/>
+          <w:sz w:val="18"/>
+          <w:szCs w:val="18"/>
+        </w:rPr>
+        <w:t>"2 seconds timer"</w:t>
+      </w:r>
+      <w:r>
+        <w:rPr>
+          <w:rFonts w:ascii="Consolas" w:eastAsia="Times New Roman" w:hAnsi="Consolas" w:cs="Times New Roman"/>
+          <w:color w:val="000000"/>
+          <w:sz w:val="18"/>
+          <w:szCs w:val="18"/>
+        </w:rPr>
+        <w:t>)</w:t>
+      </w:r>
+    </w:p>
+    <w:p>
+      <w:pPr>
+        <w:shd w:val="clear" w:color="auto" w:fill="FFFFFF"/>
+        <w:spacing w:after="0" w:line="285" w:lineRule="atLeast"/>
+        <w:rPr>
+          <w:rFonts w:ascii="Consolas" w:eastAsia="Times New Roman" w:hAnsi="Consolas" w:cs="Times New Roman"/>
+          <w:color w:val="000000"/>
+          <w:sz w:val="18"/>
+          <w:szCs w:val="18"/>
+        </w:rPr>
+      </w:pPr>
+      <w:r>
+        <w:rPr>
+          <w:rFonts w:ascii="Consolas" w:eastAsia="Times New Roman" w:hAnsi="Consolas" w:cs="Times New Roman"/>
+          <w:color w:val="000000"/>
+          <w:sz w:val="18"/>
+          <w:szCs w:val="18"/>
+        </w:rPr>
+        <w:t xml:space="preserve">}, </w:t>
+      </w:r>
+      <w:r>
+        <w:rPr>
+          <w:rFonts w:ascii="Consolas" w:eastAsia="Times New Roman" w:hAnsi="Consolas" w:cs="Times New Roman"/>
+          <w:color w:val="098658"/>
+          <w:sz w:val="18"/>
+          <w:szCs w:val="18"/>
+        </w:rPr>
+        <w:t>2000</w:t>
+      </w:r>
+      <w:r>
+        <w:rPr>
+          <w:rFonts w:ascii="Consolas" w:eastAsia="Times New Roman" w:hAnsi="Consolas" w:cs="Times New Roman"/>
+          <w:color w:val="000000"/>
+          <w:sz w:val="18"/>
+          <w:szCs w:val="18"/>
+        </w:rPr>
+        <w:t>)</w:t>
+      </w:r>
+    </w:p>
+    <w:p>
+      <w:pPr>
+        <w:shd w:val="clear" w:color="auto" w:fill="FFFFFF"/>
+        <w:spacing w:after="0" w:line="285" w:lineRule="atLeast"/>
+        <w:rPr>
+          <w:rFonts w:ascii="Consolas" w:eastAsia="Times New Roman" w:hAnsi="Consolas" w:cs="Times New Roman"/>
+          <w:color w:val="000000"/>
+          <w:sz w:val="18"/>
+          <w:szCs w:val="18"/>
+        </w:rPr>
+      </w:pPr>
+      <w:proofErr w:type="spellStart"/>
+      <w:proofErr w:type="gramStart"/>
+      <w:r>
+        <w:rPr>
+          <w:rFonts w:ascii="Consolas" w:eastAsia="Times New Roman" w:hAnsi="Consolas" w:cs="Times New Roman"/>
+          <w:color w:val="000000"/>
+          <w:sz w:val="18"/>
+          <w:szCs w:val="18"/>
+        </w:rPr>
+        <w:t>setTimeout</w:t>
+      </w:r>
+      <w:proofErr w:type="spellEnd"/>
+      <w:r>
+        <w:rPr>
+          <w:rFonts w:ascii="Consolas" w:eastAsia="Times New Roman" w:hAnsi="Consolas" w:cs="Times New Roman"/>
+          <w:color w:val="000000"/>
+          <w:sz w:val="18"/>
+          <w:szCs w:val="18"/>
+        </w:rPr>
+        <w:t>(</w:t>
+      </w:r>
+      <w:proofErr w:type="gramEnd"/>
+      <w:r>
+        <w:rPr>
+          <w:rFonts w:ascii="Consolas" w:eastAsia="Times New Roman" w:hAnsi="Consolas" w:cs="Times New Roman"/>
+          <w:color w:val="000000"/>
+          <w:sz w:val="18"/>
+          <w:szCs w:val="18"/>
+        </w:rPr>
+        <w:t>()</w:t>
+      </w:r>
+      <w:r>
+        <w:rPr>
+          <w:rFonts w:ascii="Consolas" w:eastAsia="Times New Roman" w:hAnsi="Consolas" w:cs="Times New Roman"/>
+          <w:color w:val="0000FF"/>
+          <w:sz w:val="18"/>
+          <w:szCs w:val="18"/>
+        </w:rPr>
+        <w:t>=&gt;</w:t>
+      </w:r>
+      <w:r>
+        <w:rPr>
+          <w:rFonts w:ascii="Consolas" w:eastAsia="Times New Roman" w:hAnsi="Consolas" w:cs="Times New Roman"/>
+          <w:color w:val="000000"/>
+          <w:sz w:val="18"/>
+          <w:szCs w:val="18"/>
+        </w:rPr>
+        <w:t>{</w:t>
+      </w:r>
+    </w:p>
+    <w:p>
+      <w:pPr>
+        <w:shd w:val="clear" w:color="auto" w:fill="FFFFFF"/>
+        <w:spacing w:after="0" w:line="285" w:lineRule="atLeast"/>
+        <w:rPr>
+          <w:rFonts w:ascii="Consolas" w:eastAsia="Times New Roman" w:hAnsi="Consolas" w:cs="Times New Roman"/>
+          <w:color w:val="000000"/>
+          <w:sz w:val="18"/>
+          <w:szCs w:val="18"/>
+        </w:rPr>
+      </w:pPr>
+      <w:r>
+        <w:rPr>
+          <w:rFonts w:ascii="Consolas" w:eastAsia="Times New Roman" w:hAnsi="Consolas" w:cs="Times New Roman"/>
+          <w:color w:val="000000"/>
+          <w:sz w:val="18"/>
+          <w:szCs w:val="18"/>
+        </w:rPr>
+        <w:lastRenderedPageBreak/>
+        <w:t xml:space="preserve">    </w:t>
+      </w:r>
+      <w:proofErr w:type="gramStart"/>
+      <w:r>
+        <w:rPr>
+          <w:rFonts w:ascii="Consolas" w:eastAsia="Times New Roman" w:hAnsi="Consolas" w:cs="Times New Roman"/>
+          <w:color w:val="000000"/>
+          <w:sz w:val="18"/>
+          <w:szCs w:val="18"/>
+        </w:rPr>
+        <w:t>console.log(</w:t>
+      </w:r>
+      <w:proofErr w:type="gramEnd"/>
+      <w:r>
+        <w:rPr>
+          <w:rFonts w:ascii="Consolas" w:eastAsia="Times New Roman" w:hAnsi="Consolas" w:cs="Times New Roman"/>
+          <w:color w:val="A31515"/>
+          <w:sz w:val="18"/>
+          <w:szCs w:val="18"/>
+        </w:rPr>
+        <w:t>"0 seconds timer"</w:t>
+      </w:r>
+      <w:r>
+        <w:rPr>
+          <w:rFonts w:ascii="Consolas" w:eastAsia="Times New Roman" w:hAnsi="Consolas" w:cs="Times New Roman"/>
+          <w:color w:val="000000"/>
+          <w:sz w:val="18"/>
+          <w:szCs w:val="18"/>
+        </w:rPr>
+        <w:t>)</w:t>
+      </w:r>
+    </w:p>
+    <w:p>
+      <w:pPr>
+        <w:shd w:val="clear" w:color="auto" w:fill="FFFFFF"/>
+        <w:spacing w:after="0" w:line="285" w:lineRule="atLeast"/>
+        <w:rPr>
+          <w:rFonts w:ascii="Consolas" w:eastAsia="Times New Roman" w:hAnsi="Consolas" w:cs="Times New Roman"/>
+          <w:color w:val="000000"/>
+          <w:sz w:val="18"/>
+          <w:szCs w:val="18"/>
+        </w:rPr>
+      </w:pPr>
+      <w:r>
+        <w:rPr>
+          <w:rFonts w:ascii="Consolas" w:eastAsia="Times New Roman" w:hAnsi="Consolas" w:cs="Times New Roman"/>
+          <w:color w:val="000000"/>
+          <w:sz w:val="18"/>
+          <w:szCs w:val="18"/>
+        </w:rPr>
+        <w:t xml:space="preserve">}, </w:t>
+      </w:r>
+      <w:r>
+        <w:rPr>
+          <w:rFonts w:ascii="Consolas" w:eastAsia="Times New Roman" w:hAnsi="Consolas" w:cs="Times New Roman"/>
+          <w:color w:val="098658"/>
+          <w:sz w:val="18"/>
+          <w:szCs w:val="18"/>
+        </w:rPr>
+        <w:t>0</w:t>
+      </w:r>
+      <w:r>
+        <w:rPr>
+          <w:rFonts w:ascii="Consolas" w:eastAsia="Times New Roman" w:hAnsi="Consolas" w:cs="Times New Roman"/>
+          <w:color w:val="000000"/>
+          <w:sz w:val="18"/>
+          <w:szCs w:val="18"/>
+        </w:rPr>
+        <w:t>)</w:t>
+      </w:r>
+    </w:p>
+    <w:p>
+      <w:pPr>
+        <w:shd w:val="clear" w:color="auto" w:fill="FFFFFF"/>
+        <w:spacing w:after="0" w:line="285" w:lineRule="atLeast"/>
+        <w:rPr>
+          <w:rFonts w:ascii="Consolas" w:eastAsia="Times New Roman" w:hAnsi="Consolas" w:cs="Times New Roman"/>
+          <w:color w:val="000000"/>
+          <w:sz w:val="18"/>
+          <w:szCs w:val="18"/>
+        </w:rPr>
+      </w:pPr>
+      <w:r>
+        <w:rPr>
+          <w:rFonts w:ascii="Consolas" w:eastAsia="Times New Roman" w:hAnsi="Consolas" w:cs="Times New Roman"/>
+          <w:color w:val="000000"/>
+          <w:sz w:val="18"/>
+          <w:szCs w:val="18"/>
+        </w:rPr>
+        <w:t>console.log(</w:t>
+      </w:r>
+      <w:r>
+        <w:rPr>
+          <w:rFonts w:ascii="Consolas" w:eastAsia="Times New Roman" w:hAnsi="Consolas" w:cs="Times New Roman"/>
+          <w:color w:val="A31515"/>
+          <w:sz w:val="18"/>
+          <w:szCs w:val="18"/>
+        </w:rPr>
+        <w:t>"stopping"</w:t>
+      </w:r>
+      <w:r>
+        <w:rPr>
+          <w:rFonts w:ascii="Consolas" w:eastAsia="Times New Roman" w:hAnsi="Consolas" w:cs="Times New Roman"/>
+          <w:color w:val="000000"/>
+          <w:sz w:val="18"/>
+          <w:szCs w:val="18"/>
+        </w:rPr>
+        <w:t>)</w:t>
+      </w:r>
+    </w:p>
+    <w:p>
+      <w:pPr>
+        <w:shd w:val="clear" w:color="auto" w:fill="FFFFFF"/>
+        <w:spacing w:after="0" w:line="285" w:lineRule="atLeast"/>
+        <w:rPr>
+          <w:rFonts w:ascii="Consolas" w:eastAsia="Times New Roman" w:hAnsi="Consolas" w:cs="Times New Roman"/>
+          <w:color w:val="000000"/>
+          <w:sz w:val="18"/>
+          <w:szCs w:val="18"/>
+        </w:rPr>
+      </w:pPr>
+      <w:r>
+        <w:rPr>
+          <w:rFonts w:ascii="Consolas" w:eastAsia="Times New Roman" w:hAnsi="Consolas" w:cs="Times New Roman"/>
+          <w:color w:val="008000"/>
+          <w:sz w:val="18"/>
+          <w:szCs w:val="18"/>
+        </w:rPr>
+        <w:t>// o/p: starting</w:t>
+      </w:r>
+    </w:p>
+    <w:p>
+      <w:pPr>
+        <w:shd w:val="clear" w:color="auto" w:fill="FFFFFF"/>
+        <w:spacing w:after="0" w:line="285" w:lineRule="atLeast"/>
+        <w:rPr>
+          <w:rFonts w:ascii="Consolas" w:eastAsia="Times New Roman" w:hAnsi="Consolas" w:cs="Times New Roman"/>
+          <w:color w:val="000000"/>
+          <w:sz w:val="18"/>
+          <w:szCs w:val="18"/>
+        </w:rPr>
+      </w:pPr>
+      <w:r>
+        <w:rPr>
+          <w:rFonts w:ascii="Consolas" w:eastAsia="Times New Roman" w:hAnsi="Consolas" w:cs="Times New Roman"/>
+          <w:color w:val="008000"/>
+          <w:sz w:val="18"/>
+          <w:szCs w:val="18"/>
+        </w:rPr>
+        <w:t>// stopping</w:t>
+      </w:r>
+    </w:p>
+    <w:p>
+      <w:pPr>
+        <w:shd w:val="clear" w:color="auto" w:fill="FFFFFF"/>
+        <w:spacing w:after="0" w:line="285" w:lineRule="atLeast"/>
+        <w:rPr>
+          <w:rFonts w:ascii="Consolas" w:eastAsia="Times New Roman" w:hAnsi="Consolas" w:cs="Times New Roman"/>
+          <w:color w:val="000000"/>
+          <w:sz w:val="18"/>
+          <w:szCs w:val="18"/>
+        </w:rPr>
+      </w:pPr>
+      <w:r>
+        <w:rPr>
+          <w:rFonts w:ascii="Consolas" w:eastAsia="Times New Roman" w:hAnsi="Consolas" w:cs="Times New Roman"/>
+          <w:color w:val="008000"/>
+          <w:sz w:val="18"/>
+          <w:szCs w:val="18"/>
+        </w:rPr>
+        <w:t>// 0 seconds timer</w:t>
+      </w:r>
+    </w:p>
+    <w:p>
+      <w:pPr>
+        <w:shd w:val="clear" w:color="auto" w:fill="FFFFFF"/>
+        <w:spacing w:after="0" w:line="285" w:lineRule="atLeast"/>
+        <w:rPr>
+          <w:rFonts w:ascii="Consolas" w:eastAsia="Times New Roman" w:hAnsi="Consolas" w:cs="Times New Roman"/>
+          <w:color w:val="000000"/>
+          <w:sz w:val="18"/>
+          <w:szCs w:val="18"/>
+        </w:rPr>
+      </w:pPr>
+      <w:r>
+        <w:rPr>
+          <w:rFonts w:ascii="Consolas" w:eastAsia="Times New Roman" w:hAnsi="Consolas" w:cs="Times New Roman"/>
+          <w:color w:val="008000"/>
+          <w:sz w:val="18"/>
+          <w:szCs w:val="18"/>
+        </w:rPr>
+        <w:t>// 2 seconds timer</w:t>
+      </w:r>
+    </w:p>
+    <w:p>
+      <w:pPr>
+        <w:spacing w:after="0"/>
+        <w:ind w:left="-576" w:right="-720"/>
+      </w:pPr>
+      <w:r>
+        <w:t xml:space="preserve">The output is in the order which was not expected. The main reason is that, the </w:t>
+      </w:r>
+      <w:proofErr w:type="spellStart"/>
+      <w:proofErr w:type="gramStart"/>
+      <w:r>
+        <w:t>setTimeout</w:t>
+      </w:r>
+      <w:proofErr w:type="spellEnd"/>
+      <w:r>
+        <w:t>(</w:t>
+      </w:r>
+      <w:proofErr w:type="gramEnd"/>
+      <w:r>
+        <w:t xml:space="preserve">) method is implementation of </w:t>
+      </w:r>
+      <w:proofErr w:type="spellStart"/>
+      <w:r>
+        <w:rPr>
+          <w:b/>
+          <w:bCs/>
+          <w:u w:val="single"/>
+        </w:rPr>
+        <w:t>nodeJS</w:t>
+      </w:r>
+      <w:proofErr w:type="spellEnd"/>
+      <w:r>
+        <w:rPr>
+          <w:b/>
+          <w:bCs/>
+          <w:u w:val="single"/>
+        </w:rPr>
+        <w:t xml:space="preserve"> API</w:t>
+      </w:r>
+      <w:r>
+        <w:t xml:space="preserve">. And the </w:t>
+      </w:r>
+      <w:proofErr w:type="spellStart"/>
+      <w:r>
+        <w:t>nodeJS</w:t>
+      </w:r>
+      <w:proofErr w:type="spellEnd"/>
+      <w:r>
+        <w:t xml:space="preserve"> </w:t>
+      </w:r>
+      <w:proofErr w:type="spellStart"/>
+      <w:r>
+        <w:t>api</w:t>
+      </w:r>
+      <w:proofErr w:type="spellEnd"/>
+      <w:r>
+        <w:t xml:space="preserve"> are only called when all the </w:t>
+      </w:r>
+      <w:r>
+        <w:rPr>
+          <w:b/>
+          <w:bCs/>
+          <w:u w:val="single"/>
+        </w:rPr>
+        <w:t>call stack</w:t>
+      </w:r>
+      <w:r>
+        <w:t xml:space="preserve"> is finished.</w:t>
+      </w:r>
+    </w:p>
+    <w:p>
+      <w:pPr>
+        <w:spacing w:after="0"/>
+        <w:ind w:left="-576" w:right="-720"/>
+      </w:pPr>
+      <w:r>
+        <w:t xml:space="preserve">Whenever a method gets called, it is placed in </w:t>
+      </w:r>
+      <w:r>
+        <w:rPr>
+          <w:b/>
+          <w:bCs/>
+          <w:u w:val="single"/>
+        </w:rPr>
+        <w:t>call stack</w:t>
+      </w:r>
+      <w:r>
+        <w:t xml:space="preserve"> in form of </w:t>
+      </w:r>
+      <w:proofErr w:type="gramStart"/>
+      <w:r>
+        <w:t>stack(</w:t>
+      </w:r>
+      <w:proofErr w:type="gramEnd"/>
+      <w:r>
+        <w:t xml:space="preserve">FILO), as and when methods are getting called they are placed inside the call stack and removed when the task is done. And in the end </w:t>
+      </w:r>
+      <w:proofErr w:type="gramStart"/>
+      <w:r>
+        <w:rPr>
+          <w:b/>
+          <w:bCs/>
+          <w:u w:val="single"/>
+        </w:rPr>
+        <w:t>main(</w:t>
+      </w:r>
+      <w:proofErr w:type="gramEnd"/>
+      <w:r>
+        <w:rPr>
+          <w:b/>
+          <w:bCs/>
+          <w:u w:val="single"/>
+        </w:rPr>
+        <w:t>)</w:t>
+      </w:r>
+      <w:r>
+        <w:t xml:space="preserve"> method is removed from </w:t>
+      </w:r>
+      <w:r>
+        <w:rPr>
+          <w:u w:val="single"/>
+        </w:rPr>
+        <w:t>call stack which denotes the end of program execution</w:t>
+      </w:r>
+      <w:r>
+        <w:t>.</w:t>
+      </w:r>
+    </w:p>
+    <w:p>
+      <w:pPr>
+        <w:spacing w:after="0"/>
+        <w:ind w:left="-576" w:right="-720"/>
+      </w:pPr>
+      <w:r>
+        <w:t xml:space="preserve">But in case of </w:t>
+      </w:r>
+      <w:proofErr w:type="spellStart"/>
+      <w:proofErr w:type="gramStart"/>
+      <w:r>
+        <w:t>setTimeout</w:t>
+      </w:r>
+      <w:proofErr w:type="spellEnd"/>
+      <w:r>
+        <w:t>(</w:t>
+      </w:r>
+      <w:proofErr w:type="gramEnd"/>
+      <w:r>
+        <w:t xml:space="preserve">), it is placed in call stack and then placed to </w:t>
+      </w:r>
+      <w:r>
+        <w:rPr>
+          <w:b/>
+          <w:bCs/>
+        </w:rPr>
+        <w:t xml:space="preserve">NODE </w:t>
+      </w:r>
+      <w:proofErr w:type="spellStart"/>
+      <w:r>
+        <w:rPr>
+          <w:b/>
+          <w:bCs/>
+        </w:rPr>
+        <w:t>api</w:t>
+      </w:r>
+      <w:proofErr w:type="spellEnd"/>
+      <w:r>
+        <w:rPr>
+          <w:b/>
+          <w:bCs/>
+        </w:rPr>
+        <w:t xml:space="preserve"> calls</w:t>
+      </w:r>
+      <w:r>
+        <w:t xml:space="preserve"> and then handed over to </w:t>
+      </w:r>
+      <w:r>
+        <w:rPr>
+          <w:b/>
+          <w:bCs/>
+          <w:u w:val="single"/>
+        </w:rPr>
+        <w:t>callback queue</w:t>
+      </w:r>
+      <w:r>
+        <w:t xml:space="preserve"> when it’s ready to be executed. But it is not placed in call stack until the </w:t>
+      </w:r>
+      <w:proofErr w:type="gramStart"/>
+      <w:r>
+        <w:t>main(</w:t>
+      </w:r>
+      <w:proofErr w:type="gramEnd"/>
+      <w:r>
+        <w:t>) is removed from call stack and so the order of the above log are little weird.</w:t>
+      </w:r>
+    </w:p>
+    <w:p>
+      <w:pPr>
+        <w:spacing w:after="0"/>
+        <w:ind w:left="-576" w:right="-720"/>
+        <w:rPr>
+          <w:b/>
+          <w:bCs/>
+          <w:sz w:val="24"/>
+          <w:szCs w:val="24"/>
+          <w:u w:val="single"/>
+        </w:rPr>
+      </w:pPr>
+      <w:r>
+        <w:rPr>
+          <w:b/>
+          <w:bCs/>
+          <w:sz w:val="24"/>
+          <w:szCs w:val="24"/>
+          <w:u w:val="single"/>
+        </w:rPr>
+        <w:t>MAKING HTTPS REQUEST</w:t>
+      </w:r>
+    </w:p>
+    <w:p>
+      <w:pPr>
+        <w:spacing w:after="0"/>
+        <w:ind w:left="-576" w:right="-720"/>
+      </w:pPr>
+      <w:r>
+        <w:t xml:space="preserve">To make a folder as </w:t>
+      </w:r>
+      <w:proofErr w:type="spellStart"/>
+      <w:r>
+        <w:t>npm</w:t>
+      </w:r>
+      <w:proofErr w:type="spellEnd"/>
+      <w:r>
+        <w:t xml:space="preserve"> </w:t>
+      </w:r>
+      <w:proofErr w:type="gramStart"/>
+      <w:r>
+        <w:t>package :</w:t>
+      </w:r>
+      <w:proofErr w:type="gramEnd"/>
+      <w:r>
+        <w:t xml:space="preserve"> </w:t>
+      </w:r>
+      <w:proofErr w:type="spellStart"/>
+      <w:r>
+        <w:t>npm</w:t>
+      </w:r>
+      <w:proofErr w:type="spellEnd"/>
+      <w:r>
+        <w:t xml:space="preserve"> </w:t>
+      </w:r>
+      <w:proofErr w:type="spellStart"/>
+      <w:r>
+        <w:t>init</w:t>
+      </w:r>
+      <w:proofErr w:type="spellEnd"/>
+      <w:r>
+        <w:t xml:space="preserve"> </w:t>
+      </w:r>
+    </w:p>
+    <w:p>
+      <w:pPr>
+        <w:spacing w:after="0"/>
+        <w:ind w:left="-576" w:right="-720"/>
+      </w:pPr>
+      <w:r>
+        <w:t xml:space="preserve">To answer all question as </w:t>
+      </w:r>
+      <w:proofErr w:type="gramStart"/>
+      <w:r>
+        <w:t>yes :</w:t>
+      </w:r>
+      <w:proofErr w:type="gramEnd"/>
+      <w:r>
+        <w:t xml:space="preserve"> </w:t>
+      </w:r>
+      <w:proofErr w:type="spellStart"/>
+      <w:r>
+        <w:t>npm</w:t>
+      </w:r>
+      <w:proofErr w:type="spellEnd"/>
+      <w:r>
+        <w:t xml:space="preserve"> </w:t>
+      </w:r>
+      <w:proofErr w:type="spellStart"/>
+      <w:r>
+        <w:t>init</w:t>
+      </w:r>
+      <w:proofErr w:type="spellEnd"/>
+      <w:r>
+        <w:t xml:space="preserve"> -y (Enter) -&gt; this will create </w:t>
+      </w:r>
+      <w:proofErr w:type="spellStart"/>
+      <w:r>
+        <w:t>package.json</w:t>
+      </w:r>
+      <w:proofErr w:type="spellEnd"/>
+      <w:r>
+        <w:t xml:space="preserve"> file in our folder.</w:t>
+      </w:r>
+    </w:p>
+    <w:p>
+      <w:pPr>
+        <w:spacing w:after="0"/>
+        <w:ind w:left="-576" w:right="-720"/>
+      </w:pPr>
+      <w:hyperlink r:id="rId15" w:history="1">
+        <w:r>
+          <w:rPr>
+            <w:rStyle w:val="Hyperlink"/>
+          </w:rPr>
+          <w:t>https://weatherstack.com/quickstart</w:t>
+        </w:r>
+      </w:hyperlink>
+    </w:p>
+    <w:p>
+      <w:pPr>
+        <w:spacing w:after="0"/>
+        <w:ind w:left="-576" w:right="-720"/>
+      </w:pPr>
+      <w:r>
+        <w:t xml:space="preserve">the above website provides </w:t>
+      </w:r>
+      <w:proofErr w:type="spellStart"/>
+      <w:r>
+        <w:t>api</w:t>
+      </w:r>
+      <w:proofErr w:type="spellEnd"/>
+      <w:r>
+        <w:t xml:space="preserve"> to get free weather information when we provide the Latitude and Longitude.</w:t>
+      </w:r>
+    </w:p>
+    <w:p>
+      <w:pPr>
+        <w:spacing w:after="0"/>
+        <w:ind w:left="-576" w:right="-720"/>
+      </w:pPr>
+      <w:hyperlink r:id="rId16" w:history="1">
+        <w:r>
+          <w:rPr>
+            <w:rStyle w:val="Hyperlink"/>
+          </w:rPr>
+          <w:t>https://www.mapbox.com/</w:t>
+        </w:r>
+      </w:hyperlink>
+    </w:p>
+    <w:p>
+      <w:pPr>
+        <w:spacing w:after="0"/>
+        <w:ind w:left="-576" w:right="-720"/>
+      </w:pPr>
+      <w:r>
+        <w:t>the above website provides geo-coding function. We can provide address and it gives Latitude and longitude.</w:t>
+      </w:r>
+    </w:p>
+    <w:p>
+      <w:pPr>
+        <w:spacing w:after="0"/>
+        <w:ind w:left="-576" w:right="-720"/>
+      </w:pPr>
+      <w:r>
+        <w:rPr>
+          <w:b/>
+          <w:bCs/>
+          <w:u w:val="single"/>
+        </w:rPr>
+        <w:t>Forward geocoding</w:t>
+      </w:r>
+      <w:r>
+        <w:t xml:space="preserve"> -&gt; we provide the </w:t>
+      </w:r>
+      <w:proofErr w:type="gramStart"/>
+      <w:r>
+        <w:t>address</w:t>
+      </w:r>
+      <w:proofErr w:type="gramEnd"/>
+      <w:r>
+        <w:t xml:space="preserve"> and we get the Latitude and Longitude in return.</w:t>
+      </w:r>
+    </w:p>
+    <w:p>
+      <w:pPr>
+        <w:spacing w:after="0"/>
+        <w:ind w:left="-576" w:right="-720"/>
+      </w:pPr>
+      <w:r>
+        <w:rPr>
+          <w:b/>
+          <w:bCs/>
+          <w:u w:val="single"/>
+        </w:rPr>
+        <w:t>Reverse Geocoding</w:t>
+      </w:r>
+      <w:r>
+        <w:t xml:space="preserve"> -&gt; we provide the latitude and longitude, and we get the address.</w:t>
+      </w:r>
+    </w:p>
+    <w:p>
+      <w:pPr>
+        <w:spacing w:after="0"/>
+        <w:ind w:left="-576" w:right="-720"/>
+      </w:pPr>
+      <w:proofErr w:type="spellStart"/>
+      <w:r>
+        <w:rPr>
+          <w:b/>
+          <w:bCs/>
+          <w:u w:val="single"/>
+        </w:rPr>
+        <w:t>Mapbox</w:t>
+      </w:r>
+      <w:proofErr w:type="spellEnd"/>
+      <w:r>
+        <w:rPr>
+          <w:b/>
+          <w:bCs/>
+          <w:u w:val="single"/>
+        </w:rPr>
+        <w:t xml:space="preserve"> http request from </w:t>
+      </w:r>
+      <w:proofErr w:type="spellStart"/>
+      <w:r>
+        <w:rPr>
+          <w:b/>
+          <w:bCs/>
+          <w:u w:val="single"/>
+        </w:rPr>
+        <w:t>nodejs</w:t>
+      </w:r>
+      <w:proofErr w:type="spellEnd"/>
+      <w:r>
+        <w:rPr>
+          <w:b/>
+          <w:bCs/>
+          <w:u w:val="single"/>
+        </w:rPr>
+        <w:t xml:space="preserve"> with proper error handling demo</w:t>
+      </w:r>
+      <w:r>
+        <w:t>:</w:t>
+      </w:r>
+    </w:p>
+    <w:p>
+      <w:pPr>
+        <w:shd w:val="clear" w:color="auto" w:fill="FFFFFF"/>
+        <w:spacing w:after="0" w:line="285" w:lineRule="atLeast"/>
+        <w:rPr>
+          <w:rFonts w:ascii="Consolas" w:eastAsia="Times New Roman" w:hAnsi="Consolas" w:cs="Times New Roman"/>
+          <w:color w:val="000000"/>
+          <w:sz w:val="21"/>
+          <w:szCs w:val="21"/>
+        </w:rPr>
+      </w:pPr>
+      <w:r>
+        <w:rPr>
+          <w:rFonts w:ascii="Consolas" w:eastAsia="Times New Roman" w:hAnsi="Consolas" w:cs="Times New Roman"/>
+          <w:color w:val="0000FF"/>
+          <w:sz w:val="21"/>
+          <w:szCs w:val="21"/>
+        </w:rPr>
+        <w:t>const</w:t>
+      </w:r>
+      <w:r>
+        <w:rPr>
+          <w:rFonts w:ascii="Consolas" w:eastAsia="Times New Roman" w:hAnsi="Consolas" w:cs="Times New Roman"/>
+          <w:color w:val="000000"/>
+          <w:sz w:val="21"/>
+          <w:szCs w:val="21"/>
+        </w:rPr>
+        <w:t xml:space="preserve"> </w:t>
+      </w:r>
+      <w:proofErr w:type="spellStart"/>
+      <w:r>
+        <w:rPr>
+          <w:rFonts w:ascii="Consolas" w:eastAsia="Times New Roman" w:hAnsi="Consolas" w:cs="Times New Roman"/>
+          <w:color w:val="000000"/>
+          <w:sz w:val="21"/>
+          <w:szCs w:val="21"/>
+        </w:rPr>
+        <w:t>urlGeoLocation</w:t>
+      </w:r>
+      <w:proofErr w:type="spellEnd"/>
+      <w:r>
+        <w:rPr>
+          <w:rFonts w:ascii="Consolas" w:eastAsia="Times New Roman" w:hAnsi="Consolas" w:cs="Times New Roman"/>
+          <w:color w:val="000000"/>
+          <w:sz w:val="21"/>
+          <w:szCs w:val="21"/>
+        </w:rPr>
+        <w:t xml:space="preserve"> = </w:t>
+      </w:r>
+      <w:r>
+        <w:rPr>
+          <w:rFonts w:ascii="Consolas" w:eastAsia="Times New Roman" w:hAnsi="Consolas" w:cs="Times New Roman"/>
+          <w:color w:val="A31515"/>
+          <w:sz w:val="21"/>
+          <w:szCs w:val="21"/>
+        </w:rPr>
+        <w:t>"https://api.mapbox.com/geocoding/v5/mapbox.places/Los%20Angeles.json?access_token=pk.eyJ1Ijoic2F0aXNoa3I2MzkiLCJhIjoiY2t4b3I1bWZwMDJrNDJwbzIxZjB6bXY3cCJ9.KR7UTWnMLZyPXXLd8mHuDg"</w:t>
+      </w:r>
+    </w:p>
+    <w:p>
+      <w:pPr>
+        <w:shd w:val="clear" w:color="auto" w:fill="FFFFFF"/>
+        <w:spacing w:after="0" w:line="285" w:lineRule="atLeast"/>
+        <w:rPr>
+          <w:rFonts w:ascii="Consolas" w:eastAsia="Times New Roman" w:hAnsi="Consolas" w:cs="Times New Roman"/>
+          <w:color w:val="000000"/>
+          <w:sz w:val="21"/>
+          <w:szCs w:val="21"/>
+        </w:rPr>
+      </w:pPr>
+      <w:proofErr w:type="gramStart"/>
+      <w:r>
+        <w:rPr>
+          <w:rFonts w:ascii="Consolas" w:eastAsia="Times New Roman" w:hAnsi="Consolas" w:cs="Times New Roman"/>
+          <w:color w:val="000000"/>
+          <w:sz w:val="21"/>
+          <w:szCs w:val="21"/>
+        </w:rPr>
+        <w:t>request(</w:t>
+      </w:r>
+      <w:proofErr w:type="gramEnd"/>
+      <w:r>
+        <w:rPr>
+          <w:rFonts w:ascii="Consolas" w:eastAsia="Times New Roman" w:hAnsi="Consolas" w:cs="Times New Roman"/>
+          <w:color w:val="000000"/>
+          <w:sz w:val="21"/>
+          <w:szCs w:val="21"/>
+        </w:rPr>
+        <w:t xml:space="preserve">{ url: </w:t>
+      </w:r>
+      <w:proofErr w:type="spellStart"/>
+      <w:r>
+        <w:rPr>
+          <w:rFonts w:ascii="Consolas" w:eastAsia="Times New Roman" w:hAnsi="Consolas" w:cs="Times New Roman"/>
+          <w:color w:val="000000"/>
+          <w:sz w:val="21"/>
+          <w:szCs w:val="21"/>
+        </w:rPr>
+        <w:t>urlGeoLocation</w:t>
+      </w:r>
+      <w:proofErr w:type="spellEnd"/>
+      <w:r>
+        <w:rPr>
+          <w:rFonts w:ascii="Consolas" w:eastAsia="Times New Roman" w:hAnsi="Consolas" w:cs="Times New Roman"/>
+          <w:color w:val="000000"/>
+          <w:sz w:val="21"/>
+          <w:szCs w:val="21"/>
+        </w:rPr>
+        <w:t xml:space="preserve">, </w:t>
+      </w:r>
+      <w:proofErr w:type="spellStart"/>
+      <w:r>
+        <w:rPr>
+          <w:rFonts w:ascii="Consolas" w:eastAsia="Times New Roman" w:hAnsi="Consolas" w:cs="Times New Roman"/>
+          <w:color w:val="000000"/>
+          <w:sz w:val="21"/>
+          <w:szCs w:val="21"/>
+        </w:rPr>
+        <w:t>json:</w:t>
+      </w:r>
+      <w:r>
+        <w:rPr>
+          <w:rFonts w:ascii="Consolas" w:eastAsia="Times New Roman" w:hAnsi="Consolas" w:cs="Times New Roman"/>
+          <w:color w:val="0000FF"/>
+          <w:sz w:val="21"/>
+          <w:szCs w:val="21"/>
+        </w:rPr>
+        <w:t>true</w:t>
+      </w:r>
+      <w:proofErr w:type="spellEnd"/>
+      <w:r>
+        <w:rPr>
+          <w:rFonts w:ascii="Consolas" w:eastAsia="Times New Roman" w:hAnsi="Consolas" w:cs="Times New Roman"/>
+          <w:color w:val="000000"/>
+          <w:sz w:val="21"/>
+          <w:szCs w:val="21"/>
+        </w:rPr>
+        <w:t xml:space="preserve"> }, (error, response) </w:t>
+      </w:r>
+      <w:r>
+        <w:rPr>
+          <w:rFonts w:ascii="Consolas" w:eastAsia="Times New Roman" w:hAnsi="Consolas" w:cs="Times New Roman"/>
+          <w:color w:val="0000FF"/>
+          <w:sz w:val="21"/>
+          <w:szCs w:val="21"/>
+        </w:rPr>
+        <w:t>=&gt;</w:t>
+      </w:r>
+      <w:r>
+        <w:rPr>
+          <w:rFonts w:ascii="Consolas" w:eastAsia="Times New Roman" w:hAnsi="Consolas" w:cs="Times New Roman"/>
+          <w:color w:val="000000"/>
+          <w:sz w:val="21"/>
+          <w:szCs w:val="21"/>
+        </w:rPr>
+        <w:t>{</w:t>
+      </w:r>
+    </w:p>
+    <w:p>
+      <w:pPr>
+        <w:shd w:val="clear" w:color="auto" w:fill="FFFFFF"/>
+        <w:spacing w:after="0" w:line="285" w:lineRule="atLeast"/>
+        <w:rPr>
+          <w:rFonts w:ascii="Consolas" w:eastAsia="Times New Roman" w:hAnsi="Consolas" w:cs="Times New Roman"/>
+          <w:color w:val="000000"/>
+          <w:sz w:val="21"/>
+          <w:szCs w:val="21"/>
+        </w:rPr>
+      </w:pPr>
+      <w:r>
+        <w:rPr>
+          <w:rFonts w:ascii="Consolas" w:eastAsia="Times New Roman" w:hAnsi="Consolas" w:cs="Times New Roman"/>
+          <w:color w:val="000000"/>
+          <w:sz w:val="21"/>
+          <w:szCs w:val="21"/>
+        </w:rPr>
+        <w:t xml:space="preserve">    </w:t>
+      </w:r>
+      <w:r>
+        <w:rPr>
+          <w:rFonts w:ascii="Consolas" w:eastAsia="Times New Roman" w:hAnsi="Consolas" w:cs="Times New Roman"/>
+          <w:color w:val="0000FF"/>
+          <w:sz w:val="21"/>
+          <w:szCs w:val="21"/>
+        </w:rPr>
+        <w:t>if</w:t>
+      </w:r>
+      <w:r>
+        <w:rPr>
+          <w:rFonts w:ascii="Consolas" w:eastAsia="Times New Roman" w:hAnsi="Consolas" w:cs="Times New Roman"/>
+          <w:color w:val="000000"/>
+          <w:sz w:val="21"/>
+          <w:szCs w:val="21"/>
+        </w:rPr>
+        <w:t>(error</w:t>
+      </w:r>
+      <w:proofErr w:type="gramStart"/>
+      <w:r>
+        <w:rPr>
+          <w:rFonts w:ascii="Consolas" w:eastAsia="Times New Roman" w:hAnsi="Consolas" w:cs="Times New Roman"/>
+          <w:color w:val="000000"/>
+          <w:sz w:val="21"/>
+          <w:szCs w:val="21"/>
+        </w:rPr>
+        <w:t>){</w:t>
+      </w:r>
+      <w:proofErr w:type="gramEnd"/>
+    </w:p>
+    <w:p>
+      <w:pPr>
+        <w:shd w:val="clear" w:color="auto" w:fill="FFFFFF"/>
+        <w:spacing w:after="0" w:line="285" w:lineRule="atLeast"/>
+        <w:rPr>
+          <w:rFonts w:ascii="Consolas" w:eastAsia="Times New Roman" w:hAnsi="Consolas" w:cs="Times New Roman"/>
+          <w:color w:val="000000"/>
+          <w:sz w:val="21"/>
+          <w:szCs w:val="21"/>
+        </w:rPr>
+      </w:pPr>
+      <w:r>
+        <w:rPr>
+          <w:rFonts w:ascii="Consolas" w:eastAsia="Times New Roman" w:hAnsi="Consolas" w:cs="Times New Roman"/>
+          <w:color w:val="000000"/>
+          <w:sz w:val="21"/>
+          <w:szCs w:val="21"/>
+        </w:rPr>
+        <w:t xml:space="preserve">        </w:t>
+      </w:r>
+      <w:proofErr w:type="gramStart"/>
+      <w:r>
+        <w:rPr>
+          <w:rFonts w:ascii="Consolas" w:eastAsia="Times New Roman" w:hAnsi="Consolas" w:cs="Times New Roman"/>
+          <w:color w:val="000000"/>
+          <w:sz w:val="21"/>
+          <w:szCs w:val="21"/>
+        </w:rPr>
+        <w:t>console.log(</w:t>
+      </w:r>
+      <w:proofErr w:type="gramEnd"/>
+      <w:r>
+        <w:rPr>
+          <w:rFonts w:ascii="Consolas" w:eastAsia="Times New Roman" w:hAnsi="Consolas" w:cs="Times New Roman"/>
+          <w:color w:val="A31515"/>
+          <w:sz w:val="21"/>
+          <w:szCs w:val="21"/>
+        </w:rPr>
+        <w:t xml:space="preserve">'Unable to access </w:t>
+      </w:r>
+      <w:proofErr w:type="spellStart"/>
+      <w:r>
+        <w:rPr>
+          <w:rFonts w:ascii="Consolas" w:eastAsia="Times New Roman" w:hAnsi="Consolas" w:cs="Times New Roman"/>
+          <w:color w:val="A31515"/>
+          <w:sz w:val="21"/>
+          <w:szCs w:val="21"/>
+        </w:rPr>
+        <w:t>mapbox</w:t>
+      </w:r>
+      <w:proofErr w:type="spellEnd"/>
+      <w:r>
+        <w:rPr>
+          <w:rFonts w:ascii="Consolas" w:eastAsia="Times New Roman" w:hAnsi="Consolas" w:cs="Times New Roman"/>
+          <w:color w:val="A31515"/>
+          <w:sz w:val="21"/>
+          <w:szCs w:val="21"/>
+        </w:rPr>
+        <w:t xml:space="preserve"> service!'</w:t>
+      </w:r>
+      <w:r>
+        <w:rPr>
+          <w:rFonts w:ascii="Consolas" w:eastAsia="Times New Roman" w:hAnsi="Consolas" w:cs="Times New Roman"/>
+          <w:color w:val="000000"/>
+          <w:sz w:val="21"/>
+          <w:szCs w:val="21"/>
+        </w:rPr>
+        <w:t>)</w:t>
+      </w:r>
+    </w:p>
+    <w:p>
+      <w:pPr>
+        <w:shd w:val="clear" w:color="auto" w:fill="FFFFFF"/>
+        <w:spacing w:after="0" w:line="285" w:lineRule="atLeast"/>
+        <w:rPr>
+          <w:rFonts w:ascii="Consolas" w:eastAsia="Times New Roman" w:hAnsi="Consolas" w:cs="Times New Roman"/>
+          <w:color w:val="000000"/>
+          <w:sz w:val="21"/>
+          <w:szCs w:val="21"/>
+        </w:rPr>
+      </w:pPr>
+      <w:r>
+        <w:rPr>
+          <w:rFonts w:ascii="Consolas" w:eastAsia="Times New Roman" w:hAnsi="Consolas" w:cs="Times New Roman"/>
+          <w:color w:val="000000"/>
+          <w:sz w:val="21"/>
+          <w:szCs w:val="21"/>
+        </w:rPr>
+        <w:t>    }</w:t>
+      </w:r>
+    </w:p>
+    <w:p>
+      <w:pPr>
+        <w:shd w:val="clear" w:color="auto" w:fill="FFFFFF"/>
+        <w:spacing w:after="0" w:line="285" w:lineRule="atLeast"/>
+        <w:rPr>
+          <w:rFonts w:ascii="Consolas" w:eastAsia="Times New Roman" w:hAnsi="Consolas" w:cs="Times New Roman"/>
+          <w:color w:val="000000"/>
+          <w:sz w:val="21"/>
+          <w:szCs w:val="21"/>
+        </w:rPr>
+      </w:pPr>
+      <w:r>
+        <w:rPr>
+          <w:rFonts w:ascii="Consolas" w:eastAsia="Times New Roman" w:hAnsi="Consolas" w:cs="Times New Roman"/>
+          <w:color w:val="000000"/>
+          <w:sz w:val="21"/>
+          <w:szCs w:val="21"/>
+        </w:rPr>
+        <w:t xml:space="preserve">    </w:t>
+      </w:r>
+      <w:r>
+        <w:rPr>
+          <w:rFonts w:ascii="Consolas" w:eastAsia="Times New Roman" w:hAnsi="Consolas" w:cs="Times New Roman"/>
+          <w:color w:val="0000FF"/>
+          <w:sz w:val="21"/>
+          <w:szCs w:val="21"/>
+        </w:rPr>
+        <w:t>else</w:t>
+      </w:r>
+      <w:r>
+        <w:rPr>
+          <w:rFonts w:ascii="Consolas" w:eastAsia="Times New Roman" w:hAnsi="Consolas" w:cs="Times New Roman"/>
+          <w:color w:val="000000"/>
+          <w:sz w:val="21"/>
+          <w:szCs w:val="21"/>
+        </w:rPr>
+        <w:t xml:space="preserve"> </w:t>
+      </w:r>
+      <w:proofErr w:type="gramStart"/>
+      <w:r>
+        <w:rPr>
+          <w:rFonts w:ascii="Consolas" w:eastAsia="Times New Roman" w:hAnsi="Consolas" w:cs="Times New Roman"/>
+          <w:color w:val="0000FF"/>
+          <w:sz w:val="21"/>
+          <w:szCs w:val="21"/>
+        </w:rPr>
+        <w:t>if</w:t>
+      </w:r>
+      <w:r>
+        <w:rPr>
+          <w:rFonts w:ascii="Consolas" w:eastAsia="Times New Roman" w:hAnsi="Consolas" w:cs="Times New Roman"/>
+          <w:color w:val="000000"/>
+          <w:sz w:val="21"/>
+          <w:szCs w:val="21"/>
+        </w:rPr>
+        <w:t>(</w:t>
+      </w:r>
+      <w:proofErr w:type="spellStart"/>
+      <w:proofErr w:type="gramEnd"/>
+      <w:r>
+        <w:rPr>
+          <w:rFonts w:ascii="Consolas" w:eastAsia="Times New Roman" w:hAnsi="Consolas" w:cs="Times New Roman"/>
+          <w:color w:val="000000"/>
+          <w:sz w:val="21"/>
+          <w:szCs w:val="21"/>
+        </w:rPr>
+        <w:t>response.body.features.length</w:t>
+      </w:r>
+      <w:proofErr w:type="spellEnd"/>
+      <w:r>
+        <w:rPr>
+          <w:rFonts w:ascii="Consolas" w:eastAsia="Times New Roman" w:hAnsi="Consolas" w:cs="Times New Roman"/>
+          <w:color w:val="000000"/>
+          <w:sz w:val="21"/>
+          <w:szCs w:val="21"/>
+        </w:rPr>
+        <w:t xml:space="preserve"> == </w:t>
+      </w:r>
+      <w:r>
+        <w:rPr>
+          <w:rFonts w:ascii="Consolas" w:eastAsia="Times New Roman" w:hAnsi="Consolas" w:cs="Times New Roman"/>
+          <w:color w:val="098658"/>
+          <w:sz w:val="21"/>
+          <w:szCs w:val="21"/>
+        </w:rPr>
+        <w:t>0</w:t>
+      </w:r>
+      <w:r>
+        <w:rPr>
+          <w:rFonts w:ascii="Consolas" w:eastAsia="Times New Roman" w:hAnsi="Consolas" w:cs="Times New Roman"/>
+          <w:color w:val="000000"/>
+          <w:sz w:val="21"/>
+          <w:szCs w:val="21"/>
+        </w:rPr>
+        <w:t>){</w:t>
+      </w:r>
+    </w:p>
+    <w:p>
+      <w:pPr>
+        <w:shd w:val="clear" w:color="auto" w:fill="FFFFFF"/>
+        <w:spacing w:after="0" w:line="285" w:lineRule="atLeast"/>
+        <w:rPr>
+          <w:rFonts w:ascii="Consolas" w:eastAsia="Times New Roman" w:hAnsi="Consolas" w:cs="Times New Roman"/>
+          <w:color w:val="000000"/>
+          <w:sz w:val="21"/>
+          <w:szCs w:val="21"/>
+        </w:rPr>
+      </w:pPr>
+      <w:r>
+        <w:rPr>
+          <w:rFonts w:ascii="Consolas" w:eastAsia="Times New Roman" w:hAnsi="Consolas" w:cs="Times New Roman"/>
+          <w:color w:val="000000"/>
+          <w:sz w:val="21"/>
+          <w:szCs w:val="21"/>
+        </w:rPr>
+        <w:t xml:space="preserve">        </w:t>
+      </w:r>
+      <w:proofErr w:type="gramStart"/>
+      <w:r>
+        <w:rPr>
+          <w:rFonts w:ascii="Consolas" w:eastAsia="Times New Roman" w:hAnsi="Consolas" w:cs="Times New Roman"/>
+          <w:color w:val="000000"/>
+          <w:sz w:val="21"/>
+          <w:szCs w:val="21"/>
+        </w:rPr>
+        <w:t>console.log(</w:t>
+      </w:r>
+      <w:proofErr w:type="gramEnd"/>
+      <w:r>
+        <w:rPr>
+          <w:rFonts w:ascii="Consolas" w:eastAsia="Times New Roman" w:hAnsi="Consolas" w:cs="Times New Roman"/>
+          <w:color w:val="A31515"/>
+          <w:sz w:val="21"/>
+          <w:szCs w:val="21"/>
+        </w:rPr>
+        <w:t>'Unable to find location. Please search different one.'</w:t>
+      </w:r>
+      <w:r>
+        <w:rPr>
+          <w:rFonts w:ascii="Consolas" w:eastAsia="Times New Roman" w:hAnsi="Consolas" w:cs="Times New Roman"/>
+          <w:color w:val="000000"/>
+          <w:sz w:val="21"/>
+          <w:szCs w:val="21"/>
+        </w:rPr>
+        <w:t>)</w:t>
+      </w:r>
+    </w:p>
+    <w:p>
+      <w:pPr>
+        <w:shd w:val="clear" w:color="auto" w:fill="FFFFFF"/>
+        <w:spacing w:after="0" w:line="285" w:lineRule="atLeast"/>
+        <w:rPr>
+          <w:rFonts w:ascii="Consolas" w:eastAsia="Times New Roman" w:hAnsi="Consolas" w:cs="Times New Roman"/>
+          <w:color w:val="000000"/>
+          <w:sz w:val="21"/>
+          <w:szCs w:val="21"/>
+        </w:rPr>
+      </w:pPr>
+      <w:r>
+        <w:rPr>
+          <w:rFonts w:ascii="Consolas" w:eastAsia="Times New Roman" w:hAnsi="Consolas" w:cs="Times New Roman"/>
+          <w:color w:val="000000"/>
+          <w:sz w:val="21"/>
+          <w:szCs w:val="21"/>
+        </w:rPr>
+        <w:t>    }</w:t>
+      </w:r>
+    </w:p>
+    <w:p>
+      <w:pPr>
+        <w:shd w:val="clear" w:color="auto" w:fill="FFFFFF"/>
+        <w:spacing w:after="0" w:line="285" w:lineRule="atLeast"/>
+        <w:rPr>
+          <w:rFonts w:ascii="Consolas" w:eastAsia="Times New Roman" w:hAnsi="Consolas" w:cs="Times New Roman"/>
+          <w:color w:val="000000"/>
+          <w:sz w:val="21"/>
+          <w:szCs w:val="21"/>
+        </w:rPr>
+      </w:pPr>
+      <w:r>
+        <w:rPr>
+          <w:rFonts w:ascii="Consolas" w:eastAsia="Times New Roman" w:hAnsi="Consolas" w:cs="Times New Roman"/>
+          <w:color w:val="000000"/>
+          <w:sz w:val="21"/>
+          <w:szCs w:val="21"/>
+        </w:rPr>
+        <w:t xml:space="preserve">    </w:t>
+      </w:r>
+      <w:proofErr w:type="gramStart"/>
+      <w:r>
+        <w:rPr>
+          <w:rFonts w:ascii="Consolas" w:eastAsia="Times New Roman" w:hAnsi="Consolas" w:cs="Times New Roman"/>
+          <w:color w:val="0000FF"/>
+          <w:sz w:val="21"/>
+          <w:szCs w:val="21"/>
+        </w:rPr>
+        <w:t>else</w:t>
+      </w:r>
+      <w:r>
+        <w:rPr>
+          <w:rFonts w:ascii="Consolas" w:eastAsia="Times New Roman" w:hAnsi="Consolas" w:cs="Times New Roman"/>
+          <w:color w:val="000000"/>
+          <w:sz w:val="21"/>
+          <w:szCs w:val="21"/>
+        </w:rPr>
+        <w:t>{</w:t>
+      </w:r>
+      <w:proofErr w:type="gramEnd"/>
+    </w:p>
+    <w:p>
+      <w:pPr>
+        <w:shd w:val="clear" w:color="auto" w:fill="FFFFFF"/>
+        <w:spacing w:after="0" w:line="285" w:lineRule="atLeast"/>
+        <w:rPr>
+          <w:rFonts w:ascii="Consolas" w:eastAsia="Times New Roman" w:hAnsi="Consolas" w:cs="Times New Roman"/>
+          <w:color w:val="000000"/>
+          <w:sz w:val="21"/>
+          <w:szCs w:val="21"/>
+        </w:rPr>
+      </w:pPr>
+      <w:r>
+        <w:rPr>
+          <w:rFonts w:ascii="Consolas" w:eastAsia="Times New Roman" w:hAnsi="Consolas" w:cs="Times New Roman"/>
+          <w:color w:val="000000"/>
+          <w:sz w:val="21"/>
+          <w:szCs w:val="21"/>
+        </w:rPr>
+        <w:t xml:space="preserve">        </w:t>
+      </w:r>
+      <w:r>
+        <w:rPr>
+          <w:rFonts w:ascii="Consolas" w:eastAsia="Times New Roman" w:hAnsi="Consolas" w:cs="Times New Roman"/>
+          <w:color w:val="0000FF"/>
+          <w:sz w:val="21"/>
+          <w:szCs w:val="21"/>
+        </w:rPr>
+        <w:t>const</w:t>
+      </w:r>
+      <w:r>
+        <w:rPr>
+          <w:rFonts w:ascii="Consolas" w:eastAsia="Times New Roman" w:hAnsi="Consolas" w:cs="Times New Roman"/>
+          <w:color w:val="000000"/>
+          <w:sz w:val="21"/>
+          <w:szCs w:val="21"/>
+        </w:rPr>
+        <w:t xml:space="preserve"> latitude = </w:t>
+      </w:r>
+      <w:proofErr w:type="spellStart"/>
+      <w:proofErr w:type="gramStart"/>
+      <w:r>
+        <w:rPr>
+          <w:rFonts w:ascii="Consolas" w:eastAsia="Times New Roman" w:hAnsi="Consolas" w:cs="Times New Roman"/>
+          <w:color w:val="000000"/>
+          <w:sz w:val="21"/>
+          <w:szCs w:val="21"/>
+        </w:rPr>
+        <w:t>response.body</w:t>
+      </w:r>
+      <w:proofErr w:type="gramEnd"/>
+      <w:r>
+        <w:rPr>
+          <w:rFonts w:ascii="Consolas" w:eastAsia="Times New Roman" w:hAnsi="Consolas" w:cs="Times New Roman"/>
+          <w:color w:val="000000"/>
+          <w:sz w:val="21"/>
+          <w:szCs w:val="21"/>
+        </w:rPr>
+        <w:t>.features</w:t>
+      </w:r>
+      <w:proofErr w:type="spellEnd"/>
+      <w:r>
+        <w:rPr>
+          <w:rFonts w:ascii="Consolas" w:eastAsia="Times New Roman" w:hAnsi="Consolas" w:cs="Times New Roman"/>
+          <w:color w:val="000000"/>
+          <w:sz w:val="21"/>
+          <w:szCs w:val="21"/>
+        </w:rPr>
+        <w:t>[</w:t>
+      </w:r>
+      <w:r>
+        <w:rPr>
+          <w:rFonts w:ascii="Consolas" w:eastAsia="Times New Roman" w:hAnsi="Consolas" w:cs="Times New Roman"/>
+          <w:color w:val="098658"/>
+          <w:sz w:val="21"/>
+          <w:szCs w:val="21"/>
+        </w:rPr>
+        <w:t>0</w:t>
+      </w:r>
+      <w:r>
+        <w:rPr>
+          <w:rFonts w:ascii="Consolas" w:eastAsia="Times New Roman" w:hAnsi="Consolas" w:cs="Times New Roman"/>
+          <w:color w:val="000000"/>
+          <w:sz w:val="21"/>
+          <w:szCs w:val="21"/>
+        </w:rPr>
+        <w:t>].center[</w:t>
+      </w:r>
+      <w:r>
+        <w:rPr>
+          <w:rFonts w:ascii="Consolas" w:eastAsia="Times New Roman" w:hAnsi="Consolas" w:cs="Times New Roman"/>
+          <w:color w:val="098658"/>
+          <w:sz w:val="21"/>
+          <w:szCs w:val="21"/>
+        </w:rPr>
+        <w:t>1</w:t>
+      </w:r>
+      <w:r>
+        <w:rPr>
+          <w:rFonts w:ascii="Consolas" w:eastAsia="Times New Roman" w:hAnsi="Consolas" w:cs="Times New Roman"/>
+          <w:color w:val="000000"/>
+          <w:sz w:val="21"/>
+          <w:szCs w:val="21"/>
+        </w:rPr>
+        <w:t>]</w:t>
+      </w:r>
+    </w:p>
+    <w:p>
+      <w:pPr>
+        <w:shd w:val="clear" w:color="auto" w:fill="FFFFFF"/>
+        <w:spacing w:after="0" w:line="285" w:lineRule="atLeast"/>
+        <w:rPr>
+          <w:rFonts w:ascii="Consolas" w:eastAsia="Times New Roman" w:hAnsi="Consolas" w:cs="Times New Roman"/>
+          <w:color w:val="000000"/>
+          <w:sz w:val="21"/>
+          <w:szCs w:val="21"/>
+        </w:rPr>
+      </w:pPr>
+      <w:r>
+        <w:rPr>
+          <w:rFonts w:ascii="Consolas" w:eastAsia="Times New Roman" w:hAnsi="Consolas" w:cs="Times New Roman"/>
+          <w:color w:val="000000"/>
+          <w:sz w:val="21"/>
+          <w:szCs w:val="21"/>
+        </w:rPr>
+        <w:t xml:space="preserve">        </w:t>
+      </w:r>
+      <w:r>
+        <w:rPr>
+          <w:rFonts w:ascii="Consolas" w:eastAsia="Times New Roman" w:hAnsi="Consolas" w:cs="Times New Roman"/>
+          <w:color w:val="0000FF"/>
+          <w:sz w:val="21"/>
+          <w:szCs w:val="21"/>
+        </w:rPr>
+        <w:t>const</w:t>
+      </w:r>
+      <w:r>
+        <w:rPr>
+          <w:rFonts w:ascii="Consolas" w:eastAsia="Times New Roman" w:hAnsi="Consolas" w:cs="Times New Roman"/>
+          <w:color w:val="000000"/>
+          <w:sz w:val="21"/>
+          <w:szCs w:val="21"/>
+        </w:rPr>
+        <w:t xml:space="preserve"> longitude = </w:t>
+      </w:r>
+      <w:proofErr w:type="spellStart"/>
+      <w:proofErr w:type="gramStart"/>
+      <w:r>
+        <w:rPr>
+          <w:rFonts w:ascii="Consolas" w:eastAsia="Times New Roman" w:hAnsi="Consolas" w:cs="Times New Roman"/>
+          <w:color w:val="000000"/>
+          <w:sz w:val="21"/>
+          <w:szCs w:val="21"/>
+        </w:rPr>
+        <w:t>response.body</w:t>
+      </w:r>
+      <w:proofErr w:type="gramEnd"/>
+      <w:r>
+        <w:rPr>
+          <w:rFonts w:ascii="Consolas" w:eastAsia="Times New Roman" w:hAnsi="Consolas" w:cs="Times New Roman"/>
+          <w:color w:val="000000"/>
+          <w:sz w:val="21"/>
+          <w:szCs w:val="21"/>
+        </w:rPr>
+        <w:t>.features</w:t>
+      </w:r>
+      <w:proofErr w:type="spellEnd"/>
+      <w:r>
+        <w:rPr>
+          <w:rFonts w:ascii="Consolas" w:eastAsia="Times New Roman" w:hAnsi="Consolas" w:cs="Times New Roman"/>
+          <w:color w:val="000000"/>
+          <w:sz w:val="21"/>
+          <w:szCs w:val="21"/>
+        </w:rPr>
+        <w:t>[</w:t>
+      </w:r>
+      <w:r>
+        <w:rPr>
+          <w:rFonts w:ascii="Consolas" w:eastAsia="Times New Roman" w:hAnsi="Consolas" w:cs="Times New Roman"/>
+          <w:color w:val="098658"/>
+          <w:sz w:val="21"/>
+          <w:szCs w:val="21"/>
+        </w:rPr>
+        <w:t>0</w:t>
+      </w:r>
+      <w:r>
+        <w:rPr>
+          <w:rFonts w:ascii="Consolas" w:eastAsia="Times New Roman" w:hAnsi="Consolas" w:cs="Times New Roman"/>
+          <w:color w:val="000000"/>
+          <w:sz w:val="21"/>
+          <w:szCs w:val="21"/>
+        </w:rPr>
+        <w:t>].center[</w:t>
+      </w:r>
+      <w:r>
+        <w:rPr>
+          <w:rFonts w:ascii="Consolas" w:eastAsia="Times New Roman" w:hAnsi="Consolas" w:cs="Times New Roman"/>
+          <w:color w:val="098658"/>
+          <w:sz w:val="21"/>
+          <w:szCs w:val="21"/>
+        </w:rPr>
+        <w:t>0</w:t>
+      </w:r>
+      <w:r>
+        <w:rPr>
+          <w:rFonts w:ascii="Consolas" w:eastAsia="Times New Roman" w:hAnsi="Consolas" w:cs="Times New Roman"/>
+          <w:color w:val="000000"/>
+          <w:sz w:val="21"/>
+          <w:szCs w:val="21"/>
+        </w:rPr>
+        <w:t>]</w:t>
+      </w:r>
+    </w:p>
+    <w:p>
+      <w:pPr>
+        <w:shd w:val="clear" w:color="auto" w:fill="FFFFFF"/>
+        <w:spacing w:after="0" w:line="285" w:lineRule="atLeast"/>
+        <w:rPr>
+          <w:rFonts w:ascii="Consolas" w:eastAsia="Times New Roman" w:hAnsi="Consolas" w:cs="Times New Roman"/>
+          <w:color w:val="000000"/>
+          <w:sz w:val="21"/>
+          <w:szCs w:val="21"/>
+        </w:rPr>
+      </w:pPr>
+      <w:r>
+        <w:rPr>
+          <w:rFonts w:ascii="Consolas" w:eastAsia="Times New Roman" w:hAnsi="Consolas" w:cs="Times New Roman"/>
+          <w:color w:val="000000"/>
+          <w:sz w:val="21"/>
+          <w:szCs w:val="21"/>
+        </w:rPr>
+        <w:t xml:space="preserve">        </w:t>
+      </w:r>
+      <w:proofErr w:type="gramStart"/>
+      <w:r>
+        <w:rPr>
+          <w:rFonts w:ascii="Consolas" w:eastAsia="Times New Roman" w:hAnsi="Consolas" w:cs="Times New Roman"/>
+          <w:color w:val="000000"/>
+          <w:sz w:val="21"/>
+          <w:szCs w:val="21"/>
+        </w:rPr>
+        <w:t>console.log(</w:t>
+      </w:r>
+      <w:proofErr w:type="gramEnd"/>
+      <w:r>
+        <w:rPr>
+          <w:rFonts w:ascii="Consolas" w:eastAsia="Times New Roman" w:hAnsi="Consolas" w:cs="Times New Roman"/>
+          <w:color w:val="000000"/>
+          <w:sz w:val="21"/>
+          <w:szCs w:val="21"/>
+        </w:rPr>
+        <w:t>latitude, longitude)</w:t>
+      </w:r>
+    </w:p>
+    <w:p>
+      <w:pPr>
+        <w:shd w:val="clear" w:color="auto" w:fill="FFFFFF"/>
+        <w:spacing w:after="0" w:line="285" w:lineRule="atLeast"/>
+        <w:rPr>
+          <w:rFonts w:ascii="Consolas" w:eastAsia="Times New Roman" w:hAnsi="Consolas" w:cs="Times New Roman"/>
+          <w:color w:val="000000"/>
+          <w:sz w:val="21"/>
+          <w:szCs w:val="21"/>
+        </w:rPr>
+      </w:pPr>
+      <w:r>
+        <w:rPr>
+          <w:rFonts w:ascii="Consolas" w:eastAsia="Times New Roman" w:hAnsi="Consolas" w:cs="Times New Roman"/>
+          <w:color w:val="000000"/>
+          <w:sz w:val="21"/>
+          <w:szCs w:val="21"/>
+        </w:rPr>
+        <w:t xml:space="preserve">        </w:t>
+      </w:r>
+      <w:r>
+        <w:rPr>
+          <w:rFonts w:ascii="Consolas" w:eastAsia="Times New Roman" w:hAnsi="Consolas" w:cs="Times New Roman"/>
+          <w:color w:val="008000"/>
+          <w:sz w:val="21"/>
+          <w:szCs w:val="21"/>
+        </w:rPr>
+        <w:t>//console.log(</w:t>
+      </w:r>
+      <w:proofErr w:type="spellStart"/>
+      <w:proofErr w:type="gramStart"/>
+      <w:r>
+        <w:rPr>
+          <w:rFonts w:ascii="Consolas" w:eastAsia="Times New Roman" w:hAnsi="Consolas" w:cs="Times New Roman"/>
+          <w:color w:val="008000"/>
+          <w:sz w:val="21"/>
+          <w:szCs w:val="21"/>
+        </w:rPr>
+        <w:t>response.body</w:t>
+      </w:r>
+      <w:proofErr w:type="gramEnd"/>
+      <w:r>
+        <w:rPr>
+          <w:rFonts w:ascii="Consolas" w:eastAsia="Times New Roman" w:hAnsi="Consolas" w:cs="Times New Roman"/>
+          <w:color w:val="008000"/>
+          <w:sz w:val="21"/>
+          <w:szCs w:val="21"/>
+        </w:rPr>
+        <w:t>.features</w:t>
+      </w:r>
+      <w:proofErr w:type="spellEnd"/>
+      <w:r>
+        <w:rPr>
+          <w:rFonts w:ascii="Consolas" w:eastAsia="Times New Roman" w:hAnsi="Consolas" w:cs="Times New Roman"/>
+          <w:color w:val="008000"/>
+          <w:sz w:val="21"/>
+          <w:szCs w:val="21"/>
+        </w:rPr>
+        <w:t>[0])  // get the response body and then features</w:t>
+      </w:r>
+    </w:p>
+    <w:p>
+      <w:pPr>
+        <w:shd w:val="clear" w:color="auto" w:fill="FFFFFF"/>
+        <w:spacing w:after="0" w:line="285" w:lineRule="atLeast"/>
+        <w:rPr>
+          <w:rFonts w:ascii="Consolas" w:eastAsia="Times New Roman" w:hAnsi="Consolas" w:cs="Times New Roman"/>
+          <w:color w:val="000000"/>
+          <w:sz w:val="21"/>
+          <w:szCs w:val="21"/>
+        </w:rPr>
+      </w:pPr>
+      <w:r>
+        <w:rPr>
+          <w:rFonts w:ascii="Consolas" w:eastAsia="Times New Roman" w:hAnsi="Consolas" w:cs="Times New Roman"/>
+          <w:color w:val="000000"/>
+          <w:sz w:val="21"/>
+          <w:szCs w:val="21"/>
+        </w:rPr>
+        <w:t xml:space="preserve">    }    </w:t>
+      </w:r>
+    </w:p>
+    <w:p>
+      <w:pPr>
+        <w:shd w:val="clear" w:color="auto" w:fill="FFFFFF"/>
+        <w:spacing w:after="0" w:line="285" w:lineRule="atLeast"/>
+        <w:rPr>
+          <w:rFonts w:ascii="Consolas" w:eastAsia="Times New Roman" w:hAnsi="Consolas" w:cs="Times New Roman"/>
+          <w:color w:val="000000"/>
+          <w:sz w:val="21"/>
+          <w:szCs w:val="21"/>
+        </w:rPr>
+      </w:pPr>
+      <w:r>
+        <w:rPr>
+          <w:rFonts w:ascii="Consolas" w:eastAsia="Times New Roman" w:hAnsi="Consolas" w:cs="Times New Roman"/>
+          <w:color w:val="000000"/>
+          <w:sz w:val="21"/>
+          <w:szCs w:val="21"/>
+        </w:rPr>
+        <w:t>})</w:t>
+      </w:r>
+    </w:p>
+    <w:p>
+      <w:pPr>
+        <w:spacing w:after="0"/>
+        <w:ind w:left="-576" w:right="-720"/>
+      </w:pPr>
+    </w:p>
+    <w:p>
+      <w:pPr>
+        <w:spacing w:after="0"/>
+        <w:ind w:left="-576" w:right="-720"/>
+        <w:rPr>
+          <w:sz w:val="32"/>
+          <w:szCs w:val="32"/>
+        </w:rPr>
+      </w:pPr>
+    </w:p>
+    <w:p>
+      <w:pPr>
+        <w:spacing w:after="0"/>
+        <w:ind w:left="-576" w:right="-720"/>
+        <w:rPr>
+          <w:b/>
+          <w:bCs/>
+          <w:sz w:val="32"/>
+          <w:szCs w:val="32"/>
+          <w:u w:val="single"/>
+        </w:rPr>
+      </w:pPr>
+    </w:p>
+    <w:p>
+      <w:pPr>
+        <w:spacing w:after="0"/>
+        <w:ind w:left="-576" w:right="-720"/>
+        <w:rPr>
+          <w:b/>
+          <w:bCs/>
+          <w:sz w:val="32"/>
+          <w:szCs w:val="32"/>
+          <w:u w:val="single"/>
+        </w:rPr>
+      </w:pPr>
+    </w:p>
+    <w:p>
+      <w:pPr>
+        <w:spacing w:after="0"/>
+        <w:ind w:left="-576" w:right="-720"/>
+        <w:rPr>
+          <w:b/>
+          <w:bCs/>
+          <w:sz w:val="32"/>
+          <w:szCs w:val="32"/>
+          <w:u w:val="single"/>
+        </w:rPr>
+      </w:pPr>
+    </w:p>
+    <w:p>
+      <w:pPr>
+        <w:spacing w:after="0"/>
+        <w:ind w:left="-576" w:right="-720"/>
+        <w:rPr>
+          <w:b/>
+          <w:bCs/>
+          <w:sz w:val="32"/>
+          <w:szCs w:val="32"/>
+          <w:u w:val="single"/>
+        </w:rPr>
+      </w:pPr>
+    </w:p>
+    <w:p>
+      <w:pPr>
+        <w:spacing w:after="0"/>
+        <w:ind w:left="-576" w:right="-720"/>
+        <w:rPr>
+          <w:b/>
+          <w:bCs/>
+          <w:sz w:val="32"/>
+          <w:szCs w:val="32"/>
+          <w:u w:val="single"/>
+        </w:rPr>
+      </w:pPr>
+    </w:p>
+    <w:p>
+      <w:pPr>
+        <w:spacing w:after="0"/>
+        <w:ind w:left="-576" w:right="-720"/>
+        <w:rPr>
+          <w:b/>
+          <w:bCs/>
+          <w:sz w:val="32"/>
+          <w:szCs w:val="32"/>
+          <w:u w:val="single"/>
+        </w:rPr>
+      </w:pPr>
+    </w:p>
+    <w:p>
+      <w:pPr>
+        <w:spacing w:after="0"/>
+        <w:ind w:left="-576" w:right="-720"/>
+        <w:rPr>
+          <w:b/>
+          <w:bCs/>
+          <w:sz w:val="32"/>
+          <w:szCs w:val="32"/>
+          <w:u w:val="single"/>
+        </w:rPr>
+      </w:pPr>
+    </w:p>
+    <w:p>
+      <w:pPr>
+        <w:spacing w:after="0"/>
+        <w:ind w:left="-576" w:right="-720"/>
+        <w:rPr>
+          <w:b/>
+          <w:bCs/>
+          <w:sz w:val="32"/>
+          <w:szCs w:val="32"/>
+          <w:u w:val="single"/>
+        </w:rPr>
+      </w:pPr>
+    </w:p>
+    <w:p>
+      <w:pPr>
+        <w:spacing w:after="0"/>
+        <w:ind w:left="-576" w:right="-720"/>
+        <w:rPr>
+          <w:b/>
+          <w:bCs/>
+          <w:sz w:val="32"/>
+          <w:szCs w:val="32"/>
+          <w:u w:val="single"/>
+        </w:rPr>
+      </w:pPr>
+    </w:p>
+    <w:p>
+      <w:pPr>
+        <w:spacing w:after="0"/>
+        <w:ind w:left="-576" w:right="-720"/>
+        <w:rPr>
+          <w:b/>
+          <w:bCs/>
+          <w:sz w:val="32"/>
+          <w:szCs w:val="32"/>
+          <w:u w:val="single"/>
+        </w:rPr>
+      </w:pPr>
+    </w:p>
+    <w:p>
+      <w:pPr>
+        <w:spacing w:after="0"/>
+        <w:ind w:left="-576" w:right="-720"/>
+        <w:rPr>
+          <w:b/>
+          <w:bCs/>
+          <w:sz w:val="32"/>
+          <w:szCs w:val="32"/>
+          <w:u w:val="single"/>
+        </w:rPr>
+      </w:pPr>
+    </w:p>
+    <w:p>
+      <w:pPr>
+        <w:spacing w:after="0"/>
+        <w:ind w:left="-576" w:right="-720"/>
+        <w:rPr>
+          <w:b/>
+          <w:bCs/>
+          <w:sz w:val="32"/>
+          <w:szCs w:val="32"/>
+          <w:u w:val="single"/>
+        </w:rPr>
+      </w:pPr>
+    </w:p>
+    <w:p>
+      <w:pPr>
+        <w:spacing w:after="0"/>
+        <w:ind w:left="-576" w:right="-720"/>
+        <w:rPr>
+          <w:b/>
+          <w:bCs/>
+          <w:sz w:val="32"/>
+          <w:szCs w:val="32"/>
+          <w:u w:val="single"/>
+        </w:rPr>
+      </w:pPr>
+    </w:p>
+    <w:p>
+      <w:pPr>
+        <w:spacing w:after="0"/>
+        <w:ind w:left="-576" w:right="-720"/>
+        <w:rPr>
+          <w:b/>
+          <w:bCs/>
+          <w:sz w:val="32"/>
+          <w:szCs w:val="32"/>
+          <w:u w:val="single"/>
+        </w:rPr>
+      </w:pPr>
+    </w:p>
+    <w:p>
+      <w:pPr>
+        <w:spacing w:after="0"/>
+        <w:ind w:left="-576" w:right="-720"/>
+        <w:rPr>
+          <w:b/>
+          <w:bCs/>
+          <w:sz w:val="32"/>
+          <w:szCs w:val="32"/>
+          <w:u w:val="single"/>
+        </w:rPr>
+      </w:pPr>
+    </w:p>
+    <w:p>
+      <w:pPr>
+        <w:spacing w:after="0"/>
+        <w:ind w:left="-576" w:right="-720"/>
+        <w:rPr>
+          <w:b/>
+          <w:bCs/>
+          <w:sz w:val="32"/>
+          <w:szCs w:val="32"/>
+          <w:u w:val="single"/>
+        </w:rPr>
+      </w:pPr>
+      <w:r>
+        <w:rPr>
+          <w:b/>
+          <w:bCs/>
+          <w:sz w:val="32"/>
+          <w:szCs w:val="32"/>
+          <w:u w:val="single"/>
+        </w:rPr>
         <w:t>LIST OF MODULES</w:t>
       </w:r>
     </w:p>
@@ -3579,7 +6348,7 @@
         <w:t xml:space="preserve"> </w:t>
       </w:r>
       <w:r>
-        <w:t>by parsing arguments and generating an elegant user interface.</w:t>
+        <w:t>parsing arguments and generating an elegant user interface.</w:t>
       </w:r>
     </w:p>
     <w:p>
@@ -3846,7 +6615,7 @@
           <w:sz w:val="21"/>
           <w:szCs w:val="21"/>
         </w:rPr>
-        <w:t>: [ 'satish', '</w:t>
+        <w:t xml:space="preserve">: [ 'satish', </w:t>
       </w:r>
       <w:proofErr w:type="spellStart"/>
       <w:r>
@@ -3856,6 +6625,123 @@
           <w:sz w:val="21"/>
           <w:szCs w:val="21"/>
         </w:rPr>
+        <w:t>'kumar</w:t>
+      </w:r>
+      <w:proofErr w:type="spellEnd"/>
+      <w:r>
+        <w:rPr>
+          <w:rFonts w:ascii="Consolas" w:eastAsia="Times New Roman" w:hAnsi="Consolas" w:cs="Times New Roman"/>
+          <w:color w:val="6A9955"/>
+          <w:sz w:val="21"/>
+          <w:szCs w:val="21"/>
+        </w:rPr>
+        <w:t xml:space="preserve">' ], '$0': 'yargs_demo.js' </w:t>
+      </w:r>
+    </w:p>
+    <w:p>
+      <w:pPr>
+        <w:shd w:val="clear" w:color="auto" w:fill="1E1E1E"/>
+        <w:spacing w:after="0" w:line="285" w:lineRule="atLeast"/>
+        <w:rPr>
+          <w:rFonts w:ascii="Consolas" w:eastAsia="Times New Roman" w:hAnsi="Consolas" w:cs="Times New Roman"/>
+          <w:color w:val="6A9955"/>
+          <w:sz w:val="21"/>
+          <w:szCs w:val="21"/>
+        </w:rPr>
+      </w:pPr>
+      <w:r>
+        <w:rPr>
+          <w:rFonts w:ascii="Consolas" w:eastAsia="Times New Roman" w:hAnsi="Consolas" w:cs="Times New Roman"/>
+          <w:color w:val="9CDCFE"/>
+          <w:sz w:val="21"/>
+          <w:szCs w:val="21"/>
+        </w:rPr>
+        <w:t>console</w:t>
+      </w:r>
+      <w:r>
+        <w:rPr>
+          <w:rFonts w:ascii="Consolas" w:eastAsia="Times New Roman" w:hAnsi="Consolas" w:cs="Times New Roman"/>
+          <w:color w:val="D4D4D4"/>
+          <w:sz w:val="21"/>
+          <w:szCs w:val="21"/>
+        </w:rPr>
+        <w:t>.</w:t>
+      </w:r>
+      <w:r>
+        <w:rPr>
+          <w:rFonts w:ascii="Consolas" w:eastAsia="Times New Roman" w:hAnsi="Consolas" w:cs="Times New Roman"/>
+          <w:color w:val="DCDCAA"/>
+          <w:sz w:val="21"/>
+          <w:szCs w:val="21"/>
+        </w:rPr>
+        <w:t>log</w:t>
+      </w:r>
+      <w:r>
+        <w:rPr>
+          <w:rFonts w:ascii="Consolas" w:eastAsia="Times New Roman" w:hAnsi="Consolas" w:cs="Times New Roman"/>
+          <w:color w:val="D4D4D4"/>
+          <w:sz w:val="21"/>
+          <w:szCs w:val="21"/>
+        </w:rPr>
+        <w:t>(</w:t>
+      </w:r>
+      <w:proofErr w:type="spellStart"/>
+      <w:proofErr w:type="gramStart"/>
+      <w:r>
+        <w:rPr>
+          <w:rFonts w:ascii="Consolas" w:eastAsia="Times New Roman" w:hAnsi="Consolas" w:cs="Times New Roman"/>
+          <w:color w:val="9CDCFE"/>
+          <w:sz w:val="21"/>
+          <w:szCs w:val="21"/>
+        </w:rPr>
+        <w:t>yargs</w:t>
+      </w:r>
+      <w:r>
+        <w:rPr>
+          <w:rFonts w:ascii="Consolas" w:eastAsia="Times New Roman" w:hAnsi="Consolas" w:cs="Times New Roman"/>
+          <w:color w:val="D4D4D4"/>
+          <w:sz w:val="21"/>
+          <w:szCs w:val="21"/>
+        </w:rPr>
+        <w:t>.</w:t>
+      </w:r>
+      <w:r>
+        <w:rPr>
+          <w:rFonts w:ascii="Consolas" w:eastAsia="Times New Roman" w:hAnsi="Consolas" w:cs="Times New Roman"/>
+          <w:color w:val="9CDCFE"/>
+          <w:sz w:val="21"/>
+          <w:szCs w:val="21"/>
+        </w:rPr>
+        <w:t>argv</w:t>
+      </w:r>
+      <w:proofErr w:type="spellEnd"/>
+      <w:proofErr w:type="gramEnd"/>
+      <w:r>
+        <w:rPr>
+          <w:rFonts w:ascii="Consolas" w:eastAsia="Times New Roman" w:hAnsi="Consolas" w:cs="Times New Roman"/>
+          <w:color w:val="D4D4D4"/>
+          <w:sz w:val="21"/>
+          <w:szCs w:val="21"/>
+        </w:rPr>
+        <w:t xml:space="preserve">) </w:t>
+      </w:r>
+      <w:r>
+        <w:rPr>
+          <w:rFonts w:ascii="Consolas" w:eastAsia="Times New Roman" w:hAnsi="Consolas" w:cs="Times New Roman"/>
+          <w:color w:val="6A9955"/>
+          <w:sz w:val="21"/>
+          <w:szCs w:val="21"/>
+        </w:rPr>
+        <w:t>// node fileName.js satish --title="</w:t>
+      </w:r>
+      <w:proofErr w:type="spellStart"/>
+      <w:r>
+        <w:rPr>
+          <w:rFonts w:ascii="Consolas" w:eastAsia="Times New Roman" w:hAnsi="Consolas" w:cs="Times New Roman"/>
+          <w:color w:val="6A9955"/>
+          <w:sz w:val="21"/>
+          <w:szCs w:val="21"/>
+        </w:rPr>
         <w:t>kumar</w:t>
       </w:r>
       <w:proofErr w:type="spellEnd"/>
@@ -3866,7 +6752,7 @@
           <w:sz w:val="21"/>
           <w:szCs w:val="21"/>
         </w:rPr>
-        <w:t xml:space="preserve">' ], '$0': 'yargs_demo.js' </w:t>
+        <w:t>" ::</w:t>
       </w:r>
     </w:p>
     <w:p>
@@ -3883,10 +6769,457 @@
       <w:r>
         <w:rPr>
           <w:rFonts w:ascii="Consolas" w:eastAsia="Times New Roman" w:hAnsi="Consolas" w:cs="Times New Roman"/>
+          <w:color w:val="6A9955"/>
+          <w:sz w:val="21"/>
+          <w:szCs w:val="21"/>
+        </w:rPr>
+        <w:t xml:space="preserve"> </w:t>
+      </w:r>
+      <w:proofErr w:type="gramStart"/>
+      <w:r>
+        <w:rPr>
+          <w:rFonts w:ascii="Consolas" w:eastAsia="Times New Roman" w:hAnsi="Consolas" w:cs="Times New Roman"/>
+          <w:color w:val="6A9955"/>
+          <w:sz w:val="21"/>
+          <w:szCs w:val="21"/>
+        </w:rPr>
+        <w:t>op :</w:t>
+      </w:r>
+      <w:proofErr w:type="gramEnd"/>
+      <w:r>
+        <w:rPr>
+          <w:rFonts w:ascii="Consolas" w:eastAsia="Times New Roman" w:hAnsi="Consolas" w:cs="Times New Roman"/>
+          <w:color w:val="6A9955"/>
+          <w:sz w:val="21"/>
+          <w:szCs w:val="21"/>
+        </w:rPr>
+        <w:t xml:space="preserve">{ _: [ 'satish' ], title: </w:t>
+      </w:r>
+      <w:proofErr w:type="spellStart"/>
+      <w:r>
+        <w:rPr>
+          <w:rFonts w:ascii="Consolas" w:eastAsia="Times New Roman" w:hAnsi="Consolas" w:cs="Times New Roman"/>
+          <w:color w:val="6A9955"/>
+          <w:sz w:val="21"/>
+          <w:szCs w:val="21"/>
+        </w:rPr>
+        <w:t>'kumar</w:t>
+      </w:r>
+      <w:proofErr w:type="spellEnd"/>
+      <w:r>
+        <w:rPr>
+          <w:rFonts w:ascii="Consolas" w:eastAsia="Times New Roman" w:hAnsi="Consolas" w:cs="Times New Roman"/>
+          <w:color w:val="6A9955"/>
+          <w:sz w:val="21"/>
+          <w:szCs w:val="21"/>
+        </w:rPr>
+        <w:t>', '$0': 'yargs_demo.js' }</w:t>
+      </w:r>
+    </w:p>
+    <w:p>
+      <w:pPr>
+        <w:shd w:val="clear" w:color="auto" w:fill="1E1E1E"/>
+        <w:spacing w:after="0" w:line="285" w:lineRule="atLeast"/>
+        <w:rPr>
+          <w:rFonts w:ascii="Consolas" w:eastAsia="Times New Roman" w:hAnsi="Consolas" w:cs="Times New Roman"/>
+          <w:color w:val="D4D4D4"/>
+          <w:sz w:val="21"/>
+          <w:szCs w:val="21"/>
+        </w:rPr>
+      </w:pPr>
+      <w:r>
+        <w:rPr>
+          <w:rFonts w:ascii="Consolas" w:eastAsia="Times New Roman" w:hAnsi="Consolas" w:cs="Times New Roman"/>
+          <w:color w:val="D4D4D4"/>
+          <w:sz w:val="21"/>
+          <w:szCs w:val="21"/>
+        </w:rPr>
+        <w:t>// to access our custom key value</w:t>
+      </w:r>
+    </w:p>
+    <w:p>
+      <w:pPr>
+        <w:shd w:val="clear" w:color="auto" w:fill="1E1E1E"/>
+        <w:spacing w:after="0" w:line="285" w:lineRule="atLeast"/>
+        <w:rPr>
+          <w:rFonts w:ascii="Consolas" w:eastAsia="Times New Roman" w:hAnsi="Consolas" w:cs="Times New Roman"/>
+          <w:color w:val="D4D4D4"/>
+          <w:sz w:val="21"/>
+          <w:szCs w:val="21"/>
+        </w:rPr>
+      </w:pPr>
+      <w:r>
+        <w:rPr>
+          <w:rFonts w:ascii="Consolas" w:eastAsia="Times New Roman" w:hAnsi="Consolas" w:cs="Times New Roman"/>
+          <w:color w:val="D4D4D4"/>
+          <w:sz w:val="21"/>
+          <w:szCs w:val="21"/>
+        </w:rPr>
+        <w:t>console.log(</w:t>
+      </w:r>
+      <w:proofErr w:type="spellStart"/>
+      <w:proofErr w:type="gramStart"/>
+      <w:r>
+        <w:rPr>
+          <w:rFonts w:ascii="Consolas" w:eastAsia="Times New Roman" w:hAnsi="Consolas" w:cs="Times New Roman"/>
+          <w:color w:val="D4D4D4"/>
+          <w:sz w:val="21"/>
+          <w:szCs w:val="21"/>
+        </w:rPr>
+        <w:t>yargs.argv</w:t>
+      </w:r>
+      <w:proofErr w:type="gramEnd"/>
+      <w:r>
+        <w:rPr>
+          <w:rFonts w:ascii="Consolas" w:eastAsia="Times New Roman" w:hAnsi="Consolas" w:cs="Times New Roman"/>
+          <w:color w:val="D4D4D4"/>
+          <w:sz w:val="21"/>
+          <w:szCs w:val="21"/>
+        </w:rPr>
+        <w:t>.title</w:t>
+      </w:r>
+      <w:proofErr w:type="spellEnd"/>
+      <w:r>
+        <w:rPr>
+          <w:rFonts w:ascii="Consolas" w:eastAsia="Times New Roman" w:hAnsi="Consolas" w:cs="Times New Roman"/>
+          <w:color w:val="D4D4D4"/>
+          <w:sz w:val="21"/>
+          <w:szCs w:val="21"/>
+        </w:rPr>
+        <w:t>)</w:t>
+      </w:r>
+    </w:p>
+    <w:p>
+      <w:pPr>
+        <w:spacing w:after="0"/>
+        <w:ind w:left="-576" w:right="-720"/>
+      </w:pPr>
+      <w:r>
+        <w:lastRenderedPageBreak/>
+        <w:t xml:space="preserve">we can define our own command in </w:t>
+      </w:r>
+      <w:proofErr w:type="spellStart"/>
+      <w:proofErr w:type="gramStart"/>
+      <w:r>
+        <w:t>yargs.command</w:t>
+      </w:r>
+      <w:proofErr w:type="spellEnd"/>
+      <w:proofErr w:type="gramEnd"/>
+      <w:r>
+        <w:t xml:space="preserve"> function and when we use that in </w:t>
+      </w:r>
+      <w:proofErr w:type="spellStart"/>
+      <w:r>
+        <w:t>cmd</w:t>
+      </w:r>
+      <w:proofErr w:type="spellEnd"/>
+      <w:r>
+        <w:t xml:space="preserve"> terminal that particular function is called.</w:t>
+      </w:r>
+    </w:p>
+    <w:p>
+      <w:pPr>
+        <w:shd w:val="clear" w:color="auto" w:fill="1E1E1E"/>
+        <w:spacing w:after="0" w:line="285" w:lineRule="atLeast"/>
+        <w:rPr>
+          <w:rFonts w:ascii="Consolas" w:eastAsia="Times New Roman" w:hAnsi="Consolas" w:cs="Times New Roman"/>
+          <w:color w:val="D4D4D4"/>
+          <w:sz w:val="21"/>
+          <w:szCs w:val="21"/>
+        </w:rPr>
+      </w:pPr>
+      <w:r>
+        <w:rPr>
+          <w:rFonts w:ascii="Consolas" w:eastAsia="Times New Roman" w:hAnsi="Consolas" w:cs="Times New Roman"/>
+          <w:color w:val="6A9955"/>
+          <w:sz w:val="21"/>
+          <w:szCs w:val="21"/>
+        </w:rPr>
+        <w:t xml:space="preserve">// we can use </w:t>
+      </w:r>
+      <w:proofErr w:type="spellStart"/>
+      <w:r>
+        <w:rPr>
+          <w:rFonts w:ascii="Consolas" w:eastAsia="Times New Roman" w:hAnsi="Consolas" w:cs="Times New Roman"/>
+          <w:color w:val="6A9955"/>
+          <w:sz w:val="21"/>
+          <w:szCs w:val="21"/>
+        </w:rPr>
+        <w:t>yargs</w:t>
+      </w:r>
+      <w:proofErr w:type="spellEnd"/>
+      <w:r>
+        <w:rPr>
+          <w:rFonts w:ascii="Consolas" w:eastAsia="Times New Roman" w:hAnsi="Consolas" w:cs="Times New Roman"/>
+          <w:color w:val="6A9955"/>
+          <w:sz w:val="21"/>
+          <w:szCs w:val="21"/>
+        </w:rPr>
+        <w:t xml:space="preserve"> command to define our custom command and it will call the respective version of that. </w:t>
+      </w:r>
+    </w:p>
+    <w:p>
+      <w:pPr>
+        <w:shd w:val="clear" w:color="auto" w:fill="1E1E1E"/>
+        <w:spacing w:after="0" w:line="285" w:lineRule="atLeast"/>
+        <w:rPr>
+          <w:rFonts w:ascii="Consolas" w:eastAsia="Times New Roman" w:hAnsi="Consolas" w:cs="Times New Roman"/>
+          <w:color w:val="D4D4D4"/>
+          <w:sz w:val="21"/>
+          <w:szCs w:val="21"/>
+        </w:rPr>
+      </w:pPr>
+      <w:proofErr w:type="spellStart"/>
+      <w:proofErr w:type="gramStart"/>
+      <w:r>
+        <w:rPr>
+          <w:rFonts w:ascii="Consolas" w:eastAsia="Times New Roman" w:hAnsi="Consolas" w:cs="Times New Roman"/>
           <w:color w:val="9CDCFE"/>
           <w:sz w:val="21"/>
           <w:szCs w:val="21"/>
         </w:rPr>
+        <w:t>yargs</w:t>
+      </w:r>
+      <w:r>
+        <w:rPr>
+          <w:rFonts w:ascii="Consolas" w:eastAsia="Times New Roman" w:hAnsi="Consolas" w:cs="Times New Roman"/>
+          <w:color w:val="D4D4D4"/>
+          <w:sz w:val="21"/>
+          <w:szCs w:val="21"/>
+        </w:rPr>
+        <w:t>.</w:t>
+      </w:r>
+      <w:r>
+        <w:rPr>
+          <w:rFonts w:ascii="Consolas" w:eastAsia="Times New Roman" w:hAnsi="Consolas" w:cs="Times New Roman"/>
+          <w:color w:val="DCDCAA"/>
+          <w:sz w:val="21"/>
+          <w:szCs w:val="21"/>
+        </w:rPr>
+        <w:t>command</w:t>
+      </w:r>
+      <w:proofErr w:type="spellEnd"/>
+      <w:proofErr w:type="gramEnd"/>
+      <w:r>
+        <w:rPr>
+          <w:rFonts w:ascii="Consolas" w:eastAsia="Times New Roman" w:hAnsi="Consolas" w:cs="Times New Roman"/>
+          <w:color w:val="D4D4D4"/>
+          <w:sz w:val="21"/>
+          <w:szCs w:val="21"/>
+        </w:rPr>
+        <w:t>({</w:t>
+      </w:r>
+    </w:p>
+    <w:p>
+      <w:pPr>
+        <w:shd w:val="clear" w:color="auto" w:fill="1E1E1E"/>
+        <w:spacing w:after="0" w:line="285" w:lineRule="atLeast"/>
+        <w:rPr>
+          <w:rFonts w:ascii="Consolas" w:eastAsia="Times New Roman" w:hAnsi="Consolas" w:cs="Times New Roman"/>
+          <w:color w:val="D4D4D4"/>
+          <w:sz w:val="21"/>
+          <w:szCs w:val="21"/>
+        </w:rPr>
+      </w:pPr>
+      <w:r>
+        <w:rPr>
+          <w:rFonts w:ascii="Consolas" w:eastAsia="Times New Roman" w:hAnsi="Consolas" w:cs="Times New Roman"/>
+          <w:color w:val="D4D4D4"/>
+          <w:sz w:val="21"/>
+          <w:szCs w:val="21"/>
+        </w:rPr>
+        <w:t xml:space="preserve">    </w:t>
+      </w:r>
+      <w:r>
+        <w:rPr>
+          <w:rFonts w:ascii="Consolas" w:eastAsia="Times New Roman" w:hAnsi="Consolas" w:cs="Times New Roman"/>
+          <w:color w:val="9CDCFE"/>
+          <w:sz w:val="21"/>
+          <w:szCs w:val="21"/>
+        </w:rPr>
+        <w:t>command:</w:t>
+      </w:r>
+      <w:r>
+        <w:rPr>
+          <w:rFonts w:ascii="Consolas" w:eastAsia="Times New Roman" w:hAnsi="Consolas" w:cs="Times New Roman"/>
+          <w:color w:val="D4D4D4"/>
+          <w:sz w:val="21"/>
+          <w:szCs w:val="21"/>
+        </w:rPr>
+        <w:t xml:space="preserve"> </w:t>
+      </w:r>
+      <w:r>
+        <w:rPr>
+          <w:rFonts w:ascii="Consolas" w:eastAsia="Times New Roman" w:hAnsi="Consolas" w:cs="Times New Roman"/>
+          <w:color w:val="CE9178"/>
+          <w:sz w:val="21"/>
+          <w:szCs w:val="21"/>
+        </w:rPr>
+        <w:t>'add'</w:t>
+      </w:r>
+      <w:r>
+        <w:rPr>
+          <w:rFonts w:ascii="Consolas" w:eastAsia="Times New Roman" w:hAnsi="Consolas" w:cs="Times New Roman"/>
+          <w:color w:val="D4D4D4"/>
+          <w:sz w:val="21"/>
+          <w:szCs w:val="21"/>
+        </w:rPr>
+        <w:t>,</w:t>
+      </w:r>
+    </w:p>
+    <w:p>
+      <w:pPr>
+        <w:shd w:val="clear" w:color="auto" w:fill="1E1E1E"/>
+        <w:spacing w:after="0" w:line="285" w:lineRule="atLeast"/>
+        <w:rPr>
+          <w:rFonts w:ascii="Consolas" w:eastAsia="Times New Roman" w:hAnsi="Consolas" w:cs="Times New Roman"/>
+          <w:color w:val="D4D4D4"/>
+          <w:sz w:val="21"/>
+          <w:szCs w:val="21"/>
+        </w:rPr>
+      </w:pPr>
+      <w:r>
+        <w:rPr>
+          <w:rFonts w:ascii="Consolas" w:eastAsia="Times New Roman" w:hAnsi="Consolas" w:cs="Times New Roman"/>
+          <w:color w:val="D4D4D4"/>
+          <w:sz w:val="21"/>
+          <w:szCs w:val="21"/>
+        </w:rPr>
+        <w:t xml:space="preserve">    </w:t>
+      </w:r>
+      <w:r>
+        <w:rPr>
+          <w:rFonts w:ascii="Consolas" w:eastAsia="Times New Roman" w:hAnsi="Consolas" w:cs="Times New Roman"/>
+          <w:color w:val="9CDCFE"/>
+          <w:sz w:val="21"/>
+          <w:szCs w:val="21"/>
+        </w:rPr>
+        <w:t>describe:</w:t>
+      </w:r>
+      <w:r>
+        <w:rPr>
+          <w:rFonts w:ascii="Consolas" w:eastAsia="Times New Roman" w:hAnsi="Consolas" w:cs="Times New Roman"/>
+          <w:color w:val="D4D4D4"/>
+          <w:sz w:val="21"/>
+          <w:szCs w:val="21"/>
+        </w:rPr>
+        <w:t xml:space="preserve"> </w:t>
+      </w:r>
+      <w:r>
+        <w:rPr>
+          <w:rFonts w:ascii="Consolas" w:eastAsia="Times New Roman" w:hAnsi="Consolas" w:cs="Times New Roman"/>
+          <w:color w:val="CE9178"/>
+          <w:sz w:val="21"/>
+          <w:szCs w:val="21"/>
+        </w:rPr>
+        <w:t>'Add a new note'</w:t>
+      </w:r>
+      <w:r>
+        <w:rPr>
+          <w:rFonts w:ascii="Consolas" w:eastAsia="Times New Roman" w:hAnsi="Consolas" w:cs="Times New Roman"/>
+          <w:color w:val="D4D4D4"/>
+          <w:sz w:val="21"/>
+          <w:szCs w:val="21"/>
+        </w:rPr>
+        <w:t>,</w:t>
+      </w:r>
+    </w:p>
+    <w:p>
+      <w:pPr>
+        <w:shd w:val="clear" w:color="auto" w:fill="1E1E1E"/>
+        <w:spacing w:after="0" w:line="285" w:lineRule="atLeast"/>
+        <w:rPr>
+          <w:rFonts w:ascii="Consolas" w:eastAsia="Times New Roman" w:hAnsi="Consolas" w:cs="Times New Roman"/>
+          <w:color w:val="D4D4D4"/>
+          <w:sz w:val="21"/>
+          <w:szCs w:val="21"/>
+        </w:rPr>
+      </w:pPr>
+      <w:r>
+        <w:rPr>
+          <w:rFonts w:ascii="Consolas" w:eastAsia="Times New Roman" w:hAnsi="Consolas" w:cs="Times New Roman"/>
+          <w:color w:val="D4D4D4"/>
+          <w:sz w:val="21"/>
+          <w:szCs w:val="21"/>
+        </w:rPr>
+        <w:t xml:space="preserve">    </w:t>
+      </w:r>
+      <w:proofErr w:type="gramStart"/>
+      <w:r>
+        <w:rPr>
+          <w:rFonts w:ascii="Consolas" w:eastAsia="Times New Roman" w:hAnsi="Consolas" w:cs="Times New Roman"/>
+          <w:color w:val="DCDCAA"/>
+          <w:sz w:val="21"/>
+          <w:szCs w:val="21"/>
+        </w:rPr>
+        <w:t>handler</w:t>
+      </w:r>
+      <w:r>
+        <w:rPr>
+          <w:rFonts w:ascii="Consolas" w:eastAsia="Times New Roman" w:hAnsi="Consolas" w:cs="Times New Roman"/>
+          <w:color w:val="9CDCFE"/>
+          <w:sz w:val="21"/>
+          <w:szCs w:val="21"/>
+        </w:rPr>
+        <w:t xml:space="preserve"> :</w:t>
+      </w:r>
+      <w:proofErr w:type="gramEnd"/>
+      <w:r>
+        <w:rPr>
+          <w:rFonts w:ascii="Consolas" w:eastAsia="Times New Roman" w:hAnsi="Consolas" w:cs="Times New Roman"/>
+          <w:color w:val="D4D4D4"/>
+          <w:sz w:val="21"/>
+          <w:szCs w:val="21"/>
+        </w:rPr>
+        <w:t xml:space="preserve"> </w:t>
+      </w:r>
+      <w:r>
+        <w:rPr>
+          <w:rFonts w:ascii="Consolas" w:eastAsia="Times New Roman" w:hAnsi="Consolas" w:cs="Times New Roman"/>
+          <w:color w:val="569CD6"/>
+          <w:sz w:val="21"/>
+          <w:szCs w:val="21"/>
+        </w:rPr>
+        <w:t>function</w:t>
+      </w:r>
+      <w:r>
+        <w:rPr>
+          <w:rFonts w:ascii="Consolas" w:eastAsia="Times New Roman" w:hAnsi="Consolas" w:cs="Times New Roman"/>
+          <w:color w:val="D4D4D4"/>
+          <w:sz w:val="21"/>
+          <w:szCs w:val="21"/>
+        </w:rPr>
+        <w:t>(){</w:t>
+      </w:r>
+    </w:p>
+    <w:p>
+      <w:pPr>
+        <w:shd w:val="clear" w:color="auto" w:fill="1E1E1E"/>
+        <w:spacing w:after="0" w:line="285" w:lineRule="atLeast"/>
+        <w:rPr>
+          <w:rFonts w:ascii="Consolas" w:eastAsia="Times New Roman" w:hAnsi="Consolas" w:cs="Times New Roman"/>
+          <w:color w:val="D4D4D4"/>
+          <w:sz w:val="21"/>
+          <w:szCs w:val="21"/>
+        </w:rPr>
+      </w:pPr>
+      <w:r>
+        <w:rPr>
+          <w:rFonts w:ascii="Consolas" w:eastAsia="Times New Roman" w:hAnsi="Consolas" w:cs="Times New Roman"/>
+          <w:color w:val="D4D4D4"/>
+          <w:sz w:val="21"/>
+          <w:szCs w:val="21"/>
+        </w:rPr>
+        <w:t xml:space="preserve">        </w:t>
+      </w:r>
+      <w:proofErr w:type="gramStart"/>
+      <w:r>
+        <w:rPr>
+          <w:rFonts w:ascii="Consolas" w:eastAsia="Times New Roman" w:hAnsi="Consolas" w:cs="Times New Roman"/>
+          <w:color w:val="9CDCFE"/>
+          <w:sz w:val="21"/>
+          <w:szCs w:val="21"/>
+        </w:rPr>
         <w:t>console</w:t>
       </w:r>
       <w:r>
@@ -3916,6 +7249,156 @@
         </w:rPr>
         <w:t>(</w:t>
       </w:r>
+      <w:proofErr w:type="gramEnd"/>
+      <w:r>
+        <w:rPr>
+          <w:rFonts w:ascii="Consolas" w:eastAsia="Times New Roman" w:hAnsi="Consolas" w:cs="Times New Roman"/>
+          <w:color w:val="CE9178"/>
+          <w:sz w:val="21"/>
+          <w:szCs w:val="21"/>
+        </w:rPr>
+        <w:t>'Called Add Function'</w:t>
+      </w:r>
+      <w:r>
+        <w:rPr>
+          <w:rFonts w:ascii="Consolas" w:eastAsia="Times New Roman" w:hAnsi="Consolas" w:cs="Times New Roman"/>
+          <w:color w:val="D4D4D4"/>
+          <w:sz w:val="21"/>
+          <w:szCs w:val="21"/>
+        </w:rPr>
+        <w:t>)</w:t>
+      </w:r>
+    </w:p>
+    <w:p>
+      <w:pPr>
+        <w:shd w:val="clear" w:color="auto" w:fill="1E1E1E"/>
+        <w:spacing w:after="0" w:line="285" w:lineRule="atLeast"/>
+        <w:rPr>
+          <w:rFonts w:ascii="Consolas" w:eastAsia="Times New Roman" w:hAnsi="Consolas" w:cs="Times New Roman"/>
+          <w:color w:val="D4D4D4"/>
+          <w:sz w:val="21"/>
+          <w:szCs w:val="21"/>
+        </w:rPr>
+      </w:pPr>
+      <w:r>
+        <w:rPr>
+          <w:rFonts w:ascii="Consolas" w:eastAsia="Times New Roman" w:hAnsi="Consolas" w:cs="Times New Roman"/>
+          <w:color w:val="D4D4D4"/>
+          <w:sz w:val="21"/>
+          <w:szCs w:val="21"/>
+        </w:rPr>
+        <w:t>    }</w:t>
+      </w:r>
+    </w:p>
+    <w:p>
+      <w:pPr>
+        <w:shd w:val="clear" w:color="auto" w:fill="1E1E1E"/>
+        <w:spacing w:after="0" w:line="285" w:lineRule="atLeast"/>
+        <w:rPr>
+          <w:rFonts w:ascii="Consolas" w:eastAsia="Times New Roman" w:hAnsi="Consolas" w:cs="Times New Roman"/>
+          <w:color w:val="D4D4D4"/>
+          <w:sz w:val="21"/>
+          <w:szCs w:val="21"/>
+        </w:rPr>
+      </w:pPr>
+      <w:r>
+        <w:rPr>
+          <w:rFonts w:ascii="Consolas" w:eastAsia="Times New Roman" w:hAnsi="Consolas" w:cs="Times New Roman"/>
+          <w:color w:val="D4D4D4"/>
+          <w:sz w:val="21"/>
+          <w:szCs w:val="21"/>
+        </w:rPr>
+        <w:t>})</w:t>
+      </w:r>
+    </w:p>
+    <w:p>
+      <w:pPr>
+        <w:shd w:val="clear" w:color="auto" w:fill="1E1E1E"/>
+        <w:spacing w:after="0" w:line="285" w:lineRule="atLeast"/>
+        <w:rPr>
+          <w:rFonts w:ascii="Consolas" w:eastAsia="Times New Roman" w:hAnsi="Consolas" w:cs="Times New Roman"/>
+          <w:color w:val="D4D4D4"/>
+          <w:sz w:val="21"/>
+          <w:szCs w:val="21"/>
+        </w:rPr>
+      </w:pPr>
+      <w:r>
+        <w:rPr>
+          <w:rFonts w:ascii="Consolas" w:eastAsia="Times New Roman" w:hAnsi="Consolas" w:cs="Times New Roman"/>
+          <w:color w:val="6A9955"/>
+          <w:sz w:val="21"/>
+          <w:szCs w:val="21"/>
+        </w:rPr>
+        <w:t xml:space="preserve">// using </w:t>
+      </w:r>
+      <w:proofErr w:type="spellStart"/>
+      <w:r>
+        <w:rPr>
+          <w:rFonts w:ascii="Consolas" w:eastAsia="Times New Roman" w:hAnsi="Consolas" w:cs="Times New Roman"/>
+          <w:color w:val="6A9955"/>
+          <w:sz w:val="21"/>
+          <w:szCs w:val="21"/>
+        </w:rPr>
+        <w:t>yargs</w:t>
+      </w:r>
+      <w:proofErr w:type="spellEnd"/>
+      <w:r>
+        <w:rPr>
+          <w:rFonts w:ascii="Consolas" w:eastAsia="Times New Roman" w:hAnsi="Consolas" w:cs="Times New Roman"/>
+          <w:color w:val="6A9955"/>
+          <w:sz w:val="21"/>
+          <w:szCs w:val="21"/>
+        </w:rPr>
+        <w:t xml:space="preserve"> module</w:t>
+      </w:r>
+    </w:p>
+    <w:p>
+      <w:pPr>
+        <w:shd w:val="clear" w:color="auto" w:fill="1E1E1E"/>
+        <w:spacing w:after="0" w:line="285" w:lineRule="atLeast"/>
+        <w:rPr>
+          <w:rFonts w:ascii="Consolas" w:eastAsia="Times New Roman" w:hAnsi="Consolas" w:cs="Times New Roman"/>
+          <w:color w:val="D4D4D4"/>
+          <w:sz w:val="21"/>
+          <w:szCs w:val="21"/>
+        </w:rPr>
+      </w:pPr>
+      <w:r>
+        <w:rPr>
+          <w:rFonts w:ascii="Consolas" w:eastAsia="Times New Roman" w:hAnsi="Consolas" w:cs="Times New Roman"/>
+          <w:color w:val="9CDCFE"/>
+          <w:sz w:val="21"/>
+          <w:szCs w:val="21"/>
+        </w:rPr>
+        <w:t>console</w:t>
+      </w:r>
+      <w:r>
+        <w:rPr>
+          <w:rFonts w:ascii="Consolas" w:eastAsia="Times New Roman" w:hAnsi="Consolas" w:cs="Times New Roman"/>
+          <w:color w:val="D4D4D4"/>
+          <w:sz w:val="21"/>
+          <w:szCs w:val="21"/>
+        </w:rPr>
+        <w:t>.</w:t>
+      </w:r>
+      <w:r>
+        <w:rPr>
+          <w:rFonts w:ascii="Consolas" w:eastAsia="Times New Roman" w:hAnsi="Consolas" w:cs="Times New Roman"/>
+          <w:color w:val="DCDCAA"/>
+          <w:sz w:val="21"/>
+          <w:szCs w:val="21"/>
+        </w:rPr>
+        <w:t>log</w:t>
+      </w:r>
+      <w:r>
+        <w:rPr>
+          <w:rFonts w:ascii="Consolas" w:eastAsia="Times New Roman" w:hAnsi="Consolas" w:cs="Times New Roman"/>
+          <w:color w:val="D4D4D4"/>
+          <w:sz w:val="21"/>
+          <w:szCs w:val="21"/>
+        </w:rPr>
+        <w:t>(</w:t>
+      </w:r>
       <w:proofErr w:type="spellStart"/>
       <w:proofErr w:type="gramStart"/>
       <w:r>
@@ -3954,170 +7437,929 @@
           <w:sz w:val="21"/>
           <w:szCs w:val="21"/>
         </w:rPr>
+        <w:t>)  </w:t>
+      </w:r>
+    </w:p>
+    <w:p>
+      <w:pPr>
+        <w:shd w:val="clear" w:color="auto" w:fill="1E1E1E"/>
+        <w:spacing w:after="0" w:line="285" w:lineRule="atLeast"/>
+        <w:rPr>
+          <w:rFonts w:ascii="Consolas" w:eastAsia="Times New Roman" w:hAnsi="Consolas" w:cs="Times New Roman"/>
+          <w:color w:val="D4D4D4"/>
+          <w:sz w:val="21"/>
+          <w:szCs w:val="21"/>
+        </w:rPr>
+      </w:pPr>
+      <w:r>
+        <w:rPr>
+          <w:rFonts w:ascii="Consolas" w:eastAsia="Times New Roman" w:hAnsi="Consolas" w:cs="Times New Roman"/>
+          <w:color w:val="D4D4D4"/>
+          <w:sz w:val="21"/>
+          <w:szCs w:val="21"/>
+        </w:rPr>
+        <w:t>--help</w:t>
+      </w:r>
+    </w:p>
+    <w:p>
+      <w:pPr>
+        <w:shd w:val="clear" w:color="auto" w:fill="1E1E1E"/>
+        <w:spacing w:after="0" w:line="285" w:lineRule="atLeast"/>
+        <w:rPr>
+          <w:rFonts w:ascii="Consolas" w:eastAsia="Times New Roman" w:hAnsi="Consolas" w:cs="Times New Roman"/>
+          <w:color w:val="D4D4D4"/>
+          <w:sz w:val="21"/>
+          <w:szCs w:val="21"/>
+        </w:rPr>
+      </w:pPr>
+      <w:r>
+        <w:rPr>
+          <w:rFonts w:ascii="Consolas" w:eastAsia="Times New Roman" w:hAnsi="Consolas" w:cs="Times New Roman"/>
+          <w:color w:val="D4D4D4"/>
+          <w:sz w:val="21"/>
+          <w:szCs w:val="21"/>
+        </w:rPr>
+        <w:t>app.js [command]</w:t>
+      </w:r>
+    </w:p>
+    <w:p>
+      <w:pPr>
+        <w:shd w:val="clear" w:color="auto" w:fill="1E1E1E"/>
+        <w:spacing w:after="0" w:line="285" w:lineRule="atLeast"/>
+        <w:rPr>
+          <w:rFonts w:ascii="Consolas" w:eastAsia="Times New Roman" w:hAnsi="Consolas" w:cs="Times New Roman"/>
+          <w:color w:val="D4D4D4"/>
+          <w:sz w:val="21"/>
+          <w:szCs w:val="21"/>
+        </w:rPr>
+      </w:pPr>
+    </w:p>
+    <w:p>
+      <w:pPr>
+        <w:shd w:val="clear" w:color="auto" w:fill="1E1E1E"/>
+        <w:spacing w:after="0" w:line="285" w:lineRule="atLeast"/>
+        <w:rPr>
+          <w:rFonts w:ascii="Consolas" w:eastAsia="Times New Roman" w:hAnsi="Consolas" w:cs="Times New Roman"/>
+          <w:color w:val="D4D4D4"/>
+          <w:sz w:val="21"/>
+          <w:szCs w:val="21"/>
+        </w:rPr>
+      </w:pPr>
+      <w:r>
+        <w:rPr>
+          <w:rFonts w:ascii="Consolas" w:eastAsia="Times New Roman" w:hAnsi="Consolas" w:cs="Times New Roman"/>
+          <w:color w:val="D4D4D4"/>
+          <w:sz w:val="21"/>
+          <w:szCs w:val="21"/>
+        </w:rPr>
+        <w:t>Commands:</w:t>
+      </w:r>
+    </w:p>
+    <w:p>
+      <w:pPr>
+        <w:shd w:val="clear" w:color="auto" w:fill="1E1E1E"/>
+        <w:spacing w:after="0" w:line="285" w:lineRule="atLeast"/>
+        <w:rPr>
+          <w:rFonts w:ascii="Consolas" w:eastAsia="Times New Roman" w:hAnsi="Consolas" w:cs="Times New Roman"/>
+          <w:color w:val="D4D4D4"/>
+          <w:sz w:val="21"/>
+          <w:szCs w:val="21"/>
+        </w:rPr>
+      </w:pPr>
+      <w:r>
+        <w:rPr>
+          <w:rFonts w:ascii="Consolas" w:eastAsia="Times New Roman" w:hAnsi="Consolas" w:cs="Times New Roman"/>
+          <w:color w:val="D4D4D4"/>
+          <w:sz w:val="21"/>
+          <w:szCs w:val="21"/>
+        </w:rPr>
+        <w:t xml:space="preserve">  app.js </w:t>
+      </w:r>
+      <w:proofErr w:type="gramStart"/>
+      <w:r>
+        <w:rPr>
+          <w:rFonts w:ascii="Consolas" w:eastAsia="Times New Roman" w:hAnsi="Consolas" w:cs="Times New Roman"/>
+          <w:color w:val="D4D4D4"/>
+          <w:sz w:val="21"/>
+          <w:szCs w:val="21"/>
+        </w:rPr>
+        <w:t xml:space="preserve">add  </w:t>
+      </w:r>
+      <w:proofErr w:type="spellStart"/>
+      <w:r>
+        <w:rPr>
+          <w:rFonts w:ascii="Consolas" w:eastAsia="Times New Roman" w:hAnsi="Consolas" w:cs="Times New Roman"/>
+          <w:color w:val="D4D4D4"/>
+          <w:sz w:val="21"/>
+          <w:szCs w:val="21"/>
+        </w:rPr>
+        <w:t>Add</w:t>
+      </w:r>
+      <w:proofErr w:type="spellEnd"/>
+      <w:proofErr w:type="gramEnd"/>
+      <w:r>
+        <w:rPr>
+          <w:rFonts w:ascii="Consolas" w:eastAsia="Times New Roman" w:hAnsi="Consolas" w:cs="Times New Roman"/>
+          <w:color w:val="D4D4D4"/>
+          <w:sz w:val="21"/>
+          <w:szCs w:val="21"/>
+        </w:rPr>
+        <w:t xml:space="preserve"> a new note</w:t>
+      </w:r>
+    </w:p>
+    <w:p>
+      <w:pPr>
+        <w:shd w:val="clear" w:color="auto" w:fill="1E1E1E"/>
+        <w:spacing w:after="0" w:line="285" w:lineRule="atLeast"/>
+        <w:rPr>
+          <w:rFonts w:ascii="Consolas" w:eastAsia="Times New Roman" w:hAnsi="Consolas" w:cs="Times New Roman"/>
+          <w:color w:val="D4D4D4"/>
+          <w:sz w:val="21"/>
+          <w:szCs w:val="21"/>
+        </w:rPr>
+      </w:pPr>
+    </w:p>
+    <w:p>
+      <w:pPr>
+        <w:shd w:val="clear" w:color="auto" w:fill="1E1E1E"/>
+        <w:spacing w:after="0" w:line="285" w:lineRule="atLeast"/>
+        <w:rPr>
+          <w:rFonts w:ascii="Consolas" w:eastAsia="Times New Roman" w:hAnsi="Consolas" w:cs="Times New Roman"/>
+          <w:color w:val="D4D4D4"/>
+          <w:sz w:val="21"/>
+          <w:szCs w:val="21"/>
+        </w:rPr>
+      </w:pPr>
+      <w:r>
+        <w:rPr>
+          <w:rFonts w:ascii="Consolas" w:eastAsia="Times New Roman" w:hAnsi="Consolas" w:cs="Times New Roman"/>
+          <w:color w:val="D4D4D4"/>
+          <w:sz w:val="21"/>
+          <w:szCs w:val="21"/>
+        </w:rPr>
+        <w:t>Options:</w:t>
+      </w:r>
+    </w:p>
+    <w:p>
+      <w:pPr>
+        <w:shd w:val="clear" w:color="auto" w:fill="1E1E1E"/>
+        <w:spacing w:after="0" w:line="285" w:lineRule="atLeast"/>
+        <w:rPr>
+          <w:rFonts w:ascii="Consolas" w:eastAsia="Times New Roman" w:hAnsi="Consolas" w:cs="Times New Roman"/>
+          <w:color w:val="D4D4D4"/>
+          <w:sz w:val="21"/>
+          <w:szCs w:val="21"/>
+        </w:rPr>
+      </w:pPr>
+      <w:r>
+        <w:rPr>
+          <w:rFonts w:ascii="Consolas" w:eastAsia="Times New Roman" w:hAnsi="Consolas" w:cs="Times New Roman"/>
+          <w:color w:val="D4D4D4"/>
+          <w:sz w:val="21"/>
+          <w:szCs w:val="21"/>
+        </w:rPr>
+        <w:t xml:space="preserve">  --help     Show help                                              </w:t>
+      </w:r>
+      <w:proofErr w:type="gramStart"/>
+      <w:r>
+        <w:rPr>
+          <w:rFonts w:ascii="Consolas" w:eastAsia="Times New Roman" w:hAnsi="Consolas" w:cs="Times New Roman"/>
+          <w:color w:val="D4D4D4"/>
+          <w:sz w:val="21"/>
+          <w:szCs w:val="21"/>
+        </w:rPr>
+        <w:t xml:space="preserve">   [</w:t>
+      </w:r>
+      <w:proofErr w:type="spellStart"/>
+      <w:proofErr w:type="gramEnd"/>
+      <w:r>
+        <w:rPr>
+          <w:rFonts w:ascii="Consolas" w:eastAsia="Times New Roman" w:hAnsi="Consolas" w:cs="Times New Roman"/>
+          <w:color w:val="D4D4D4"/>
+          <w:sz w:val="21"/>
+          <w:szCs w:val="21"/>
+        </w:rPr>
+        <w:t>boolean</w:t>
+      </w:r>
+      <w:proofErr w:type="spellEnd"/>
+      <w:r>
+        <w:rPr>
+          <w:rFonts w:ascii="Consolas" w:eastAsia="Times New Roman" w:hAnsi="Consolas" w:cs="Times New Roman"/>
+          <w:color w:val="D4D4D4"/>
+          <w:sz w:val="21"/>
+          <w:szCs w:val="21"/>
+        </w:rPr>
+        <w:t>]</w:t>
+      </w:r>
+    </w:p>
+    <w:p>
+      <w:pPr>
+        <w:shd w:val="clear" w:color="auto" w:fill="1E1E1E"/>
+        <w:spacing w:after="0" w:line="285" w:lineRule="atLeast"/>
+        <w:rPr>
+          <w:rFonts w:ascii="Consolas" w:eastAsia="Times New Roman" w:hAnsi="Consolas" w:cs="Times New Roman"/>
+          <w:color w:val="D4D4D4"/>
+          <w:sz w:val="21"/>
+          <w:szCs w:val="21"/>
+        </w:rPr>
+      </w:pPr>
+      <w:r>
+        <w:rPr>
+          <w:rFonts w:ascii="Consolas" w:eastAsia="Times New Roman" w:hAnsi="Consolas" w:cs="Times New Roman"/>
+          <w:color w:val="D4D4D4"/>
+          <w:sz w:val="21"/>
+          <w:szCs w:val="21"/>
+        </w:rPr>
+        <w:t xml:space="preserve">  --</w:t>
+      </w:r>
+      <w:proofErr w:type="gramStart"/>
+      <w:r>
+        <w:rPr>
+          <w:rFonts w:ascii="Consolas" w:eastAsia="Times New Roman" w:hAnsi="Consolas" w:cs="Times New Roman"/>
+          <w:color w:val="D4D4D4"/>
+          <w:sz w:val="21"/>
+          <w:szCs w:val="21"/>
+        </w:rPr>
+        <w:t>version  Show</w:t>
+      </w:r>
+      <w:proofErr w:type="gramEnd"/>
+      <w:r>
+        <w:rPr>
+          <w:rFonts w:ascii="Consolas" w:eastAsia="Times New Roman" w:hAnsi="Consolas" w:cs="Times New Roman"/>
+          <w:color w:val="D4D4D4"/>
+          <w:sz w:val="21"/>
+          <w:szCs w:val="21"/>
+        </w:rPr>
+        <w:t xml:space="preserve"> version number                                       [</w:t>
+      </w:r>
+      <w:proofErr w:type="spellStart"/>
+      <w:r>
+        <w:rPr>
+          <w:rFonts w:ascii="Consolas" w:eastAsia="Times New Roman" w:hAnsi="Consolas" w:cs="Times New Roman"/>
+          <w:color w:val="D4D4D4"/>
+          <w:sz w:val="21"/>
+          <w:szCs w:val="21"/>
+        </w:rPr>
+        <w:t>boolean</w:t>
+      </w:r>
+      <w:proofErr w:type="spellEnd"/>
+      <w:r>
+        <w:rPr>
+          <w:rFonts w:ascii="Consolas" w:eastAsia="Times New Roman" w:hAnsi="Consolas" w:cs="Times New Roman"/>
+          <w:color w:val="D4D4D4"/>
+          <w:sz w:val="21"/>
+          <w:szCs w:val="21"/>
+        </w:rPr>
+        <w:t>]</w:t>
+      </w:r>
+    </w:p>
+    <w:p>
+      <w:pPr>
+        <w:spacing w:after="0"/>
+        <w:ind w:left="-576" w:right="-720"/>
+      </w:pPr>
+      <w:r>
+        <w:t xml:space="preserve">To call our function we can </w:t>
+      </w:r>
+      <w:proofErr w:type="gramStart"/>
+      <w:r>
+        <w:t>use :</w:t>
+      </w:r>
+      <w:proofErr w:type="gramEnd"/>
+      <w:r>
+        <w:t xml:space="preserve"> node app.js add ENTER : it will call the function mapped to add </w:t>
+      </w:r>
+    </w:p>
+    <w:p>
+      <w:pPr>
+        <w:spacing w:after="0"/>
+        <w:ind w:left="-576" w:right="-720"/>
+      </w:pPr>
+      <w:r>
+        <w:rPr>
+          <w:b/>
+          <w:bCs/>
+          <w:u w:val="single"/>
+        </w:rPr>
+        <w:t>REQUEST MODULE</w:t>
+      </w:r>
+      <w:r>
+        <w:rPr>
+          <w:b/>
+          <w:bCs/>
+          <w:u w:val="single"/>
+        </w:rPr>
+        <w:t xml:space="preserve"> (</w:t>
+      </w:r>
+      <w:r>
+        <w:t xml:space="preserve">the module is </w:t>
+      </w:r>
+      <w:proofErr w:type="gramStart"/>
+      <w:r>
+        <w:t>deprecated,</w:t>
+      </w:r>
+      <w:proofErr w:type="gramEnd"/>
+      <w:r>
+        <w:t xml:space="preserve"> the new updated module is postman-request</w:t>
+      </w:r>
+      <w:r>
+        <w:rPr>
+          <w:b/>
+          <w:bCs/>
+          <w:u w:val="single"/>
+        </w:rPr>
+        <w:t>)</w:t>
+      </w:r>
+    </w:p>
+    <w:p>
+      <w:pPr>
+        <w:spacing w:after="0"/>
+        <w:ind w:left="-576" w:right="-720"/>
+      </w:pPr>
+      <w:proofErr w:type="spellStart"/>
+      <w:r>
+        <w:t>npm</w:t>
+      </w:r>
+      <w:proofErr w:type="spellEnd"/>
+      <w:r>
+        <w:t xml:space="preserve"> install request (Enter).</w:t>
+      </w:r>
+    </w:p>
+    <w:p>
+      <w:pPr>
+        <w:spacing w:after="0"/>
+        <w:ind w:left="-576" w:right="-720"/>
+      </w:pPr>
+      <w:r>
+        <w:t xml:space="preserve">Request is designed to be the simplest </w:t>
+      </w:r>
+      <w:r>
+        <w:rPr>
+          <w:u w:val="single"/>
+        </w:rPr>
+        <w:t>way possible to make http calls</w:t>
+      </w:r>
+      <w:r>
+        <w:t>. It supports HTTPS and follows redirects by default.</w:t>
+      </w:r>
+    </w:p>
+    <w:p>
+      <w:pPr>
+        <w:spacing w:after="0"/>
+        <w:ind w:left="-576" w:right="-720"/>
+      </w:pPr>
+      <w:r>
+        <w:t xml:space="preserve">To make a simple </w:t>
+      </w:r>
+      <w:proofErr w:type="gramStart"/>
+      <w:r>
+        <w:t>request :</w:t>
+      </w:r>
+      <w:proofErr w:type="gramEnd"/>
+    </w:p>
+    <w:p>
+      <w:pPr>
+        <w:shd w:val="clear" w:color="auto" w:fill="FFFFFF"/>
+        <w:spacing w:after="0" w:line="285" w:lineRule="atLeast"/>
+        <w:rPr>
+          <w:rFonts w:ascii="Consolas" w:eastAsia="Times New Roman" w:hAnsi="Consolas" w:cs="Times New Roman"/>
+          <w:color w:val="000000"/>
+          <w:sz w:val="18"/>
+          <w:szCs w:val="18"/>
+        </w:rPr>
+      </w:pPr>
+      <w:r>
+        <w:rPr>
+          <w:rFonts w:ascii="Consolas" w:eastAsia="Times New Roman" w:hAnsi="Consolas" w:cs="Times New Roman"/>
+          <w:color w:val="0000FF"/>
+          <w:sz w:val="18"/>
+          <w:szCs w:val="18"/>
+        </w:rPr>
+        <w:t>const</w:t>
+      </w:r>
+      <w:r>
+        <w:rPr>
+          <w:rFonts w:ascii="Consolas" w:eastAsia="Times New Roman" w:hAnsi="Consolas" w:cs="Times New Roman"/>
+          <w:color w:val="000000"/>
+          <w:sz w:val="18"/>
+          <w:szCs w:val="18"/>
+        </w:rPr>
+        <w:t xml:space="preserve"> request = require(</w:t>
+      </w:r>
+      <w:r>
+        <w:rPr>
+          <w:rFonts w:ascii="Consolas" w:eastAsia="Times New Roman" w:hAnsi="Consolas" w:cs="Times New Roman"/>
+          <w:color w:val="A31515"/>
+          <w:sz w:val="18"/>
+          <w:szCs w:val="18"/>
+        </w:rPr>
+        <w:t>'request'</w:t>
+      </w:r>
+      <w:r>
+        <w:rPr>
+          <w:rFonts w:ascii="Consolas" w:eastAsia="Times New Roman" w:hAnsi="Consolas" w:cs="Times New Roman"/>
+          <w:color w:val="000000"/>
+          <w:sz w:val="18"/>
+          <w:szCs w:val="18"/>
+        </w:rPr>
+        <w:t>)</w:t>
+      </w:r>
+    </w:p>
+    <w:p>
+      <w:pPr>
+        <w:shd w:val="clear" w:color="auto" w:fill="FFFFFF"/>
+        <w:spacing w:after="0" w:line="285" w:lineRule="atLeast"/>
+        <w:rPr>
+          <w:rFonts w:ascii="Consolas" w:eastAsia="Times New Roman" w:hAnsi="Consolas" w:cs="Times New Roman"/>
+          <w:color w:val="000000"/>
+          <w:sz w:val="18"/>
+          <w:szCs w:val="18"/>
+        </w:rPr>
+      </w:pPr>
+      <w:r>
+        <w:rPr>
+          <w:rFonts w:ascii="Consolas" w:eastAsia="Times New Roman" w:hAnsi="Consolas" w:cs="Times New Roman"/>
+          <w:color w:val="0000FF"/>
+          <w:sz w:val="18"/>
+          <w:szCs w:val="18"/>
+        </w:rPr>
+        <w:t>const</w:t>
+      </w:r>
+      <w:r>
+        <w:rPr>
+          <w:rFonts w:ascii="Consolas" w:eastAsia="Times New Roman" w:hAnsi="Consolas" w:cs="Times New Roman"/>
+          <w:color w:val="000000"/>
+          <w:sz w:val="18"/>
+          <w:szCs w:val="18"/>
+        </w:rPr>
+        <w:t xml:space="preserve"> </w:t>
+      </w:r>
+      <w:proofErr w:type="spellStart"/>
+      <w:r>
+        <w:rPr>
+          <w:rFonts w:ascii="Consolas" w:eastAsia="Times New Roman" w:hAnsi="Consolas" w:cs="Times New Roman"/>
+          <w:color w:val="000000"/>
+          <w:sz w:val="18"/>
+          <w:szCs w:val="18"/>
+        </w:rPr>
+        <w:t>url</w:t>
+      </w:r>
+      <w:proofErr w:type="spellEnd"/>
+      <w:r>
+        <w:rPr>
+          <w:rFonts w:ascii="Consolas" w:eastAsia="Times New Roman" w:hAnsi="Consolas" w:cs="Times New Roman"/>
+          <w:color w:val="000000"/>
+          <w:sz w:val="18"/>
+          <w:szCs w:val="18"/>
+        </w:rPr>
+        <w:t xml:space="preserve"> = </w:t>
+      </w:r>
+      <w:r>
+        <w:rPr>
+          <w:rFonts w:ascii="Consolas" w:eastAsia="Times New Roman" w:hAnsi="Consolas" w:cs="Times New Roman"/>
+          <w:color w:val="A31515"/>
+          <w:sz w:val="18"/>
+          <w:szCs w:val="18"/>
+        </w:rPr>
+        <w:t>"http://api.weatherstack.com/current?access_key=a0363848e9a8e08c3c14df2366ec8adb&amp;query=37.8267,-122.4233"</w:t>
+      </w:r>
+    </w:p>
+    <w:p>
+      <w:pPr>
+        <w:shd w:val="clear" w:color="auto" w:fill="FFFFFF"/>
+        <w:spacing w:after="0" w:line="285" w:lineRule="atLeast"/>
+        <w:rPr>
+          <w:rFonts w:ascii="Consolas" w:eastAsia="Times New Roman" w:hAnsi="Consolas" w:cs="Times New Roman"/>
+          <w:color w:val="000000"/>
+          <w:sz w:val="18"/>
+          <w:szCs w:val="18"/>
+        </w:rPr>
+      </w:pPr>
+      <w:r>
+        <w:rPr>
+          <w:rFonts w:ascii="Consolas" w:eastAsia="Times New Roman" w:hAnsi="Consolas" w:cs="Times New Roman"/>
+          <w:color w:val="008000"/>
+          <w:sz w:val="18"/>
+          <w:szCs w:val="18"/>
+        </w:rPr>
+        <w:t xml:space="preserve">// setting </w:t>
+      </w:r>
+      <w:proofErr w:type="spellStart"/>
+      <w:proofErr w:type="gramStart"/>
+      <w:r>
+        <w:rPr>
+          <w:rFonts w:ascii="Consolas" w:eastAsia="Times New Roman" w:hAnsi="Consolas" w:cs="Times New Roman"/>
+          <w:color w:val="008000"/>
+          <w:sz w:val="18"/>
+          <w:szCs w:val="18"/>
+        </w:rPr>
+        <w:t>json:true</w:t>
+      </w:r>
+      <w:proofErr w:type="spellEnd"/>
+      <w:proofErr w:type="gramEnd"/>
+      <w:r>
+        <w:rPr>
+          <w:rFonts w:ascii="Consolas" w:eastAsia="Times New Roman" w:hAnsi="Consolas" w:cs="Times New Roman"/>
+          <w:color w:val="008000"/>
+          <w:sz w:val="18"/>
+          <w:szCs w:val="18"/>
+        </w:rPr>
+        <w:t xml:space="preserve"> parse the data to true itself.</w:t>
+      </w:r>
+    </w:p>
+    <w:p>
+      <w:pPr>
+        <w:shd w:val="clear" w:color="auto" w:fill="FFFFFF"/>
+        <w:spacing w:after="0" w:line="285" w:lineRule="atLeast"/>
+        <w:rPr>
+          <w:rFonts w:ascii="Consolas" w:eastAsia="Times New Roman" w:hAnsi="Consolas" w:cs="Times New Roman"/>
+          <w:color w:val="000000"/>
+          <w:sz w:val="18"/>
+          <w:szCs w:val="18"/>
+        </w:rPr>
+      </w:pPr>
+      <w:proofErr w:type="gramStart"/>
+      <w:r>
+        <w:rPr>
+          <w:rFonts w:ascii="Consolas" w:eastAsia="Times New Roman" w:hAnsi="Consolas" w:cs="Times New Roman"/>
+          <w:color w:val="000000"/>
+          <w:sz w:val="18"/>
+          <w:szCs w:val="18"/>
+        </w:rPr>
+        <w:t>request(</w:t>
+      </w:r>
+      <w:proofErr w:type="gramEnd"/>
+      <w:r>
+        <w:rPr>
+          <w:rFonts w:ascii="Consolas" w:eastAsia="Times New Roman" w:hAnsi="Consolas" w:cs="Times New Roman"/>
+          <w:color w:val="000000"/>
+          <w:sz w:val="18"/>
+          <w:szCs w:val="18"/>
+        </w:rPr>
+        <w:t xml:space="preserve">{url: </w:t>
+      </w:r>
+      <w:proofErr w:type="spellStart"/>
+      <w:r>
+        <w:rPr>
+          <w:rFonts w:ascii="Consolas" w:eastAsia="Times New Roman" w:hAnsi="Consolas" w:cs="Times New Roman"/>
+          <w:color w:val="000000"/>
+          <w:sz w:val="18"/>
+          <w:szCs w:val="18"/>
+        </w:rPr>
+        <w:t>url</w:t>
+      </w:r>
+      <w:proofErr w:type="spellEnd"/>
+      <w:r>
+        <w:rPr>
+          <w:rFonts w:ascii="Consolas" w:eastAsia="Times New Roman" w:hAnsi="Consolas" w:cs="Times New Roman"/>
+          <w:color w:val="000000"/>
+          <w:sz w:val="18"/>
+          <w:szCs w:val="18"/>
+        </w:rPr>
+        <w:t xml:space="preserve">, </w:t>
+      </w:r>
+      <w:proofErr w:type="spellStart"/>
+      <w:r>
+        <w:rPr>
+          <w:rFonts w:ascii="Consolas" w:eastAsia="Times New Roman" w:hAnsi="Consolas" w:cs="Times New Roman"/>
+          <w:color w:val="000000"/>
+          <w:sz w:val="18"/>
+          <w:szCs w:val="18"/>
+        </w:rPr>
+        <w:t>json:</w:t>
+      </w:r>
+      <w:r>
+        <w:rPr>
+          <w:rFonts w:ascii="Consolas" w:eastAsia="Times New Roman" w:hAnsi="Consolas" w:cs="Times New Roman"/>
+          <w:color w:val="0000FF"/>
+          <w:sz w:val="18"/>
+          <w:szCs w:val="18"/>
+        </w:rPr>
+        <w:t>true</w:t>
+      </w:r>
+      <w:proofErr w:type="spellEnd"/>
+      <w:r>
+        <w:rPr>
+          <w:rFonts w:ascii="Consolas" w:eastAsia="Times New Roman" w:hAnsi="Consolas" w:cs="Times New Roman"/>
+          <w:color w:val="000000"/>
+          <w:sz w:val="18"/>
+          <w:szCs w:val="18"/>
+        </w:rPr>
+        <w:t xml:space="preserve">}, (error, response) </w:t>
+      </w:r>
+      <w:r>
+        <w:rPr>
+          <w:rFonts w:ascii="Consolas" w:eastAsia="Times New Roman" w:hAnsi="Consolas" w:cs="Times New Roman"/>
+          <w:color w:val="0000FF"/>
+          <w:sz w:val="18"/>
+          <w:szCs w:val="18"/>
+        </w:rPr>
+        <w:t>=&gt;</w:t>
+      </w:r>
+      <w:r>
+        <w:rPr>
+          <w:rFonts w:ascii="Consolas" w:eastAsia="Times New Roman" w:hAnsi="Consolas" w:cs="Times New Roman"/>
+          <w:color w:val="000000"/>
+          <w:sz w:val="18"/>
+          <w:szCs w:val="18"/>
+        </w:rPr>
+        <w:t>{</w:t>
+      </w:r>
+    </w:p>
+    <w:p>
+      <w:pPr>
+        <w:shd w:val="clear" w:color="auto" w:fill="FFFFFF"/>
+        <w:spacing w:after="0" w:line="285" w:lineRule="atLeast"/>
+        <w:rPr>
+          <w:rFonts w:ascii="Consolas" w:eastAsia="Times New Roman" w:hAnsi="Consolas" w:cs="Times New Roman"/>
+          <w:color w:val="000000"/>
+          <w:sz w:val="18"/>
+          <w:szCs w:val="18"/>
+        </w:rPr>
+      </w:pPr>
+      <w:r>
+        <w:rPr>
+          <w:rFonts w:ascii="Consolas" w:eastAsia="Times New Roman" w:hAnsi="Consolas" w:cs="Times New Roman"/>
+          <w:color w:val="000000"/>
+          <w:sz w:val="18"/>
+          <w:szCs w:val="18"/>
+        </w:rPr>
+        <w:t xml:space="preserve">// if there is any error, then response will be null. If response is having values means </w:t>
+      </w:r>
+    </w:p>
+    <w:p>
+      <w:pPr>
+        <w:shd w:val="clear" w:color="auto" w:fill="FFFFFF"/>
+        <w:spacing w:after="0" w:line="285" w:lineRule="atLeast"/>
+        <w:rPr>
+          <w:rFonts w:ascii="Consolas" w:eastAsia="Times New Roman" w:hAnsi="Consolas" w:cs="Times New Roman"/>
+          <w:color w:val="000000"/>
+          <w:sz w:val="18"/>
+          <w:szCs w:val="18"/>
+        </w:rPr>
+      </w:pPr>
+      <w:r>
+        <w:rPr>
+          <w:rFonts w:ascii="Consolas" w:eastAsia="Times New Roman" w:hAnsi="Consolas" w:cs="Times New Roman"/>
+          <w:color w:val="000000"/>
+          <w:sz w:val="18"/>
+          <w:szCs w:val="18"/>
+        </w:rPr>
+        <w:t xml:space="preserve">// there’s no error </w:t>
+      </w:r>
+      <w:proofErr w:type="spellStart"/>
+      <w:r>
+        <w:rPr>
+          <w:rFonts w:ascii="Consolas" w:eastAsia="Times New Roman" w:hAnsi="Consolas" w:cs="Times New Roman"/>
+          <w:color w:val="000000"/>
+          <w:sz w:val="18"/>
+          <w:szCs w:val="18"/>
+        </w:rPr>
+        <w:t>nd</w:t>
+      </w:r>
+      <w:proofErr w:type="spellEnd"/>
+      <w:r>
+        <w:rPr>
+          <w:rFonts w:ascii="Consolas" w:eastAsia="Times New Roman" w:hAnsi="Consolas" w:cs="Times New Roman"/>
+          <w:color w:val="000000"/>
+          <w:sz w:val="18"/>
+          <w:szCs w:val="18"/>
+        </w:rPr>
+        <w:t xml:space="preserve"> so error will be null</w:t>
+      </w:r>
+    </w:p>
+    <w:p>
+      <w:pPr>
+        <w:shd w:val="clear" w:color="auto" w:fill="FFFFFF"/>
+        <w:spacing w:after="0" w:line="285" w:lineRule="atLeast"/>
+        <w:rPr>
+          <w:rFonts w:ascii="Consolas" w:eastAsia="Times New Roman" w:hAnsi="Consolas" w:cs="Times New Roman"/>
+          <w:color w:val="000000"/>
+          <w:sz w:val="18"/>
+          <w:szCs w:val="18"/>
+        </w:rPr>
+      </w:pPr>
+      <w:r>
+        <w:rPr>
+          <w:rFonts w:ascii="Consolas" w:eastAsia="Times New Roman" w:hAnsi="Consolas" w:cs="Times New Roman"/>
+          <w:color w:val="000000"/>
+          <w:sz w:val="18"/>
+          <w:szCs w:val="18"/>
+        </w:rPr>
+        <w:t xml:space="preserve">    </w:t>
+      </w:r>
+      <w:r>
+        <w:rPr>
+          <w:rFonts w:ascii="Consolas" w:eastAsia="Times New Roman" w:hAnsi="Consolas" w:cs="Times New Roman"/>
+          <w:color w:val="008000"/>
+          <w:sz w:val="18"/>
+          <w:szCs w:val="18"/>
+        </w:rPr>
+        <w:t>// console.log(response)</w:t>
+      </w:r>
+    </w:p>
+    <w:p>
+      <w:pPr>
+        <w:shd w:val="clear" w:color="auto" w:fill="FFFFFF"/>
+        <w:spacing w:after="0" w:line="285" w:lineRule="atLeast"/>
+        <w:rPr>
+          <w:rFonts w:ascii="Consolas" w:eastAsia="Times New Roman" w:hAnsi="Consolas" w:cs="Times New Roman"/>
+          <w:color w:val="000000"/>
+          <w:sz w:val="18"/>
+          <w:szCs w:val="18"/>
+        </w:rPr>
+      </w:pPr>
+      <w:r>
+        <w:rPr>
+          <w:rFonts w:ascii="Consolas" w:eastAsia="Times New Roman" w:hAnsi="Consolas" w:cs="Times New Roman"/>
+          <w:color w:val="000000"/>
+          <w:sz w:val="18"/>
+          <w:szCs w:val="18"/>
+        </w:rPr>
+        <w:t xml:space="preserve">    </w:t>
+      </w:r>
+      <w:r>
+        <w:rPr>
+          <w:rFonts w:ascii="Consolas" w:eastAsia="Times New Roman" w:hAnsi="Consolas" w:cs="Times New Roman"/>
+          <w:color w:val="008000"/>
+          <w:sz w:val="18"/>
+          <w:szCs w:val="18"/>
+        </w:rPr>
+        <w:t>// console.log(error)</w:t>
+      </w:r>
+    </w:p>
+    <w:p>
+      <w:pPr>
+        <w:shd w:val="clear" w:color="auto" w:fill="FFFFFF"/>
+        <w:spacing w:after="0" w:line="285" w:lineRule="atLeast"/>
+        <w:rPr>
+          <w:rFonts w:ascii="Consolas" w:eastAsia="Times New Roman" w:hAnsi="Consolas" w:cs="Times New Roman"/>
+          <w:color w:val="000000"/>
+          <w:sz w:val="18"/>
+          <w:szCs w:val="18"/>
+        </w:rPr>
+      </w:pPr>
+      <w:r>
+        <w:rPr>
+          <w:rFonts w:ascii="Consolas" w:eastAsia="Times New Roman" w:hAnsi="Consolas" w:cs="Times New Roman"/>
+          <w:color w:val="000000"/>
+          <w:sz w:val="18"/>
+          <w:szCs w:val="18"/>
+        </w:rPr>
+        <w:t xml:space="preserve">    </w:t>
+      </w:r>
+      <w:r>
+        <w:rPr>
+          <w:rFonts w:ascii="Consolas" w:eastAsia="Times New Roman" w:hAnsi="Consolas" w:cs="Times New Roman"/>
+          <w:color w:val="008000"/>
+          <w:sz w:val="18"/>
+          <w:szCs w:val="18"/>
+        </w:rPr>
+        <w:t xml:space="preserve">// const data = </w:t>
+      </w:r>
+      <w:proofErr w:type="spellStart"/>
+      <w:r>
+        <w:rPr>
+          <w:rFonts w:ascii="Consolas" w:eastAsia="Times New Roman" w:hAnsi="Consolas" w:cs="Times New Roman"/>
+          <w:color w:val="008000"/>
+          <w:sz w:val="18"/>
+          <w:szCs w:val="18"/>
+        </w:rPr>
+        <w:t>JSON.parse</w:t>
+      </w:r>
+      <w:proofErr w:type="spellEnd"/>
+      <w:r>
+        <w:rPr>
+          <w:rFonts w:ascii="Consolas" w:eastAsia="Times New Roman" w:hAnsi="Consolas" w:cs="Times New Roman"/>
+          <w:color w:val="008000"/>
+          <w:sz w:val="18"/>
+          <w:szCs w:val="18"/>
+        </w:rPr>
+        <w:t>(</w:t>
+      </w:r>
+      <w:proofErr w:type="spellStart"/>
+      <w:proofErr w:type="gramStart"/>
+      <w:r>
+        <w:rPr>
+          <w:rFonts w:ascii="Consolas" w:eastAsia="Times New Roman" w:hAnsi="Consolas" w:cs="Times New Roman"/>
+          <w:color w:val="008000"/>
+          <w:sz w:val="18"/>
+          <w:szCs w:val="18"/>
+        </w:rPr>
+        <w:t>response.body</w:t>
+      </w:r>
+      <w:proofErr w:type="spellEnd"/>
+      <w:proofErr w:type="gramEnd"/>
+      <w:r>
+        <w:rPr>
+          <w:rFonts w:ascii="Consolas" w:eastAsia="Times New Roman" w:hAnsi="Consolas" w:cs="Times New Roman"/>
+          <w:color w:val="008000"/>
+          <w:sz w:val="18"/>
+          <w:szCs w:val="18"/>
+        </w:rPr>
+        <w:t xml:space="preserve">) // </w:t>
+      </w:r>
+      <w:proofErr w:type="spellStart"/>
+      <w:r>
+        <w:rPr>
+          <w:rFonts w:ascii="Consolas" w:eastAsia="Times New Roman" w:hAnsi="Consolas" w:cs="Times New Roman"/>
+          <w:color w:val="008000"/>
+          <w:sz w:val="18"/>
+          <w:szCs w:val="18"/>
+        </w:rPr>
+        <w:t>parase</w:t>
+      </w:r>
+      <w:proofErr w:type="spellEnd"/>
+      <w:r>
+        <w:rPr>
+          <w:rFonts w:ascii="Consolas" w:eastAsia="Times New Roman" w:hAnsi="Consolas" w:cs="Times New Roman"/>
+          <w:color w:val="008000"/>
+          <w:sz w:val="18"/>
+          <w:szCs w:val="18"/>
+        </w:rPr>
+        <w:t xml:space="preserve"> the JSON data</w:t>
+      </w:r>
+    </w:p>
+    <w:p>
+      <w:pPr>
+        <w:shd w:val="clear" w:color="auto" w:fill="FFFFFF"/>
+        <w:spacing w:after="0" w:line="285" w:lineRule="atLeast"/>
+        <w:rPr>
+          <w:rFonts w:ascii="Consolas" w:eastAsia="Times New Roman" w:hAnsi="Consolas" w:cs="Times New Roman"/>
+          <w:color w:val="000000"/>
+          <w:sz w:val="18"/>
+          <w:szCs w:val="18"/>
+        </w:rPr>
+      </w:pPr>
+      <w:r>
+        <w:rPr>
+          <w:rFonts w:ascii="Consolas" w:eastAsia="Times New Roman" w:hAnsi="Consolas" w:cs="Times New Roman"/>
+          <w:color w:val="000000"/>
+          <w:sz w:val="18"/>
+          <w:szCs w:val="18"/>
+        </w:rPr>
+        <w:t>    console.log(</w:t>
+      </w:r>
+      <w:proofErr w:type="spellStart"/>
+      <w:proofErr w:type="gramStart"/>
+      <w:r>
+        <w:rPr>
+          <w:rFonts w:ascii="Consolas" w:eastAsia="Times New Roman" w:hAnsi="Consolas" w:cs="Times New Roman"/>
+          <w:color w:val="000000"/>
+          <w:sz w:val="18"/>
+          <w:szCs w:val="18"/>
+        </w:rPr>
+        <w:t>response.body</w:t>
+      </w:r>
+      <w:proofErr w:type="gramEnd"/>
+      <w:r>
+        <w:rPr>
+          <w:rFonts w:ascii="Consolas" w:eastAsia="Times New Roman" w:hAnsi="Consolas" w:cs="Times New Roman"/>
+          <w:color w:val="000000"/>
+          <w:sz w:val="18"/>
+          <w:szCs w:val="18"/>
+        </w:rPr>
+        <w:t>.current</w:t>
+      </w:r>
+      <w:proofErr w:type="spellEnd"/>
+      <w:r>
+        <w:rPr>
+          <w:rFonts w:ascii="Consolas" w:eastAsia="Times New Roman" w:hAnsi="Consolas" w:cs="Times New Roman"/>
+          <w:color w:val="000000"/>
+          <w:sz w:val="18"/>
+          <w:szCs w:val="18"/>
+        </w:rPr>
         <w:t xml:space="preserve">) </w:t>
       </w:r>
       <w:r>
         <w:rPr>
           <w:rFonts w:ascii="Consolas" w:eastAsia="Times New Roman" w:hAnsi="Consolas" w:cs="Times New Roman"/>
-          <w:color w:val="6A9955"/>
-          <w:sz w:val="21"/>
-          <w:szCs w:val="21"/>
-        </w:rPr>
-        <w:t>// node fileName.js satish --title="</w:t>
-      </w:r>
-      <w:proofErr w:type="spellStart"/>
-      <w:r>
-        <w:rPr>
-          <w:rFonts w:ascii="Consolas" w:eastAsia="Times New Roman" w:hAnsi="Consolas" w:cs="Times New Roman"/>
-          <w:color w:val="6A9955"/>
-          <w:sz w:val="21"/>
-          <w:szCs w:val="21"/>
-        </w:rPr>
-        <w:t>kumar</w:t>
-      </w:r>
-      <w:proofErr w:type="spellEnd"/>
-      <w:r>
-        <w:rPr>
-          <w:rFonts w:ascii="Consolas" w:eastAsia="Times New Roman" w:hAnsi="Consolas" w:cs="Times New Roman"/>
-          <w:color w:val="6A9955"/>
-          <w:sz w:val="21"/>
-          <w:szCs w:val="21"/>
-        </w:rPr>
-        <w:t>" ::</w:t>
-      </w:r>
-    </w:p>
-    <w:p>
-      <w:pPr>
-        <w:shd w:val="clear" w:color="auto" w:fill="1E1E1E"/>
-        <w:spacing w:after="0" w:line="285" w:lineRule="atLeast"/>
-        <w:rPr>
-          <w:rFonts w:ascii="Consolas" w:eastAsia="Times New Roman" w:hAnsi="Consolas" w:cs="Times New Roman"/>
-          <w:color w:val="6A9955"/>
-          <w:sz w:val="21"/>
-          <w:szCs w:val="21"/>
-        </w:rPr>
-      </w:pPr>
-      <w:r>
-        <w:rPr>
-          <w:rFonts w:ascii="Consolas" w:eastAsia="Times New Roman" w:hAnsi="Consolas" w:cs="Times New Roman"/>
-          <w:color w:val="6A9955"/>
-          <w:sz w:val="21"/>
-          <w:szCs w:val="21"/>
-        </w:rPr>
-        <w:t xml:space="preserve"> </w:t>
-      </w:r>
-      <w:proofErr w:type="gramStart"/>
-      <w:r>
-        <w:rPr>
-          <w:rFonts w:ascii="Consolas" w:eastAsia="Times New Roman" w:hAnsi="Consolas" w:cs="Times New Roman"/>
-          <w:color w:val="6A9955"/>
-          <w:sz w:val="21"/>
-          <w:szCs w:val="21"/>
-        </w:rPr>
-        <w:t>op :</w:t>
-      </w:r>
-      <w:proofErr w:type="gramEnd"/>
-      <w:r>
-        <w:rPr>
-          <w:rFonts w:ascii="Consolas" w:eastAsia="Times New Roman" w:hAnsi="Consolas" w:cs="Times New Roman"/>
-          <w:color w:val="6A9955"/>
-          <w:sz w:val="21"/>
-          <w:szCs w:val="21"/>
-        </w:rPr>
-        <w:t>{ _: [ 'satish' ], title: '</w:t>
-      </w:r>
-      <w:proofErr w:type="spellStart"/>
-      <w:r>
-        <w:rPr>
-          <w:rFonts w:ascii="Consolas" w:eastAsia="Times New Roman" w:hAnsi="Consolas" w:cs="Times New Roman"/>
-          <w:color w:val="6A9955"/>
-          <w:sz w:val="21"/>
-          <w:szCs w:val="21"/>
-        </w:rPr>
-        <w:t>kumar</w:t>
-      </w:r>
-      <w:proofErr w:type="spellEnd"/>
-      <w:r>
-        <w:rPr>
-          <w:rFonts w:ascii="Consolas" w:eastAsia="Times New Roman" w:hAnsi="Consolas" w:cs="Times New Roman"/>
-          <w:color w:val="6A9955"/>
-          <w:sz w:val="21"/>
-          <w:szCs w:val="21"/>
-        </w:rPr>
-        <w:t>', '$0': 'yargs_demo.js' }</w:t>
-      </w:r>
-    </w:p>
-    <w:p>
-      <w:pPr>
-        <w:shd w:val="clear" w:color="auto" w:fill="1E1E1E"/>
-        <w:spacing w:after="0" w:line="285" w:lineRule="atLeast"/>
-        <w:rPr>
-          <w:rFonts w:ascii="Consolas" w:eastAsia="Times New Roman" w:hAnsi="Consolas" w:cs="Times New Roman"/>
-          <w:color w:val="D4D4D4"/>
-          <w:sz w:val="21"/>
-          <w:szCs w:val="21"/>
-        </w:rPr>
-      </w:pPr>
-      <w:r>
-        <w:rPr>
-          <w:rFonts w:ascii="Consolas" w:eastAsia="Times New Roman" w:hAnsi="Consolas" w:cs="Times New Roman"/>
-          <w:color w:val="D4D4D4"/>
-          <w:sz w:val="21"/>
-          <w:szCs w:val="21"/>
-        </w:rPr>
-        <w:t>// to access our custom key value</w:t>
-      </w:r>
-    </w:p>
-    <w:p>
-      <w:pPr>
-        <w:shd w:val="clear" w:color="auto" w:fill="1E1E1E"/>
-        <w:spacing w:after="0" w:line="285" w:lineRule="atLeast"/>
-        <w:rPr>
-          <w:rFonts w:ascii="Consolas" w:eastAsia="Times New Roman" w:hAnsi="Consolas" w:cs="Times New Roman"/>
-          <w:color w:val="D4D4D4"/>
-          <w:sz w:val="21"/>
-          <w:szCs w:val="21"/>
-        </w:rPr>
-      </w:pPr>
-      <w:r>
-        <w:rPr>
-          <w:rFonts w:ascii="Consolas" w:eastAsia="Times New Roman" w:hAnsi="Consolas" w:cs="Times New Roman"/>
-          <w:color w:val="D4D4D4"/>
-          <w:sz w:val="21"/>
-          <w:szCs w:val="21"/>
-        </w:rPr>
-        <w:t>console.log(</w:t>
-      </w:r>
-      <w:proofErr w:type="spellStart"/>
-      <w:proofErr w:type="gramStart"/>
-      <w:r>
-        <w:rPr>
-          <w:rFonts w:ascii="Consolas" w:eastAsia="Times New Roman" w:hAnsi="Consolas" w:cs="Times New Roman"/>
-          <w:color w:val="D4D4D4"/>
-          <w:sz w:val="21"/>
-          <w:szCs w:val="21"/>
-        </w:rPr>
-        <w:t>yargs.argv</w:t>
-      </w:r>
-      <w:proofErr w:type="gramEnd"/>
-      <w:r>
-        <w:rPr>
-          <w:rFonts w:ascii="Consolas" w:eastAsia="Times New Roman" w:hAnsi="Consolas" w:cs="Times New Roman"/>
-          <w:color w:val="D4D4D4"/>
-          <w:sz w:val="21"/>
-          <w:szCs w:val="21"/>
-        </w:rPr>
-        <w:t>.title</w:t>
-      </w:r>
-      <w:proofErr w:type="spellEnd"/>
-      <w:r>
-        <w:rPr>
-          <w:rFonts w:ascii="Consolas" w:eastAsia="Times New Roman" w:hAnsi="Consolas" w:cs="Times New Roman"/>
-          <w:color w:val="D4D4D4"/>
-          <w:sz w:val="21"/>
-          <w:szCs w:val="21"/>
-        </w:rPr>
-        <w:t>)</w:t>
+          <w:color w:val="008000"/>
+          <w:sz w:val="18"/>
+          <w:szCs w:val="18"/>
+        </w:rPr>
+        <w:t>// get the current info only</w:t>
+      </w:r>
+    </w:p>
+    <w:p>
+      <w:pPr>
+        <w:shd w:val="clear" w:color="auto" w:fill="FFFFFF"/>
+        <w:spacing w:after="0" w:line="285" w:lineRule="atLeast"/>
+        <w:rPr>
+          <w:rFonts w:ascii="Consolas" w:eastAsia="Times New Roman" w:hAnsi="Consolas" w:cs="Times New Roman"/>
+          <w:color w:val="000000"/>
+          <w:sz w:val="18"/>
+          <w:szCs w:val="18"/>
+        </w:rPr>
+      </w:pPr>
+      <w:r>
+        <w:rPr>
+          <w:rFonts w:ascii="Consolas" w:eastAsia="Times New Roman" w:hAnsi="Consolas" w:cs="Times New Roman"/>
+          <w:color w:val="000000"/>
+          <w:sz w:val="18"/>
+          <w:szCs w:val="18"/>
+        </w:rPr>
+        <w:t>})</w:t>
       </w:r>
     </w:p>
     <w:p>
@@ -4125,841 +8367,24 @@
         <w:spacing w:after="0"/>
         <w:ind w:left="-576" w:right="-720"/>
       </w:pPr>
-      <w:r>
-        <w:t xml:space="preserve">we can define our own command in </w:t>
-      </w:r>
-      <w:proofErr w:type="spellStart"/>
-      <w:proofErr w:type="gramStart"/>
-      <w:r>
-        <w:t>yargs.command</w:t>
-      </w:r>
-      <w:proofErr w:type="spellEnd"/>
-      <w:proofErr w:type="gramEnd"/>
-      <w:r>
-        <w:t xml:space="preserve"> function and when we use that in </w:t>
-      </w:r>
-      <w:proofErr w:type="spellStart"/>
-      <w:r>
-        <w:t>cmd</w:t>
-      </w:r>
-      <w:proofErr w:type="spellEnd"/>
-      <w:r>
-        <w:t xml:space="preserve"> terminal that particular function is called.</w:t>
-      </w:r>
-    </w:p>
-    <w:p>
-      <w:pPr>
-        <w:shd w:val="clear" w:color="auto" w:fill="1E1E1E"/>
-        <w:spacing w:after="0" w:line="285" w:lineRule="atLeast"/>
-        <w:rPr>
-          <w:rFonts w:ascii="Consolas" w:eastAsia="Times New Roman" w:hAnsi="Consolas" w:cs="Times New Roman"/>
-          <w:color w:val="D4D4D4"/>
-          <w:sz w:val="21"/>
-          <w:szCs w:val="21"/>
-        </w:rPr>
-      </w:pPr>
-      <w:r>
-        <w:rPr>
-          <w:rFonts w:ascii="Consolas" w:eastAsia="Times New Roman" w:hAnsi="Consolas" w:cs="Times New Roman"/>
-          <w:color w:val="6A9955"/>
-          <w:sz w:val="21"/>
-          <w:szCs w:val="21"/>
-        </w:rPr>
-        <w:t xml:space="preserve">// we can use </w:t>
-      </w:r>
-      <w:proofErr w:type="spellStart"/>
-      <w:r>
-        <w:rPr>
-          <w:rFonts w:ascii="Consolas" w:eastAsia="Times New Roman" w:hAnsi="Consolas" w:cs="Times New Roman"/>
-          <w:color w:val="6A9955"/>
-          <w:sz w:val="21"/>
-          <w:szCs w:val="21"/>
-        </w:rPr>
-        <w:t>yargs</w:t>
-      </w:r>
-      <w:proofErr w:type="spellEnd"/>
-      <w:r>
-        <w:rPr>
-          <w:rFonts w:ascii="Consolas" w:eastAsia="Times New Roman" w:hAnsi="Consolas" w:cs="Times New Roman"/>
-          <w:color w:val="6A9955"/>
-          <w:sz w:val="21"/>
-          <w:szCs w:val="21"/>
-        </w:rPr>
-        <w:t xml:space="preserve"> command to define our custom command and it will call the respective version of that. </w:t>
-      </w:r>
-    </w:p>
-    <w:p>
-      <w:pPr>
-        <w:shd w:val="clear" w:color="auto" w:fill="1E1E1E"/>
-        <w:spacing w:after="0" w:line="285" w:lineRule="atLeast"/>
-        <w:rPr>
-          <w:rFonts w:ascii="Consolas" w:eastAsia="Times New Roman" w:hAnsi="Consolas" w:cs="Times New Roman"/>
-          <w:color w:val="D4D4D4"/>
-          <w:sz w:val="21"/>
-          <w:szCs w:val="21"/>
-        </w:rPr>
-      </w:pPr>
-      <w:proofErr w:type="spellStart"/>
-      <w:proofErr w:type="gramStart"/>
-      <w:r>
-        <w:rPr>
-          <w:rFonts w:ascii="Consolas" w:eastAsia="Times New Roman" w:hAnsi="Consolas" w:cs="Times New Roman"/>
-          <w:color w:val="9CDCFE"/>
-          <w:sz w:val="21"/>
-          <w:szCs w:val="21"/>
-        </w:rPr>
-        <w:t>yargs</w:t>
-      </w:r>
-      <w:r>
-        <w:rPr>
-          <w:rFonts w:ascii="Consolas" w:eastAsia="Times New Roman" w:hAnsi="Consolas" w:cs="Times New Roman"/>
-          <w:color w:val="D4D4D4"/>
-          <w:sz w:val="21"/>
-          <w:szCs w:val="21"/>
-        </w:rPr>
-        <w:t>.</w:t>
-      </w:r>
-      <w:r>
-        <w:rPr>
-          <w:rFonts w:ascii="Consolas" w:eastAsia="Times New Roman" w:hAnsi="Consolas" w:cs="Times New Roman"/>
-          <w:color w:val="DCDCAA"/>
-          <w:sz w:val="21"/>
-          <w:szCs w:val="21"/>
-        </w:rPr>
-        <w:t>command</w:t>
-      </w:r>
-      <w:proofErr w:type="spellEnd"/>
-      <w:proofErr w:type="gramEnd"/>
-      <w:r>
-        <w:rPr>
-          <w:rFonts w:ascii="Consolas" w:eastAsia="Times New Roman" w:hAnsi="Consolas" w:cs="Times New Roman"/>
-          <w:color w:val="D4D4D4"/>
-          <w:sz w:val="21"/>
-          <w:szCs w:val="21"/>
-        </w:rPr>
-        <w:t>({</w:t>
-      </w:r>
-    </w:p>
-    <w:p>
-      <w:pPr>
-        <w:shd w:val="clear" w:color="auto" w:fill="1E1E1E"/>
-        <w:spacing w:after="0" w:line="285" w:lineRule="atLeast"/>
-        <w:rPr>
-          <w:rFonts w:ascii="Consolas" w:eastAsia="Times New Roman" w:hAnsi="Consolas" w:cs="Times New Roman"/>
-          <w:color w:val="D4D4D4"/>
-          <w:sz w:val="21"/>
-          <w:szCs w:val="21"/>
-        </w:rPr>
-      </w:pPr>
-      <w:r>
-        <w:rPr>
-          <w:rFonts w:ascii="Consolas" w:eastAsia="Times New Roman" w:hAnsi="Consolas" w:cs="Times New Roman"/>
-          <w:color w:val="D4D4D4"/>
-          <w:sz w:val="21"/>
-          <w:szCs w:val="21"/>
-        </w:rPr>
-        <w:t xml:space="preserve">    </w:t>
-      </w:r>
-      <w:r>
-        <w:rPr>
-          <w:rFonts w:ascii="Consolas" w:eastAsia="Times New Roman" w:hAnsi="Consolas" w:cs="Times New Roman"/>
-          <w:color w:val="9CDCFE"/>
-          <w:sz w:val="21"/>
-          <w:szCs w:val="21"/>
-        </w:rPr>
-        <w:t>command:</w:t>
-      </w:r>
-      <w:r>
-        <w:rPr>
-          <w:rFonts w:ascii="Consolas" w:eastAsia="Times New Roman" w:hAnsi="Consolas" w:cs="Times New Roman"/>
-          <w:color w:val="D4D4D4"/>
-          <w:sz w:val="21"/>
-          <w:szCs w:val="21"/>
-        </w:rPr>
-        <w:t xml:space="preserve"> </w:t>
-      </w:r>
-      <w:r>
-        <w:rPr>
-          <w:rFonts w:ascii="Consolas" w:eastAsia="Times New Roman" w:hAnsi="Consolas" w:cs="Times New Roman"/>
-          <w:color w:val="CE9178"/>
-          <w:sz w:val="21"/>
-          <w:szCs w:val="21"/>
-        </w:rPr>
-        <w:t>'add'</w:t>
-      </w:r>
-      <w:r>
-        <w:rPr>
-          <w:rFonts w:ascii="Consolas" w:eastAsia="Times New Roman" w:hAnsi="Consolas" w:cs="Times New Roman"/>
-          <w:color w:val="D4D4D4"/>
-          <w:sz w:val="21"/>
-          <w:szCs w:val="21"/>
-        </w:rPr>
-        <w:t>,</w:t>
-      </w:r>
-    </w:p>
-    <w:p>
-      <w:pPr>
-        <w:shd w:val="clear" w:color="auto" w:fill="1E1E1E"/>
-        <w:spacing w:after="0" w:line="285" w:lineRule="atLeast"/>
-        <w:rPr>
-          <w:rFonts w:ascii="Consolas" w:eastAsia="Times New Roman" w:hAnsi="Consolas" w:cs="Times New Roman"/>
-          <w:color w:val="D4D4D4"/>
-          <w:sz w:val="21"/>
-          <w:szCs w:val="21"/>
-        </w:rPr>
-      </w:pPr>
-      <w:r>
-        <w:rPr>
-          <w:rFonts w:ascii="Consolas" w:eastAsia="Times New Roman" w:hAnsi="Consolas" w:cs="Times New Roman"/>
-          <w:color w:val="D4D4D4"/>
-          <w:sz w:val="21"/>
-          <w:szCs w:val="21"/>
-        </w:rPr>
-        <w:t xml:space="preserve">    </w:t>
-      </w:r>
-      <w:r>
-        <w:rPr>
-          <w:rFonts w:ascii="Consolas" w:eastAsia="Times New Roman" w:hAnsi="Consolas" w:cs="Times New Roman"/>
-          <w:color w:val="9CDCFE"/>
-          <w:sz w:val="21"/>
-          <w:szCs w:val="21"/>
-        </w:rPr>
-        <w:t>describe:</w:t>
-      </w:r>
-      <w:r>
-        <w:rPr>
-          <w:rFonts w:ascii="Consolas" w:eastAsia="Times New Roman" w:hAnsi="Consolas" w:cs="Times New Roman"/>
-          <w:color w:val="D4D4D4"/>
-          <w:sz w:val="21"/>
-          <w:szCs w:val="21"/>
-        </w:rPr>
-        <w:t xml:space="preserve"> </w:t>
-      </w:r>
-      <w:r>
-        <w:rPr>
-          <w:rFonts w:ascii="Consolas" w:eastAsia="Times New Roman" w:hAnsi="Consolas" w:cs="Times New Roman"/>
-          <w:color w:val="CE9178"/>
-          <w:sz w:val="21"/>
-          <w:szCs w:val="21"/>
-        </w:rPr>
-        <w:t>'Add a new note'</w:t>
-      </w:r>
-      <w:r>
-        <w:rPr>
-          <w:rFonts w:ascii="Consolas" w:eastAsia="Times New Roman" w:hAnsi="Consolas" w:cs="Times New Roman"/>
-          <w:color w:val="D4D4D4"/>
-          <w:sz w:val="21"/>
-          <w:szCs w:val="21"/>
-        </w:rPr>
-        <w:t>,</w:t>
-      </w:r>
-    </w:p>
-    <w:p>
-      <w:pPr>
-        <w:shd w:val="clear" w:color="auto" w:fill="1E1E1E"/>
-        <w:spacing w:after="0" w:line="285" w:lineRule="atLeast"/>
-        <w:rPr>
-          <w:rFonts w:ascii="Consolas" w:eastAsia="Times New Roman" w:hAnsi="Consolas" w:cs="Times New Roman"/>
-          <w:color w:val="D4D4D4"/>
-          <w:sz w:val="21"/>
-          <w:szCs w:val="21"/>
-        </w:rPr>
-      </w:pPr>
-      <w:r>
-        <w:rPr>
-          <w:rFonts w:ascii="Consolas" w:eastAsia="Times New Roman" w:hAnsi="Consolas" w:cs="Times New Roman"/>
-          <w:color w:val="D4D4D4"/>
-          <w:sz w:val="21"/>
-          <w:szCs w:val="21"/>
-        </w:rPr>
-        <w:t xml:space="preserve">    </w:t>
-      </w:r>
-      <w:proofErr w:type="gramStart"/>
-      <w:r>
-        <w:rPr>
-          <w:rFonts w:ascii="Consolas" w:eastAsia="Times New Roman" w:hAnsi="Consolas" w:cs="Times New Roman"/>
-          <w:color w:val="DCDCAA"/>
-          <w:sz w:val="21"/>
-          <w:szCs w:val="21"/>
-        </w:rPr>
-        <w:t>handler</w:t>
-      </w:r>
-      <w:r>
-        <w:rPr>
-          <w:rFonts w:ascii="Consolas" w:eastAsia="Times New Roman" w:hAnsi="Consolas" w:cs="Times New Roman"/>
-          <w:color w:val="9CDCFE"/>
-          <w:sz w:val="21"/>
-          <w:szCs w:val="21"/>
-        </w:rPr>
-        <w:t xml:space="preserve"> :</w:t>
-      </w:r>
-      <w:proofErr w:type="gramEnd"/>
-      <w:r>
-        <w:rPr>
-          <w:rFonts w:ascii="Consolas" w:eastAsia="Times New Roman" w:hAnsi="Consolas" w:cs="Times New Roman"/>
-          <w:color w:val="D4D4D4"/>
-          <w:sz w:val="21"/>
-          <w:szCs w:val="21"/>
-        </w:rPr>
-        <w:t xml:space="preserve"> </w:t>
-      </w:r>
-      <w:r>
-        <w:rPr>
-          <w:rFonts w:ascii="Consolas" w:eastAsia="Times New Roman" w:hAnsi="Consolas" w:cs="Times New Roman"/>
-          <w:color w:val="569CD6"/>
-          <w:sz w:val="21"/>
-          <w:szCs w:val="21"/>
-        </w:rPr>
-        <w:t>function</w:t>
-      </w:r>
-      <w:r>
-        <w:rPr>
-          <w:rFonts w:ascii="Consolas" w:eastAsia="Times New Roman" w:hAnsi="Consolas" w:cs="Times New Roman"/>
-          <w:color w:val="D4D4D4"/>
-          <w:sz w:val="21"/>
-          <w:szCs w:val="21"/>
-        </w:rPr>
-        <w:t>(){</w:t>
-      </w:r>
-    </w:p>
-    <w:p>
-      <w:pPr>
-        <w:shd w:val="clear" w:color="auto" w:fill="1E1E1E"/>
-        <w:spacing w:after="0" w:line="285" w:lineRule="atLeast"/>
-        <w:rPr>
-          <w:rFonts w:ascii="Consolas" w:eastAsia="Times New Roman" w:hAnsi="Consolas" w:cs="Times New Roman"/>
-          <w:color w:val="D4D4D4"/>
-          <w:sz w:val="21"/>
-          <w:szCs w:val="21"/>
-        </w:rPr>
-      </w:pPr>
-      <w:r>
-        <w:rPr>
-          <w:rFonts w:ascii="Consolas" w:eastAsia="Times New Roman" w:hAnsi="Consolas" w:cs="Times New Roman"/>
-          <w:color w:val="D4D4D4"/>
-          <w:sz w:val="21"/>
-          <w:szCs w:val="21"/>
-        </w:rPr>
-        <w:lastRenderedPageBreak/>
-        <w:t xml:space="preserve">        </w:t>
-      </w:r>
-      <w:proofErr w:type="gramStart"/>
-      <w:r>
-        <w:rPr>
-          <w:rFonts w:ascii="Consolas" w:eastAsia="Times New Roman" w:hAnsi="Consolas" w:cs="Times New Roman"/>
-          <w:color w:val="9CDCFE"/>
-          <w:sz w:val="21"/>
-          <w:szCs w:val="21"/>
-        </w:rPr>
-        <w:t>console</w:t>
-      </w:r>
-      <w:r>
-        <w:rPr>
-          <w:rFonts w:ascii="Consolas" w:eastAsia="Times New Roman" w:hAnsi="Consolas" w:cs="Times New Roman"/>
-          <w:color w:val="D4D4D4"/>
-          <w:sz w:val="21"/>
-          <w:szCs w:val="21"/>
-        </w:rPr>
-        <w:t>.</w:t>
-      </w:r>
-      <w:r>
-        <w:rPr>
-          <w:rFonts w:ascii="Consolas" w:eastAsia="Times New Roman" w:hAnsi="Consolas" w:cs="Times New Roman"/>
-          <w:color w:val="DCDCAA"/>
-          <w:sz w:val="21"/>
-          <w:szCs w:val="21"/>
-        </w:rPr>
-        <w:t>log</w:t>
-      </w:r>
-      <w:r>
-        <w:rPr>
-          <w:rFonts w:ascii="Consolas" w:eastAsia="Times New Roman" w:hAnsi="Consolas" w:cs="Times New Roman"/>
-          <w:color w:val="D4D4D4"/>
-          <w:sz w:val="21"/>
-          <w:szCs w:val="21"/>
-        </w:rPr>
-        <w:t>(</w:t>
-      </w:r>
-      <w:proofErr w:type="gramEnd"/>
-      <w:r>
-        <w:rPr>
-          <w:rFonts w:ascii="Consolas" w:eastAsia="Times New Roman" w:hAnsi="Consolas" w:cs="Times New Roman"/>
-          <w:color w:val="CE9178"/>
-          <w:sz w:val="21"/>
-          <w:szCs w:val="21"/>
-        </w:rPr>
-        <w:t>'Called Add Function'</w:t>
-      </w:r>
-      <w:r>
-        <w:rPr>
-          <w:rFonts w:ascii="Consolas" w:eastAsia="Times New Roman" w:hAnsi="Consolas" w:cs="Times New Roman"/>
-          <w:color w:val="D4D4D4"/>
-          <w:sz w:val="21"/>
-          <w:szCs w:val="21"/>
-        </w:rPr>
-        <w:t>)</w:t>
-      </w:r>
-    </w:p>
-    <w:p>
-      <w:pPr>
-        <w:shd w:val="clear" w:color="auto" w:fill="1E1E1E"/>
-        <w:spacing w:after="0" w:line="285" w:lineRule="atLeast"/>
-        <w:rPr>
-          <w:rFonts w:ascii="Consolas" w:eastAsia="Times New Roman" w:hAnsi="Consolas" w:cs="Times New Roman"/>
-          <w:color w:val="D4D4D4"/>
-          <w:sz w:val="21"/>
-          <w:szCs w:val="21"/>
-        </w:rPr>
-      </w:pPr>
-      <w:r>
-        <w:rPr>
-          <w:rFonts w:ascii="Consolas" w:eastAsia="Times New Roman" w:hAnsi="Consolas" w:cs="Times New Roman"/>
-          <w:color w:val="D4D4D4"/>
-          <w:sz w:val="21"/>
-          <w:szCs w:val="21"/>
-        </w:rPr>
-        <w:t>    }</w:t>
-      </w:r>
-    </w:p>
-    <w:p>
-      <w:pPr>
-        <w:shd w:val="clear" w:color="auto" w:fill="1E1E1E"/>
-        <w:spacing w:after="0" w:line="285" w:lineRule="atLeast"/>
-        <w:rPr>
-          <w:rFonts w:ascii="Consolas" w:eastAsia="Times New Roman" w:hAnsi="Consolas" w:cs="Times New Roman"/>
-          <w:color w:val="D4D4D4"/>
-          <w:sz w:val="21"/>
-          <w:szCs w:val="21"/>
-        </w:rPr>
-      </w:pPr>
-      <w:r>
-        <w:rPr>
-          <w:rFonts w:ascii="Consolas" w:eastAsia="Times New Roman" w:hAnsi="Consolas" w:cs="Times New Roman"/>
-          <w:color w:val="D4D4D4"/>
-          <w:sz w:val="21"/>
-          <w:szCs w:val="21"/>
-        </w:rPr>
-        <w:t>})</w:t>
-      </w:r>
-    </w:p>
-    <w:p>
-      <w:pPr>
-        <w:shd w:val="clear" w:color="auto" w:fill="1E1E1E"/>
-        <w:spacing w:after="0" w:line="285" w:lineRule="atLeast"/>
-        <w:rPr>
-          <w:rFonts w:ascii="Consolas" w:eastAsia="Times New Roman" w:hAnsi="Consolas" w:cs="Times New Roman"/>
-          <w:color w:val="D4D4D4"/>
-          <w:sz w:val="21"/>
-          <w:szCs w:val="21"/>
-        </w:rPr>
-      </w:pPr>
-      <w:r>
-        <w:rPr>
-          <w:rFonts w:ascii="Consolas" w:eastAsia="Times New Roman" w:hAnsi="Consolas" w:cs="Times New Roman"/>
-          <w:color w:val="6A9955"/>
-          <w:sz w:val="21"/>
-          <w:szCs w:val="21"/>
-        </w:rPr>
-        <w:t xml:space="preserve">// using </w:t>
-      </w:r>
-      <w:proofErr w:type="spellStart"/>
-      <w:r>
-        <w:rPr>
-          <w:rFonts w:ascii="Consolas" w:eastAsia="Times New Roman" w:hAnsi="Consolas" w:cs="Times New Roman"/>
-          <w:color w:val="6A9955"/>
-          <w:sz w:val="21"/>
-          <w:szCs w:val="21"/>
-        </w:rPr>
-        <w:t>yargs</w:t>
-      </w:r>
-      <w:proofErr w:type="spellEnd"/>
-      <w:r>
-        <w:rPr>
-          <w:rFonts w:ascii="Consolas" w:eastAsia="Times New Roman" w:hAnsi="Consolas" w:cs="Times New Roman"/>
-          <w:color w:val="6A9955"/>
-          <w:sz w:val="21"/>
-          <w:szCs w:val="21"/>
-        </w:rPr>
-        <w:t xml:space="preserve"> module</w:t>
-      </w:r>
-    </w:p>
-    <w:p>
-      <w:pPr>
-        <w:shd w:val="clear" w:color="auto" w:fill="1E1E1E"/>
-        <w:spacing w:after="0" w:line="285" w:lineRule="atLeast"/>
-        <w:rPr>
-          <w:rFonts w:ascii="Consolas" w:eastAsia="Times New Roman" w:hAnsi="Consolas" w:cs="Times New Roman"/>
-          <w:color w:val="D4D4D4"/>
-          <w:sz w:val="21"/>
-          <w:szCs w:val="21"/>
-        </w:rPr>
-      </w:pPr>
-      <w:r>
-        <w:rPr>
-          <w:rFonts w:ascii="Consolas" w:eastAsia="Times New Roman" w:hAnsi="Consolas" w:cs="Times New Roman"/>
-          <w:color w:val="9CDCFE"/>
-          <w:sz w:val="21"/>
-          <w:szCs w:val="21"/>
-        </w:rPr>
-        <w:t>console</w:t>
-      </w:r>
-      <w:r>
-        <w:rPr>
-          <w:rFonts w:ascii="Consolas" w:eastAsia="Times New Roman" w:hAnsi="Consolas" w:cs="Times New Roman"/>
-          <w:color w:val="D4D4D4"/>
-          <w:sz w:val="21"/>
-          <w:szCs w:val="21"/>
-        </w:rPr>
-        <w:t>.</w:t>
-      </w:r>
-      <w:r>
-        <w:rPr>
-          <w:rFonts w:ascii="Consolas" w:eastAsia="Times New Roman" w:hAnsi="Consolas" w:cs="Times New Roman"/>
-          <w:color w:val="DCDCAA"/>
-          <w:sz w:val="21"/>
-          <w:szCs w:val="21"/>
-        </w:rPr>
-        <w:t>log</w:t>
-      </w:r>
-      <w:r>
-        <w:rPr>
-          <w:rFonts w:ascii="Consolas" w:eastAsia="Times New Roman" w:hAnsi="Consolas" w:cs="Times New Roman"/>
-          <w:color w:val="D4D4D4"/>
-          <w:sz w:val="21"/>
-          <w:szCs w:val="21"/>
-        </w:rPr>
-        <w:t>(</w:t>
-      </w:r>
-      <w:proofErr w:type="spellStart"/>
-      <w:proofErr w:type="gramStart"/>
-      <w:r>
-        <w:rPr>
-          <w:rFonts w:ascii="Consolas" w:eastAsia="Times New Roman" w:hAnsi="Consolas" w:cs="Times New Roman"/>
-          <w:color w:val="9CDCFE"/>
-          <w:sz w:val="21"/>
-          <w:szCs w:val="21"/>
-        </w:rPr>
-        <w:t>yargs</w:t>
-      </w:r>
-      <w:r>
-        <w:rPr>
-          <w:rFonts w:ascii="Consolas" w:eastAsia="Times New Roman" w:hAnsi="Consolas" w:cs="Times New Roman"/>
-          <w:color w:val="D4D4D4"/>
-          <w:sz w:val="21"/>
-          <w:szCs w:val="21"/>
-        </w:rPr>
-        <w:t>.</w:t>
-      </w:r>
-      <w:r>
-        <w:rPr>
-          <w:rFonts w:ascii="Consolas" w:eastAsia="Times New Roman" w:hAnsi="Consolas" w:cs="Times New Roman"/>
-          <w:color w:val="9CDCFE"/>
-          <w:sz w:val="21"/>
-          <w:szCs w:val="21"/>
-        </w:rPr>
-        <w:t>argv</w:t>
-      </w:r>
-      <w:proofErr w:type="spellEnd"/>
-      <w:proofErr w:type="gramEnd"/>
-      <w:r>
-        <w:rPr>
-          <w:rFonts w:ascii="Consolas" w:eastAsia="Times New Roman" w:hAnsi="Consolas" w:cs="Times New Roman"/>
-          <w:color w:val="D4D4D4"/>
-          <w:sz w:val="21"/>
-          <w:szCs w:val="21"/>
-        </w:rPr>
-        <w:t>)  </w:t>
-      </w:r>
-    </w:p>
-    <w:p>
-      <w:pPr>
-        <w:shd w:val="clear" w:color="auto" w:fill="1E1E1E"/>
-        <w:spacing w:after="0" w:line="285" w:lineRule="atLeast"/>
-        <w:rPr>
-          <w:rFonts w:ascii="Consolas" w:eastAsia="Times New Roman" w:hAnsi="Consolas" w:cs="Times New Roman"/>
-          <w:color w:val="D4D4D4"/>
-          <w:sz w:val="21"/>
-          <w:szCs w:val="21"/>
-        </w:rPr>
-      </w:pPr>
-      <w:r>
-        <w:rPr>
-          <w:rFonts w:ascii="Consolas" w:eastAsia="Times New Roman" w:hAnsi="Consolas" w:cs="Times New Roman"/>
-          <w:color w:val="D4D4D4"/>
-          <w:sz w:val="21"/>
-          <w:szCs w:val="21"/>
-        </w:rPr>
-        <w:t>--help</w:t>
-      </w:r>
-    </w:p>
-    <w:p>
-      <w:pPr>
-        <w:shd w:val="clear" w:color="auto" w:fill="1E1E1E"/>
-        <w:spacing w:after="0" w:line="285" w:lineRule="atLeast"/>
-        <w:rPr>
-          <w:rFonts w:ascii="Consolas" w:eastAsia="Times New Roman" w:hAnsi="Consolas" w:cs="Times New Roman"/>
-          <w:color w:val="D4D4D4"/>
-          <w:sz w:val="21"/>
-          <w:szCs w:val="21"/>
-        </w:rPr>
-      </w:pPr>
-      <w:r>
-        <w:rPr>
-          <w:rFonts w:ascii="Consolas" w:eastAsia="Times New Roman" w:hAnsi="Consolas" w:cs="Times New Roman"/>
-          <w:color w:val="D4D4D4"/>
-          <w:sz w:val="21"/>
-          <w:szCs w:val="21"/>
-        </w:rPr>
-        <w:t>app.js [command]</w:t>
-      </w:r>
-    </w:p>
-    <w:p>
-      <w:pPr>
-        <w:shd w:val="clear" w:color="auto" w:fill="1E1E1E"/>
-        <w:spacing w:after="0" w:line="285" w:lineRule="atLeast"/>
-        <w:rPr>
-          <w:rFonts w:ascii="Consolas" w:eastAsia="Times New Roman" w:hAnsi="Consolas" w:cs="Times New Roman"/>
-          <w:color w:val="D4D4D4"/>
-          <w:sz w:val="21"/>
-          <w:szCs w:val="21"/>
-        </w:rPr>
-      </w:pPr>
-    </w:p>
-    <w:p>
-      <w:pPr>
-        <w:shd w:val="clear" w:color="auto" w:fill="1E1E1E"/>
-        <w:spacing w:after="0" w:line="285" w:lineRule="atLeast"/>
-        <w:rPr>
-          <w:rFonts w:ascii="Consolas" w:eastAsia="Times New Roman" w:hAnsi="Consolas" w:cs="Times New Roman"/>
-          <w:color w:val="D4D4D4"/>
-          <w:sz w:val="21"/>
-          <w:szCs w:val="21"/>
-        </w:rPr>
-      </w:pPr>
-      <w:r>
-        <w:rPr>
-          <w:rFonts w:ascii="Consolas" w:eastAsia="Times New Roman" w:hAnsi="Consolas" w:cs="Times New Roman"/>
-          <w:color w:val="D4D4D4"/>
-          <w:sz w:val="21"/>
-          <w:szCs w:val="21"/>
-        </w:rPr>
-        <w:t>Commands:</w:t>
-      </w:r>
-    </w:p>
-    <w:p>
-      <w:pPr>
-        <w:shd w:val="clear" w:color="auto" w:fill="1E1E1E"/>
-        <w:spacing w:after="0" w:line="285" w:lineRule="atLeast"/>
-        <w:rPr>
-          <w:rFonts w:ascii="Consolas" w:eastAsia="Times New Roman" w:hAnsi="Consolas" w:cs="Times New Roman"/>
-          <w:color w:val="D4D4D4"/>
-          <w:sz w:val="21"/>
-          <w:szCs w:val="21"/>
-        </w:rPr>
-      </w:pPr>
-      <w:r>
-        <w:rPr>
-          <w:rFonts w:ascii="Consolas" w:eastAsia="Times New Roman" w:hAnsi="Consolas" w:cs="Times New Roman"/>
-          <w:color w:val="D4D4D4"/>
-          <w:sz w:val="21"/>
-          <w:szCs w:val="21"/>
-        </w:rPr>
-        <w:t xml:space="preserve">  app.js </w:t>
-      </w:r>
-      <w:proofErr w:type="gramStart"/>
-      <w:r>
-        <w:rPr>
-          <w:rFonts w:ascii="Consolas" w:eastAsia="Times New Roman" w:hAnsi="Consolas" w:cs="Times New Roman"/>
-          <w:color w:val="D4D4D4"/>
-          <w:sz w:val="21"/>
-          <w:szCs w:val="21"/>
-        </w:rPr>
-        <w:t xml:space="preserve">add  </w:t>
-      </w:r>
-      <w:proofErr w:type="spellStart"/>
-      <w:r>
-        <w:rPr>
-          <w:rFonts w:ascii="Consolas" w:eastAsia="Times New Roman" w:hAnsi="Consolas" w:cs="Times New Roman"/>
-          <w:color w:val="D4D4D4"/>
-          <w:sz w:val="21"/>
-          <w:szCs w:val="21"/>
-        </w:rPr>
-        <w:t>Add</w:t>
-      </w:r>
-      <w:proofErr w:type="spellEnd"/>
-      <w:proofErr w:type="gramEnd"/>
-      <w:r>
-        <w:rPr>
-          <w:rFonts w:ascii="Consolas" w:eastAsia="Times New Roman" w:hAnsi="Consolas" w:cs="Times New Roman"/>
-          <w:color w:val="D4D4D4"/>
-          <w:sz w:val="21"/>
-          <w:szCs w:val="21"/>
-        </w:rPr>
-        <w:t xml:space="preserve"> a new note</w:t>
-      </w:r>
-    </w:p>
-    <w:p>
-      <w:pPr>
-        <w:shd w:val="clear" w:color="auto" w:fill="1E1E1E"/>
-        <w:spacing w:after="0" w:line="285" w:lineRule="atLeast"/>
-        <w:rPr>
-          <w:rFonts w:ascii="Consolas" w:eastAsia="Times New Roman" w:hAnsi="Consolas" w:cs="Times New Roman"/>
-          <w:color w:val="D4D4D4"/>
-          <w:sz w:val="21"/>
-          <w:szCs w:val="21"/>
-        </w:rPr>
-      </w:pPr>
-    </w:p>
-    <w:p>
-      <w:pPr>
-        <w:shd w:val="clear" w:color="auto" w:fill="1E1E1E"/>
-        <w:spacing w:after="0" w:line="285" w:lineRule="atLeast"/>
-        <w:rPr>
-          <w:rFonts w:ascii="Consolas" w:eastAsia="Times New Roman" w:hAnsi="Consolas" w:cs="Times New Roman"/>
-          <w:color w:val="D4D4D4"/>
-          <w:sz w:val="21"/>
-          <w:szCs w:val="21"/>
-        </w:rPr>
-      </w:pPr>
-      <w:r>
-        <w:rPr>
-          <w:rFonts w:ascii="Consolas" w:eastAsia="Times New Roman" w:hAnsi="Consolas" w:cs="Times New Roman"/>
-          <w:color w:val="D4D4D4"/>
-          <w:sz w:val="21"/>
-          <w:szCs w:val="21"/>
-        </w:rPr>
-        <w:t>Options:</w:t>
-      </w:r>
-    </w:p>
-    <w:p>
-      <w:pPr>
-        <w:shd w:val="clear" w:color="auto" w:fill="1E1E1E"/>
-        <w:spacing w:after="0" w:line="285" w:lineRule="atLeast"/>
-        <w:rPr>
-          <w:rFonts w:ascii="Consolas" w:eastAsia="Times New Roman" w:hAnsi="Consolas" w:cs="Times New Roman"/>
-          <w:color w:val="D4D4D4"/>
-          <w:sz w:val="21"/>
-          <w:szCs w:val="21"/>
-        </w:rPr>
-      </w:pPr>
-      <w:r>
-        <w:rPr>
-          <w:rFonts w:ascii="Consolas" w:eastAsia="Times New Roman" w:hAnsi="Consolas" w:cs="Times New Roman"/>
-          <w:color w:val="D4D4D4"/>
-          <w:sz w:val="21"/>
-          <w:szCs w:val="21"/>
-        </w:rPr>
-        <w:t xml:space="preserve">  --help     Show help                                              </w:t>
-      </w:r>
-      <w:proofErr w:type="gramStart"/>
-      <w:r>
-        <w:rPr>
-          <w:rFonts w:ascii="Consolas" w:eastAsia="Times New Roman" w:hAnsi="Consolas" w:cs="Times New Roman"/>
-          <w:color w:val="D4D4D4"/>
-          <w:sz w:val="21"/>
-          <w:szCs w:val="21"/>
-        </w:rPr>
-        <w:t xml:space="preserve">   [</w:t>
-      </w:r>
-      <w:proofErr w:type="spellStart"/>
-      <w:proofErr w:type="gramEnd"/>
-      <w:r>
-        <w:rPr>
-          <w:rFonts w:ascii="Consolas" w:eastAsia="Times New Roman" w:hAnsi="Consolas" w:cs="Times New Roman"/>
-          <w:color w:val="D4D4D4"/>
-          <w:sz w:val="21"/>
-          <w:szCs w:val="21"/>
-        </w:rPr>
-        <w:t>boolean</w:t>
-      </w:r>
-      <w:proofErr w:type="spellEnd"/>
-      <w:r>
-        <w:rPr>
-          <w:rFonts w:ascii="Consolas" w:eastAsia="Times New Roman" w:hAnsi="Consolas" w:cs="Times New Roman"/>
-          <w:color w:val="D4D4D4"/>
-          <w:sz w:val="21"/>
-          <w:szCs w:val="21"/>
-        </w:rPr>
-        <w:t>]</w:t>
-      </w:r>
-    </w:p>
-    <w:p>
-      <w:pPr>
-        <w:shd w:val="clear" w:color="auto" w:fill="1E1E1E"/>
-        <w:spacing w:after="0" w:line="285" w:lineRule="atLeast"/>
-        <w:rPr>
-          <w:rFonts w:ascii="Consolas" w:eastAsia="Times New Roman" w:hAnsi="Consolas" w:cs="Times New Roman"/>
-          <w:color w:val="D4D4D4"/>
-          <w:sz w:val="21"/>
-          <w:szCs w:val="21"/>
-        </w:rPr>
-      </w:pPr>
-      <w:r>
-        <w:rPr>
-          <w:rFonts w:ascii="Consolas" w:eastAsia="Times New Roman" w:hAnsi="Consolas" w:cs="Times New Roman"/>
-          <w:color w:val="D4D4D4"/>
-          <w:sz w:val="21"/>
-          <w:szCs w:val="21"/>
-        </w:rPr>
-        <w:t xml:space="preserve">  --</w:t>
-      </w:r>
-      <w:proofErr w:type="gramStart"/>
-      <w:r>
-        <w:rPr>
-          <w:rFonts w:ascii="Consolas" w:eastAsia="Times New Roman" w:hAnsi="Consolas" w:cs="Times New Roman"/>
-          <w:color w:val="D4D4D4"/>
-          <w:sz w:val="21"/>
-          <w:szCs w:val="21"/>
-        </w:rPr>
-        <w:t>version  Show</w:t>
-      </w:r>
-      <w:proofErr w:type="gramEnd"/>
-      <w:r>
-        <w:rPr>
-          <w:rFonts w:ascii="Consolas" w:eastAsia="Times New Roman" w:hAnsi="Consolas" w:cs="Times New Roman"/>
-          <w:color w:val="D4D4D4"/>
-          <w:sz w:val="21"/>
-          <w:szCs w:val="21"/>
-        </w:rPr>
-        <w:t xml:space="preserve"> version number                                       [</w:t>
-      </w:r>
-      <w:proofErr w:type="spellStart"/>
-      <w:r>
-        <w:rPr>
-          <w:rFonts w:ascii="Consolas" w:eastAsia="Times New Roman" w:hAnsi="Consolas" w:cs="Times New Roman"/>
-          <w:color w:val="D4D4D4"/>
-          <w:sz w:val="21"/>
-          <w:szCs w:val="21"/>
-        </w:rPr>
-        <w:t>boolean</w:t>
-      </w:r>
-      <w:proofErr w:type="spellEnd"/>
-      <w:r>
-        <w:rPr>
-          <w:rFonts w:ascii="Consolas" w:eastAsia="Times New Roman" w:hAnsi="Consolas" w:cs="Times New Roman"/>
-          <w:color w:val="D4D4D4"/>
-          <w:sz w:val="21"/>
-          <w:szCs w:val="21"/>
-        </w:rPr>
-        <w:t>]</w:t>
-      </w:r>
     </w:p>
     <w:p>
       <w:pPr>
         <w:spacing w:after="0"/>
         <w:ind w:left="-576" w:right="-720"/>
       </w:pPr>
-      <w:r>
-        <w:t xml:space="preserve">To call our function we can </w:t>
-      </w:r>
-      <w:proofErr w:type="gramStart"/>
-      <w:r>
-        <w:t>use :</w:t>
-      </w:r>
-      <w:proofErr w:type="gramEnd"/>
-      <w:r>
-        <w:t xml:space="preserve"> node app.js add ENTER : it will call the function mapped to add </w:t>
-      </w:r>
+    </w:p>
+    <w:p>
+      <w:pPr>
+        <w:spacing w:after="0"/>
+        <w:ind w:left="-576" w:right="-720"/>
+      </w:pPr>
+    </w:p>
+    <w:p>
+      <w:pPr>
+        <w:spacing w:after="0"/>
+        <w:ind w:left="-576" w:right="-720"/>
+      </w:pPr>
     </w:p>
     <w:p>
       <w:pPr>
@@ -5170,8 +8595,100 @@
       </w:rPr>
     </w:lvl>
   </w:abstractNum>
+  <w:abstractNum w:abstractNumId="1" w15:restartNumberingAfterBreak="0">
+    <w:nsid w:val="62632C45"/>
+    <w:multiLevelType w:val="hybridMultilevel"/>
+    <w:tmpl w:val="094AA822"/>
+    <w:lvl w:ilvl="0" w:tplc="8826BBBE">
+      <w:start w:val="1"/>
+      <w:numFmt w:val="decimal"/>
+      <w:lvlText w:val="%1."/>
+      <w:lvlJc w:val="left"/>
+      <w:pPr>
+        <w:ind w:left="-216" w:hanging="360"/>
+      </w:pPr>
+      <w:rPr>
+        <w:rFonts w:hint="default"/>
+      </w:rPr>
+    </w:lvl>
+    <w:lvl w:ilvl="1" w:tplc="04090019">
+      <w:start w:val="1"/>
+      <w:numFmt w:val="lowerLetter"/>
+      <w:lvlText w:val="%2."/>
+      <w:lvlJc w:val="left"/>
+      <w:pPr>
+        <w:ind w:left="504" w:hanging="360"/>
+      </w:pPr>
+    </w:lvl>
+    <w:lvl w:ilvl="2" w:tplc="0409001B" w:tentative="1">
+      <w:start w:val="1"/>
+      <w:numFmt w:val="lowerRoman"/>
+      <w:lvlText w:val="%3."/>
+      <w:lvlJc w:val="right"/>
+      <w:pPr>
+        <w:ind w:left="1224" w:hanging="180"/>
+      </w:pPr>
+    </w:lvl>
+    <w:lvl w:ilvl="3" w:tplc="0409000F" w:tentative="1">
+      <w:start w:val="1"/>
+      <w:numFmt w:val="decimal"/>
+      <w:lvlText w:val="%4."/>
+      <w:lvlJc w:val="left"/>
+      <w:pPr>
+        <w:ind w:left="1944" w:hanging="360"/>
+      </w:pPr>
+    </w:lvl>
+    <w:lvl w:ilvl="4" w:tplc="04090019" w:tentative="1">
+      <w:start w:val="1"/>
+      <w:numFmt w:val="lowerLetter"/>
+      <w:lvlText w:val="%5."/>
+      <w:lvlJc w:val="left"/>
+      <w:pPr>
+        <w:ind w:left="2664" w:hanging="360"/>
+      </w:pPr>
+    </w:lvl>
+    <w:lvl w:ilvl="5" w:tplc="0409001B" w:tentative="1">
+      <w:start w:val="1"/>
+      <w:numFmt w:val="lowerRoman"/>
+      <w:lvlText w:val="%6."/>
+      <w:lvlJc w:val="right"/>
+      <w:pPr>
+        <w:ind w:left="3384" w:hanging="180"/>
+      </w:pPr>
+    </w:lvl>
+    <w:lvl w:ilvl="6" w:tplc="0409000F" w:tentative="1">
+      <w:start w:val="1"/>
+      <w:numFmt w:val="decimal"/>
+      <w:lvlText w:val="%7."/>
+      <w:lvlJc w:val="left"/>
+      <w:pPr>
+        <w:ind w:left="4104" w:hanging="360"/>
+      </w:pPr>
+    </w:lvl>
+    <w:lvl w:ilvl="7" w:tplc="04090019" w:tentative="1">
+      <w:start w:val="1"/>
+      <w:numFmt w:val="lowerLetter"/>
+      <w:lvlText w:val="%8."/>
+      <w:lvlJc w:val="left"/>
+      <w:pPr>
+        <w:ind w:left="4824" w:hanging="360"/>
+      </w:pPr>
+    </w:lvl>
+    <w:lvl w:ilvl="8" w:tplc="0409001B" w:tentative="1">
+      <w:start w:val="1"/>
+      <w:numFmt w:val="lowerRoman"/>
+      <w:lvlText w:val="%9."/>
+      <w:lvlJc w:val="right"/>
+      <w:pPr>
+        <w:ind w:left="5544" w:hanging="180"/>
+      </w:pPr>
+    </w:lvl>
+  </w:abstractNum>
   <w:num w:numId="1">
     <w:abstractNumId w:val="0"/>
+  </w:num>
+  <w:num w:numId="2">
+    <w:abstractNumId w:val="1"/>
   </w:num>
 </w:numbering>
 </file>
